--- a/Sem 5/final.docx
+++ b/Sem 5/final.docx
@@ -64,6 +64,25 @@
           <w:lang w:val="en-US"/>
         </w:rPr>
       </w:pPr>
+    </w:p>
+    <w:p>
+      <w:pPr>
+        <w:ind w:left="720" w:right="720"/>
+        <w:jc w:val="center"/>
+        <w:rPr>
+          <w:rFonts w:ascii="Times New Roman" w:hAnsi="Times New Roman" w:cs="Times New Roman"/>
+          <w:sz w:val="24"/>
+          <w:lang w:val="en-US"/>
+        </w:rPr>
+      </w:pPr>
+      <w:r>
+        <w:rPr>
+          <w:rFonts w:ascii="Times New Roman" w:hAnsi="Times New Roman" w:cs="Times New Roman"/>
+          <w:sz w:val="24"/>
+          <w:lang w:val="en-US"/>
+        </w:rPr>
+        <w:t>Group Id: 05</w:t>
+      </w:r>
     </w:p>
     <w:p>
       <w:pPr>
@@ -137,7 +156,15 @@
           <w:sz w:val="24"/>
           <w:lang w:val="en-US"/>
         </w:rPr>
-        <w:t>2143005</w:t>
+        <w:t>215</w:t>
+      </w:r>
+      <w:r>
+        <w:rPr>
+          <w:rFonts w:ascii="Times New Roman" w:hAnsi="Times New Roman" w:cs="Times New Roman"/>
+          <w:sz w:val="24"/>
+          <w:lang w:val="en-US"/>
+        </w:rPr>
+        <w:t>3005</w:t>
       </w:r>
     </w:p>
     <w:p>
@@ -177,7 +204,15 @@
           <w:sz w:val="24"/>
           <w:lang w:val="en-US"/>
         </w:rPr>
-        <w:t>2143036</w:t>
+        <w:t>215</w:t>
+      </w:r>
+      <w:r>
+        <w:rPr>
+          <w:rFonts w:ascii="Times New Roman" w:hAnsi="Times New Roman" w:cs="Times New Roman"/>
+          <w:sz w:val="24"/>
+          <w:lang w:val="en-US"/>
+        </w:rPr>
+        <w:t>3036</w:t>
       </w:r>
     </w:p>
     <w:p>
@@ -217,7 +252,15 @@
           <w:sz w:val="24"/>
           <w:lang w:val="en-US"/>
         </w:rPr>
-        <w:t>2143186</w:t>
+        <w:t>215</w:t>
+      </w:r>
+      <w:r>
+        <w:rPr>
+          <w:rFonts w:ascii="Times New Roman" w:hAnsi="Times New Roman" w:cs="Times New Roman"/>
+          <w:sz w:val="24"/>
+          <w:lang w:val="en-US"/>
+        </w:rPr>
+        <w:t>3186</w:t>
       </w:r>
     </w:p>
     <w:p>
@@ -728,13 +771,6 @@
     </w:p>
     <w:sdt>
       <w:sdtPr>
-        <w:id w:val="336116683"/>
-        <w:docPartObj>
-          <w:docPartGallery w:val="Table of Contents"/>
-          <w:docPartUnique/>
-        </w:docPartObj>
-      </w:sdtPr>
-      <w:sdtEndPr>
         <w:rPr>
           <w:rFonts w:ascii="Times New Roman" w:eastAsiaTheme="minorEastAsia" w:hAnsi="Times New Roman" w:cs="Times New Roman"/>
           <w:b/>
@@ -745,7 +781,13 @@
           <w:szCs w:val="22"/>
           <w:lang w:val="en-US"/>
         </w:rPr>
-      </w:sdtEndPr>
+        <w:id w:val="336116683"/>
+        <w:docPartObj>
+          <w:docPartGallery w:val="Table of Contents"/>
+          <w:docPartUnique/>
+        </w:docPartObj>
+      </w:sdtPr>
+      <w:sdtEndPr/>
       <w:sdtContent>
         <w:p>
           <w:pPr>
@@ -1313,12 +1355,6 @@
               <w:sz w:val="24"/>
             </w:rPr>
             <w:tab/>
-          </w:r>
-          <w:r>
-            <w:rPr>
-              <w:rFonts w:ascii="Times New Roman" w:hAnsi="Times New Roman"/>
-              <w:sz w:val="24"/>
-            </w:rPr>
             <w:t xml:space="preserve">3.3.2 </w:t>
           </w:r>
           <w:hyperlink w:anchor="_[3.3.2]_Gantt_Chart" w:history="1">
@@ -3328,9 +3364,9 @@
           <w:sz w:val="72"/>
         </w:rPr>
       </w:pPr>
-      <w:bookmarkStart w:id="4" w:name="_Ref501149762"/>
-      <w:bookmarkStart w:id="5" w:name="_[1.2.1]_Existing_System"/>
-      <w:bookmarkEnd w:id="5"/>
+      <w:bookmarkStart w:id="4" w:name="_[1.2.1]_Existing_System"/>
+      <w:bookmarkStart w:id="5" w:name="_Ref501149762"/>
+      <w:bookmarkEnd w:id="4"/>
       <w:r>
         <w:rPr>
           <w:rFonts w:ascii="Times New Roman" w:hAnsi="Times New Roman" w:cs="Times New Roman"/>
@@ -3354,7 +3390,7 @@
         </w:rPr>
         <w:t>] Existing System</w:t>
       </w:r>
-      <w:bookmarkEnd w:id="4"/>
+      <w:bookmarkEnd w:id="5"/>
     </w:p>
     <w:p>
       <w:pPr>
@@ -8256,7 +8292,23 @@
           <w:sz w:val="24"/>
           <w:lang w:val="en"/>
         </w:rPr>
-        <w:t>Hundreds of events happens in our city, but it’s difficult to find them out. ‘Let’s Meet’ in City helps you do that..!!Our System provides a common platform to people to do more of what they want to do in life. It is organized around one simple idea: “when we get together and do the things that matter to us, we’re at our best.” And that’s what our system does. It brings people together to do, explore, teach and learn the things that help them come alive.</w:t>
+        <w:t>Hundreds of events happens in our city, but it’s difficult to fin</w:t>
+      </w:r>
+      <w:r>
+        <w:rPr>
+          <w:rFonts w:ascii="Times New Roman" w:eastAsia="Microsoft YaHei UI" w:hAnsi="Times New Roman" w:cs="Times New Roman"/>
+          <w:sz w:val="24"/>
+          <w:lang w:val="en"/>
+        </w:rPr>
+        <w:t>d them out. ‘Let’s Meet’</w:t>
+      </w:r>
+      <w:r>
+        <w:rPr>
+          <w:rFonts w:ascii="Times New Roman" w:eastAsia="Microsoft YaHei UI" w:hAnsi="Times New Roman" w:cs="Times New Roman"/>
+          <w:sz w:val="24"/>
+          <w:lang w:val="en"/>
+        </w:rPr>
+        <w:t xml:space="preserve"> helps you do that..!!Our System provides a common platform to people to do more of what they want to do in life. It is organized around one simple idea: “when we get together and do the things that matter to us, we’re at our best.” And that’s what our system does. It brings people together to do, explore, teach and learn the things that help them come alive.</w:t>
       </w:r>
       <w:r>
         <w:rPr>
@@ -8739,7 +8791,7 @@
           <w:szCs w:val="20"/>
           <w:shd w:val="clear" w:color="auto" w:fill="F6F6F6"/>
         </w:rPr>
-        <w:t xml:space="preserve">Organisation is ready to invest in proposed system because </w:t>
+        <w:t>Organisation is ready to inve</w:t>
       </w:r>
       <w:r>
         <w:rPr>
@@ -8749,8 +8801,29 @@
           <w:szCs w:val="20"/>
           <w:shd w:val="clear" w:color="auto" w:fill="F6F6F6"/>
         </w:rPr>
-        <w:tab/>
-        <w:t>it is being developed in latest technology.</w:t>
+        <w:t xml:space="preserve">st in proposed system because </w:t>
+      </w:r>
+      <w:bookmarkStart w:id="19" w:name="_GoBack"/>
+      <w:bookmarkEnd w:id="19"/>
+      <w:r>
+        <w:rPr>
+          <w:rFonts w:ascii="Times New Roman" w:eastAsia="Microsoft YaHei UI" w:hAnsi="Times New Roman" w:cs="Times New Roman"/>
+          <w:color w:val="000000"/>
+          <w:sz w:val="24"/>
+          <w:szCs w:val="20"/>
+          <w:shd w:val="clear" w:color="auto" w:fill="F6F6F6"/>
+        </w:rPr>
+        <w:t>i</w:t>
+      </w:r>
+      <w:r>
+        <w:rPr>
+          <w:rFonts w:ascii="Times New Roman" w:eastAsia="Microsoft YaHei UI" w:hAnsi="Times New Roman" w:cs="Times New Roman"/>
+          <w:color w:val="000000"/>
+          <w:sz w:val="24"/>
+          <w:szCs w:val="20"/>
+          <w:shd w:val="clear" w:color="auto" w:fill="F6F6F6"/>
+        </w:rPr>
+        <w:t>t is being developed in latest technology.</w:t>
       </w:r>
     </w:p>
     <w:p>
@@ -8805,8 +8878,8 @@
           <w:shd w:val="clear" w:color="auto" w:fill="F6F6F6"/>
         </w:rPr>
       </w:pPr>
-      <w:bookmarkStart w:id="19" w:name="_[3.1.3]_Operational_Feasibility:"/>
-      <w:bookmarkEnd w:id="19"/>
+      <w:bookmarkStart w:id="20" w:name="_[3.1.3]_Operational_Feasibility:"/>
+      <w:bookmarkEnd w:id="20"/>
       <w:r>
         <w:rPr>
           <w:rFonts w:ascii="Times New Roman" w:eastAsia="Microsoft YaHei UI" w:hAnsi="Times New Roman" w:cs="Times New Roman"/>
@@ -9071,8 +9144,8 @@
           <w:sz w:val="72"/>
         </w:rPr>
       </w:pPr>
-      <w:bookmarkStart w:id="20" w:name="_[3.2]_Hardware_–"/>
-      <w:bookmarkEnd w:id="20"/>
+      <w:bookmarkStart w:id="21" w:name="_[3.2]_Hardware_–"/>
+      <w:bookmarkEnd w:id="21"/>
       <w:r>
         <w:rPr>
           <w:rFonts w:ascii="Times New Roman" w:hAnsi="Times New Roman" w:cs="Times New Roman"/>
@@ -9409,8 +9482,8 @@
           <w:sz w:val="32"/>
         </w:rPr>
       </w:pPr>
-      <w:bookmarkStart w:id="21" w:name="_[3.3]_System_Planning"/>
-      <w:bookmarkEnd w:id="21"/>
+      <w:bookmarkStart w:id="22" w:name="_[3.3]_System_Planning"/>
+      <w:bookmarkEnd w:id="22"/>
       <w:r>
         <w:rPr>
           <w:rFonts w:ascii="Times New Roman" w:hAnsi="Times New Roman" w:cs="Times New Roman"/>
@@ -9431,8 +9504,8 @@
           <w:sz w:val="28"/>
         </w:rPr>
       </w:pPr>
-      <w:bookmarkStart w:id="22" w:name="_[3.3.1]_Work_Breakdown"/>
-      <w:bookmarkEnd w:id="22"/>
+      <w:bookmarkStart w:id="23" w:name="_[3.3.1]_Work_Breakdown"/>
+      <w:bookmarkEnd w:id="23"/>
       <w:r>
         <w:rPr>
           <w:rFonts w:ascii="Times New Roman" w:hAnsi="Times New Roman" w:cs="Times New Roman"/>
@@ -9528,8 +9601,8 @@
           <w:szCs w:val="28"/>
         </w:rPr>
       </w:pPr>
-      <w:bookmarkStart w:id="23" w:name="_[3.3.2]_Gantt_Chart"/>
-      <w:bookmarkEnd w:id="23"/>
+      <w:bookmarkStart w:id="24" w:name="_[3.3.2]_Gantt_Chart"/>
+      <w:bookmarkEnd w:id="24"/>
       <w:r>
         <w:rPr>
           <w:rFonts w:ascii="Times New Roman" w:hAnsi="Times New Roman" w:cs="Times New Roman"/>
@@ -9668,8 +9741,8 @@
           <w:szCs w:val="32"/>
         </w:rPr>
       </w:pPr>
-      <w:bookmarkStart w:id="24" w:name="_[3.4]_Process_Model"/>
-      <w:bookmarkEnd w:id="24"/>
+      <w:bookmarkStart w:id="25" w:name="_[3.4]_Process_Model"/>
+      <w:bookmarkEnd w:id="25"/>
       <w:r>
         <w:rPr>
           <w:rFonts w:ascii="Times New Roman" w:hAnsi="Times New Roman" w:cs="Times New Roman"/>
@@ -10480,8 +10553,8 @@
           <w:szCs w:val="32"/>
         </w:rPr>
       </w:pPr>
-      <w:bookmarkStart w:id="25" w:name="_[4.1]_UML_(Unified"/>
-      <w:bookmarkEnd w:id="25"/>
+      <w:bookmarkStart w:id="26" w:name="_[4.1]_UML_(Unified"/>
+      <w:bookmarkEnd w:id="26"/>
       <w:r>
         <w:rPr>
           <w:rFonts w:ascii="Times New Roman" w:hAnsi="Times New Roman" w:cs="Times New Roman"/>
@@ -10824,8 +10897,8 @@
       <w:pPr>
         <w:ind w:left="720" w:right="720"/>
       </w:pPr>
-      <w:bookmarkStart w:id="26" w:name="_[5.3]_Conclusion"/>
-      <w:bookmarkEnd w:id="26"/>
+      <w:bookmarkStart w:id="27" w:name="_[5.3]_Conclusion"/>
+      <w:bookmarkEnd w:id="27"/>
       <w:r>
         <w:rPr>
           <w:noProof/>
@@ -11464,8 +11537,8 @@
           <w:sz w:val="28"/>
         </w:rPr>
       </w:pPr>
-      <w:bookmarkStart w:id="27" w:name="_[4.2]_System_Flow"/>
-      <w:bookmarkEnd w:id="27"/>
+      <w:bookmarkStart w:id="28" w:name="_[4.2]_System_Flow"/>
+      <w:bookmarkEnd w:id="28"/>
       <w:r>
         <w:rPr>
           <w:rFonts w:ascii="Times New Roman" w:hAnsi="Times New Roman" w:cs="Times New Roman"/>
@@ -11491,8 +11564,8 @@
           <w:sz w:val="72"/>
         </w:rPr>
       </w:pPr>
-      <w:bookmarkStart w:id="28" w:name="_[5.4]_Future_Scope"/>
-      <w:bookmarkEnd w:id="28"/>
+      <w:bookmarkStart w:id="29" w:name="_[5.4]_Future_Scope"/>
+      <w:bookmarkEnd w:id="29"/>
       <w:r>
         <w:rPr>
           <w:rFonts w:ascii="Calibri" w:eastAsia="Calibri" w:hAnsi="Calibri" w:cs="Calibri"/>
@@ -11629,8 +11702,8 @@
           <w:szCs w:val="32"/>
         </w:rPr>
       </w:pPr>
-      <w:bookmarkStart w:id="29" w:name="_[4.3]_Data_Dictionary"/>
-      <w:bookmarkEnd w:id="29"/>
+      <w:bookmarkStart w:id="30" w:name="_[4.3]_Data_Dictionary"/>
+      <w:bookmarkEnd w:id="30"/>
       <w:r>
         <w:rPr>
           <w:rFonts w:ascii="Times New Roman" w:hAnsi="Times New Roman" w:cs="Times New Roman"/>
@@ -20786,8 +20859,8 @@
           <w:sz w:val="72"/>
         </w:rPr>
       </w:pPr>
-      <w:bookmarkStart w:id="30" w:name="_[4.4]_User_Interface"/>
-      <w:bookmarkEnd w:id="30"/>
+      <w:bookmarkStart w:id="31" w:name="_[4.4]_User_Interface"/>
+      <w:bookmarkEnd w:id="31"/>
       <w:r>
         <w:rPr>
           <w:rFonts w:ascii="Times New Roman" w:hAnsi="Times New Roman" w:cs="Times New Roman"/>
@@ -22807,8 +22880,8 @@
           <w:sz w:val="32"/>
         </w:rPr>
       </w:pPr>
-      <w:bookmarkStart w:id="31" w:name="_[4.5]_System_Navigation"/>
-      <w:bookmarkEnd w:id="31"/>
+      <w:bookmarkStart w:id="32" w:name="_[4.5]_System_Navigation"/>
+      <w:bookmarkEnd w:id="32"/>
       <w:r>
         <w:rPr>
           <w:rFonts w:ascii="Times New Roman" w:hAnsi="Times New Roman" w:cs="Times New Roman"/>
@@ -22903,8 +22976,8 @@
           <w:szCs w:val="32"/>
         </w:rPr>
       </w:pPr>
-      <w:bookmarkStart w:id="32" w:name="_[5.1]_Assumptions"/>
-      <w:bookmarkEnd w:id="32"/>
+      <w:bookmarkStart w:id="33" w:name="_[5.1]_Assumptions"/>
+      <w:bookmarkEnd w:id="33"/>
       <w:r>
         <w:rPr>
           <w:rFonts w:ascii="Times New Roman" w:hAnsi="Times New Roman" w:cs="Times New Roman"/>
@@ -23101,8 +23174,8 @@
           <w:szCs w:val="32"/>
         </w:rPr>
       </w:pPr>
-      <w:bookmarkStart w:id="33" w:name="_[5.2]_Limitations"/>
-      <w:bookmarkEnd w:id="33"/>
+      <w:bookmarkStart w:id="34" w:name="_[5.2]_Limitations"/>
+      <w:bookmarkEnd w:id="34"/>
       <w:r>
         <w:rPr>
           <w:rFonts w:ascii="Times New Roman" w:hAnsi="Times New Roman" w:cs="Times New Roman"/>
@@ -23224,8 +23297,8 @@
           <w:szCs w:val="32"/>
         </w:rPr>
       </w:pPr>
-      <w:bookmarkStart w:id="34" w:name="_[5.3]_Conclusion_1"/>
-      <w:bookmarkEnd w:id="34"/>
+      <w:bookmarkStart w:id="35" w:name="_[5.3]_Conclusion_1"/>
+      <w:bookmarkEnd w:id="35"/>
       <w:r>
         <w:rPr>
           <w:rFonts w:ascii="Times New Roman" w:hAnsi="Times New Roman" w:cs="Times New Roman"/>
@@ -23333,8 +23406,8 @@
           <w:szCs w:val="32"/>
         </w:rPr>
       </w:pPr>
-      <w:bookmarkStart w:id="35" w:name="_[5.4]_Future_Scope_1"/>
-      <w:bookmarkEnd w:id="35"/>
+      <w:bookmarkStart w:id="36" w:name="_[5.4]_Future_Scope_1"/>
+      <w:bookmarkEnd w:id="36"/>
       <w:r>
         <w:rPr>
           <w:rFonts w:ascii="Times New Roman" w:hAnsi="Times New Roman" w:cs="Times New Roman"/>
@@ -23439,8 +23512,8 @@
           <w:szCs w:val="32"/>
         </w:rPr>
       </w:pPr>
-      <w:bookmarkStart w:id="36" w:name="_Bibliography"/>
-      <w:bookmarkEnd w:id="36"/>
+      <w:bookmarkStart w:id="37" w:name="_Bibliography"/>
+      <w:bookmarkEnd w:id="37"/>
       <w:r>
         <w:rPr>
           <w:rFonts w:ascii="Times New Roman" w:hAnsi="Times New Roman" w:cs="Times New Roman"/>
@@ -23460,8 +23533,8 @@
           <w:sz w:val="72"/>
         </w:rPr>
       </w:pPr>
-      <w:bookmarkStart w:id="37" w:name="_Bibliography_1"/>
-      <w:bookmarkEnd w:id="37"/>
+      <w:bookmarkStart w:id="38" w:name="_Bibliography_1"/>
+      <w:bookmarkEnd w:id="38"/>
       <w:r>
         <w:rPr>
           <w:rFonts w:ascii="Times New Roman" w:hAnsi="Times New Roman" w:cs="Times New Roman"/>
@@ -23579,8 +23652,6 @@
           <w:t>https://ionicframework.com/</w:t>
         </w:r>
       </w:hyperlink>
-      <w:bookmarkStart w:id="38" w:name="_GoBack"/>
-      <w:bookmarkEnd w:id="38"/>
     </w:p>
     <w:p>
       <w:pPr>
@@ -23865,7 +23936,7 @@
                               <w:noProof/>
                               <w:color w:val="FFFFFF" w:themeColor="background1"/>
                             </w:rPr>
-                            <w:t>53</w:t>
+                            <w:t>30</w:t>
                           </w:r>
                           <w:r>
                             <w:rPr>
@@ -23894,6 +23965,10 @@
         </mc:Choice>
         <mc:Fallback>
           <w:pict>
+            <v:shapetype id="_x0000_t202" coordsize="21600,21600" o:spt="202" path="m,l,21600r21600,l21600,xe">
+              <v:stroke joinstyle="miter"/>
+              <v:path gradientshapeok="t" o:connecttype="rect"/>
+            </v:shapetype>
             <v:shape id="Text Box 221" o:spid="_x0000_s1027" type="#_x0000_t202" style="position:absolute;margin-left:20.6pt;margin-top:0;width:71.8pt;height:13.45pt;z-index:251659264;visibility:visible;mso-wrap-style:square;mso-width-percent:1000;mso-height-percent:0;mso-wrap-distance-left:9pt;mso-wrap-distance-top:0;mso-wrap-distance-right:9pt;mso-wrap-distance-bottom:0;mso-position-horizontal:right;mso-position-horizontal-relative:page;mso-position-vertical:center;mso-position-vertical-relative:top-margin-area;mso-width-percent:1000;mso-height-percent:0;mso-width-relative:right-margin-area;mso-height-relative:page;v-text-anchor:middle" o:gfxdata="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" o:allowincell="f" fillcolor="#a8d08d [1945]" stroked="f">
               <v:textbox style="mso-fit-shape-to-text:t" inset=",0,,0">
                 <w:txbxContent>
@@ -23918,7 +23993,7 @@
                         <w:noProof/>
                         <w:color w:val="FFFFFF" w:themeColor="background1"/>
                       </w:rPr>
-                      <w:t>53</w:t>
+                      <w:t>30</w:t>
                     </w:r>
                     <w:r>
                       <w:rPr>
@@ -31142,6 +31217,13 @@
         </dgm:presLayoutVars>
       </dgm:prSet>
       <dgm:spPr/>
+      <dgm:t>
+        <a:bodyPr/>
+        <a:lstStyle/>
+        <a:p>
+          <a:endParaRPr lang="en-IN"/>
+        </a:p>
+      </dgm:t>
     </dgm:pt>
     <dgm:pt modelId="{E8A14D1B-D7AD-4F54-B4D1-5408968E53FA}" type="pres">
       <dgm:prSet presAssocID="{6F88B16C-C2F4-4C4D-81A7-9D39D337EE19}" presName="linNode" presStyleCnt="0"/>
@@ -31154,6 +31236,13 @@
         </dgm:presLayoutVars>
       </dgm:prSet>
       <dgm:spPr/>
+      <dgm:t>
+        <a:bodyPr/>
+        <a:lstStyle/>
+        <a:p>
+          <a:endParaRPr lang="en-IN"/>
+        </a:p>
+      </dgm:t>
     </dgm:pt>
     <dgm:pt modelId="{4A7542FE-5FE5-487A-82B8-B0414B55BC9F}" type="pres">
       <dgm:prSet presAssocID="{6F88B16C-C2F4-4C4D-81A7-9D39D337EE19}" presName="childShp" presStyleLbl="bgAccFollowNode1" presStyleIdx="0" presStyleCnt="3">
@@ -31162,6 +31251,13 @@
         </dgm:presLayoutVars>
       </dgm:prSet>
       <dgm:spPr/>
+      <dgm:t>
+        <a:bodyPr/>
+        <a:lstStyle/>
+        <a:p>
+          <a:endParaRPr lang="en-IN"/>
+        </a:p>
+      </dgm:t>
     </dgm:pt>
     <dgm:pt modelId="{1862C747-BD84-4B5B-BE05-878087295CE7}" type="pres">
       <dgm:prSet presAssocID="{222D282B-6526-4911-AB07-4C371610CCAC}" presName="spacing" presStyleCnt="0"/>
@@ -31178,6 +31274,13 @@
         </dgm:presLayoutVars>
       </dgm:prSet>
       <dgm:spPr/>
+      <dgm:t>
+        <a:bodyPr/>
+        <a:lstStyle/>
+        <a:p>
+          <a:endParaRPr lang="en-IN"/>
+        </a:p>
+      </dgm:t>
     </dgm:pt>
     <dgm:pt modelId="{96DED7C0-FEEC-4775-8FF2-C1555B50683C}" type="pres">
       <dgm:prSet presAssocID="{AA36BEAA-06FC-4870-9B52-2C7D312BCEA8}" presName="childShp" presStyleLbl="bgAccFollowNode1" presStyleIdx="1" presStyleCnt="3">
@@ -31186,6 +31289,13 @@
         </dgm:presLayoutVars>
       </dgm:prSet>
       <dgm:spPr/>
+      <dgm:t>
+        <a:bodyPr/>
+        <a:lstStyle/>
+        <a:p>
+          <a:endParaRPr lang="en-IN"/>
+        </a:p>
+      </dgm:t>
     </dgm:pt>
     <dgm:pt modelId="{802E5829-8076-4DA2-81CD-79D03AA98579}" type="pres">
       <dgm:prSet presAssocID="{8A94F305-5286-464A-AEC4-E91CB9C3362B}" presName="spacing" presStyleCnt="0"/>
@@ -31202,6 +31312,13 @@
         </dgm:presLayoutVars>
       </dgm:prSet>
       <dgm:spPr/>
+      <dgm:t>
+        <a:bodyPr/>
+        <a:lstStyle/>
+        <a:p>
+          <a:endParaRPr lang="en-IN"/>
+        </a:p>
+      </dgm:t>
     </dgm:pt>
     <dgm:pt modelId="{6147E690-8FA1-4353-BC63-1B080903B4ED}" type="pres">
       <dgm:prSet presAssocID="{01680BF4-245A-420A-80C7-86A0955A5A36}" presName="childShp" presStyleLbl="bgAccFollowNode1" presStyleIdx="2" presStyleCnt="3">
@@ -31210,35 +31327,42 @@
         </dgm:presLayoutVars>
       </dgm:prSet>
       <dgm:spPr/>
+      <dgm:t>
+        <a:bodyPr/>
+        <a:lstStyle/>
+        <a:p>
+          <a:endParaRPr lang="en-IN"/>
+        </a:p>
+      </dgm:t>
     </dgm:pt>
   </dgm:ptLst>
   <dgm:cxnLst>
     <dgm:cxn modelId="{3D6FF10D-1897-4603-9316-F5588026BADC}" srcId="{AA36BEAA-06FC-4870-9B52-2C7D312BCEA8}" destId="{240DC42F-65AE-42BF-A999-12E5F4589502}" srcOrd="0" destOrd="0" parTransId="{46D9C15E-852F-427B-8C14-576F929CDA41}" sibTransId="{995DBF2F-CF68-4619-A04B-5D25879B0669}"/>
     <dgm:cxn modelId="{8ECB94C2-13EA-447F-BBDE-F763BD85A144}" srcId="{B12A364D-D79C-489C-A0D8-0D4B9DB6A884}" destId="{AA36BEAA-06FC-4870-9B52-2C7D312BCEA8}" srcOrd="1" destOrd="0" parTransId="{27906534-A93B-4F49-8E2C-67B1B1BC164E}" sibTransId="{8A94F305-5286-464A-AEC4-E91CB9C3362B}"/>
-    <dgm:cxn modelId="{D33909C1-7E3C-40E5-88EB-F20A56346A9F}" type="presOf" srcId="{FBAEE373-D4F4-48C0-A092-0DFD5A6B388E}" destId="{6147E690-8FA1-4353-BC63-1B080903B4ED}" srcOrd="0" destOrd="0" presId="urn:microsoft.com/office/officeart/2005/8/layout/vList6"/>
-    <dgm:cxn modelId="{FD15AE3A-CA3D-49AB-BA55-8FA89DAE1A2F}" type="presOf" srcId="{AA36BEAA-06FC-4870-9B52-2C7D312BCEA8}" destId="{35EEED0A-8E0B-4918-A499-746C35047F30}" srcOrd="0" destOrd="0" presId="urn:microsoft.com/office/officeart/2005/8/layout/vList6"/>
-    <dgm:cxn modelId="{BFC90B96-0208-4917-9873-75418A7A25B9}" type="presOf" srcId="{01680BF4-245A-420A-80C7-86A0955A5A36}" destId="{2E0432CF-5873-4CE3-B7EE-C1AFAF521816}" srcOrd="0" destOrd="0" presId="urn:microsoft.com/office/officeart/2005/8/layout/vList6"/>
+    <dgm:cxn modelId="{9E9DCA63-C7EE-45FA-A699-94B939B7644B}" type="presOf" srcId="{18B2B857-7E68-4E6E-A689-76385148CBFC}" destId="{4A7542FE-5FE5-487A-82B8-B0414B55BC9F}" srcOrd="0" destOrd="0" presId="urn:microsoft.com/office/officeart/2005/8/layout/vList6"/>
     <dgm:cxn modelId="{C33FA562-ACCC-4E53-ACFF-C077757F12B4}" srcId="{B12A364D-D79C-489C-A0D8-0D4B9DB6A884}" destId="{01680BF4-245A-420A-80C7-86A0955A5A36}" srcOrd="2" destOrd="0" parTransId="{84B29687-5A4D-4296-9EB8-A9B83311FD55}" sibTransId="{789297C1-E2AE-4BE2-88E1-600E5BE28A98}"/>
     <dgm:cxn modelId="{786145F8-67DA-42A2-9C30-0FDA4C4B84E1}" srcId="{01680BF4-245A-420A-80C7-86A0955A5A36}" destId="{FBAEE373-D4F4-48C0-A092-0DFD5A6B388E}" srcOrd="0" destOrd="0" parTransId="{FB800C84-38EA-4B92-A32A-8FA3CB1B403F}" sibTransId="{BE1E47FC-5B13-4C83-B09D-873039635384}"/>
-    <dgm:cxn modelId="{DC60BDDF-AACD-4C28-B78F-FA35FFA68435}" type="presOf" srcId="{18B2B857-7E68-4E6E-A689-76385148CBFC}" destId="{4A7542FE-5FE5-487A-82B8-B0414B55BC9F}" srcOrd="0" destOrd="0" presId="urn:microsoft.com/office/officeart/2005/8/layout/vList6"/>
-    <dgm:cxn modelId="{9FA22CAD-DD03-404E-A552-1434D7FC9106}" type="presOf" srcId="{6F88B16C-C2F4-4C4D-81A7-9D39D337EE19}" destId="{6DFE2270-57D4-478E-837F-1AEFAD58C217}" srcOrd="0" destOrd="0" presId="urn:microsoft.com/office/officeart/2005/8/layout/vList6"/>
+    <dgm:cxn modelId="{05CCA882-787F-4DA4-B50A-A3B3B42B08AA}" type="presOf" srcId="{AA36BEAA-06FC-4870-9B52-2C7D312BCEA8}" destId="{35EEED0A-8E0B-4918-A499-746C35047F30}" srcOrd="0" destOrd="0" presId="urn:microsoft.com/office/officeart/2005/8/layout/vList6"/>
+    <dgm:cxn modelId="{86F26DCC-3D01-4BD9-BD10-60C23A506B1D}" type="presOf" srcId="{7D234C6A-7E16-4153-9AFD-3E3E5BE22D07}" destId="{4A7542FE-5FE5-487A-82B8-B0414B55BC9F}" srcOrd="0" destOrd="1" presId="urn:microsoft.com/office/officeart/2005/8/layout/vList6"/>
+    <dgm:cxn modelId="{99E9ADE0-A190-4D25-A367-07F2B91F3D0E}" type="presOf" srcId="{240DC42F-65AE-42BF-A999-12E5F4589502}" destId="{96DED7C0-FEEC-4775-8FF2-C1555B50683C}" srcOrd="0" destOrd="0" presId="urn:microsoft.com/office/officeart/2005/8/layout/vList6"/>
+    <dgm:cxn modelId="{022D737D-5554-437C-821B-34D07BC52FD3}" type="presOf" srcId="{01680BF4-245A-420A-80C7-86A0955A5A36}" destId="{2E0432CF-5873-4CE3-B7EE-C1AFAF521816}" srcOrd="0" destOrd="0" presId="urn:microsoft.com/office/officeart/2005/8/layout/vList6"/>
+    <dgm:cxn modelId="{7AEA7A2E-422D-4D23-9998-82D78F7AE703}" type="presOf" srcId="{FBAEE373-D4F4-48C0-A092-0DFD5A6B388E}" destId="{6147E690-8FA1-4353-BC63-1B080903B4ED}" srcOrd="0" destOrd="0" presId="urn:microsoft.com/office/officeart/2005/8/layout/vList6"/>
+    <dgm:cxn modelId="{910176D0-C515-4F2E-81D1-D9C75EF46805}" type="presOf" srcId="{B12A364D-D79C-489C-A0D8-0D4B9DB6A884}" destId="{BA116E4A-F7D2-4F1F-8115-615944131135}" srcOrd="0" destOrd="0" presId="urn:microsoft.com/office/officeart/2005/8/layout/vList6"/>
     <dgm:cxn modelId="{0982F871-B2BC-41DC-8E12-068285495B85}" srcId="{B12A364D-D79C-489C-A0D8-0D4B9DB6A884}" destId="{6F88B16C-C2F4-4C4D-81A7-9D39D337EE19}" srcOrd="0" destOrd="0" parTransId="{220E4077-148F-410D-B23B-D1A273AA98AC}" sibTransId="{222D282B-6526-4911-AB07-4C371610CCAC}"/>
-    <dgm:cxn modelId="{0F70045B-0186-4F70-B073-564917F8DA00}" type="presOf" srcId="{7D234C6A-7E16-4153-9AFD-3E3E5BE22D07}" destId="{4A7542FE-5FE5-487A-82B8-B0414B55BC9F}" srcOrd="0" destOrd="1" presId="urn:microsoft.com/office/officeart/2005/8/layout/vList6"/>
     <dgm:cxn modelId="{48D22F1A-DF8D-4F83-8386-AFA9881DBFDF}" srcId="{6F88B16C-C2F4-4C4D-81A7-9D39D337EE19}" destId="{7D234C6A-7E16-4153-9AFD-3E3E5BE22D07}" srcOrd="1" destOrd="0" parTransId="{A8088016-AC52-4295-A770-FB9F7AF5EF50}" sibTransId="{51AAE90C-8B70-4BA8-89E6-7176AFFA0E2B}"/>
-    <dgm:cxn modelId="{1A832153-D4B5-4257-AE4D-C4FA06C22EE7}" type="presOf" srcId="{240DC42F-65AE-42BF-A999-12E5F4589502}" destId="{96DED7C0-FEEC-4775-8FF2-C1555B50683C}" srcOrd="0" destOrd="0" presId="urn:microsoft.com/office/officeart/2005/8/layout/vList6"/>
-    <dgm:cxn modelId="{7F596F0C-C438-4288-8458-E8531A95B7DC}" type="presOf" srcId="{B12A364D-D79C-489C-A0D8-0D4B9DB6A884}" destId="{BA116E4A-F7D2-4F1F-8115-615944131135}" srcOrd="0" destOrd="0" presId="urn:microsoft.com/office/officeart/2005/8/layout/vList6"/>
+    <dgm:cxn modelId="{F461BFD1-432A-451B-969A-EC70A600956A}" type="presOf" srcId="{6F88B16C-C2F4-4C4D-81A7-9D39D337EE19}" destId="{6DFE2270-57D4-478E-837F-1AEFAD58C217}" srcOrd="0" destOrd="0" presId="urn:microsoft.com/office/officeart/2005/8/layout/vList6"/>
     <dgm:cxn modelId="{FD073678-C76B-4007-8CDC-3674BFB0322E}" srcId="{6F88B16C-C2F4-4C4D-81A7-9D39D337EE19}" destId="{18B2B857-7E68-4E6E-A689-76385148CBFC}" srcOrd="0" destOrd="0" parTransId="{E6185DF8-3A5E-40A5-84AF-75FBD9D75913}" sibTransId="{D8E4882B-60C7-4EE9-BEFE-0EAED576EB95}"/>
-    <dgm:cxn modelId="{1F40D807-2D9D-464A-A92F-C0988B49D45C}" type="presParOf" srcId="{BA116E4A-F7D2-4F1F-8115-615944131135}" destId="{E8A14D1B-D7AD-4F54-B4D1-5408968E53FA}" srcOrd="0" destOrd="0" presId="urn:microsoft.com/office/officeart/2005/8/layout/vList6"/>
-    <dgm:cxn modelId="{AEB88B0D-D3E6-4652-A323-5A8E41E72A66}" type="presParOf" srcId="{E8A14D1B-D7AD-4F54-B4D1-5408968E53FA}" destId="{6DFE2270-57D4-478E-837F-1AEFAD58C217}" srcOrd="0" destOrd="0" presId="urn:microsoft.com/office/officeart/2005/8/layout/vList6"/>
-    <dgm:cxn modelId="{82F8CB94-2EBC-4BBF-992F-B3FD4701E41F}" type="presParOf" srcId="{E8A14D1B-D7AD-4F54-B4D1-5408968E53FA}" destId="{4A7542FE-5FE5-487A-82B8-B0414B55BC9F}" srcOrd="1" destOrd="0" presId="urn:microsoft.com/office/officeart/2005/8/layout/vList6"/>
-    <dgm:cxn modelId="{E6ED06EC-A058-424B-8E45-AD0C2DA882AC}" type="presParOf" srcId="{BA116E4A-F7D2-4F1F-8115-615944131135}" destId="{1862C747-BD84-4B5B-BE05-878087295CE7}" srcOrd="1" destOrd="0" presId="urn:microsoft.com/office/officeart/2005/8/layout/vList6"/>
-    <dgm:cxn modelId="{FFF6D0B7-D21F-4E48-8210-1246042E08B4}" type="presParOf" srcId="{BA116E4A-F7D2-4F1F-8115-615944131135}" destId="{E1E7D950-355F-46E7-BCC9-5B3F6937B00C}" srcOrd="2" destOrd="0" presId="urn:microsoft.com/office/officeart/2005/8/layout/vList6"/>
-    <dgm:cxn modelId="{44E5DD20-F144-46BE-8617-7A44C2A43268}" type="presParOf" srcId="{E1E7D950-355F-46E7-BCC9-5B3F6937B00C}" destId="{35EEED0A-8E0B-4918-A499-746C35047F30}" srcOrd="0" destOrd="0" presId="urn:microsoft.com/office/officeart/2005/8/layout/vList6"/>
-    <dgm:cxn modelId="{F0270BFE-EDB8-4C8B-AFA9-DB4CB336D131}" type="presParOf" srcId="{E1E7D950-355F-46E7-BCC9-5B3F6937B00C}" destId="{96DED7C0-FEEC-4775-8FF2-C1555B50683C}" srcOrd="1" destOrd="0" presId="urn:microsoft.com/office/officeart/2005/8/layout/vList6"/>
-    <dgm:cxn modelId="{DD117E6A-599C-4666-B14F-A3C8995DE5A2}" type="presParOf" srcId="{BA116E4A-F7D2-4F1F-8115-615944131135}" destId="{802E5829-8076-4DA2-81CD-79D03AA98579}" srcOrd="3" destOrd="0" presId="urn:microsoft.com/office/officeart/2005/8/layout/vList6"/>
-    <dgm:cxn modelId="{B6898007-CB2F-4A32-9CA8-126E549FE0C9}" type="presParOf" srcId="{BA116E4A-F7D2-4F1F-8115-615944131135}" destId="{DF445C1A-0C95-4EF1-8216-5DD129817156}" srcOrd="4" destOrd="0" presId="urn:microsoft.com/office/officeart/2005/8/layout/vList6"/>
-    <dgm:cxn modelId="{D57B43AE-CC69-44AF-93CF-3D6EE6C1C892}" type="presParOf" srcId="{DF445C1A-0C95-4EF1-8216-5DD129817156}" destId="{2E0432CF-5873-4CE3-B7EE-C1AFAF521816}" srcOrd="0" destOrd="0" presId="urn:microsoft.com/office/officeart/2005/8/layout/vList6"/>
-    <dgm:cxn modelId="{3CCF3190-36EC-4FCA-97B7-A067AADC81EE}" type="presParOf" srcId="{DF445C1A-0C95-4EF1-8216-5DD129817156}" destId="{6147E690-8FA1-4353-BC63-1B080903B4ED}" srcOrd="1" destOrd="0" presId="urn:microsoft.com/office/officeart/2005/8/layout/vList6"/>
+    <dgm:cxn modelId="{4BDF337A-1B6E-413B-8F99-4D677502B59B}" type="presParOf" srcId="{BA116E4A-F7D2-4F1F-8115-615944131135}" destId="{E8A14D1B-D7AD-4F54-B4D1-5408968E53FA}" srcOrd="0" destOrd="0" presId="urn:microsoft.com/office/officeart/2005/8/layout/vList6"/>
+    <dgm:cxn modelId="{48B8E68E-4DF3-44B3-8961-24B562F8ABBE}" type="presParOf" srcId="{E8A14D1B-D7AD-4F54-B4D1-5408968E53FA}" destId="{6DFE2270-57D4-478E-837F-1AEFAD58C217}" srcOrd="0" destOrd="0" presId="urn:microsoft.com/office/officeart/2005/8/layout/vList6"/>
+    <dgm:cxn modelId="{77360AA3-0E3A-42E2-BB5B-9C5F768C56A5}" type="presParOf" srcId="{E8A14D1B-D7AD-4F54-B4D1-5408968E53FA}" destId="{4A7542FE-5FE5-487A-82B8-B0414B55BC9F}" srcOrd="1" destOrd="0" presId="urn:microsoft.com/office/officeart/2005/8/layout/vList6"/>
+    <dgm:cxn modelId="{E73ECCCA-9345-4EE7-9061-CCD487AE157B}" type="presParOf" srcId="{BA116E4A-F7D2-4F1F-8115-615944131135}" destId="{1862C747-BD84-4B5B-BE05-878087295CE7}" srcOrd="1" destOrd="0" presId="urn:microsoft.com/office/officeart/2005/8/layout/vList6"/>
+    <dgm:cxn modelId="{9F5CD71A-920D-4ABF-BD75-A1D01A9BF886}" type="presParOf" srcId="{BA116E4A-F7D2-4F1F-8115-615944131135}" destId="{E1E7D950-355F-46E7-BCC9-5B3F6937B00C}" srcOrd="2" destOrd="0" presId="urn:microsoft.com/office/officeart/2005/8/layout/vList6"/>
+    <dgm:cxn modelId="{F26AA6AD-9B7F-4815-A6B9-7CC73838574C}" type="presParOf" srcId="{E1E7D950-355F-46E7-BCC9-5B3F6937B00C}" destId="{35EEED0A-8E0B-4918-A499-746C35047F30}" srcOrd="0" destOrd="0" presId="urn:microsoft.com/office/officeart/2005/8/layout/vList6"/>
+    <dgm:cxn modelId="{C648FC6D-E6C7-422E-91A4-86F56B82AE1D}" type="presParOf" srcId="{E1E7D950-355F-46E7-BCC9-5B3F6937B00C}" destId="{96DED7C0-FEEC-4775-8FF2-C1555B50683C}" srcOrd="1" destOrd="0" presId="urn:microsoft.com/office/officeart/2005/8/layout/vList6"/>
+    <dgm:cxn modelId="{F8DFD08F-AD84-4608-AFDE-BD51852FCFE2}" type="presParOf" srcId="{BA116E4A-F7D2-4F1F-8115-615944131135}" destId="{802E5829-8076-4DA2-81CD-79D03AA98579}" srcOrd="3" destOrd="0" presId="urn:microsoft.com/office/officeart/2005/8/layout/vList6"/>
+    <dgm:cxn modelId="{FD480139-1914-4AE8-9D47-2AD153A7E1B9}" type="presParOf" srcId="{BA116E4A-F7D2-4F1F-8115-615944131135}" destId="{DF445C1A-0C95-4EF1-8216-5DD129817156}" srcOrd="4" destOrd="0" presId="urn:microsoft.com/office/officeart/2005/8/layout/vList6"/>
+    <dgm:cxn modelId="{1D294DE7-C250-4127-83A5-90CC8E4C91E6}" type="presParOf" srcId="{DF445C1A-0C95-4EF1-8216-5DD129817156}" destId="{2E0432CF-5873-4CE3-B7EE-C1AFAF521816}" srcOrd="0" destOrd="0" presId="urn:microsoft.com/office/officeart/2005/8/layout/vList6"/>
+    <dgm:cxn modelId="{2A8751DB-78EA-479A-B359-A02470D9FBEA}" type="presParOf" srcId="{DF445C1A-0C95-4EF1-8216-5DD129817156}" destId="{6147E690-8FA1-4353-BC63-1B080903B4ED}" srcOrd="1" destOrd="0" presId="urn:microsoft.com/office/officeart/2005/8/layout/vList6"/>
   </dgm:cxnLst>
   <dgm:bg/>
   <dgm:whole/>
@@ -31669,6 +31793,13 @@
         </dgm:presLayoutVars>
       </dgm:prSet>
       <dgm:spPr/>
+      <dgm:t>
+        <a:bodyPr/>
+        <a:lstStyle/>
+        <a:p>
+          <a:endParaRPr lang="en-IN"/>
+        </a:p>
+      </dgm:t>
     </dgm:pt>
     <dgm:pt modelId="{D5412DA4-39F1-4894-8846-E86717F6067D}" type="pres">
       <dgm:prSet presAssocID="{A6B820DA-A9B4-4FA8-BB3B-952A4BF76A06}" presName="composite" presStyleCnt="0"/>
@@ -31682,6 +31813,13 @@
         </dgm:presLayoutVars>
       </dgm:prSet>
       <dgm:spPr/>
+      <dgm:t>
+        <a:bodyPr/>
+        <a:lstStyle/>
+        <a:p>
+          <a:endParaRPr lang="en-IN"/>
+        </a:p>
+      </dgm:t>
     </dgm:pt>
     <dgm:pt modelId="{3A69984B-EF6D-49F3-AA84-DE93BC2D5174}" type="pres">
       <dgm:prSet presAssocID="{A6B820DA-A9B4-4FA8-BB3B-952A4BF76A06}" presName="descendantText" presStyleLbl="alignAcc1" presStyleIdx="0" presStyleCnt="4">
@@ -31690,6 +31828,13 @@
         </dgm:presLayoutVars>
       </dgm:prSet>
       <dgm:spPr/>
+      <dgm:t>
+        <a:bodyPr/>
+        <a:lstStyle/>
+        <a:p>
+          <a:endParaRPr lang="en-IN"/>
+        </a:p>
+      </dgm:t>
     </dgm:pt>
     <dgm:pt modelId="{DB8FAA1C-7306-4AB4-9D62-02498CB8C0AE}" type="pres">
       <dgm:prSet presAssocID="{1C36141B-E6E4-4098-9920-FA358C41127F}" presName="sp" presStyleCnt="0"/>
@@ -31707,6 +31852,13 @@
         </dgm:presLayoutVars>
       </dgm:prSet>
       <dgm:spPr/>
+      <dgm:t>
+        <a:bodyPr/>
+        <a:lstStyle/>
+        <a:p>
+          <a:endParaRPr lang="en-IN"/>
+        </a:p>
+      </dgm:t>
     </dgm:pt>
     <dgm:pt modelId="{F9460717-1D5F-48F9-A60C-6E1B93D809C3}" type="pres">
       <dgm:prSet presAssocID="{35E745C1-DB53-47AA-BC12-3271B525A1FD}" presName="descendantText" presStyleLbl="alignAcc1" presStyleIdx="1" presStyleCnt="4">
@@ -31739,6 +31891,13 @@
         </dgm:presLayoutVars>
       </dgm:prSet>
       <dgm:spPr/>
+      <dgm:t>
+        <a:bodyPr/>
+        <a:lstStyle/>
+        <a:p>
+          <a:endParaRPr lang="en-IN"/>
+        </a:p>
+      </dgm:t>
     </dgm:pt>
     <dgm:pt modelId="{9B148C55-5C90-42AE-91E7-BF90C6167815}" type="pres">
       <dgm:prSet presAssocID="{D70890A0-8E78-4F06-91EF-C95610475000}" presName="descendantText" presStyleLbl="alignAcc1" presStyleIdx="2" presStyleCnt="4">
@@ -31747,6 +31906,13 @@
         </dgm:presLayoutVars>
       </dgm:prSet>
       <dgm:spPr/>
+      <dgm:t>
+        <a:bodyPr/>
+        <a:lstStyle/>
+        <a:p>
+          <a:endParaRPr lang="en-IN"/>
+        </a:p>
+      </dgm:t>
     </dgm:pt>
     <dgm:pt modelId="{C7B764C9-4DC5-408F-8D6B-3C4D66918825}" type="pres">
       <dgm:prSet presAssocID="{CEC08B80-BB98-410D-AF26-7E3A87410E99}" presName="sp" presStyleCnt="0"/>
@@ -31764,6 +31930,13 @@
         </dgm:presLayoutVars>
       </dgm:prSet>
       <dgm:spPr/>
+      <dgm:t>
+        <a:bodyPr/>
+        <a:lstStyle/>
+        <a:p>
+          <a:endParaRPr lang="en-IN"/>
+        </a:p>
+      </dgm:t>
     </dgm:pt>
     <dgm:pt modelId="{261D23DF-E4BC-41EB-A5B8-C6D96B9A4DC8}" type="pres">
       <dgm:prSet presAssocID="{E6168EB4-ABA1-4A13-9A14-257C21E4269F}" presName="descendantText" presStyleLbl="alignAcc1" presStyleIdx="3" presStyleCnt="4">
@@ -31772,47 +31945,54 @@
         </dgm:presLayoutVars>
       </dgm:prSet>
       <dgm:spPr/>
+      <dgm:t>
+        <a:bodyPr/>
+        <a:lstStyle/>
+        <a:p>
+          <a:endParaRPr lang="en-IN"/>
+        </a:p>
+      </dgm:t>
     </dgm:pt>
   </dgm:ptLst>
   <dgm:cxnLst>
+    <dgm:cxn modelId="{6CE304DF-F47E-467C-A1CC-9C89F4F143C9}" type="presOf" srcId="{A6B820DA-A9B4-4FA8-BB3B-952A4BF76A06}" destId="{D307F559-66D6-4ED3-B7CE-B37D0A36DA22}" srcOrd="0" destOrd="0" presId="urn:microsoft.com/office/officeart/2005/8/layout/chevron2"/>
     <dgm:cxn modelId="{E9C6A74B-85CA-49AA-8B19-3D57A91C5D11}" srcId="{1594AFB7-8671-404F-BEEB-C8A4126DA06B}" destId="{E6168EB4-ABA1-4A13-9A14-257C21E4269F}" srcOrd="3" destOrd="0" parTransId="{3436F8CB-1F4C-498F-BBFE-E6188B434B66}" sibTransId="{DB639671-41BA-43BA-9660-AF8D98F7BB80}"/>
-    <dgm:cxn modelId="{ECB9F60A-A0C5-4A0F-8002-B869C4471C88}" type="presOf" srcId="{6AADD2C3-E503-4A40-AA10-61C4B739EA0A}" destId="{3A69984B-EF6D-49F3-AA84-DE93BC2D5174}" srcOrd="0" destOrd="1" presId="urn:microsoft.com/office/officeart/2005/8/layout/chevron2"/>
-    <dgm:cxn modelId="{366FE00A-3CFA-4F11-BD8C-D30699A1E41E}" type="presOf" srcId="{1594AFB7-8671-404F-BEEB-C8A4126DA06B}" destId="{DCCE801C-FFBF-4E29-8D14-EB953759826F}" srcOrd="0" destOrd="0" presId="urn:microsoft.com/office/officeart/2005/8/layout/chevron2"/>
-    <dgm:cxn modelId="{5C35BB82-00E4-4317-ACAA-C9EB51B03833}" type="presOf" srcId="{2AB5A7B4-CA11-49EF-B36D-821CAD92A29A}" destId="{3A69984B-EF6D-49F3-AA84-DE93BC2D5174}" srcOrd="0" destOrd="2" presId="urn:microsoft.com/office/officeart/2005/8/layout/chevron2"/>
+    <dgm:cxn modelId="{42E55886-F387-4185-A6C8-DF012361EE12}" type="presOf" srcId="{DF129EFD-F05F-4167-887B-7121574E9356}" destId="{3A69984B-EF6D-49F3-AA84-DE93BC2D5174}" srcOrd="0" destOrd="0" presId="urn:microsoft.com/office/officeart/2005/8/layout/chevron2"/>
+    <dgm:cxn modelId="{E1CEF60C-9144-4336-AFDB-570378B9C8A3}" type="presOf" srcId="{147630AF-304C-48DF-9066-9CD3FF1C4521}" destId="{F9460717-1D5F-48F9-A60C-6E1B93D809C3}" srcOrd="0" destOrd="0" presId="urn:microsoft.com/office/officeart/2005/8/layout/chevron2"/>
     <dgm:cxn modelId="{76F7CC1B-CDF8-4D15-8992-F19D17DB25EE}" srcId="{A6B820DA-A9B4-4FA8-BB3B-952A4BF76A06}" destId="{6AADD2C3-E503-4A40-AA10-61C4B739EA0A}" srcOrd="1" destOrd="0" parTransId="{5B810593-B635-4A9D-BFFE-BDE3D439520B}" sibTransId="{4F84FFF6-004B-48B9-B3DC-6E7B9E7154A4}"/>
+    <dgm:cxn modelId="{ACC98A52-22BD-463F-AA21-2443AE520F77}" type="presOf" srcId="{2AB5A7B4-CA11-49EF-B36D-821CAD92A29A}" destId="{3A69984B-EF6D-49F3-AA84-DE93BC2D5174}" srcOrd="0" destOrd="2" presId="urn:microsoft.com/office/officeart/2005/8/layout/chevron2"/>
     <dgm:cxn modelId="{8137C3B4-79D5-44D1-B6FE-A8C5A1627538}" srcId="{35E745C1-DB53-47AA-BC12-3271B525A1FD}" destId="{42B28E0D-4818-445C-827C-3D0D481F8C3E}" srcOrd="1" destOrd="0" parTransId="{E9A86B5D-81DF-41CB-A042-A19C16EEB003}" sibTransId="{C28B9F95-6B7B-4795-9702-3ECCD7C30E6C}"/>
-    <dgm:cxn modelId="{BFFDC18A-838C-4F6D-9B69-8AADBCFD12DA}" type="presOf" srcId="{147630AF-304C-48DF-9066-9CD3FF1C4521}" destId="{F9460717-1D5F-48F9-A60C-6E1B93D809C3}" srcOrd="0" destOrd="0" presId="urn:microsoft.com/office/officeart/2005/8/layout/chevron2"/>
+    <dgm:cxn modelId="{D823AE61-EF5A-4108-87D4-661DB7C3756C}" type="presOf" srcId="{D70890A0-8E78-4F06-91EF-C95610475000}" destId="{8D4CEEBD-903B-45F6-AEAD-EC258FBA9444}" srcOrd="0" destOrd="0" presId="urn:microsoft.com/office/officeart/2005/8/layout/chevron2"/>
     <dgm:cxn modelId="{4FCC8155-A0CE-49A1-B07B-9E180CE921A4}" srcId="{A6B820DA-A9B4-4FA8-BB3B-952A4BF76A06}" destId="{DF129EFD-F05F-4167-887B-7121574E9356}" srcOrd="0" destOrd="0" parTransId="{ADD836C1-B3A5-48A2-831E-7EADBE814982}" sibTransId="{31F8411D-8953-4A4B-9EA3-9AA7AA7D8C13}"/>
-    <dgm:cxn modelId="{24166649-8E0B-4D59-865A-799D02F3ACEC}" type="presOf" srcId="{DF129EFD-F05F-4167-887B-7121574E9356}" destId="{3A69984B-EF6D-49F3-AA84-DE93BC2D5174}" srcOrd="0" destOrd="0" presId="urn:microsoft.com/office/officeart/2005/8/layout/chevron2"/>
-    <dgm:cxn modelId="{E0A8F39D-9717-4BB1-833D-41D23E91BA9D}" type="presOf" srcId="{42B28E0D-4818-445C-827C-3D0D481F8C3E}" destId="{F9460717-1D5F-48F9-A60C-6E1B93D809C3}" srcOrd="0" destOrd="1" presId="urn:microsoft.com/office/officeart/2005/8/layout/chevron2"/>
-    <dgm:cxn modelId="{636FD897-DDEE-4709-952E-7104267EB064}" type="presOf" srcId="{D70890A0-8E78-4F06-91EF-C95610475000}" destId="{8D4CEEBD-903B-45F6-AEAD-EC258FBA9444}" srcOrd="0" destOrd="0" presId="urn:microsoft.com/office/officeart/2005/8/layout/chevron2"/>
+    <dgm:cxn modelId="{225D917A-CE05-471F-B445-3B94CB847EDD}" type="presOf" srcId="{1594AFB7-8671-404F-BEEB-C8A4126DA06B}" destId="{DCCE801C-FFBF-4E29-8D14-EB953759826F}" srcOrd="0" destOrd="0" presId="urn:microsoft.com/office/officeart/2005/8/layout/chevron2"/>
     <dgm:cxn modelId="{E1633DFE-774E-434A-9C6D-89ACCB3FD41D}" srcId="{1594AFB7-8671-404F-BEEB-C8A4126DA06B}" destId="{D70890A0-8E78-4F06-91EF-C95610475000}" srcOrd="2" destOrd="0" parTransId="{04C384F9-99F0-4186-BF94-D3A99D73EC91}" sibTransId="{CEC08B80-BB98-410D-AF26-7E3A87410E99}"/>
     <dgm:cxn modelId="{46AC8CAC-CBD0-4BC2-B5A5-9754A5F5019B}" srcId="{35E745C1-DB53-47AA-BC12-3271B525A1FD}" destId="{147630AF-304C-48DF-9066-9CD3FF1C4521}" srcOrd="0" destOrd="0" parTransId="{896ABFA0-36AA-4BB6-BF12-C6D54B5519CF}" sibTransId="{75197BF0-B5DE-43DC-B3D1-18500D961D4D}"/>
-    <dgm:cxn modelId="{1D5A12BA-7DA8-49A4-ADC9-D37F75A9657F}" type="presOf" srcId="{B2D270E9-880B-44BD-B6E8-536F0696AFF3}" destId="{9B148C55-5C90-42AE-91E7-BF90C6167815}" srcOrd="0" destOrd="0" presId="urn:microsoft.com/office/officeart/2005/8/layout/chevron2"/>
-    <dgm:cxn modelId="{7C605ACE-C5EE-4C6D-B2B3-582F27372961}" type="presOf" srcId="{A6B820DA-A9B4-4FA8-BB3B-952A4BF76A06}" destId="{D307F559-66D6-4ED3-B7CE-B37D0A36DA22}" srcOrd="0" destOrd="0" presId="urn:microsoft.com/office/officeart/2005/8/layout/chevron2"/>
     <dgm:cxn modelId="{0D6EA7BF-DB3E-4DBB-BC8C-C0E79E8D3536}" srcId="{D70890A0-8E78-4F06-91EF-C95610475000}" destId="{B2D270E9-880B-44BD-B6E8-536F0696AFF3}" srcOrd="0" destOrd="0" parTransId="{7C2CFC58-3BC6-4628-BD8E-68DBA99254F3}" sibTransId="{8F654076-ACCE-49B5-A569-0D0408ED7C51}"/>
     <dgm:cxn modelId="{7426A332-251B-4F1A-9C89-490757B0F304}" srcId="{A6B820DA-A9B4-4FA8-BB3B-952A4BF76A06}" destId="{2AB5A7B4-CA11-49EF-B36D-821CAD92A29A}" srcOrd="2" destOrd="0" parTransId="{6F02DDC5-B151-4F8A-BD02-DCB5A884552D}" sibTransId="{2010C4F4-029C-45FF-BA6E-A68BB4C37FD4}"/>
-    <dgm:cxn modelId="{473F7614-D34B-4612-8C74-7D669B0D39EA}" type="presOf" srcId="{35E745C1-DB53-47AA-BC12-3271B525A1FD}" destId="{883DEA5C-60C6-494A-AC85-832579A6F9B3}" srcOrd="0" destOrd="0" presId="urn:microsoft.com/office/officeart/2005/8/layout/chevron2"/>
+    <dgm:cxn modelId="{0CF083EE-19F2-4B07-8976-7D9893168879}" type="presOf" srcId="{B2D270E9-880B-44BD-B6E8-536F0696AFF3}" destId="{9B148C55-5C90-42AE-91E7-BF90C6167815}" srcOrd="0" destOrd="0" presId="urn:microsoft.com/office/officeart/2005/8/layout/chevron2"/>
     <dgm:cxn modelId="{F2A4ED17-F925-4389-976C-87AABAB8BE8E}" srcId="{1594AFB7-8671-404F-BEEB-C8A4126DA06B}" destId="{35E745C1-DB53-47AA-BC12-3271B525A1FD}" srcOrd="1" destOrd="0" parTransId="{36705FC1-24A0-468E-A2AF-547CB6D2D73F}" sibTransId="{7991B3DC-F01F-4D65-9AF4-A83F69CAEF44}"/>
-    <dgm:cxn modelId="{59DEAA19-199D-4D5B-A9EF-514D0686B83C}" type="presOf" srcId="{E6168EB4-ABA1-4A13-9A14-257C21E4269F}" destId="{0A7D175F-2FE0-455D-BA96-F14411F3C31A}" srcOrd="0" destOrd="0" presId="urn:microsoft.com/office/officeart/2005/8/layout/chevron2"/>
+    <dgm:cxn modelId="{EDD63F50-E16C-4369-958E-7BE4107B7417}" type="presOf" srcId="{6AADD2C3-E503-4A40-AA10-61C4B739EA0A}" destId="{3A69984B-EF6D-49F3-AA84-DE93BC2D5174}" srcOrd="0" destOrd="1" presId="urn:microsoft.com/office/officeart/2005/8/layout/chevron2"/>
     <dgm:cxn modelId="{8CA3169F-66A3-4E1A-873E-F9489C155D59}" srcId="{1594AFB7-8671-404F-BEEB-C8A4126DA06B}" destId="{A6B820DA-A9B4-4FA8-BB3B-952A4BF76A06}" srcOrd="0" destOrd="0" parTransId="{B4E4F57C-8CD2-4401-B845-5B7394E44637}" sibTransId="{1C36141B-E6E4-4098-9920-FA358C41127F}"/>
+    <dgm:cxn modelId="{01516C42-F6B1-4A46-825F-4F0EA975677C}" type="presOf" srcId="{E6168EB4-ABA1-4A13-9A14-257C21E4269F}" destId="{0A7D175F-2FE0-455D-BA96-F14411F3C31A}" srcOrd="0" destOrd="0" presId="urn:microsoft.com/office/officeart/2005/8/layout/chevron2"/>
+    <dgm:cxn modelId="{BFC95878-14FB-4683-B506-7EFB66E4A57D}" type="presOf" srcId="{5215D88A-3671-4D8E-804E-A88073127873}" destId="{261D23DF-E4BC-41EB-A5B8-C6D96B9A4DC8}" srcOrd="0" destOrd="0" presId="urn:microsoft.com/office/officeart/2005/8/layout/chevron2"/>
     <dgm:cxn modelId="{07BAA748-7268-4E1D-AB3C-EE69A59A78A7}" srcId="{E6168EB4-ABA1-4A13-9A14-257C21E4269F}" destId="{5215D88A-3671-4D8E-804E-A88073127873}" srcOrd="0" destOrd="0" parTransId="{8E3BAD78-E95C-4D2A-9F49-5F6432E8DB74}" sibTransId="{73A52E35-DD33-461F-87D0-12FE360BA5A1}"/>
-    <dgm:cxn modelId="{C2822069-4D39-4829-832A-6290A956FD1B}" type="presOf" srcId="{5215D88A-3671-4D8E-804E-A88073127873}" destId="{261D23DF-E4BC-41EB-A5B8-C6D96B9A4DC8}" srcOrd="0" destOrd="0" presId="urn:microsoft.com/office/officeart/2005/8/layout/chevron2"/>
-    <dgm:cxn modelId="{8662500D-72F6-416F-8C7D-EF2A2EA9BD46}" type="presParOf" srcId="{DCCE801C-FFBF-4E29-8D14-EB953759826F}" destId="{D5412DA4-39F1-4894-8846-E86717F6067D}" srcOrd="0" destOrd="0" presId="urn:microsoft.com/office/officeart/2005/8/layout/chevron2"/>
-    <dgm:cxn modelId="{AEF3B21F-CC9B-4CAC-849C-C5B91727412F}" type="presParOf" srcId="{D5412DA4-39F1-4894-8846-E86717F6067D}" destId="{D307F559-66D6-4ED3-B7CE-B37D0A36DA22}" srcOrd="0" destOrd="0" presId="urn:microsoft.com/office/officeart/2005/8/layout/chevron2"/>
-    <dgm:cxn modelId="{6C3C8944-146A-4723-9D1B-1E815D976865}" type="presParOf" srcId="{D5412DA4-39F1-4894-8846-E86717F6067D}" destId="{3A69984B-EF6D-49F3-AA84-DE93BC2D5174}" srcOrd="1" destOrd="0" presId="urn:microsoft.com/office/officeart/2005/8/layout/chevron2"/>
-    <dgm:cxn modelId="{48B636BC-DE41-482C-ADB4-905ED1CEF192}" type="presParOf" srcId="{DCCE801C-FFBF-4E29-8D14-EB953759826F}" destId="{DB8FAA1C-7306-4AB4-9D62-02498CB8C0AE}" srcOrd="1" destOrd="0" presId="urn:microsoft.com/office/officeart/2005/8/layout/chevron2"/>
-    <dgm:cxn modelId="{87A9692B-F9AB-439B-85C3-45910F97175F}" type="presParOf" srcId="{DCCE801C-FFBF-4E29-8D14-EB953759826F}" destId="{D694C047-D5CD-4A6D-B7BB-20DFF50D4348}" srcOrd="2" destOrd="0" presId="urn:microsoft.com/office/officeart/2005/8/layout/chevron2"/>
-    <dgm:cxn modelId="{2AAA4C2D-7169-4D66-8EFA-1A53F4B84294}" type="presParOf" srcId="{D694C047-D5CD-4A6D-B7BB-20DFF50D4348}" destId="{883DEA5C-60C6-494A-AC85-832579A6F9B3}" srcOrd="0" destOrd="0" presId="urn:microsoft.com/office/officeart/2005/8/layout/chevron2"/>
-    <dgm:cxn modelId="{C52F39EB-494D-4DF9-8D9D-6D725D18C96B}" type="presParOf" srcId="{D694C047-D5CD-4A6D-B7BB-20DFF50D4348}" destId="{F9460717-1D5F-48F9-A60C-6E1B93D809C3}" srcOrd="1" destOrd="0" presId="urn:microsoft.com/office/officeart/2005/8/layout/chevron2"/>
-    <dgm:cxn modelId="{3AC761FA-2D2A-405B-B38F-51658BC9D706}" type="presParOf" srcId="{DCCE801C-FFBF-4E29-8D14-EB953759826F}" destId="{A6825E1D-B7FA-4FF2-8B8B-7A52807F7A2B}" srcOrd="3" destOrd="0" presId="urn:microsoft.com/office/officeart/2005/8/layout/chevron2"/>
-    <dgm:cxn modelId="{D18F8188-0BBC-49ED-8149-4F5739187784}" type="presParOf" srcId="{DCCE801C-FFBF-4E29-8D14-EB953759826F}" destId="{008439C2-F819-4FB7-8232-224BCFA6F42B}" srcOrd="4" destOrd="0" presId="urn:microsoft.com/office/officeart/2005/8/layout/chevron2"/>
-    <dgm:cxn modelId="{2454225D-E049-4431-9438-5EB9889B242D}" type="presParOf" srcId="{008439C2-F819-4FB7-8232-224BCFA6F42B}" destId="{8D4CEEBD-903B-45F6-AEAD-EC258FBA9444}" srcOrd="0" destOrd="0" presId="urn:microsoft.com/office/officeart/2005/8/layout/chevron2"/>
-    <dgm:cxn modelId="{860567F0-7713-4EFF-9FAD-DDCE6B6EFED3}" type="presParOf" srcId="{008439C2-F819-4FB7-8232-224BCFA6F42B}" destId="{9B148C55-5C90-42AE-91E7-BF90C6167815}" srcOrd="1" destOrd="0" presId="urn:microsoft.com/office/officeart/2005/8/layout/chevron2"/>
-    <dgm:cxn modelId="{52FD6077-0B57-4B41-BA1B-DBDA14187028}" type="presParOf" srcId="{DCCE801C-FFBF-4E29-8D14-EB953759826F}" destId="{C7B764C9-4DC5-408F-8D6B-3C4D66918825}" srcOrd="5" destOrd="0" presId="urn:microsoft.com/office/officeart/2005/8/layout/chevron2"/>
-    <dgm:cxn modelId="{1FA0DA0D-8431-4ACF-82A9-46BC21B27844}" type="presParOf" srcId="{DCCE801C-FFBF-4E29-8D14-EB953759826F}" destId="{019F6691-1ABC-4747-9910-9FDFB252E132}" srcOrd="6" destOrd="0" presId="urn:microsoft.com/office/officeart/2005/8/layout/chevron2"/>
-    <dgm:cxn modelId="{213A3705-AA50-4B27-A6C8-46D1EC186EE7}" type="presParOf" srcId="{019F6691-1ABC-4747-9910-9FDFB252E132}" destId="{0A7D175F-2FE0-455D-BA96-F14411F3C31A}" srcOrd="0" destOrd="0" presId="urn:microsoft.com/office/officeart/2005/8/layout/chevron2"/>
-    <dgm:cxn modelId="{E1B74107-1512-4A18-96AD-8EBD35E7C550}" type="presParOf" srcId="{019F6691-1ABC-4747-9910-9FDFB252E132}" destId="{261D23DF-E4BC-41EB-A5B8-C6D96B9A4DC8}" srcOrd="1" destOrd="0" presId="urn:microsoft.com/office/officeart/2005/8/layout/chevron2"/>
+    <dgm:cxn modelId="{8347BFEF-FCC1-4EF9-8351-FCD68FB4A423}" type="presOf" srcId="{42B28E0D-4818-445C-827C-3D0D481F8C3E}" destId="{F9460717-1D5F-48F9-A60C-6E1B93D809C3}" srcOrd="0" destOrd="1" presId="urn:microsoft.com/office/officeart/2005/8/layout/chevron2"/>
+    <dgm:cxn modelId="{ED4E5574-058A-41B8-BA27-BF7AE5D3ED1E}" type="presOf" srcId="{35E745C1-DB53-47AA-BC12-3271B525A1FD}" destId="{883DEA5C-60C6-494A-AC85-832579A6F9B3}" srcOrd="0" destOrd="0" presId="urn:microsoft.com/office/officeart/2005/8/layout/chevron2"/>
+    <dgm:cxn modelId="{7F19640B-A68F-4C67-A10F-186BD4416DF1}" type="presParOf" srcId="{DCCE801C-FFBF-4E29-8D14-EB953759826F}" destId="{D5412DA4-39F1-4894-8846-E86717F6067D}" srcOrd="0" destOrd="0" presId="urn:microsoft.com/office/officeart/2005/8/layout/chevron2"/>
+    <dgm:cxn modelId="{B3647383-6592-4885-AED3-C61DA46FFBA5}" type="presParOf" srcId="{D5412DA4-39F1-4894-8846-E86717F6067D}" destId="{D307F559-66D6-4ED3-B7CE-B37D0A36DA22}" srcOrd="0" destOrd="0" presId="urn:microsoft.com/office/officeart/2005/8/layout/chevron2"/>
+    <dgm:cxn modelId="{32AADF37-280C-48E1-8525-788729FD73A7}" type="presParOf" srcId="{D5412DA4-39F1-4894-8846-E86717F6067D}" destId="{3A69984B-EF6D-49F3-AA84-DE93BC2D5174}" srcOrd="1" destOrd="0" presId="urn:microsoft.com/office/officeart/2005/8/layout/chevron2"/>
+    <dgm:cxn modelId="{7A5F814F-11A7-4224-932F-1D250A25BEDB}" type="presParOf" srcId="{DCCE801C-FFBF-4E29-8D14-EB953759826F}" destId="{DB8FAA1C-7306-4AB4-9D62-02498CB8C0AE}" srcOrd="1" destOrd="0" presId="urn:microsoft.com/office/officeart/2005/8/layout/chevron2"/>
+    <dgm:cxn modelId="{43AC572B-82EB-49AD-910E-CE14C25AD673}" type="presParOf" srcId="{DCCE801C-FFBF-4E29-8D14-EB953759826F}" destId="{D694C047-D5CD-4A6D-B7BB-20DFF50D4348}" srcOrd="2" destOrd="0" presId="urn:microsoft.com/office/officeart/2005/8/layout/chevron2"/>
+    <dgm:cxn modelId="{18090D41-5BA3-455F-A5B8-7C884DDEB9AF}" type="presParOf" srcId="{D694C047-D5CD-4A6D-B7BB-20DFF50D4348}" destId="{883DEA5C-60C6-494A-AC85-832579A6F9B3}" srcOrd="0" destOrd="0" presId="urn:microsoft.com/office/officeart/2005/8/layout/chevron2"/>
+    <dgm:cxn modelId="{0F50E62C-9578-4F3F-8E45-3FA7BD721690}" type="presParOf" srcId="{D694C047-D5CD-4A6D-B7BB-20DFF50D4348}" destId="{F9460717-1D5F-48F9-A60C-6E1B93D809C3}" srcOrd="1" destOrd="0" presId="urn:microsoft.com/office/officeart/2005/8/layout/chevron2"/>
+    <dgm:cxn modelId="{6777C659-D6C9-4B13-B865-B3990A73E8DF}" type="presParOf" srcId="{DCCE801C-FFBF-4E29-8D14-EB953759826F}" destId="{A6825E1D-B7FA-4FF2-8B8B-7A52807F7A2B}" srcOrd="3" destOrd="0" presId="urn:microsoft.com/office/officeart/2005/8/layout/chevron2"/>
+    <dgm:cxn modelId="{B9270FEE-10FE-4698-9E41-E258BC1A129A}" type="presParOf" srcId="{DCCE801C-FFBF-4E29-8D14-EB953759826F}" destId="{008439C2-F819-4FB7-8232-224BCFA6F42B}" srcOrd="4" destOrd="0" presId="urn:microsoft.com/office/officeart/2005/8/layout/chevron2"/>
+    <dgm:cxn modelId="{46188D1D-4A27-435B-ABD8-195305F0D491}" type="presParOf" srcId="{008439C2-F819-4FB7-8232-224BCFA6F42B}" destId="{8D4CEEBD-903B-45F6-AEAD-EC258FBA9444}" srcOrd="0" destOrd="0" presId="urn:microsoft.com/office/officeart/2005/8/layout/chevron2"/>
+    <dgm:cxn modelId="{C2EF054C-E33E-46B5-BBF2-C4FF7C563C13}" type="presParOf" srcId="{008439C2-F819-4FB7-8232-224BCFA6F42B}" destId="{9B148C55-5C90-42AE-91E7-BF90C6167815}" srcOrd="1" destOrd="0" presId="urn:microsoft.com/office/officeart/2005/8/layout/chevron2"/>
+    <dgm:cxn modelId="{04D46551-E630-48DE-99F9-53CC39C63985}" type="presParOf" srcId="{DCCE801C-FFBF-4E29-8D14-EB953759826F}" destId="{C7B764C9-4DC5-408F-8D6B-3C4D66918825}" srcOrd="5" destOrd="0" presId="urn:microsoft.com/office/officeart/2005/8/layout/chevron2"/>
+    <dgm:cxn modelId="{681BCA27-EC7F-4E1E-B762-466A0CB26E45}" type="presParOf" srcId="{DCCE801C-FFBF-4E29-8D14-EB953759826F}" destId="{019F6691-1ABC-4747-9910-9FDFB252E132}" srcOrd="6" destOrd="0" presId="urn:microsoft.com/office/officeart/2005/8/layout/chevron2"/>
+    <dgm:cxn modelId="{AD7EFFBE-F3D3-4321-9F7C-B86D97EAF90D}" type="presParOf" srcId="{019F6691-1ABC-4747-9910-9FDFB252E132}" destId="{0A7D175F-2FE0-455D-BA96-F14411F3C31A}" srcOrd="0" destOrd="0" presId="urn:microsoft.com/office/officeart/2005/8/layout/chevron2"/>
+    <dgm:cxn modelId="{BCEBF856-8223-4A44-BA8F-15A05312F8FC}" type="presParOf" srcId="{019F6691-1ABC-4747-9910-9FDFB252E132}" destId="{261D23DF-E4BC-41EB-A5B8-C6D96B9A4DC8}" srcOrd="1" destOrd="0" presId="urn:microsoft.com/office/officeart/2005/8/layout/chevron2"/>
   </dgm:cxnLst>
   <dgm:bg/>
   <dgm:whole/>
@@ -34492,258 +34672,258 @@
     </dgm:pt>
   </dgm:ptLst>
   <dgm:cxnLst>
-    <dgm:cxn modelId="{01B3C553-4D3E-4D9C-95BF-3E7DD6FC6114}" type="presOf" srcId="{6F561D9B-AA2D-41C7-B7AB-954C56A0871E}" destId="{11E82AE6-17FF-462C-813D-22CB9B44A784}" srcOrd="0" destOrd="0" presId="urn:microsoft.com/office/officeart/2005/8/layout/orgChart1"/>
     <dgm:cxn modelId="{4A861243-E754-4A29-940D-F267DB02D606}" srcId="{DFA25D06-E52C-4FEC-9482-6CF75FEC2546}" destId="{4B43888C-FFA5-4147-9A7E-B614819566E2}" srcOrd="4" destOrd="0" parTransId="{05D47AF2-CAB3-4C0A-9E30-CE1BD10D2C35}" sibTransId="{3571EACC-83BB-4C7E-B72D-0B61E1E1D02F}"/>
-    <dgm:cxn modelId="{013E05C9-96CE-4C61-A960-1C8546680437}" type="presOf" srcId="{4B43888C-FFA5-4147-9A7E-B614819566E2}" destId="{88A9D81B-B461-40B5-9428-2FC57951E2AB}" srcOrd="1" destOrd="0" presId="urn:microsoft.com/office/officeart/2005/8/layout/orgChart1"/>
-    <dgm:cxn modelId="{19BE92E2-7337-4BB7-ADC1-364B2A9C87BE}" type="presOf" srcId="{B2396658-AA41-47F2-949F-30F74E743415}" destId="{BD6B5DD3-3353-4720-9C8B-33FA3862116F}" srcOrd="1" destOrd="0" presId="urn:microsoft.com/office/officeart/2005/8/layout/orgChart1"/>
     <dgm:cxn modelId="{9FDD8AAF-5D55-47AE-ADA1-70D9C17BF07E}" srcId="{DFA25D06-E52C-4FEC-9482-6CF75FEC2546}" destId="{1EFA85D2-EB77-4F05-84A0-41D01BEBC74A}" srcOrd="3" destOrd="0" parTransId="{922776D7-DBA0-4A58-9DFB-C6FD267881FC}" sibTransId="{73CBC2F8-0889-4FCA-9C30-76A6E68DB1BB}"/>
-    <dgm:cxn modelId="{13D57CDC-8028-4AA0-A87B-F0D34A95D9A1}" type="presOf" srcId="{9A0346B3-3447-44D1-AE54-774D34FAD2CC}" destId="{66FEF01F-09CD-40AA-9619-CA639557B66D}" srcOrd="0" destOrd="0" presId="urn:microsoft.com/office/officeart/2005/8/layout/orgChart1"/>
-    <dgm:cxn modelId="{D96095AB-2705-491B-A21F-7CF1CC9247EA}" type="presOf" srcId="{E281D1EE-B55C-406E-ADA6-AF467A1AC343}" destId="{57CDFDAD-1842-451E-9C9E-CA62A40AC241}" srcOrd="1" destOrd="0" presId="urn:microsoft.com/office/officeart/2005/8/layout/orgChart1"/>
-    <dgm:cxn modelId="{10A682D4-92E5-4875-B3AB-82D486F5E9B8}" type="presOf" srcId="{858DFAE1-4700-4F42-A27F-14A9DF5D8A62}" destId="{BA2CF681-F46B-4EE0-92DA-389F158144AD}" srcOrd="1" destOrd="0" presId="urn:microsoft.com/office/officeart/2005/8/layout/orgChart1"/>
-    <dgm:cxn modelId="{9175836C-1754-4AA7-B699-234021B67BC8}" type="presOf" srcId="{748BC84C-5B51-48F6-8A3C-E088D767DB63}" destId="{CAD0A656-382C-401A-9F18-812A50EC033F}" srcOrd="0" destOrd="0" presId="urn:microsoft.com/office/officeart/2005/8/layout/orgChart1"/>
-    <dgm:cxn modelId="{2017C259-64AD-436E-87AE-DAB0612BC3A5}" type="presOf" srcId="{D85F5AB4-99EE-4A1E-80F1-0148B92404C5}" destId="{1318C499-353F-4408-93BF-0DB3E500B914}" srcOrd="0" destOrd="0" presId="urn:microsoft.com/office/officeart/2005/8/layout/orgChart1"/>
-    <dgm:cxn modelId="{4F06749C-AB1B-4E68-818C-239DC28393F1}" type="presOf" srcId="{D85F5AB4-99EE-4A1E-80F1-0148B92404C5}" destId="{0ADE0678-1F5A-4C9F-A016-1CB14807BC69}" srcOrd="1" destOrd="0" presId="urn:microsoft.com/office/officeart/2005/8/layout/orgChart1"/>
-    <dgm:cxn modelId="{908C84BB-A1A9-4296-AC3A-DEF13E059805}" type="presOf" srcId="{9475B7BC-3C6E-4F8B-86A2-02330295C367}" destId="{C0998428-1567-4483-AAAB-53B99B0FF835}" srcOrd="1" destOrd="0" presId="urn:microsoft.com/office/officeart/2005/8/layout/orgChart1"/>
-    <dgm:cxn modelId="{0641278B-9931-49B7-8AA2-B53D3017CF1C}" type="presOf" srcId="{35C5DE37-EC7B-4B38-9D4D-35B374EC4B0E}" destId="{0B4A7971-8F4C-4C1C-A134-9F20E3890D33}" srcOrd="1" destOrd="0" presId="urn:microsoft.com/office/officeart/2005/8/layout/orgChart1"/>
-    <dgm:cxn modelId="{2B2B1522-E9D9-4408-9FDE-11DCA5D9A963}" type="presOf" srcId="{05D47AF2-CAB3-4C0A-9E30-CE1BD10D2C35}" destId="{C8DF2094-5CB1-456C-A3F8-0287C44B3BBF}" srcOrd="0" destOrd="0" presId="urn:microsoft.com/office/officeart/2005/8/layout/orgChart1"/>
+    <dgm:cxn modelId="{C6AF0CF6-748C-4CA8-8FF8-70B880B307A4}" type="presOf" srcId="{2A86A1F1-38C3-4F02-A604-0F9D7FC5A7C8}" destId="{937B1A96-DC98-4D6E-AF3F-C617E6FE6C10}" srcOrd="0" destOrd="0" presId="urn:microsoft.com/office/officeart/2005/8/layout/orgChart1"/>
+    <dgm:cxn modelId="{158D02C4-B48E-4C15-A343-D51C0817EB12}" type="presOf" srcId="{DFA25D06-E52C-4FEC-9482-6CF75FEC2546}" destId="{C446C4B9-F950-4CCD-B4F1-617D87B41AD9}" srcOrd="0" destOrd="0" presId="urn:microsoft.com/office/officeart/2005/8/layout/orgChart1"/>
+    <dgm:cxn modelId="{B774AABA-2C92-4D4B-B3D1-EC2C5577AAB0}" type="presOf" srcId="{71C0B651-B1BC-4956-BFB1-07266DFAD327}" destId="{01CF21A9-C53D-45B5-8E30-6237E66134C1}" srcOrd="1" destOrd="0" presId="urn:microsoft.com/office/officeart/2005/8/layout/orgChart1"/>
+    <dgm:cxn modelId="{8E6087C6-2567-4594-967E-D86D58F18911}" type="presOf" srcId="{DC4934EB-56E0-4615-80E1-AF9FE1D99830}" destId="{DDAE6FA6-7289-42B5-8627-FE91FEDF1BE5}" srcOrd="0" destOrd="0" presId="urn:microsoft.com/office/officeart/2005/8/layout/orgChart1"/>
+    <dgm:cxn modelId="{39609F31-9DBC-4256-892E-61F2C4344E43}" type="presOf" srcId="{B015393B-2F22-47F4-8C1F-90727064926E}" destId="{A2CD8114-EF2C-4646-852A-A3A72020F53B}" srcOrd="0" destOrd="0" presId="urn:microsoft.com/office/officeart/2005/8/layout/orgChart1"/>
+    <dgm:cxn modelId="{C8847AB7-E378-4703-A4D1-18773B426A68}" type="presOf" srcId="{19C89BC9-5612-46A5-B381-A7724317D947}" destId="{5EA8F72B-6972-4AD1-84D9-7373817463DD}" srcOrd="0" destOrd="0" presId="urn:microsoft.com/office/officeart/2005/8/layout/orgChart1"/>
+    <dgm:cxn modelId="{381B62A9-3CCE-4B25-902B-368FD3A8CD40}" type="presOf" srcId="{1B8E94EC-AA97-410E-9CCB-FA48ED92A584}" destId="{01092CED-8705-4B15-8360-53401960DDFD}" srcOrd="1" destOrd="0" presId="urn:microsoft.com/office/officeart/2005/8/layout/orgChart1"/>
+    <dgm:cxn modelId="{B0081559-4FF1-4A8E-B5EA-01350F91ABAC}" type="presOf" srcId="{0DC7CB2E-D3E7-40A3-84DE-14C8530B6C71}" destId="{F3EB33D4-781D-49EF-A223-50DE10D3CFF9}" srcOrd="0" destOrd="0" presId="urn:microsoft.com/office/officeart/2005/8/layout/orgChart1"/>
+    <dgm:cxn modelId="{CC67473B-B770-443E-8913-5FEFB029859E}" type="presOf" srcId="{B2396658-AA41-47F2-949F-30F74E743415}" destId="{C76C92BC-6830-485F-9455-0A52EAEBCE7B}" srcOrd="0" destOrd="0" presId="urn:microsoft.com/office/officeart/2005/8/layout/orgChart1"/>
+    <dgm:cxn modelId="{07639245-FD09-4EAC-8F0B-8C6D18B569D3}" type="presOf" srcId="{1EFA85D2-EB77-4F05-84A0-41D01BEBC74A}" destId="{EF123D7B-167F-424C-B810-422FE428CB42}" srcOrd="1" destOrd="0" presId="urn:microsoft.com/office/officeart/2005/8/layout/orgChart1"/>
+    <dgm:cxn modelId="{217CF3FC-B63A-4FB1-93B7-0523657E5357}" type="presOf" srcId="{05D47AF2-CAB3-4C0A-9E30-CE1BD10D2C35}" destId="{C8DF2094-5CB1-456C-A3F8-0287C44B3BBF}" srcOrd="0" destOrd="0" presId="urn:microsoft.com/office/officeart/2005/8/layout/orgChart1"/>
+    <dgm:cxn modelId="{1024D3B7-40AF-4320-BDF9-245D30041724}" type="presOf" srcId="{E702B3D4-3B7B-49CC-8F0B-4AE3EAAB16B9}" destId="{1CCB5C33-91D9-4631-AE90-05FC6532A8AF}" srcOrd="1" destOrd="0" presId="urn:microsoft.com/office/officeart/2005/8/layout/orgChart1"/>
     <dgm:cxn modelId="{5120E672-5DAD-490E-A6BC-96E5B6CD050F}" srcId="{1EFA85D2-EB77-4F05-84A0-41D01BEBC74A}" destId="{1B8E94EC-AA97-410E-9CCB-FA48ED92A584}" srcOrd="1" destOrd="0" parTransId="{D56F912C-27F3-4368-9FAA-CDCABD47DA58}" sibTransId="{2D005375-10E8-43F8-B454-7073C91264E6}"/>
+    <dgm:cxn modelId="{F2B15FBF-C4DA-4BE2-873C-62019A43C161}" type="presOf" srcId="{922776D7-DBA0-4A58-9DFB-C6FD267881FC}" destId="{6CD71196-87AD-4692-823C-026CC35098BC}" srcOrd="0" destOrd="0" presId="urn:microsoft.com/office/officeart/2005/8/layout/orgChart1"/>
     <dgm:cxn modelId="{62BF2D0D-4B54-49FE-B4F9-9A5AB9AD1E4C}" srcId="{E702B3D4-3B7B-49CC-8F0B-4AE3EAAB16B9}" destId="{71C0B651-B1BC-4956-BFB1-07266DFAD327}" srcOrd="0" destOrd="0" parTransId="{94AE0677-33F6-40B9-912C-C13CB330A885}" sibTransId="{DAC37F23-C750-4FEC-A780-B2C7676CF640}"/>
-    <dgm:cxn modelId="{E7580E4B-115B-48F6-B02A-E699B5754C5A}" type="presOf" srcId="{CDEA9B89-C599-4680-9C82-417F27C61C8B}" destId="{CD4CDF8D-811D-4E85-ABA2-6DDBB0644483}" srcOrd="1" destOrd="0" presId="urn:microsoft.com/office/officeart/2005/8/layout/orgChart1"/>
-    <dgm:cxn modelId="{A33B3CB9-97D6-4995-9844-D36E5B2A25B5}" type="presOf" srcId="{47F510FC-8412-4AB2-9E42-0712D3D9B38F}" destId="{8F6A608C-3FF0-4DFC-8BC3-3329DA4A1D9F}" srcOrd="0" destOrd="0" presId="urn:microsoft.com/office/officeart/2005/8/layout/orgChart1"/>
-    <dgm:cxn modelId="{FD19C1D2-C4ED-4A3A-A89B-3DA830F14165}" type="presOf" srcId="{E702B3D4-3B7B-49CC-8F0B-4AE3EAAB16B9}" destId="{6F5435FE-E4DF-42F7-9B1C-11E45AC4183A}" srcOrd="0" destOrd="0" presId="urn:microsoft.com/office/officeart/2005/8/layout/orgChart1"/>
-    <dgm:cxn modelId="{DF6D5F1D-7C85-48AB-B477-434CA3C08AEF}" type="presOf" srcId="{71A99BC8-9602-4220-875D-444EB6BD8319}" destId="{560A3771-9753-4032-8D28-52DB4A57EDF7}" srcOrd="0" destOrd="0" presId="urn:microsoft.com/office/officeart/2005/8/layout/orgChart1"/>
+    <dgm:cxn modelId="{BC6110AE-F2BF-40E1-8CBC-68603AA96BBF}" type="presOf" srcId="{858DFAE1-4700-4F42-A27F-14A9DF5D8A62}" destId="{2E2EA86E-2B25-47FC-84BD-E12A5814541C}" srcOrd="0" destOrd="0" presId="urn:microsoft.com/office/officeart/2005/8/layout/orgChart1"/>
+    <dgm:cxn modelId="{A75644AB-1714-42A5-959C-A806CCA02C48}" type="presOf" srcId="{75CE5685-D60B-4AF9-BE33-B763F45D9977}" destId="{24EAE3D9-D639-48D6-B134-1620D17ABC34}" srcOrd="0" destOrd="0" presId="urn:microsoft.com/office/officeart/2005/8/layout/orgChart1"/>
     <dgm:cxn modelId="{3F01E42E-43AF-419C-B8A4-9C422DCE445C}" srcId="{4B43888C-FFA5-4147-9A7E-B614819566E2}" destId="{E281D1EE-B55C-406E-ADA6-AF467A1AC343}" srcOrd="1" destOrd="0" parTransId="{DC4934EB-56E0-4615-80E1-AF9FE1D99830}" sibTransId="{7CAA5D30-115B-4945-98A5-BC904F0DE0D2}"/>
-    <dgm:cxn modelId="{90E17773-0803-43BB-81A0-AB6001225575}" type="presOf" srcId="{280FAE21-5B58-4008-AAA3-FC4AF3830394}" destId="{4F518202-B3E9-42F5-8A7A-D4A8F6C44D29}" srcOrd="0" destOrd="0" presId="urn:microsoft.com/office/officeart/2005/8/layout/orgChart1"/>
-    <dgm:cxn modelId="{9007583F-90B1-49DC-8C91-394AE14D7717}" type="presOf" srcId="{9475B7BC-3C6E-4F8B-86A2-02330295C367}" destId="{E345109D-32FC-49D3-9097-331EE0177B52}" srcOrd="0" destOrd="0" presId="urn:microsoft.com/office/officeart/2005/8/layout/orgChart1"/>
-    <dgm:cxn modelId="{BB812879-5F3F-4D1C-AE63-D39322649EF4}" type="presOf" srcId="{19433329-F54A-4D9E-BEAA-373FB36DEDAF}" destId="{BFF47FC3-1D5B-46FE-9BD8-11E61F0B0FA7}" srcOrd="1" destOrd="0" presId="urn:microsoft.com/office/officeart/2005/8/layout/orgChart1"/>
+    <dgm:cxn modelId="{DCAFD8F7-8A8D-46B5-A9CC-D3338CF89BA3}" type="presOf" srcId="{B885048D-9053-47AC-909D-D8F89BC11F3B}" destId="{22325675-87D9-47E2-90FC-267B38048B32}" srcOrd="0" destOrd="0" presId="urn:microsoft.com/office/officeart/2005/8/layout/orgChart1"/>
+    <dgm:cxn modelId="{787CDBB7-D2CF-4E51-9955-19DC83F719C0}" type="presOf" srcId="{F76ECD67-F62D-459D-9B9E-1577DD6E8505}" destId="{27522895-E746-4E29-A766-18C1261D92C5}" srcOrd="1" destOrd="0" presId="urn:microsoft.com/office/officeart/2005/8/layout/orgChart1"/>
+    <dgm:cxn modelId="{F7E6AD13-E360-41C4-97BF-345688628808}" type="presOf" srcId="{75F11DF8-45DB-490C-8ACC-01F0ECE1FC78}" destId="{53472EDC-D13F-4387-ABD9-671CD34F3A07}" srcOrd="0" destOrd="0" presId="urn:microsoft.com/office/officeart/2005/8/layout/orgChart1"/>
     <dgm:cxn modelId="{4AAB278C-4E20-45C0-AE5F-24603E177B7B}" srcId="{1EFA85D2-EB77-4F05-84A0-41D01BEBC74A}" destId="{858DFAE1-4700-4F42-A27F-14A9DF5D8A62}" srcOrd="0" destOrd="0" parTransId="{748BC84C-5B51-48F6-8A3C-E088D767DB63}" sibTransId="{02924B03-27CB-4789-87C2-5B1CA4731DB5}"/>
-    <dgm:cxn modelId="{7BBC3D7C-50BC-4A72-8BF5-6AE24B7CEB9E}" type="presOf" srcId="{DC4A7EF7-B4AC-4F5D-AAF5-D20918C23581}" destId="{D8C71C1E-F905-48A5-84CF-9B2B20880FC9}" srcOrd="1" destOrd="0" presId="urn:microsoft.com/office/officeart/2005/8/layout/orgChart1"/>
     <dgm:cxn modelId="{1F243E56-BBA5-430E-AC02-FF3BFE3157A7}" srcId="{4B43888C-FFA5-4147-9A7E-B614819566E2}" destId="{F76ECD67-F62D-459D-9B9E-1577DD6E8505}" srcOrd="0" destOrd="0" parTransId="{6F561D9B-AA2D-41C7-B7AB-954C56A0871E}" sibTransId="{DB3AF7C9-A089-4BAE-A4BC-91D7B40893EC}"/>
+    <dgm:cxn modelId="{1387E541-3D62-4062-A6DE-5ECCAFE0D55C}" type="presOf" srcId="{DFA25D06-E52C-4FEC-9482-6CF75FEC2546}" destId="{29053FDF-CCB5-42A2-B7E0-5827B64B0C52}" srcOrd="1" destOrd="0" presId="urn:microsoft.com/office/officeart/2005/8/layout/orgChart1"/>
     <dgm:cxn modelId="{B966D4B1-CA70-4DBD-B18E-EDD1FD76A9E4}" srcId="{B2396658-AA41-47F2-949F-30F74E743415}" destId="{71A99BC8-9602-4220-875D-444EB6BD8319}" srcOrd="0" destOrd="0" parTransId="{47F510FC-8412-4AB2-9E42-0712D3D9B38F}" sibTransId="{9488784E-168A-4405-AF80-4EC4E3DADF3C}"/>
+    <dgm:cxn modelId="{71C87C68-8D3B-499C-89D1-5A94C7D68456}" type="presOf" srcId="{6674288A-4C5E-4493-B507-B562F54494F1}" destId="{8722278F-C177-4035-8C6B-63BA8B3F7B9A}" srcOrd="1" destOrd="0" presId="urn:microsoft.com/office/officeart/2005/8/layout/orgChart1"/>
     <dgm:cxn modelId="{405EC079-AC66-409C-ADE8-89FD6B717EB9}" srcId="{DFA25D06-E52C-4FEC-9482-6CF75FEC2546}" destId="{9475B7BC-3C6E-4F8B-86A2-02330295C367}" srcOrd="2" destOrd="0" parTransId="{B885048D-9053-47AC-909D-D8F89BC11F3B}" sibTransId="{F7C1210D-13CC-45F8-84EB-C5E01B7FC3BD}"/>
-    <dgm:cxn modelId="{51E21192-B76C-46C7-A3A0-6E795AF12EC5}" type="presOf" srcId="{B2396658-AA41-47F2-949F-30F74E743415}" destId="{C76C92BC-6830-485F-9455-0A52EAEBCE7B}" srcOrd="0" destOrd="0" presId="urn:microsoft.com/office/officeart/2005/8/layout/orgChart1"/>
-    <dgm:cxn modelId="{AAF69F8B-8547-43B9-B175-3AF1A947A5C9}" type="presOf" srcId="{CDEA9B89-C599-4680-9C82-417F27C61C8B}" destId="{64F3283A-52BB-4B31-8482-0F5BB0177DEA}" srcOrd="0" destOrd="0" presId="urn:microsoft.com/office/officeart/2005/8/layout/orgChart1"/>
+    <dgm:cxn modelId="{6F00FAAE-6AE2-44D7-896B-CED7679D9418}" type="presOf" srcId="{9475B7BC-3C6E-4F8B-86A2-02330295C367}" destId="{C0998428-1567-4483-AAAB-53B99B0FF835}" srcOrd="1" destOrd="0" presId="urn:microsoft.com/office/officeart/2005/8/layout/orgChart1"/>
     <dgm:cxn modelId="{EBA93152-85D4-43C4-AFA1-E74DF21AF19F}" srcId="{DFA25D06-E52C-4FEC-9482-6CF75FEC2546}" destId="{B2396658-AA41-47F2-949F-30F74E743415}" srcOrd="0" destOrd="0" parTransId="{03FF4D50-5BB7-4079-8326-669B8223CB12}" sibTransId="{2DDC019A-5502-48F4-9D6D-88C776FC8AB3}"/>
-    <dgm:cxn modelId="{F3A24220-25CA-4654-9B75-9A8C045B5B0F}" type="presOf" srcId="{19433329-F54A-4D9E-BEAA-373FB36DEDAF}" destId="{9EEF6DB7-A6F1-4032-89B6-B968D20C5070}" srcOrd="0" destOrd="0" presId="urn:microsoft.com/office/officeart/2005/8/layout/orgChart1"/>
+    <dgm:cxn modelId="{310C41DF-53BD-402C-B99A-4B9E81EDF583}" type="presOf" srcId="{6F561D9B-AA2D-41C7-B7AB-954C56A0871E}" destId="{11E82AE6-17FF-462C-813D-22CB9B44A784}" srcOrd="0" destOrd="0" presId="urn:microsoft.com/office/officeart/2005/8/layout/orgChart1"/>
     <dgm:cxn modelId="{D85F8F35-6732-458F-9654-6A0C3616B63E}" srcId="{4B43888C-FFA5-4147-9A7E-B614819566E2}" destId="{19433329-F54A-4D9E-BEAA-373FB36DEDAF}" srcOrd="3" destOrd="0" parTransId="{280FAE21-5B58-4008-AAA3-FC4AF3830394}" sibTransId="{B1E233A6-D4CC-4D87-B555-F6F04B0B5C71}"/>
-    <dgm:cxn modelId="{8DF1CF4E-9773-4BBF-9AF7-AC439AAB8BF4}" type="presOf" srcId="{30E4A96F-6F51-4F13-B37E-4174F4566204}" destId="{AB437465-C285-45C9-B563-C752719BA853}" srcOrd="0" destOrd="0" presId="urn:microsoft.com/office/officeart/2005/8/layout/orgChart1"/>
-    <dgm:cxn modelId="{9763F808-9EB1-4350-AEB8-CBEE06D19DEA}" type="presOf" srcId="{E281D1EE-B55C-406E-ADA6-AF467A1AC343}" destId="{8E767363-5BFE-4FDD-AE8E-A100B18827F2}" srcOrd="0" destOrd="0" presId="urn:microsoft.com/office/officeart/2005/8/layout/orgChart1"/>
     <dgm:cxn modelId="{C94B8CFF-B735-4857-AB49-50FFFCB8F73F}" srcId="{BAB7B0BA-A581-4D0E-B2EA-447F1B6FCE92}" destId="{CDEA9B89-C599-4680-9C82-417F27C61C8B}" srcOrd="0" destOrd="0" parTransId="{75F11DF8-45DB-490C-8ACC-01F0ECE1FC78}" sibTransId="{4564ACC4-2A5A-4B2E-B0FA-F584535BB7A2}"/>
-    <dgm:cxn modelId="{A3976656-A496-4042-AADB-2DCB4431E831}" type="presOf" srcId="{DFA25D06-E52C-4FEC-9482-6CF75FEC2546}" destId="{C446C4B9-F950-4CCD-B4F1-617D87B41AD9}" srcOrd="0" destOrd="0" presId="urn:microsoft.com/office/officeart/2005/8/layout/orgChart1"/>
-    <dgm:cxn modelId="{DF7234E2-86BF-4B84-B62D-CEB5671D29D9}" type="presOf" srcId="{2A86A1F1-38C3-4F02-A604-0F9D7FC5A7C8}" destId="{DF26D35C-D3BD-41AE-94CF-C96D836A30AC}" srcOrd="1" destOrd="0" presId="urn:microsoft.com/office/officeart/2005/8/layout/orgChart1"/>
-    <dgm:cxn modelId="{80E6DA3A-E775-4DE4-8C6A-46B727F7060E}" type="presOf" srcId="{067A6633-C4CF-492E-A614-377F53BEC2F5}" destId="{52A6CCA4-44F1-4514-B807-3410286BE56B}" srcOrd="0" destOrd="0" presId="urn:microsoft.com/office/officeart/2005/8/layout/orgChart1"/>
+    <dgm:cxn modelId="{86DDD659-1CD4-46EA-B51D-265CDBB045EA}" type="presOf" srcId="{CDEA9B89-C599-4680-9C82-417F27C61C8B}" destId="{64F3283A-52BB-4B31-8482-0F5BB0177DEA}" srcOrd="0" destOrd="0" presId="urn:microsoft.com/office/officeart/2005/8/layout/orgChart1"/>
+    <dgm:cxn modelId="{C96A0856-7CB1-4DD6-8450-91C6E1D588C2}" type="presOf" srcId="{35C5DE37-EC7B-4B38-9D4D-35B374EC4B0E}" destId="{0B4A7971-8F4C-4C1C-A134-9F20E3890D33}" srcOrd="1" destOrd="0" presId="urn:microsoft.com/office/officeart/2005/8/layout/orgChart1"/>
     <dgm:cxn modelId="{14EF1110-C84A-4AD6-8CE1-03138E2484B4}" srcId="{BAB7B0BA-A581-4D0E-B2EA-447F1B6FCE92}" destId="{35C5DE37-EC7B-4B38-9D4D-35B374EC4B0E}" srcOrd="1" destOrd="0" parTransId="{9A0346B3-3447-44D1-AE54-774D34FAD2CC}" sibTransId="{82D54608-05FE-47E9-9FF8-CBE685E05D34}"/>
-    <dgm:cxn modelId="{0B4AC058-485B-4AFE-80D7-A246702A77BF}" type="presOf" srcId="{922776D7-DBA0-4A58-9DFB-C6FD267881FC}" destId="{6CD71196-87AD-4692-823C-026CC35098BC}" srcOrd="0" destOrd="0" presId="urn:microsoft.com/office/officeart/2005/8/layout/orgChart1"/>
-    <dgm:cxn modelId="{92818B7A-C3B6-49CA-A116-85624E655F16}" type="presOf" srcId="{74708E20-C995-40E2-A885-65059E9EFB34}" destId="{A5701F54-6243-4534-9BDB-D2106FEF3C70}" srcOrd="0" destOrd="0" presId="urn:microsoft.com/office/officeart/2005/8/layout/orgChart1"/>
+    <dgm:cxn modelId="{9192F875-DD9F-41B0-AB1A-C8C5E84E479E}" type="presOf" srcId="{47F510FC-8412-4AB2-9E42-0712D3D9B38F}" destId="{8F6A608C-3FF0-4DFC-8BC3-3329DA4A1D9F}" srcOrd="0" destOrd="0" presId="urn:microsoft.com/office/officeart/2005/8/layout/orgChart1"/>
+    <dgm:cxn modelId="{B2AE04A2-8DFD-4AB4-887A-B89F42CE8074}" type="presOf" srcId="{74708E20-C995-40E2-A885-65059E9EFB34}" destId="{A5701F54-6243-4534-9BDB-D2106FEF3C70}" srcOrd="0" destOrd="0" presId="urn:microsoft.com/office/officeart/2005/8/layout/orgChart1"/>
     <dgm:cxn modelId="{6A89ED76-C0D2-4AD0-8BD3-889E99E00E90}" srcId="{CDEA9B89-C599-4680-9C82-417F27C61C8B}" destId="{C2FD08F5-E57F-4690-BBB5-026AAAFD7DA1}" srcOrd="1" destOrd="0" parTransId="{9DC56F9E-14ED-4927-A571-7123A2145292}" sibTransId="{E4999909-0CC5-40FE-AAC0-E2E98DCF5368}"/>
     <dgm:cxn modelId="{9E53DA60-0462-421F-89CD-63D297634F8E}" srcId="{B2396658-AA41-47F2-949F-30F74E743415}" destId="{E702B3D4-3B7B-49CC-8F0B-4AE3EAAB16B9}" srcOrd="1" destOrd="0" parTransId="{19C89BC9-5612-46A5-B381-A7724317D947}" sibTransId="{15A3704A-BB93-4173-88E5-4157DD3C72C5}"/>
-    <dgm:cxn modelId="{D9592F57-7C1D-4F8A-B794-D55EA871FC0F}" type="presOf" srcId="{0DC7CB2E-D3E7-40A3-84DE-14C8530B6C71}" destId="{F3EB33D4-781D-49EF-A223-50DE10D3CFF9}" srcOrd="0" destOrd="0" presId="urn:microsoft.com/office/officeart/2005/8/layout/orgChart1"/>
-    <dgm:cxn modelId="{0191A58A-A951-44E8-BC5F-C5D1EC8B7562}" type="presOf" srcId="{6674288A-4C5E-4493-B507-B562F54494F1}" destId="{8722278F-C177-4035-8C6B-63BA8B3F7B9A}" srcOrd="1" destOrd="0" presId="urn:microsoft.com/office/officeart/2005/8/layout/orgChart1"/>
-    <dgm:cxn modelId="{91550FAC-B1F8-4920-9983-9CC59DD95B6F}" type="presOf" srcId="{F76ECD67-F62D-459D-9B9E-1577DD6E8505}" destId="{27522895-E746-4E29-A766-18C1261D92C5}" srcOrd="1" destOrd="0" presId="urn:microsoft.com/office/officeart/2005/8/layout/orgChart1"/>
+    <dgm:cxn modelId="{CF89C95A-A23A-44B5-9E63-818F419BFF89}" type="presOf" srcId="{35C5DE37-EC7B-4B38-9D4D-35B374EC4B0E}" destId="{282F7F59-F9A1-4A43-9674-96F9003160EA}" srcOrd="0" destOrd="0" presId="urn:microsoft.com/office/officeart/2005/8/layout/orgChart1"/>
+    <dgm:cxn modelId="{3852C7D0-00E5-4704-9895-5D2B3D31CBD8}" type="presOf" srcId="{858DFAE1-4700-4F42-A27F-14A9DF5D8A62}" destId="{BA2CF681-F46B-4EE0-92DA-389F158144AD}" srcOrd="1" destOrd="0" presId="urn:microsoft.com/office/officeart/2005/8/layout/orgChart1"/>
+    <dgm:cxn modelId="{EBFD1183-F610-492B-9DDB-B7504D84E7FF}" type="presOf" srcId="{E532FFE0-7CB9-4735-8B3E-4CEA66C7C232}" destId="{024684D9-6174-43F1-994A-9D505A90461A}" srcOrd="0" destOrd="0" presId="urn:microsoft.com/office/officeart/2005/8/layout/orgChart1"/>
+    <dgm:cxn modelId="{6DBBD051-96D7-4FD6-BDB7-15067ECDC48B}" type="presOf" srcId="{6674288A-4C5E-4493-B507-B562F54494F1}" destId="{87C8C1B2-A3BF-4351-8F3A-F085EA08FAF8}" srcOrd="0" destOrd="0" presId="urn:microsoft.com/office/officeart/2005/8/layout/orgChart1"/>
     <dgm:cxn modelId="{FE7E03F3-BEDA-4FED-84BD-83D6F31CDD76}" srcId="{9475B7BC-3C6E-4F8B-86A2-02330295C367}" destId="{30E4A96F-6F51-4F13-B37E-4174F4566204}" srcOrd="1" destOrd="0" parTransId="{E532FFE0-7CB9-4735-8B3E-4CEA66C7C232}" sibTransId="{426844CF-8BB3-4038-B2CD-DD93B69D82C3}"/>
-    <dgm:cxn modelId="{80CD29DA-F293-4918-8223-8A40A6783F84}" type="presOf" srcId="{9DC56F9E-14ED-4927-A571-7123A2145292}" destId="{4D448454-7A34-4CCA-8443-0525C92AB2D9}" srcOrd="0" destOrd="0" presId="urn:microsoft.com/office/officeart/2005/8/layout/orgChart1"/>
-    <dgm:cxn modelId="{D90DD12C-2031-4F63-9FAD-4EEEEBE38B42}" type="presOf" srcId="{2A86A1F1-38C3-4F02-A604-0F9D7FC5A7C8}" destId="{937B1A96-DC98-4D6E-AF3F-C617E6FE6C10}" srcOrd="0" destOrd="0" presId="urn:microsoft.com/office/officeart/2005/8/layout/orgChart1"/>
-    <dgm:cxn modelId="{2EFA50E7-E997-4904-B428-81E38629ED7D}" type="presOf" srcId="{6674288A-4C5E-4493-B507-B562F54494F1}" destId="{87C8C1B2-A3BF-4351-8F3A-F085EA08FAF8}" srcOrd="0" destOrd="0" presId="urn:microsoft.com/office/officeart/2005/8/layout/orgChart1"/>
-    <dgm:cxn modelId="{E177DA60-4827-43B8-AFD1-BA64C00C8C89}" type="presOf" srcId="{71A99BC8-9602-4220-875D-444EB6BD8319}" destId="{CB57512E-CE71-4CFA-B5E4-50E5CE8CBF1C}" srcOrd="1" destOrd="0" presId="urn:microsoft.com/office/officeart/2005/8/layout/orgChart1"/>
+    <dgm:cxn modelId="{AF3B911D-01CA-4DB7-91FD-1242B6C5889F}" type="presOf" srcId="{C2FD08F5-E57F-4690-BBB5-026AAAFD7DA1}" destId="{A2BD1938-A4ED-472C-870D-B003A6BAD33E}" srcOrd="0" destOrd="0" presId="urn:microsoft.com/office/officeart/2005/8/layout/orgChart1"/>
+    <dgm:cxn modelId="{28AECF3F-4E6D-4501-BC29-A9EDD918E4F2}" type="presOf" srcId="{BAB7B0BA-A581-4D0E-B2EA-447F1B6FCE92}" destId="{0CCD0192-A772-40E2-AC07-A7D0DDBE6921}" srcOrd="0" destOrd="0" presId="urn:microsoft.com/office/officeart/2005/8/layout/orgChart1"/>
+    <dgm:cxn modelId="{D53DD5FC-4D66-4033-B83E-4ED9114E2B3C}" type="presOf" srcId="{DC4A7EF7-B4AC-4F5D-AAF5-D20918C23581}" destId="{7FD75497-29F3-4ADD-959B-2BC88B7E0CB0}" srcOrd="0" destOrd="0" presId="urn:microsoft.com/office/officeart/2005/8/layout/orgChart1"/>
+    <dgm:cxn modelId="{9652611C-3C9E-4C96-9897-549D5B4D34B7}" type="presOf" srcId="{96218991-9336-420F-BF44-D0DBE9FF9A45}" destId="{83C64F40-4BDF-44D9-B008-8F2C38B6474F}" srcOrd="0" destOrd="0" presId="urn:microsoft.com/office/officeart/2005/8/layout/orgChart1"/>
     <dgm:cxn modelId="{37C88AFA-7E68-499D-8C19-3961CB51B118}" srcId="{4B43888C-FFA5-4147-9A7E-B614819566E2}" destId="{2A86A1F1-38C3-4F02-A604-0F9D7FC5A7C8}" srcOrd="2" destOrd="0" parTransId="{060898BD-A364-4DF8-B079-ED2FBAABF680}" sibTransId="{C267B63A-3BCE-4397-805A-9BA79F9530E9}"/>
-    <dgm:cxn modelId="{638B49E5-DF8E-48C1-93A7-A684095BE26F}" type="presOf" srcId="{C2FD08F5-E57F-4690-BBB5-026AAAFD7DA1}" destId="{C6608DBA-6110-4818-A263-B07553817119}" srcOrd="1" destOrd="0" presId="urn:microsoft.com/office/officeart/2005/8/layout/orgChart1"/>
-    <dgm:cxn modelId="{01EFB136-930B-4F8C-BD26-8238EF030F1B}" type="presOf" srcId="{B015393B-2F22-47F4-8C1F-90727064926E}" destId="{A2CD8114-EF2C-4646-852A-A3A72020F53B}" srcOrd="0" destOrd="0" presId="urn:microsoft.com/office/officeart/2005/8/layout/orgChart1"/>
+    <dgm:cxn modelId="{BD987E5A-1DD2-400E-8DFD-BE12AF80F6CE}" type="presOf" srcId="{E281D1EE-B55C-406E-ADA6-AF467A1AC343}" destId="{57CDFDAD-1842-451E-9C9E-CA62A40AC241}" srcOrd="1" destOrd="0" presId="urn:microsoft.com/office/officeart/2005/8/layout/orgChart1"/>
+    <dgm:cxn modelId="{3C363059-971A-4A20-AF19-4E9AB45BE302}" type="presOf" srcId="{D85F5AB4-99EE-4A1E-80F1-0148B92404C5}" destId="{0ADE0678-1F5A-4C9F-A016-1CB14807BC69}" srcOrd="1" destOrd="0" presId="urn:microsoft.com/office/officeart/2005/8/layout/orgChart1"/>
+    <dgm:cxn modelId="{13427464-7772-4995-B312-658FE19A7AF0}" type="presOf" srcId="{E281D1EE-B55C-406E-ADA6-AF467A1AC343}" destId="{8E767363-5BFE-4FDD-AE8E-A100B18827F2}" srcOrd="0" destOrd="0" presId="urn:microsoft.com/office/officeart/2005/8/layout/orgChart1"/>
+    <dgm:cxn modelId="{9FAD9220-6425-4E81-BCD3-28AA317092CF}" type="presOf" srcId="{D56F912C-27F3-4368-9FAA-CDCABD47DA58}" destId="{463C822B-2AAC-4C96-9CE9-26979150DC37}" srcOrd="0" destOrd="0" presId="urn:microsoft.com/office/officeart/2005/8/layout/orgChart1"/>
+    <dgm:cxn modelId="{6C5ADC24-8F6B-4D94-B3E1-48745BE9CA2E}" type="presOf" srcId="{F76ECD67-F62D-459D-9B9E-1577DD6E8505}" destId="{FD42B181-4E04-46C2-A5A8-0FCFF9F273CA}" srcOrd="0" destOrd="0" presId="urn:microsoft.com/office/officeart/2005/8/layout/orgChart1"/>
+    <dgm:cxn modelId="{70497A43-2AD7-496D-A61A-FEE095074967}" type="presOf" srcId="{BAB7B0BA-A581-4D0E-B2EA-447F1B6FCE92}" destId="{20066442-9C95-414F-8B60-77D79B470DC2}" srcOrd="1" destOrd="0" presId="urn:microsoft.com/office/officeart/2005/8/layout/orgChart1"/>
+    <dgm:cxn modelId="{C0EA04C1-968B-4852-B98B-C540C0F8C52F}" type="presOf" srcId="{74708E20-C995-40E2-A885-65059E9EFB34}" destId="{D39E013E-5A96-4F67-9D6A-1FCB1231BEE7}" srcOrd="1" destOrd="0" presId="urn:microsoft.com/office/officeart/2005/8/layout/orgChart1"/>
+    <dgm:cxn modelId="{C04E5253-29C8-4F2C-85BD-3E9411117029}" type="presOf" srcId="{CDEA9B89-C599-4680-9C82-417F27C61C8B}" destId="{CD4CDF8D-811D-4E85-ABA2-6DDBB0644483}" srcOrd="1" destOrd="0" presId="urn:microsoft.com/office/officeart/2005/8/layout/orgChart1"/>
     <dgm:cxn modelId="{237FD9E8-C345-4890-B10D-C28691A9F6BC}" srcId="{858DFAE1-4700-4F42-A27F-14A9DF5D8A62}" destId="{6674288A-4C5E-4493-B507-B562F54494F1}" srcOrd="0" destOrd="0" parTransId="{0DC7CB2E-D3E7-40A3-84DE-14C8530B6C71}" sibTransId="{C96F70C7-8E28-4A54-B49A-394B0580D470}"/>
-    <dgm:cxn modelId="{63B16F32-56DE-4379-B7FA-615E59EE2DF7}" type="presOf" srcId="{94AE0677-33F6-40B9-912C-C13CB330A885}" destId="{E9D64E04-77EB-46E1-BD30-10B61BEE7A17}" srcOrd="0" destOrd="0" presId="urn:microsoft.com/office/officeart/2005/8/layout/orgChart1"/>
-    <dgm:cxn modelId="{8D0F5178-4910-4B99-B7FC-39277A9E3CE2}" type="presOf" srcId="{BAB7B0BA-A581-4D0E-B2EA-447F1B6FCE92}" destId="{20066442-9C95-414F-8B60-77D79B470DC2}" srcOrd="1" destOrd="0" presId="urn:microsoft.com/office/officeart/2005/8/layout/orgChart1"/>
-    <dgm:cxn modelId="{B63BB738-0C9A-4F0D-AC1D-FF077138E358}" type="presOf" srcId="{03FF4D50-5BB7-4079-8326-669B8223CB12}" destId="{FAF0A48C-83EA-4FB4-ADE0-9BC7EC158626}" srcOrd="0" destOrd="0" presId="urn:microsoft.com/office/officeart/2005/8/layout/orgChart1"/>
-    <dgm:cxn modelId="{1EC47536-4B44-44A0-972D-DBA16D3AFE0F}" type="presOf" srcId="{F76ECD67-F62D-459D-9B9E-1577DD6E8505}" destId="{FD42B181-4E04-46C2-A5A8-0FCFF9F273CA}" srcOrd="0" destOrd="0" presId="urn:microsoft.com/office/officeart/2005/8/layout/orgChart1"/>
-    <dgm:cxn modelId="{FA784B8D-A736-4E80-8F07-2970012AFA67}" type="presOf" srcId="{71C0B651-B1BC-4956-BFB1-07266DFAD327}" destId="{778FAFAB-0166-4FD8-A05B-662981DC82D4}" srcOrd="0" destOrd="0" presId="urn:microsoft.com/office/officeart/2005/8/layout/orgChart1"/>
-    <dgm:cxn modelId="{EDA578AE-B2FF-4C9C-BAB5-F1A2B200A092}" type="presOf" srcId="{858DFAE1-4700-4F42-A27F-14A9DF5D8A62}" destId="{2E2EA86E-2B25-47FC-84BD-E12A5814541C}" srcOrd="0" destOrd="0" presId="urn:microsoft.com/office/officeart/2005/8/layout/orgChart1"/>
-    <dgm:cxn modelId="{CA9E6CF6-90DF-43BE-AEA6-B0C5271FF030}" type="presOf" srcId="{DC4934EB-56E0-4615-80E1-AF9FE1D99830}" destId="{DDAE6FA6-7289-42B5-8627-FE91FEDF1BE5}" srcOrd="0" destOrd="0" presId="urn:microsoft.com/office/officeart/2005/8/layout/orgChart1"/>
-    <dgm:cxn modelId="{4BA5C789-A4B8-417F-A35A-5FF420364F4C}" type="presOf" srcId="{E702B3D4-3B7B-49CC-8F0B-4AE3EAAB16B9}" destId="{1CCB5C33-91D9-4631-AE90-05FC6532A8AF}" srcOrd="1" destOrd="0" presId="urn:microsoft.com/office/officeart/2005/8/layout/orgChart1"/>
-    <dgm:cxn modelId="{3CA44FCD-3CAE-4BC9-93BE-66EABE6D7922}" type="presOf" srcId="{5985793E-B5C6-478C-AE80-2DA85071DE7C}" destId="{CD2EC19E-E6A0-4026-9B7C-B515575DBBA6}" srcOrd="0" destOrd="0" presId="urn:microsoft.com/office/officeart/2005/8/layout/orgChart1"/>
-    <dgm:cxn modelId="{0C090573-12A2-4B3C-9250-D0A63D76F350}" type="presOf" srcId="{75CE5685-D60B-4AF9-BE33-B763F45D9977}" destId="{24EAE3D9-D639-48D6-B134-1620D17ABC34}" srcOrd="0" destOrd="0" presId="urn:microsoft.com/office/officeart/2005/8/layout/orgChart1"/>
+    <dgm:cxn modelId="{64F4DA77-57B1-4026-AB2A-D5EF903CD225}" type="presOf" srcId="{71A99BC8-9602-4220-875D-444EB6BD8319}" destId="{560A3771-9753-4032-8D28-52DB4A57EDF7}" srcOrd="0" destOrd="0" presId="urn:microsoft.com/office/officeart/2005/8/layout/orgChart1"/>
+    <dgm:cxn modelId="{B6D4D4DF-9367-4FB4-98E2-FB12E533FE31}" type="presOf" srcId="{5985793E-B5C6-478C-AE80-2DA85071DE7C}" destId="{CD2EC19E-E6A0-4026-9B7C-B515575DBBA6}" srcOrd="0" destOrd="0" presId="urn:microsoft.com/office/officeart/2005/8/layout/orgChart1"/>
+    <dgm:cxn modelId="{0EAB0AEC-394D-4A7F-9DE0-F2D63A64D19A}" type="presOf" srcId="{1EFA85D2-EB77-4F05-84A0-41D01BEBC74A}" destId="{13838562-D7BF-483D-9BDD-34A2871E5A3C}" srcOrd="0" destOrd="0" presId="urn:microsoft.com/office/officeart/2005/8/layout/orgChart1"/>
+    <dgm:cxn modelId="{5F80BBBA-D4F4-4B28-8747-C8124D0D9560}" type="presOf" srcId="{19433329-F54A-4D9E-BEAA-373FB36DEDAF}" destId="{9EEF6DB7-A6F1-4032-89B6-B968D20C5070}" srcOrd="0" destOrd="0" presId="urn:microsoft.com/office/officeart/2005/8/layout/orgChart1"/>
+    <dgm:cxn modelId="{5018C64B-6017-4C5D-A0D5-F97A7535E00F}" type="presOf" srcId="{30E4A96F-6F51-4F13-B37E-4174F4566204}" destId="{B864F78E-AEE4-4984-9C2F-CBE6322E9C47}" srcOrd="1" destOrd="0" presId="urn:microsoft.com/office/officeart/2005/8/layout/orgChart1"/>
+    <dgm:cxn modelId="{6E0EEF87-E0A4-4C15-AEE1-4B81C3680794}" type="presOf" srcId="{4B43888C-FFA5-4147-9A7E-B614819566E2}" destId="{D6086D64-34F1-4A19-9362-36EF299088D3}" srcOrd="0" destOrd="0" presId="urn:microsoft.com/office/officeart/2005/8/layout/orgChart1"/>
+    <dgm:cxn modelId="{6CB821FD-83AB-45AE-BA4A-0B1E4A1D7520}" type="presOf" srcId="{9475B7BC-3C6E-4F8B-86A2-02330295C367}" destId="{E345109D-32FC-49D3-9097-331EE0177B52}" srcOrd="0" destOrd="0" presId="urn:microsoft.com/office/officeart/2005/8/layout/orgChart1"/>
     <dgm:cxn modelId="{AAACE935-C390-4489-A9C7-2453F116E71F}" srcId="{DFA25D06-E52C-4FEC-9482-6CF75FEC2546}" destId="{BAB7B0BA-A581-4D0E-B2EA-447F1B6FCE92}" srcOrd="1" destOrd="0" parTransId="{067A6633-C4CF-492E-A614-377F53BEC2F5}" sibTransId="{AF580884-33CB-4CC3-BE36-B97B01650A91}"/>
-    <dgm:cxn modelId="{83B4B09C-FB4D-4D64-B8F5-7D81081EDEAC}" type="presOf" srcId="{E532FFE0-7CB9-4735-8B3E-4CEA66C7C232}" destId="{024684D9-6174-43F1-994A-9D505A90461A}" srcOrd="0" destOrd="0" presId="urn:microsoft.com/office/officeart/2005/8/layout/orgChart1"/>
-    <dgm:cxn modelId="{D81B2FFF-6FB3-446C-8922-915E644F545B}" type="presOf" srcId="{35C5DE37-EC7B-4B38-9D4D-35B374EC4B0E}" destId="{282F7F59-F9A1-4A43-9674-96F9003160EA}" srcOrd="0" destOrd="0" presId="urn:microsoft.com/office/officeart/2005/8/layout/orgChart1"/>
-    <dgm:cxn modelId="{F2CDF28A-79FA-4F3A-A85E-6047FD955DDF}" type="presOf" srcId="{DC4A7EF7-B4AC-4F5D-AAF5-D20918C23581}" destId="{7FD75497-29F3-4ADD-959B-2BC88B7E0CB0}" srcOrd="0" destOrd="0" presId="urn:microsoft.com/office/officeart/2005/8/layout/orgChart1"/>
-    <dgm:cxn modelId="{4FB8335F-069A-4119-91B0-D02F663A991F}" type="presOf" srcId="{BAB7B0BA-A581-4D0E-B2EA-447F1B6FCE92}" destId="{0CCD0192-A772-40E2-AC07-A7D0DDBE6921}" srcOrd="0" destOrd="0" presId="urn:microsoft.com/office/officeart/2005/8/layout/orgChart1"/>
-    <dgm:cxn modelId="{16A28A2F-2851-4253-AAB6-7D2C1A696D18}" type="presOf" srcId="{75F11DF8-45DB-490C-8ACC-01F0ECE1FC78}" destId="{53472EDC-D13F-4387-ABD9-671CD34F3A07}" srcOrd="0" destOrd="0" presId="urn:microsoft.com/office/officeart/2005/8/layout/orgChart1"/>
-    <dgm:cxn modelId="{94754EA4-B6E1-4AB1-B101-EFE545730816}" type="presOf" srcId="{19C89BC9-5612-46A5-B381-A7724317D947}" destId="{5EA8F72B-6972-4AD1-84D9-7373817463DD}" srcOrd="0" destOrd="0" presId="urn:microsoft.com/office/officeart/2005/8/layout/orgChart1"/>
-    <dgm:cxn modelId="{3B71298E-D4AE-4160-83B7-B6AA631CF2BA}" type="presOf" srcId="{1EFA85D2-EB77-4F05-84A0-41D01BEBC74A}" destId="{EF123D7B-167F-424C-B810-422FE428CB42}" srcOrd="1" destOrd="0" presId="urn:microsoft.com/office/officeart/2005/8/layout/orgChart1"/>
-    <dgm:cxn modelId="{D71F5EDC-EDC9-4B17-AB94-7BD6B28770CD}" type="presOf" srcId="{D56F912C-27F3-4368-9FAA-CDCABD47DA58}" destId="{463C822B-2AAC-4C96-9CE9-26979150DC37}" srcOrd="0" destOrd="0" presId="urn:microsoft.com/office/officeart/2005/8/layout/orgChart1"/>
-    <dgm:cxn modelId="{6BE00EEF-701C-4C0C-BB0C-AAF88B7D9EF2}" type="presOf" srcId="{74708E20-C995-40E2-A885-65059E9EFB34}" destId="{D39E013E-5A96-4F67-9D6A-1FCB1231BEE7}" srcOrd="1" destOrd="0" presId="urn:microsoft.com/office/officeart/2005/8/layout/orgChart1"/>
-    <dgm:cxn modelId="{EE896004-87FD-4B3E-8D4C-02343F8FC40D}" type="presOf" srcId="{B885048D-9053-47AC-909D-D8F89BC11F3B}" destId="{22325675-87D9-47E2-90FC-267B38048B32}" srcOrd="0" destOrd="0" presId="urn:microsoft.com/office/officeart/2005/8/layout/orgChart1"/>
+    <dgm:cxn modelId="{A63AF364-9940-4B12-B860-F4F08949592F}" type="presOf" srcId="{748BC84C-5B51-48F6-8A3C-E088D767DB63}" destId="{CAD0A656-382C-401A-9F18-812A50EC033F}" srcOrd="0" destOrd="0" presId="urn:microsoft.com/office/officeart/2005/8/layout/orgChart1"/>
+    <dgm:cxn modelId="{C8913833-61E5-426C-ABDE-2D1F2A4A272C}" type="presOf" srcId="{71A99BC8-9602-4220-875D-444EB6BD8319}" destId="{CB57512E-CE71-4CFA-B5E4-50E5CE8CBF1C}" srcOrd="1" destOrd="0" presId="urn:microsoft.com/office/officeart/2005/8/layout/orgChart1"/>
+    <dgm:cxn modelId="{CDF35B2D-40B4-4CF4-B69C-8493227E306A}" type="presOf" srcId="{E702B3D4-3B7B-49CC-8F0B-4AE3EAAB16B9}" destId="{6F5435FE-E4DF-42F7-9B1C-11E45AC4183A}" srcOrd="0" destOrd="0" presId="urn:microsoft.com/office/officeart/2005/8/layout/orgChart1"/>
+    <dgm:cxn modelId="{515D3ABE-FAA1-4312-83F2-10D3BAE0C565}" type="presOf" srcId="{19433329-F54A-4D9E-BEAA-373FB36DEDAF}" destId="{BFF47FC3-1D5B-46FE-9BD8-11E61F0B0FA7}" srcOrd="1" destOrd="0" presId="urn:microsoft.com/office/officeart/2005/8/layout/orgChart1"/>
+    <dgm:cxn modelId="{49913E09-87F9-47E8-B805-02A05143FEC4}" type="presOf" srcId="{DC4A7EF7-B4AC-4F5D-AAF5-D20918C23581}" destId="{D8C71C1E-F905-48A5-84CF-9B2B20880FC9}" srcOrd="1" destOrd="0" presId="urn:microsoft.com/office/officeart/2005/8/layout/orgChart1"/>
+    <dgm:cxn modelId="{2383FBD7-24D6-4EA7-96E2-AB42315D10C7}" type="presOf" srcId="{B2396658-AA41-47F2-949F-30F74E743415}" destId="{BD6B5DD3-3353-4720-9C8B-33FA3862116F}" srcOrd="1" destOrd="0" presId="urn:microsoft.com/office/officeart/2005/8/layout/orgChart1"/>
+    <dgm:cxn modelId="{A2D6A579-65B8-43D6-90B8-829113C29B33}" type="presOf" srcId="{9A0346B3-3447-44D1-AE54-774D34FAD2CC}" destId="{66FEF01F-09CD-40AA-9619-CA639557B66D}" srcOrd="0" destOrd="0" presId="urn:microsoft.com/office/officeart/2005/8/layout/orgChart1"/>
+    <dgm:cxn modelId="{52479C7C-F620-454B-941B-81009EEB3076}" type="presOf" srcId="{03FF4D50-5BB7-4079-8326-669B8223CB12}" destId="{FAF0A48C-83EA-4FB4-ADE0-9BC7EC158626}" srcOrd="0" destOrd="0" presId="urn:microsoft.com/office/officeart/2005/8/layout/orgChart1"/>
+    <dgm:cxn modelId="{AA85D905-578A-4D9A-A16D-51EECB050B2B}" type="presOf" srcId="{D85F5AB4-99EE-4A1E-80F1-0148B92404C5}" destId="{1318C499-353F-4408-93BF-0DB3E500B914}" srcOrd="0" destOrd="0" presId="urn:microsoft.com/office/officeart/2005/8/layout/orgChart1"/>
+    <dgm:cxn modelId="{DB8787ED-EFC7-4864-9E26-F7B8B49D0DDF}" type="presOf" srcId="{94AE0677-33F6-40B9-912C-C13CB330A885}" destId="{E9D64E04-77EB-46E1-BD30-10B61BEE7A17}" srcOrd="0" destOrd="0" presId="urn:microsoft.com/office/officeart/2005/8/layout/orgChart1"/>
     <dgm:cxn modelId="{5FACEC35-D25E-465F-85EF-F5D5CF5A2219}" srcId="{CDEA9B89-C599-4680-9C82-417F27C61C8B}" destId="{DC4A7EF7-B4AC-4F5D-AAF5-D20918C23581}" srcOrd="0" destOrd="0" parTransId="{75CE5685-D60B-4AF9-BE33-B763F45D9977}" sibTransId="{CCBD8DE6-757F-4A36-A37F-2BA02C8D9902}"/>
-    <dgm:cxn modelId="{3F5B6ED6-A602-4347-83BA-6B08F69AD274}" type="presOf" srcId="{C2FD08F5-E57F-4690-BBB5-026AAAFD7DA1}" destId="{A2BD1938-A4ED-472C-870D-B003A6BAD33E}" srcOrd="0" destOrd="0" presId="urn:microsoft.com/office/officeart/2005/8/layout/orgChart1"/>
     <dgm:cxn modelId="{6B0FA820-67CE-412C-85AD-26CCDD2AF0F9}" srcId="{9475B7BC-3C6E-4F8B-86A2-02330295C367}" destId="{74708E20-C995-40E2-A885-65059E9EFB34}" srcOrd="2" destOrd="0" parTransId="{5985793E-B5C6-478C-AE80-2DA85071DE7C}" sibTransId="{EDA1D36C-5E4D-4158-8658-B0D41D2B1D84}"/>
-    <dgm:cxn modelId="{AE3E1574-1AC8-4025-B08F-D1B72B335654}" type="presOf" srcId="{DFA25D06-E52C-4FEC-9482-6CF75FEC2546}" destId="{29053FDF-CCB5-42A2-B7E0-5827B64B0C52}" srcOrd="1" destOrd="0" presId="urn:microsoft.com/office/officeart/2005/8/layout/orgChart1"/>
-    <dgm:cxn modelId="{E51BC164-A2FF-4459-963E-D2AC4E5178BA}" type="presOf" srcId="{96218991-9336-420F-BF44-D0DBE9FF9A45}" destId="{83C64F40-4BDF-44D9-B008-8F2C38B6474F}" srcOrd="0" destOrd="0" presId="urn:microsoft.com/office/officeart/2005/8/layout/orgChart1"/>
-    <dgm:cxn modelId="{E966B7B6-3DE8-4AD6-818C-CF875C622F66}" type="presOf" srcId="{4B43888C-FFA5-4147-9A7E-B614819566E2}" destId="{D6086D64-34F1-4A19-9362-36EF299088D3}" srcOrd="0" destOrd="0" presId="urn:microsoft.com/office/officeart/2005/8/layout/orgChart1"/>
-    <dgm:cxn modelId="{9B8D9369-8389-4890-98AC-BF1C2FDCA67C}" type="presOf" srcId="{1B8E94EC-AA97-410E-9CCB-FA48ED92A584}" destId="{B48DEB2C-6B27-49A6-9D9B-4AD045382EDD}" srcOrd="0" destOrd="0" presId="urn:microsoft.com/office/officeart/2005/8/layout/orgChart1"/>
-    <dgm:cxn modelId="{8C366DF8-64F9-45D7-AF42-8414E6A97C19}" type="presOf" srcId="{1EFA85D2-EB77-4F05-84A0-41D01BEBC74A}" destId="{13838562-D7BF-483D-9BDD-34A2871E5A3C}" srcOrd="0" destOrd="0" presId="urn:microsoft.com/office/officeart/2005/8/layout/orgChart1"/>
-    <dgm:cxn modelId="{6CEB4D3A-8C8B-4EB8-8E19-CC3E112D8822}" type="presOf" srcId="{30E4A96F-6F51-4F13-B37E-4174F4566204}" destId="{B864F78E-AEE4-4984-9C2F-CBE6322E9C47}" srcOrd="1" destOrd="0" presId="urn:microsoft.com/office/officeart/2005/8/layout/orgChart1"/>
-    <dgm:cxn modelId="{8305BD9A-8B0B-40F8-BEE8-E09E67C6F6C3}" type="presOf" srcId="{060898BD-A364-4DF8-B079-ED2FBAABF680}" destId="{1E231C14-F594-45A6-91F5-6CF9770C8611}" srcOrd="0" destOrd="0" presId="urn:microsoft.com/office/officeart/2005/8/layout/orgChart1"/>
+    <dgm:cxn modelId="{AD797441-BC1B-442D-811C-4EDA376D24BE}" type="presOf" srcId="{280FAE21-5B58-4008-AAA3-FC4AF3830394}" destId="{4F518202-B3E9-42F5-8A7A-D4A8F6C44D29}" srcOrd="0" destOrd="0" presId="urn:microsoft.com/office/officeart/2005/8/layout/orgChart1"/>
+    <dgm:cxn modelId="{96B24CC1-BCE9-4134-8C29-E40816C1C44D}" type="presOf" srcId="{30E4A96F-6F51-4F13-B37E-4174F4566204}" destId="{AB437465-C285-45C9-B563-C752719BA853}" srcOrd="0" destOrd="0" presId="urn:microsoft.com/office/officeart/2005/8/layout/orgChart1"/>
+    <dgm:cxn modelId="{178D03FA-C876-4D95-B40D-1B6D2161AFBD}" type="presOf" srcId="{067A6633-C4CF-492E-A614-377F53BEC2F5}" destId="{52A6CCA4-44F1-4514-B807-3410286BE56B}" srcOrd="0" destOrd="0" presId="urn:microsoft.com/office/officeart/2005/8/layout/orgChart1"/>
+    <dgm:cxn modelId="{A7E08D3F-5E09-48AC-86EE-6B1452116917}" type="presOf" srcId="{C2FD08F5-E57F-4690-BBB5-026AAAFD7DA1}" destId="{C6608DBA-6110-4818-A263-B07553817119}" srcOrd="1" destOrd="0" presId="urn:microsoft.com/office/officeart/2005/8/layout/orgChart1"/>
+    <dgm:cxn modelId="{F793F27B-4E30-404D-8FF1-2099FD4B6F2F}" type="presOf" srcId="{9DC56F9E-14ED-4927-A571-7123A2145292}" destId="{4D448454-7A34-4CCA-8443-0525C92AB2D9}" srcOrd="0" destOrd="0" presId="urn:microsoft.com/office/officeart/2005/8/layout/orgChart1"/>
+    <dgm:cxn modelId="{5433A35D-997A-4546-B77D-1DE1A7F9FEFF}" type="presOf" srcId="{2A86A1F1-38C3-4F02-A604-0F9D7FC5A7C8}" destId="{DF26D35C-D3BD-41AE-94CF-C96D836A30AC}" srcOrd="1" destOrd="0" presId="urn:microsoft.com/office/officeart/2005/8/layout/orgChart1"/>
+    <dgm:cxn modelId="{1DB3B29A-2592-423C-A308-8F9F28583032}" type="presOf" srcId="{4B43888C-FFA5-4147-9A7E-B614819566E2}" destId="{88A9D81B-B461-40B5-9428-2FC57951E2AB}" srcOrd="1" destOrd="0" presId="urn:microsoft.com/office/officeart/2005/8/layout/orgChart1"/>
+    <dgm:cxn modelId="{B43B0245-D3BB-4A86-8697-CE55911C8738}" type="presOf" srcId="{1B8E94EC-AA97-410E-9CCB-FA48ED92A584}" destId="{B48DEB2C-6B27-49A6-9D9B-4AD045382EDD}" srcOrd="0" destOrd="0" presId="urn:microsoft.com/office/officeart/2005/8/layout/orgChart1"/>
+    <dgm:cxn modelId="{C6CA83D8-D712-450D-B269-7C8296E3EC47}" type="presOf" srcId="{71C0B651-B1BC-4956-BFB1-07266DFAD327}" destId="{778FAFAB-0166-4FD8-A05B-662981DC82D4}" srcOrd="0" destOrd="0" presId="urn:microsoft.com/office/officeart/2005/8/layout/orgChart1"/>
     <dgm:cxn modelId="{65E5FA3E-BF30-4267-B8E2-9DA4D1A77884}" srcId="{96218991-9336-420F-BF44-D0DBE9FF9A45}" destId="{DFA25D06-E52C-4FEC-9482-6CF75FEC2546}" srcOrd="0" destOrd="0" parTransId="{30693FB3-F413-4433-A46E-9C8E2C7F6FA7}" sibTransId="{E644468E-86B4-4BF6-955C-253F3D05A73D}"/>
-    <dgm:cxn modelId="{D7BBC2EA-0ACF-4BE6-AA45-786F4A577269}" type="presOf" srcId="{1B8E94EC-AA97-410E-9CCB-FA48ED92A584}" destId="{01092CED-8705-4B15-8360-53401960DDFD}" srcOrd="1" destOrd="0" presId="urn:microsoft.com/office/officeart/2005/8/layout/orgChart1"/>
     <dgm:cxn modelId="{F91BBD99-816E-46B8-B6CD-BFCAAFB10E42}" srcId="{9475B7BC-3C6E-4F8B-86A2-02330295C367}" destId="{D85F5AB4-99EE-4A1E-80F1-0148B92404C5}" srcOrd="0" destOrd="0" parTransId="{B015393B-2F22-47F4-8C1F-90727064926E}" sibTransId="{30F1AED4-9062-4D27-96B8-C9A8D01AA52B}"/>
-    <dgm:cxn modelId="{47E22956-E6C2-45D2-9501-E5DA7A1D394C}" type="presOf" srcId="{71C0B651-B1BC-4956-BFB1-07266DFAD327}" destId="{01CF21A9-C53D-45B5-8E30-6237E66134C1}" srcOrd="1" destOrd="0" presId="urn:microsoft.com/office/officeart/2005/8/layout/orgChart1"/>
-    <dgm:cxn modelId="{34B34BDB-2184-4BFE-9E7C-003970290C31}" type="presParOf" srcId="{83C64F40-4BDF-44D9-B008-8F2C38B6474F}" destId="{4EB09383-C83B-41EC-9E00-BEE40DF24BA8}" srcOrd="0" destOrd="0" presId="urn:microsoft.com/office/officeart/2005/8/layout/orgChart1"/>
-    <dgm:cxn modelId="{4D114DD8-FE09-41DE-B706-297C39EB8833}" type="presParOf" srcId="{4EB09383-C83B-41EC-9E00-BEE40DF24BA8}" destId="{3DBA9B22-0439-43DE-BA48-44F27E9482AE}" srcOrd="0" destOrd="0" presId="urn:microsoft.com/office/officeart/2005/8/layout/orgChart1"/>
-    <dgm:cxn modelId="{19EA98E5-7EE3-45B7-97BE-83D5453234F1}" type="presParOf" srcId="{3DBA9B22-0439-43DE-BA48-44F27E9482AE}" destId="{C446C4B9-F950-4CCD-B4F1-617D87B41AD9}" srcOrd="0" destOrd="0" presId="urn:microsoft.com/office/officeart/2005/8/layout/orgChart1"/>
-    <dgm:cxn modelId="{5411F466-79D7-4F30-89EB-CC98A57CFF6A}" type="presParOf" srcId="{3DBA9B22-0439-43DE-BA48-44F27E9482AE}" destId="{29053FDF-CCB5-42A2-B7E0-5827B64B0C52}" srcOrd="1" destOrd="0" presId="urn:microsoft.com/office/officeart/2005/8/layout/orgChart1"/>
-    <dgm:cxn modelId="{A3BF56F5-50AA-4E9D-AD78-867F044C25B0}" type="presParOf" srcId="{4EB09383-C83B-41EC-9E00-BEE40DF24BA8}" destId="{F1CE7B58-6A06-4ECF-A183-B019C32EFD1D}" srcOrd="1" destOrd="0" presId="urn:microsoft.com/office/officeart/2005/8/layout/orgChart1"/>
-    <dgm:cxn modelId="{1DBAF535-5562-4D7D-AC24-33A032380CDE}" type="presParOf" srcId="{4EB09383-C83B-41EC-9E00-BEE40DF24BA8}" destId="{38BDAA90-64B8-4F5E-9E57-231B691BDE83}" srcOrd="2" destOrd="0" presId="urn:microsoft.com/office/officeart/2005/8/layout/orgChart1"/>
-    <dgm:cxn modelId="{C08CA355-7BBB-4E5E-850A-1DB7FEA93517}" type="presParOf" srcId="{38BDAA90-64B8-4F5E-9E57-231B691BDE83}" destId="{FAF0A48C-83EA-4FB4-ADE0-9BC7EC158626}" srcOrd="0" destOrd="0" presId="urn:microsoft.com/office/officeart/2005/8/layout/orgChart1"/>
-    <dgm:cxn modelId="{E834B958-F56D-4C62-9D1D-F41C6FC1A98E}" type="presParOf" srcId="{38BDAA90-64B8-4F5E-9E57-231B691BDE83}" destId="{2683F420-5825-443C-BFA8-0C17983803C5}" srcOrd="1" destOrd="0" presId="urn:microsoft.com/office/officeart/2005/8/layout/orgChart1"/>
-    <dgm:cxn modelId="{1590D3C5-E329-4B13-8EB1-A8DF1CAEE40D}" type="presParOf" srcId="{2683F420-5825-443C-BFA8-0C17983803C5}" destId="{2DEE580E-D8DE-4884-8CE0-595CF1F257D8}" srcOrd="0" destOrd="0" presId="urn:microsoft.com/office/officeart/2005/8/layout/orgChart1"/>
-    <dgm:cxn modelId="{02203DC6-1BDC-47E1-9F50-7124EDE438C1}" type="presParOf" srcId="{2DEE580E-D8DE-4884-8CE0-595CF1F257D8}" destId="{C76C92BC-6830-485F-9455-0A52EAEBCE7B}" srcOrd="0" destOrd="0" presId="urn:microsoft.com/office/officeart/2005/8/layout/orgChart1"/>
-    <dgm:cxn modelId="{66318E14-02D8-4083-8E45-A38AACE39BCA}" type="presParOf" srcId="{2DEE580E-D8DE-4884-8CE0-595CF1F257D8}" destId="{BD6B5DD3-3353-4720-9C8B-33FA3862116F}" srcOrd="1" destOrd="0" presId="urn:microsoft.com/office/officeart/2005/8/layout/orgChart1"/>
-    <dgm:cxn modelId="{A39A67B6-A107-4506-A418-B4FC7F758F68}" type="presParOf" srcId="{2683F420-5825-443C-BFA8-0C17983803C5}" destId="{0167CC2B-3C64-480B-9A4A-CD22454022B7}" srcOrd="1" destOrd="0" presId="urn:microsoft.com/office/officeart/2005/8/layout/orgChart1"/>
-    <dgm:cxn modelId="{0F814A7A-D06E-4026-BD61-553D8322C38A}" type="presParOf" srcId="{2683F420-5825-443C-BFA8-0C17983803C5}" destId="{0A9EDDF8-AD92-495B-9A41-379E6E12E307}" srcOrd="2" destOrd="0" presId="urn:microsoft.com/office/officeart/2005/8/layout/orgChart1"/>
-    <dgm:cxn modelId="{CE5E8E6D-3C97-4461-A806-880209A5757E}" type="presParOf" srcId="{0A9EDDF8-AD92-495B-9A41-379E6E12E307}" destId="{8F6A608C-3FF0-4DFC-8BC3-3329DA4A1D9F}" srcOrd="0" destOrd="0" presId="urn:microsoft.com/office/officeart/2005/8/layout/orgChart1"/>
-    <dgm:cxn modelId="{6DFB3030-64EF-4CBA-B036-30B9938A528F}" type="presParOf" srcId="{0A9EDDF8-AD92-495B-9A41-379E6E12E307}" destId="{CF1B1069-585A-413C-8F81-AB9B6E6319D8}" srcOrd="1" destOrd="0" presId="urn:microsoft.com/office/officeart/2005/8/layout/orgChart1"/>
-    <dgm:cxn modelId="{F29C1112-800B-42B5-AB55-1B0C55AB92E5}" type="presParOf" srcId="{CF1B1069-585A-413C-8F81-AB9B6E6319D8}" destId="{63563926-AC39-457B-9EFD-470821F64B06}" srcOrd="0" destOrd="0" presId="urn:microsoft.com/office/officeart/2005/8/layout/orgChart1"/>
-    <dgm:cxn modelId="{758C4F08-C115-4D2D-87FA-FFF26A9D2378}" type="presParOf" srcId="{63563926-AC39-457B-9EFD-470821F64B06}" destId="{560A3771-9753-4032-8D28-52DB4A57EDF7}" srcOrd="0" destOrd="0" presId="urn:microsoft.com/office/officeart/2005/8/layout/orgChart1"/>
-    <dgm:cxn modelId="{1EB6245A-7798-4B70-8E84-2FA120413200}" type="presParOf" srcId="{63563926-AC39-457B-9EFD-470821F64B06}" destId="{CB57512E-CE71-4CFA-B5E4-50E5CE8CBF1C}" srcOrd="1" destOrd="0" presId="urn:microsoft.com/office/officeart/2005/8/layout/orgChart1"/>
-    <dgm:cxn modelId="{79DD74C7-533F-4281-A42F-5D078A54CD1C}" type="presParOf" srcId="{CF1B1069-585A-413C-8F81-AB9B6E6319D8}" destId="{7D86260D-DEA4-4D6F-B3A3-A7F2A018DD27}" srcOrd="1" destOrd="0" presId="urn:microsoft.com/office/officeart/2005/8/layout/orgChart1"/>
-    <dgm:cxn modelId="{3730D37A-CD18-4006-A552-E76E5D48A72D}" type="presParOf" srcId="{CF1B1069-585A-413C-8F81-AB9B6E6319D8}" destId="{E3625473-50DC-4A17-BA63-3860440FBF34}" srcOrd="2" destOrd="0" presId="urn:microsoft.com/office/officeart/2005/8/layout/orgChart1"/>
-    <dgm:cxn modelId="{4572EA50-A73F-46D9-B218-C380492FE333}" type="presParOf" srcId="{0A9EDDF8-AD92-495B-9A41-379E6E12E307}" destId="{5EA8F72B-6972-4AD1-84D9-7373817463DD}" srcOrd="2" destOrd="0" presId="urn:microsoft.com/office/officeart/2005/8/layout/orgChart1"/>
-    <dgm:cxn modelId="{BEDFFCE2-778C-4190-B814-6D681FD2D556}" type="presParOf" srcId="{0A9EDDF8-AD92-495B-9A41-379E6E12E307}" destId="{36CC1B2B-2D35-4B00-A72D-6263E5B3E376}" srcOrd="3" destOrd="0" presId="urn:microsoft.com/office/officeart/2005/8/layout/orgChart1"/>
-    <dgm:cxn modelId="{28A9D2D0-EEC2-4272-8B31-821ABCA13172}" type="presParOf" srcId="{36CC1B2B-2D35-4B00-A72D-6263E5B3E376}" destId="{F51A6C50-36F5-43A1-A330-790EBCE49FCC}" srcOrd="0" destOrd="0" presId="urn:microsoft.com/office/officeart/2005/8/layout/orgChart1"/>
-    <dgm:cxn modelId="{3C233C95-FE16-40D5-A8DA-BDC73AD801B3}" type="presParOf" srcId="{F51A6C50-36F5-43A1-A330-790EBCE49FCC}" destId="{6F5435FE-E4DF-42F7-9B1C-11E45AC4183A}" srcOrd="0" destOrd="0" presId="urn:microsoft.com/office/officeart/2005/8/layout/orgChart1"/>
-    <dgm:cxn modelId="{B9912F46-17B2-4FE2-8630-E2F42FE6FDFB}" type="presParOf" srcId="{F51A6C50-36F5-43A1-A330-790EBCE49FCC}" destId="{1CCB5C33-91D9-4631-AE90-05FC6532A8AF}" srcOrd="1" destOrd="0" presId="urn:microsoft.com/office/officeart/2005/8/layout/orgChart1"/>
-    <dgm:cxn modelId="{D988AB72-3640-4AC8-B9D9-7A4EB3410640}" type="presParOf" srcId="{36CC1B2B-2D35-4B00-A72D-6263E5B3E376}" destId="{0EDD7B61-FEA4-4984-8A36-4302326A5367}" srcOrd="1" destOrd="0" presId="urn:microsoft.com/office/officeart/2005/8/layout/orgChart1"/>
-    <dgm:cxn modelId="{15A3B896-9DDA-4E5A-A0BD-320FB7441CDB}" type="presParOf" srcId="{0EDD7B61-FEA4-4984-8A36-4302326A5367}" destId="{E9D64E04-77EB-46E1-BD30-10B61BEE7A17}" srcOrd="0" destOrd="0" presId="urn:microsoft.com/office/officeart/2005/8/layout/orgChart1"/>
-    <dgm:cxn modelId="{6EBFEACA-975B-4C4F-83EC-B4446990E165}" type="presParOf" srcId="{0EDD7B61-FEA4-4984-8A36-4302326A5367}" destId="{7CFF6162-2FD3-4A8B-9B7F-1B6E9413D127}" srcOrd="1" destOrd="0" presId="urn:microsoft.com/office/officeart/2005/8/layout/orgChart1"/>
-    <dgm:cxn modelId="{31F228E2-F5DC-411B-969E-A6A9C15386F0}" type="presParOf" srcId="{7CFF6162-2FD3-4A8B-9B7F-1B6E9413D127}" destId="{907D99F8-6ECA-44C3-8557-AC93350A7842}" srcOrd="0" destOrd="0" presId="urn:microsoft.com/office/officeart/2005/8/layout/orgChart1"/>
-    <dgm:cxn modelId="{37ACCAB1-E14D-413C-BD39-5F7ED076A578}" type="presParOf" srcId="{907D99F8-6ECA-44C3-8557-AC93350A7842}" destId="{778FAFAB-0166-4FD8-A05B-662981DC82D4}" srcOrd="0" destOrd="0" presId="urn:microsoft.com/office/officeart/2005/8/layout/orgChart1"/>
-    <dgm:cxn modelId="{5B4A6761-6BC3-4015-862D-4DB8EE64EB57}" type="presParOf" srcId="{907D99F8-6ECA-44C3-8557-AC93350A7842}" destId="{01CF21A9-C53D-45B5-8E30-6237E66134C1}" srcOrd="1" destOrd="0" presId="urn:microsoft.com/office/officeart/2005/8/layout/orgChart1"/>
-    <dgm:cxn modelId="{9184B88F-DC6F-43CD-8536-0209DB9EE67F}" type="presParOf" srcId="{7CFF6162-2FD3-4A8B-9B7F-1B6E9413D127}" destId="{885B75F1-27B5-4C68-9A8C-7030FD8C15F8}" srcOrd="1" destOrd="0" presId="urn:microsoft.com/office/officeart/2005/8/layout/orgChart1"/>
-    <dgm:cxn modelId="{A31346AD-CDC5-4A0B-AA5E-91FC183E33B9}" type="presParOf" srcId="{7CFF6162-2FD3-4A8B-9B7F-1B6E9413D127}" destId="{1312B797-25D8-43B7-A709-3F5ED309E8B0}" srcOrd="2" destOrd="0" presId="urn:microsoft.com/office/officeart/2005/8/layout/orgChart1"/>
-    <dgm:cxn modelId="{B3E02965-94B1-4A84-81ED-24D3AC9A9D44}" type="presParOf" srcId="{36CC1B2B-2D35-4B00-A72D-6263E5B3E376}" destId="{909CF5DA-0730-477A-9CDA-D0F4A24EA718}" srcOrd="2" destOrd="0" presId="urn:microsoft.com/office/officeart/2005/8/layout/orgChart1"/>
-    <dgm:cxn modelId="{EA58FA89-64AA-48D5-8E39-D69FADE262BC}" type="presParOf" srcId="{38BDAA90-64B8-4F5E-9E57-231B691BDE83}" destId="{52A6CCA4-44F1-4514-B807-3410286BE56B}" srcOrd="2" destOrd="0" presId="urn:microsoft.com/office/officeart/2005/8/layout/orgChart1"/>
-    <dgm:cxn modelId="{E35965CD-2B67-4389-8C47-FB6D8F79A7CD}" type="presParOf" srcId="{38BDAA90-64B8-4F5E-9E57-231B691BDE83}" destId="{CAEC4DE0-0EE1-4789-A43D-4E14237ADFB3}" srcOrd="3" destOrd="0" presId="urn:microsoft.com/office/officeart/2005/8/layout/orgChart1"/>
-    <dgm:cxn modelId="{8305BAFE-E886-4D11-AA07-A7CFD6085F9F}" type="presParOf" srcId="{CAEC4DE0-0EE1-4789-A43D-4E14237ADFB3}" destId="{4E238907-ADFD-4B65-B76B-A313ABA6C746}" srcOrd="0" destOrd="0" presId="urn:microsoft.com/office/officeart/2005/8/layout/orgChart1"/>
-    <dgm:cxn modelId="{B4B923D0-75C3-4B4F-BC18-B3E0EA97D923}" type="presParOf" srcId="{4E238907-ADFD-4B65-B76B-A313ABA6C746}" destId="{0CCD0192-A772-40E2-AC07-A7D0DDBE6921}" srcOrd="0" destOrd="0" presId="urn:microsoft.com/office/officeart/2005/8/layout/orgChart1"/>
-    <dgm:cxn modelId="{1DC8BF13-1FC3-40FE-9CD9-C9616E5985FC}" type="presParOf" srcId="{4E238907-ADFD-4B65-B76B-A313ABA6C746}" destId="{20066442-9C95-414F-8B60-77D79B470DC2}" srcOrd="1" destOrd="0" presId="urn:microsoft.com/office/officeart/2005/8/layout/orgChart1"/>
-    <dgm:cxn modelId="{436483E3-9434-4EBF-96DA-A808F1971DFC}" type="presParOf" srcId="{CAEC4DE0-0EE1-4789-A43D-4E14237ADFB3}" destId="{C7B9A401-7819-44E8-BB98-37DDCF46A1F3}" srcOrd="1" destOrd="0" presId="urn:microsoft.com/office/officeart/2005/8/layout/orgChart1"/>
-    <dgm:cxn modelId="{5D9DEEB8-5502-4194-BA68-99A238E0F89B}" type="presParOf" srcId="{C7B9A401-7819-44E8-BB98-37DDCF46A1F3}" destId="{53472EDC-D13F-4387-ABD9-671CD34F3A07}" srcOrd="0" destOrd="0" presId="urn:microsoft.com/office/officeart/2005/8/layout/orgChart1"/>
-    <dgm:cxn modelId="{D956841E-3E8C-43F2-B124-E65C939CDC66}" type="presParOf" srcId="{C7B9A401-7819-44E8-BB98-37DDCF46A1F3}" destId="{5D8CFF4B-A829-486C-BE96-D017A8946297}" srcOrd="1" destOrd="0" presId="urn:microsoft.com/office/officeart/2005/8/layout/orgChart1"/>
-    <dgm:cxn modelId="{14CE128F-413D-4903-91E0-F1B33F1DAD0C}" type="presParOf" srcId="{5D8CFF4B-A829-486C-BE96-D017A8946297}" destId="{22AEF882-1AFD-43EA-B738-2C9D2A9B0044}" srcOrd="0" destOrd="0" presId="urn:microsoft.com/office/officeart/2005/8/layout/orgChart1"/>
-    <dgm:cxn modelId="{CFEA5BEC-0A61-40BF-8235-D1AB3B766C00}" type="presParOf" srcId="{22AEF882-1AFD-43EA-B738-2C9D2A9B0044}" destId="{64F3283A-52BB-4B31-8482-0F5BB0177DEA}" srcOrd="0" destOrd="0" presId="urn:microsoft.com/office/officeart/2005/8/layout/orgChart1"/>
-    <dgm:cxn modelId="{2A7E5ED0-FB24-4B24-8B52-1C422B77BF99}" type="presParOf" srcId="{22AEF882-1AFD-43EA-B738-2C9D2A9B0044}" destId="{CD4CDF8D-811D-4E85-ABA2-6DDBB0644483}" srcOrd="1" destOrd="0" presId="urn:microsoft.com/office/officeart/2005/8/layout/orgChart1"/>
-    <dgm:cxn modelId="{52A65C90-D783-4531-B44D-8A50C8CE18A1}" type="presParOf" srcId="{5D8CFF4B-A829-486C-BE96-D017A8946297}" destId="{29BCCA7C-B78E-428D-B439-8BFD00F19BF9}" srcOrd="1" destOrd="0" presId="urn:microsoft.com/office/officeart/2005/8/layout/orgChart1"/>
-    <dgm:cxn modelId="{A62B315A-46F4-449A-8347-A6192611972B}" type="presParOf" srcId="{29BCCA7C-B78E-428D-B439-8BFD00F19BF9}" destId="{24EAE3D9-D639-48D6-B134-1620D17ABC34}" srcOrd="0" destOrd="0" presId="urn:microsoft.com/office/officeart/2005/8/layout/orgChart1"/>
-    <dgm:cxn modelId="{8C26F98F-2822-4E2D-AD6A-D4D5BD67D156}" type="presParOf" srcId="{29BCCA7C-B78E-428D-B439-8BFD00F19BF9}" destId="{39AC25C0-504D-44C8-8E05-41F14A0797DB}" srcOrd="1" destOrd="0" presId="urn:microsoft.com/office/officeart/2005/8/layout/orgChart1"/>
-    <dgm:cxn modelId="{D0E33298-1D90-41F8-8436-74AC7EB36ED1}" type="presParOf" srcId="{39AC25C0-504D-44C8-8E05-41F14A0797DB}" destId="{AF45DF29-C3BE-4C3E-91F7-82B16DBBBF7D}" srcOrd="0" destOrd="0" presId="urn:microsoft.com/office/officeart/2005/8/layout/orgChart1"/>
-    <dgm:cxn modelId="{D9932476-C7CE-466A-9BBA-B24BF144B278}" type="presParOf" srcId="{AF45DF29-C3BE-4C3E-91F7-82B16DBBBF7D}" destId="{7FD75497-29F3-4ADD-959B-2BC88B7E0CB0}" srcOrd="0" destOrd="0" presId="urn:microsoft.com/office/officeart/2005/8/layout/orgChart1"/>
-    <dgm:cxn modelId="{8AB075A1-39AE-4900-8CDF-126A28E84B28}" type="presParOf" srcId="{AF45DF29-C3BE-4C3E-91F7-82B16DBBBF7D}" destId="{D8C71C1E-F905-48A5-84CF-9B2B20880FC9}" srcOrd="1" destOrd="0" presId="urn:microsoft.com/office/officeart/2005/8/layout/orgChart1"/>
-    <dgm:cxn modelId="{FBDC7FAD-A3FE-4093-A7A0-29FA7A37C215}" type="presParOf" srcId="{39AC25C0-504D-44C8-8E05-41F14A0797DB}" destId="{D7D88DAA-AE35-45A5-9CFB-1D28E7DC287D}" srcOrd="1" destOrd="0" presId="urn:microsoft.com/office/officeart/2005/8/layout/orgChart1"/>
-    <dgm:cxn modelId="{5BCEDDA8-9D76-42FE-939E-001F8FED7107}" type="presParOf" srcId="{39AC25C0-504D-44C8-8E05-41F14A0797DB}" destId="{2E84236E-187B-4910-9B96-EC1F14864787}" srcOrd="2" destOrd="0" presId="urn:microsoft.com/office/officeart/2005/8/layout/orgChart1"/>
-    <dgm:cxn modelId="{964DF94F-134C-4F05-B07C-6C391C1D5D6F}" type="presParOf" srcId="{29BCCA7C-B78E-428D-B439-8BFD00F19BF9}" destId="{4D448454-7A34-4CCA-8443-0525C92AB2D9}" srcOrd="2" destOrd="0" presId="urn:microsoft.com/office/officeart/2005/8/layout/orgChart1"/>
-    <dgm:cxn modelId="{72D7BDB2-8AC8-44B7-A584-2FFABBEFEE9F}" type="presParOf" srcId="{29BCCA7C-B78E-428D-B439-8BFD00F19BF9}" destId="{5DD0AA70-92A2-40F4-8457-2DA8040ABB5A}" srcOrd="3" destOrd="0" presId="urn:microsoft.com/office/officeart/2005/8/layout/orgChart1"/>
-    <dgm:cxn modelId="{A1C8D108-C49D-4F45-B5CF-EF0039C3A315}" type="presParOf" srcId="{5DD0AA70-92A2-40F4-8457-2DA8040ABB5A}" destId="{008427CF-2B53-48D3-9700-3C8F8925B972}" srcOrd="0" destOrd="0" presId="urn:microsoft.com/office/officeart/2005/8/layout/orgChart1"/>
-    <dgm:cxn modelId="{DE67E2D7-8BB3-406A-A73E-5A7F3D33CB09}" type="presParOf" srcId="{008427CF-2B53-48D3-9700-3C8F8925B972}" destId="{A2BD1938-A4ED-472C-870D-B003A6BAD33E}" srcOrd="0" destOrd="0" presId="urn:microsoft.com/office/officeart/2005/8/layout/orgChart1"/>
-    <dgm:cxn modelId="{E5A730F3-B726-4D9F-8F26-31CEE23764C8}" type="presParOf" srcId="{008427CF-2B53-48D3-9700-3C8F8925B972}" destId="{C6608DBA-6110-4818-A263-B07553817119}" srcOrd="1" destOrd="0" presId="urn:microsoft.com/office/officeart/2005/8/layout/orgChart1"/>
-    <dgm:cxn modelId="{5E32B10B-D261-423C-870B-FF4394B97EF1}" type="presParOf" srcId="{5DD0AA70-92A2-40F4-8457-2DA8040ABB5A}" destId="{F322751A-7A5A-4C12-90AA-0DDECEFA8C14}" srcOrd="1" destOrd="0" presId="urn:microsoft.com/office/officeart/2005/8/layout/orgChart1"/>
-    <dgm:cxn modelId="{ED0F5468-231A-41D9-9118-325EB8333D73}" type="presParOf" srcId="{5DD0AA70-92A2-40F4-8457-2DA8040ABB5A}" destId="{4019A85B-B8DE-49E7-B521-94AF2FC614B5}" srcOrd="2" destOrd="0" presId="urn:microsoft.com/office/officeart/2005/8/layout/orgChart1"/>
-    <dgm:cxn modelId="{369799EC-976E-4DFC-AAD1-929870A2B9CF}" type="presParOf" srcId="{5D8CFF4B-A829-486C-BE96-D017A8946297}" destId="{82E53DB7-C3C3-47FA-86B5-E3401C4154D9}" srcOrd="2" destOrd="0" presId="urn:microsoft.com/office/officeart/2005/8/layout/orgChart1"/>
-    <dgm:cxn modelId="{6AE115A7-B8BB-4701-8D0E-28E4FD7FEEE1}" type="presParOf" srcId="{C7B9A401-7819-44E8-BB98-37DDCF46A1F3}" destId="{66FEF01F-09CD-40AA-9619-CA639557B66D}" srcOrd="2" destOrd="0" presId="urn:microsoft.com/office/officeart/2005/8/layout/orgChart1"/>
-    <dgm:cxn modelId="{9F720B73-B080-4245-8AB0-13506C5CEBA0}" type="presParOf" srcId="{C7B9A401-7819-44E8-BB98-37DDCF46A1F3}" destId="{C34DD786-7BF6-490A-AA85-CDA00DF689FC}" srcOrd="3" destOrd="0" presId="urn:microsoft.com/office/officeart/2005/8/layout/orgChart1"/>
-    <dgm:cxn modelId="{7AC4221F-F232-4585-8D0E-9EA28C0FC1C7}" type="presParOf" srcId="{C34DD786-7BF6-490A-AA85-CDA00DF689FC}" destId="{91D0A57C-EEB8-414C-ABAB-8E1E30F47B63}" srcOrd="0" destOrd="0" presId="urn:microsoft.com/office/officeart/2005/8/layout/orgChart1"/>
-    <dgm:cxn modelId="{0FE3E2DE-3A42-4590-ABDD-3EC899B40754}" type="presParOf" srcId="{91D0A57C-EEB8-414C-ABAB-8E1E30F47B63}" destId="{282F7F59-F9A1-4A43-9674-96F9003160EA}" srcOrd="0" destOrd="0" presId="urn:microsoft.com/office/officeart/2005/8/layout/orgChart1"/>
-    <dgm:cxn modelId="{C291AAAA-F037-404F-8A08-6269DC316D01}" type="presParOf" srcId="{91D0A57C-EEB8-414C-ABAB-8E1E30F47B63}" destId="{0B4A7971-8F4C-4C1C-A134-9F20E3890D33}" srcOrd="1" destOrd="0" presId="urn:microsoft.com/office/officeart/2005/8/layout/orgChart1"/>
-    <dgm:cxn modelId="{D35F35BA-5329-4A92-B639-A86CDC66BCD5}" type="presParOf" srcId="{C34DD786-7BF6-490A-AA85-CDA00DF689FC}" destId="{6DD3464A-BC92-4D24-AE7D-5AA1A22E9DD6}" srcOrd="1" destOrd="0" presId="urn:microsoft.com/office/officeart/2005/8/layout/orgChart1"/>
-    <dgm:cxn modelId="{9843BDDE-6391-42C5-AA05-B75791383709}" type="presParOf" srcId="{C34DD786-7BF6-490A-AA85-CDA00DF689FC}" destId="{B67207C6-E4DB-4DAE-A481-2E7D2EDC6B66}" srcOrd="2" destOrd="0" presId="urn:microsoft.com/office/officeart/2005/8/layout/orgChart1"/>
-    <dgm:cxn modelId="{0BF5E423-FE47-4C3D-82C4-BBA5D9505D6F}" type="presParOf" srcId="{CAEC4DE0-0EE1-4789-A43D-4E14237ADFB3}" destId="{42583CC2-D0B8-44D4-A907-E21AC0DC2E08}" srcOrd="2" destOrd="0" presId="urn:microsoft.com/office/officeart/2005/8/layout/orgChart1"/>
-    <dgm:cxn modelId="{F9BA0C94-38DC-48B4-8A7E-0B2A6790F232}" type="presParOf" srcId="{38BDAA90-64B8-4F5E-9E57-231B691BDE83}" destId="{22325675-87D9-47E2-90FC-267B38048B32}" srcOrd="4" destOrd="0" presId="urn:microsoft.com/office/officeart/2005/8/layout/orgChart1"/>
-    <dgm:cxn modelId="{40EC26BB-C4A4-41ED-8417-4BAE5F0E76FB}" type="presParOf" srcId="{38BDAA90-64B8-4F5E-9E57-231B691BDE83}" destId="{B5D9E646-48A9-4128-9AD3-CAC742B14574}" srcOrd="5" destOrd="0" presId="urn:microsoft.com/office/officeart/2005/8/layout/orgChart1"/>
-    <dgm:cxn modelId="{052AE792-E543-45CF-A553-5C498158748A}" type="presParOf" srcId="{B5D9E646-48A9-4128-9AD3-CAC742B14574}" destId="{5BF0DBB5-CD43-41B4-92A8-B9D6607137A2}" srcOrd="0" destOrd="0" presId="urn:microsoft.com/office/officeart/2005/8/layout/orgChart1"/>
-    <dgm:cxn modelId="{440B0AC1-1416-415D-93EB-82A1FF589BD9}" type="presParOf" srcId="{5BF0DBB5-CD43-41B4-92A8-B9D6607137A2}" destId="{E345109D-32FC-49D3-9097-331EE0177B52}" srcOrd="0" destOrd="0" presId="urn:microsoft.com/office/officeart/2005/8/layout/orgChart1"/>
-    <dgm:cxn modelId="{2FBAEA37-0D24-4969-AB40-79BCC7C1CB29}" type="presParOf" srcId="{5BF0DBB5-CD43-41B4-92A8-B9D6607137A2}" destId="{C0998428-1567-4483-AAAB-53B99B0FF835}" srcOrd="1" destOrd="0" presId="urn:microsoft.com/office/officeart/2005/8/layout/orgChart1"/>
-    <dgm:cxn modelId="{A7CB09F2-6CC2-4276-AA19-727A163668C8}" type="presParOf" srcId="{B5D9E646-48A9-4128-9AD3-CAC742B14574}" destId="{88E29614-304C-4B65-BDC6-01D8BCF58214}" srcOrd="1" destOrd="0" presId="urn:microsoft.com/office/officeart/2005/8/layout/orgChart1"/>
-    <dgm:cxn modelId="{818A0FE1-F013-4F54-B9DE-D5E502B9CD9A}" type="presParOf" srcId="{88E29614-304C-4B65-BDC6-01D8BCF58214}" destId="{A2CD8114-EF2C-4646-852A-A3A72020F53B}" srcOrd="0" destOrd="0" presId="urn:microsoft.com/office/officeart/2005/8/layout/orgChart1"/>
-    <dgm:cxn modelId="{105973B8-1303-4EB1-B70D-BB49B8CC0786}" type="presParOf" srcId="{88E29614-304C-4B65-BDC6-01D8BCF58214}" destId="{53B111BC-D0F6-484B-991D-F82300075A00}" srcOrd="1" destOrd="0" presId="urn:microsoft.com/office/officeart/2005/8/layout/orgChart1"/>
-    <dgm:cxn modelId="{7A23DDD5-859B-44F2-846D-857B2FE95196}" type="presParOf" srcId="{53B111BC-D0F6-484B-991D-F82300075A00}" destId="{EB36F5B7-B7D1-47E6-8023-BDDCC0E97046}" srcOrd="0" destOrd="0" presId="urn:microsoft.com/office/officeart/2005/8/layout/orgChart1"/>
-    <dgm:cxn modelId="{E5B8F8C8-8F0F-4D59-BCC4-4A17B71BA7DD}" type="presParOf" srcId="{EB36F5B7-B7D1-47E6-8023-BDDCC0E97046}" destId="{1318C499-353F-4408-93BF-0DB3E500B914}" srcOrd="0" destOrd="0" presId="urn:microsoft.com/office/officeart/2005/8/layout/orgChart1"/>
-    <dgm:cxn modelId="{4C948F0B-D3A6-48C3-A5A1-E0FBD0C3B3B2}" type="presParOf" srcId="{EB36F5B7-B7D1-47E6-8023-BDDCC0E97046}" destId="{0ADE0678-1F5A-4C9F-A016-1CB14807BC69}" srcOrd="1" destOrd="0" presId="urn:microsoft.com/office/officeart/2005/8/layout/orgChart1"/>
-    <dgm:cxn modelId="{3D5ADBFE-6166-4A22-9BC3-2100968C8C1C}" type="presParOf" srcId="{53B111BC-D0F6-484B-991D-F82300075A00}" destId="{7119E248-5888-49F6-9E02-0FFAD0C56BC4}" srcOrd="1" destOrd="0" presId="urn:microsoft.com/office/officeart/2005/8/layout/orgChart1"/>
-    <dgm:cxn modelId="{9849157B-F518-40DE-A124-044BFB49333F}" type="presParOf" srcId="{53B111BC-D0F6-484B-991D-F82300075A00}" destId="{7AEF1BE3-5254-4156-8ED1-C5A973BBBD42}" srcOrd="2" destOrd="0" presId="urn:microsoft.com/office/officeart/2005/8/layout/orgChart1"/>
-    <dgm:cxn modelId="{4B2D7B61-126C-4108-B8F8-2E6E5FEF6257}" type="presParOf" srcId="{88E29614-304C-4B65-BDC6-01D8BCF58214}" destId="{024684D9-6174-43F1-994A-9D505A90461A}" srcOrd="2" destOrd="0" presId="urn:microsoft.com/office/officeart/2005/8/layout/orgChart1"/>
-    <dgm:cxn modelId="{7FA5C7D6-6031-46E0-B965-52C0C392B8C4}" type="presParOf" srcId="{88E29614-304C-4B65-BDC6-01D8BCF58214}" destId="{8CD96BFF-072E-42E7-91C9-984DA50B7A73}" srcOrd="3" destOrd="0" presId="urn:microsoft.com/office/officeart/2005/8/layout/orgChart1"/>
-    <dgm:cxn modelId="{2A0EE8F5-CE2B-400D-B288-C038C491D807}" type="presParOf" srcId="{8CD96BFF-072E-42E7-91C9-984DA50B7A73}" destId="{A98582F2-11C2-4BC3-80E5-B86B8ACBEB30}" srcOrd="0" destOrd="0" presId="urn:microsoft.com/office/officeart/2005/8/layout/orgChart1"/>
-    <dgm:cxn modelId="{00EA7BB1-835D-4CAE-A7B3-004DB9F8D400}" type="presParOf" srcId="{A98582F2-11C2-4BC3-80E5-B86B8ACBEB30}" destId="{AB437465-C285-45C9-B563-C752719BA853}" srcOrd="0" destOrd="0" presId="urn:microsoft.com/office/officeart/2005/8/layout/orgChart1"/>
-    <dgm:cxn modelId="{A73E083F-44D4-4783-B811-067436FDDD53}" type="presParOf" srcId="{A98582F2-11C2-4BC3-80E5-B86B8ACBEB30}" destId="{B864F78E-AEE4-4984-9C2F-CBE6322E9C47}" srcOrd="1" destOrd="0" presId="urn:microsoft.com/office/officeart/2005/8/layout/orgChart1"/>
-    <dgm:cxn modelId="{44E50B5D-282C-4360-A1EE-E21E07B753E2}" type="presParOf" srcId="{8CD96BFF-072E-42E7-91C9-984DA50B7A73}" destId="{01DDB42F-1A19-4CDF-9B14-5255DC687016}" srcOrd="1" destOrd="0" presId="urn:microsoft.com/office/officeart/2005/8/layout/orgChart1"/>
-    <dgm:cxn modelId="{DA9CD35F-6B46-44B3-BB8A-9229EAF9021B}" type="presParOf" srcId="{8CD96BFF-072E-42E7-91C9-984DA50B7A73}" destId="{578B997E-06D0-4343-908E-4A2B8A2436A4}" srcOrd="2" destOrd="0" presId="urn:microsoft.com/office/officeart/2005/8/layout/orgChart1"/>
-    <dgm:cxn modelId="{12FFB7D3-CA59-47B3-AC40-2DBDD320DA4D}" type="presParOf" srcId="{88E29614-304C-4B65-BDC6-01D8BCF58214}" destId="{CD2EC19E-E6A0-4026-9B7C-B515575DBBA6}" srcOrd="4" destOrd="0" presId="urn:microsoft.com/office/officeart/2005/8/layout/orgChart1"/>
-    <dgm:cxn modelId="{7E1CDD61-7E58-4CB3-B7C2-472E1BC4562F}" type="presParOf" srcId="{88E29614-304C-4B65-BDC6-01D8BCF58214}" destId="{3A6FE0E9-66B1-494F-876A-583416A7D5B5}" srcOrd="5" destOrd="0" presId="urn:microsoft.com/office/officeart/2005/8/layout/orgChart1"/>
-    <dgm:cxn modelId="{E9B39E92-D217-4D39-84C1-3B76A17D8B34}" type="presParOf" srcId="{3A6FE0E9-66B1-494F-876A-583416A7D5B5}" destId="{64C06685-8ABC-4FEC-95A0-AB9A3AF308C3}" srcOrd="0" destOrd="0" presId="urn:microsoft.com/office/officeart/2005/8/layout/orgChart1"/>
-    <dgm:cxn modelId="{45231512-F232-4632-BA02-A346FE51493C}" type="presParOf" srcId="{64C06685-8ABC-4FEC-95A0-AB9A3AF308C3}" destId="{A5701F54-6243-4534-9BDB-D2106FEF3C70}" srcOrd="0" destOrd="0" presId="urn:microsoft.com/office/officeart/2005/8/layout/orgChart1"/>
-    <dgm:cxn modelId="{2B6FFE8B-8A55-4CF4-9E8D-EE2A9C2A5DC5}" type="presParOf" srcId="{64C06685-8ABC-4FEC-95A0-AB9A3AF308C3}" destId="{D39E013E-5A96-4F67-9D6A-1FCB1231BEE7}" srcOrd="1" destOrd="0" presId="urn:microsoft.com/office/officeart/2005/8/layout/orgChart1"/>
-    <dgm:cxn modelId="{C4941060-2B21-48B3-9179-765D6E71D787}" type="presParOf" srcId="{3A6FE0E9-66B1-494F-876A-583416A7D5B5}" destId="{58AB21B7-5AA9-4B74-BB70-68D91D4AC9D1}" srcOrd="1" destOrd="0" presId="urn:microsoft.com/office/officeart/2005/8/layout/orgChart1"/>
-    <dgm:cxn modelId="{E893E86F-FC76-4EFC-83D4-09E79F144E90}" type="presParOf" srcId="{3A6FE0E9-66B1-494F-876A-583416A7D5B5}" destId="{C6086F21-1380-4B6C-8CDE-7E93274E8249}" srcOrd="2" destOrd="0" presId="urn:microsoft.com/office/officeart/2005/8/layout/orgChart1"/>
-    <dgm:cxn modelId="{CAA04C4C-CC2F-4766-9B57-06473B5667F1}" type="presParOf" srcId="{B5D9E646-48A9-4128-9AD3-CAC742B14574}" destId="{54573BE7-2798-4A75-A4BC-556E61D2B2A4}" srcOrd="2" destOrd="0" presId="urn:microsoft.com/office/officeart/2005/8/layout/orgChart1"/>
-    <dgm:cxn modelId="{F0BB08B3-5BA0-43A9-99A0-F10B24FAD3D4}" type="presParOf" srcId="{38BDAA90-64B8-4F5E-9E57-231B691BDE83}" destId="{6CD71196-87AD-4692-823C-026CC35098BC}" srcOrd="6" destOrd="0" presId="urn:microsoft.com/office/officeart/2005/8/layout/orgChart1"/>
-    <dgm:cxn modelId="{83DFA81F-53ED-4C6F-8D6C-90488474CDB6}" type="presParOf" srcId="{38BDAA90-64B8-4F5E-9E57-231B691BDE83}" destId="{3E4C225C-CD16-4445-AF56-A87FC9B3B3D1}" srcOrd="7" destOrd="0" presId="urn:microsoft.com/office/officeart/2005/8/layout/orgChart1"/>
-    <dgm:cxn modelId="{B00446F0-DC0D-498D-A6A8-3D3BE83CBA05}" type="presParOf" srcId="{3E4C225C-CD16-4445-AF56-A87FC9B3B3D1}" destId="{C3364A5E-96E5-42C5-AB90-1F8AA9D02C09}" srcOrd="0" destOrd="0" presId="urn:microsoft.com/office/officeart/2005/8/layout/orgChart1"/>
-    <dgm:cxn modelId="{B233CA27-D3A9-4314-B020-EBEB34D42729}" type="presParOf" srcId="{C3364A5E-96E5-42C5-AB90-1F8AA9D02C09}" destId="{13838562-D7BF-483D-9BDD-34A2871E5A3C}" srcOrd="0" destOrd="0" presId="urn:microsoft.com/office/officeart/2005/8/layout/orgChart1"/>
-    <dgm:cxn modelId="{E6CA0197-655B-455C-9ED6-2DEA5C1BAF3B}" type="presParOf" srcId="{C3364A5E-96E5-42C5-AB90-1F8AA9D02C09}" destId="{EF123D7B-167F-424C-B810-422FE428CB42}" srcOrd="1" destOrd="0" presId="urn:microsoft.com/office/officeart/2005/8/layout/orgChart1"/>
-    <dgm:cxn modelId="{54885B8F-96CA-4378-AB5A-1EFBB7B3DBD4}" type="presParOf" srcId="{3E4C225C-CD16-4445-AF56-A87FC9B3B3D1}" destId="{2A78AA34-8D08-4ACA-AD82-C2CCDA9DC63C}" srcOrd="1" destOrd="0" presId="urn:microsoft.com/office/officeart/2005/8/layout/orgChart1"/>
-    <dgm:cxn modelId="{9DFD386A-7AB5-497F-94F9-878C37E57F73}" type="presParOf" srcId="{2A78AA34-8D08-4ACA-AD82-C2CCDA9DC63C}" destId="{CAD0A656-382C-401A-9F18-812A50EC033F}" srcOrd="0" destOrd="0" presId="urn:microsoft.com/office/officeart/2005/8/layout/orgChart1"/>
-    <dgm:cxn modelId="{8ADA19AD-AB0E-4429-88A1-17BD10BA1AD6}" type="presParOf" srcId="{2A78AA34-8D08-4ACA-AD82-C2CCDA9DC63C}" destId="{E407514C-B802-4BDF-AD49-B082220AF515}" srcOrd="1" destOrd="0" presId="urn:microsoft.com/office/officeart/2005/8/layout/orgChart1"/>
-    <dgm:cxn modelId="{DEE1AC87-4A79-41E5-8243-CA5B99853DDB}" type="presParOf" srcId="{E407514C-B802-4BDF-AD49-B082220AF515}" destId="{39E6AA49-6CFF-48CB-B34C-C94526EDEB9C}" srcOrd="0" destOrd="0" presId="urn:microsoft.com/office/officeart/2005/8/layout/orgChart1"/>
-    <dgm:cxn modelId="{91F682C7-517A-482A-8AE7-79C35BD2A863}" type="presParOf" srcId="{39E6AA49-6CFF-48CB-B34C-C94526EDEB9C}" destId="{2E2EA86E-2B25-47FC-84BD-E12A5814541C}" srcOrd="0" destOrd="0" presId="urn:microsoft.com/office/officeart/2005/8/layout/orgChart1"/>
-    <dgm:cxn modelId="{2C7E00C3-777B-45BE-8386-DE9A173E6DAA}" type="presParOf" srcId="{39E6AA49-6CFF-48CB-B34C-C94526EDEB9C}" destId="{BA2CF681-F46B-4EE0-92DA-389F158144AD}" srcOrd="1" destOrd="0" presId="urn:microsoft.com/office/officeart/2005/8/layout/orgChart1"/>
-    <dgm:cxn modelId="{A93414DA-E7EE-478E-82F9-C08D0FF25411}" type="presParOf" srcId="{E407514C-B802-4BDF-AD49-B082220AF515}" destId="{7AACF7A2-2E72-4E9B-80F2-54E5FBC46F3B}" srcOrd="1" destOrd="0" presId="urn:microsoft.com/office/officeart/2005/8/layout/orgChart1"/>
-    <dgm:cxn modelId="{D4C662F5-4932-40C3-BA83-6E816633842A}" type="presParOf" srcId="{7AACF7A2-2E72-4E9B-80F2-54E5FBC46F3B}" destId="{F3EB33D4-781D-49EF-A223-50DE10D3CFF9}" srcOrd="0" destOrd="0" presId="urn:microsoft.com/office/officeart/2005/8/layout/orgChart1"/>
-    <dgm:cxn modelId="{987EB4B8-E976-426F-8B29-BF5307D9C0BF}" type="presParOf" srcId="{7AACF7A2-2E72-4E9B-80F2-54E5FBC46F3B}" destId="{1AD82135-3AF1-4407-AB45-A2EF7CADDE76}" srcOrd="1" destOrd="0" presId="urn:microsoft.com/office/officeart/2005/8/layout/orgChart1"/>
-    <dgm:cxn modelId="{12A1F03A-136B-4C3B-9B9F-FE516AA4F4D5}" type="presParOf" srcId="{1AD82135-3AF1-4407-AB45-A2EF7CADDE76}" destId="{B24D0B24-F044-4689-B1A3-A1A1F703AC53}" srcOrd="0" destOrd="0" presId="urn:microsoft.com/office/officeart/2005/8/layout/orgChart1"/>
-    <dgm:cxn modelId="{79F4FE98-780B-4EA4-B424-1E5AB3AA4F07}" type="presParOf" srcId="{B24D0B24-F044-4689-B1A3-A1A1F703AC53}" destId="{87C8C1B2-A3BF-4351-8F3A-F085EA08FAF8}" srcOrd="0" destOrd="0" presId="urn:microsoft.com/office/officeart/2005/8/layout/orgChart1"/>
-    <dgm:cxn modelId="{E4DF7692-07D3-4B70-85B5-8B777BC111C2}" type="presParOf" srcId="{B24D0B24-F044-4689-B1A3-A1A1F703AC53}" destId="{8722278F-C177-4035-8C6B-63BA8B3F7B9A}" srcOrd="1" destOrd="0" presId="urn:microsoft.com/office/officeart/2005/8/layout/orgChart1"/>
-    <dgm:cxn modelId="{FF53FFD8-B971-485C-8E74-35404FBAB1E4}" type="presParOf" srcId="{1AD82135-3AF1-4407-AB45-A2EF7CADDE76}" destId="{4025D324-45D7-4DF4-BF7A-9EA9CD152FFE}" srcOrd="1" destOrd="0" presId="urn:microsoft.com/office/officeart/2005/8/layout/orgChart1"/>
-    <dgm:cxn modelId="{BC7C89FF-9CA2-4178-965C-D97F4F5952A3}" type="presParOf" srcId="{1AD82135-3AF1-4407-AB45-A2EF7CADDE76}" destId="{A05CC65C-F40B-456D-8EE0-F7DECCB7715D}" srcOrd="2" destOrd="0" presId="urn:microsoft.com/office/officeart/2005/8/layout/orgChart1"/>
-    <dgm:cxn modelId="{5887B82F-9771-42DF-B226-578CFCE0C5FA}" type="presParOf" srcId="{E407514C-B802-4BDF-AD49-B082220AF515}" destId="{7493973D-374C-4929-94E9-7FE7EA601079}" srcOrd="2" destOrd="0" presId="urn:microsoft.com/office/officeart/2005/8/layout/orgChart1"/>
-    <dgm:cxn modelId="{81F8A80C-02F0-49C9-ABC2-8F6205020202}" type="presParOf" srcId="{2A78AA34-8D08-4ACA-AD82-C2CCDA9DC63C}" destId="{463C822B-2AAC-4C96-9CE9-26979150DC37}" srcOrd="2" destOrd="0" presId="urn:microsoft.com/office/officeart/2005/8/layout/orgChart1"/>
-    <dgm:cxn modelId="{B6EE7DD4-D161-4C11-A4C2-9F971EBAEF8B}" type="presParOf" srcId="{2A78AA34-8D08-4ACA-AD82-C2CCDA9DC63C}" destId="{BDEDA9EB-78CB-4392-93FA-1E623F546B50}" srcOrd="3" destOrd="0" presId="urn:microsoft.com/office/officeart/2005/8/layout/orgChart1"/>
-    <dgm:cxn modelId="{6B97722D-2C8D-4D87-9759-575D1F3A9714}" type="presParOf" srcId="{BDEDA9EB-78CB-4392-93FA-1E623F546B50}" destId="{00D38FFA-BA7B-41BF-95C9-E36A3665CA5A}" srcOrd="0" destOrd="0" presId="urn:microsoft.com/office/officeart/2005/8/layout/orgChart1"/>
-    <dgm:cxn modelId="{DC7E153E-C94D-4E9C-8CA2-230E207E0198}" type="presParOf" srcId="{00D38FFA-BA7B-41BF-95C9-E36A3665CA5A}" destId="{B48DEB2C-6B27-49A6-9D9B-4AD045382EDD}" srcOrd="0" destOrd="0" presId="urn:microsoft.com/office/officeart/2005/8/layout/orgChart1"/>
-    <dgm:cxn modelId="{01ACB6B8-09DF-44BC-9A50-B38EC2278285}" type="presParOf" srcId="{00D38FFA-BA7B-41BF-95C9-E36A3665CA5A}" destId="{01092CED-8705-4B15-8360-53401960DDFD}" srcOrd="1" destOrd="0" presId="urn:microsoft.com/office/officeart/2005/8/layout/orgChart1"/>
-    <dgm:cxn modelId="{E6D69A2C-033D-402E-94BD-21CF135C05F2}" type="presParOf" srcId="{BDEDA9EB-78CB-4392-93FA-1E623F546B50}" destId="{352E36EC-EB16-453A-B05D-D7C9FA4E6487}" srcOrd="1" destOrd="0" presId="urn:microsoft.com/office/officeart/2005/8/layout/orgChart1"/>
-    <dgm:cxn modelId="{D67BACFE-D09E-492B-A79E-DF16B81DC9C3}" type="presParOf" srcId="{BDEDA9EB-78CB-4392-93FA-1E623F546B50}" destId="{C76ABF6C-47E4-4861-8B9A-8FA2BD916F5D}" srcOrd="2" destOrd="0" presId="urn:microsoft.com/office/officeart/2005/8/layout/orgChart1"/>
-    <dgm:cxn modelId="{BBB978C4-5E66-41B0-A2B9-BD2766ABE92B}" type="presParOf" srcId="{3E4C225C-CD16-4445-AF56-A87FC9B3B3D1}" destId="{221D621C-6964-4AEF-80FA-80DD7FFEFDC3}" srcOrd="2" destOrd="0" presId="urn:microsoft.com/office/officeart/2005/8/layout/orgChart1"/>
-    <dgm:cxn modelId="{7B06062F-496B-4534-B0F9-1630F9519933}" type="presParOf" srcId="{38BDAA90-64B8-4F5E-9E57-231B691BDE83}" destId="{C8DF2094-5CB1-456C-A3F8-0287C44B3BBF}" srcOrd="8" destOrd="0" presId="urn:microsoft.com/office/officeart/2005/8/layout/orgChart1"/>
-    <dgm:cxn modelId="{B4053F54-EC8B-48BE-93EC-6D3FA9D292CA}" type="presParOf" srcId="{38BDAA90-64B8-4F5E-9E57-231B691BDE83}" destId="{4B4EC6C3-6055-495C-8D57-E352687D88AB}" srcOrd="9" destOrd="0" presId="urn:microsoft.com/office/officeart/2005/8/layout/orgChart1"/>
-    <dgm:cxn modelId="{70DC4071-F5AA-40AA-80FE-0E83DCA45AA2}" type="presParOf" srcId="{4B4EC6C3-6055-495C-8D57-E352687D88AB}" destId="{1E7ECAC2-389D-44E2-99A5-1198EFB3882F}" srcOrd="0" destOrd="0" presId="urn:microsoft.com/office/officeart/2005/8/layout/orgChart1"/>
-    <dgm:cxn modelId="{B8B5A6FE-DA0A-4AAD-9992-207B8C2091AD}" type="presParOf" srcId="{1E7ECAC2-389D-44E2-99A5-1198EFB3882F}" destId="{D6086D64-34F1-4A19-9362-36EF299088D3}" srcOrd="0" destOrd="0" presId="urn:microsoft.com/office/officeart/2005/8/layout/orgChart1"/>
-    <dgm:cxn modelId="{5A4E62E6-D46F-43D0-B02C-AAB33D318BA5}" type="presParOf" srcId="{1E7ECAC2-389D-44E2-99A5-1198EFB3882F}" destId="{88A9D81B-B461-40B5-9428-2FC57951E2AB}" srcOrd="1" destOrd="0" presId="urn:microsoft.com/office/officeart/2005/8/layout/orgChart1"/>
-    <dgm:cxn modelId="{065CC12F-9F92-4DFC-83D5-ABA1CA9F562A}" type="presParOf" srcId="{4B4EC6C3-6055-495C-8D57-E352687D88AB}" destId="{BF3DB493-103B-4A2F-B8F6-0B1058145CA1}" srcOrd="1" destOrd="0" presId="urn:microsoft.com/office/officeart/2005/8/layout/orgChart1"/>
-    <dgm:cxn modelId="{F2A66D9E-27DF-41A2-921F-A48C85F20061}" type="presParOf" srcId="{BF3DB493-103B-4A2F-B8F6-0B1058145CA1}" destId="{11E82AE6-17FF-462C-813D-22CB9B44A784}" srcOrd="0" destOrd="0" presId="urn:microsoft.com/office/officeart/2005/8/layout/orgChart1"/>
-    <dgm:cxn modelId="{1D7A9DC0-17DF-44DB-AAE9-B37BF802C332}" type="presParOf" srcId="{BF3DB493-103B-4A2F-B8F6-0B1058145CA1}" destId="{9FDAE43E-948D-4EA8-B136-A57B06D93582}" srcOrd="1" destOrd="0" presId="urn:microsoft.com/office/officeart/2005/8/layout/orgChart1"/>
-    <dgm:cxn modelId="{72CBC022-88EB-4DD0-A83B-5F8E52C6458E}" type="presParOf" srcId="{9FDAE43E-948D-4EA8-B136-A57B06D93582}" destId="{FB70FA7C-82C1-430E-B917-1E33220E1441}" srcOrd="0" destOrd="0" presId="urn:microsoft.com/office/officeart/2005/8/layout/orgChart1"/>
-    <dgm:cxn modelId="{AA54AAB6-1699-42FA-B567-BF5E2DE4490F}" type="presParOf" srcId="{FB70FA7C-82C1-430E-B917-1E33220E1441}" destId="{FD42B181-4E04-46C2-A5A8-0FCFF9F273CA}" srcOrd="0" destOrd="0" presId="urn:microsoft.com/office/officeart/2005/8/layout/orgChart1"/>
-    <dgm:cxn modelId="{318892DC-EE7A-4604-AA0A-42F446B3033E}" type="presParOf" srcId="{FB70FA7C-82C1-430E-B917-1E33220E1441}" destId="{27522895-E746-4E29-A766-18C1261D92C5}" srcOrd="1" destOrd="0" presId="urn:microsoft.com/office/officeart/2005/8/layout/orgChart1"/>
-    <dgm:cxn modelId="{73AC0469-7A4C-4ED7-B983-CEBA763B282B}" type="presParOf" srcId="{9FDAE43E-948D-4EA8-B136-A57B06D93582}" destId="{9E567199-B894-48E1-8C17-0011F40F5FF3}" srcOrd="1" destOrd="0" presId="urn:microsoft.com/office/officeart/2005/8/layout/orgChart1"/>
-    <dgm:cxn modelId="{1154B31B-36D6-4852-B719-ABA2EF3F1C45}" type="presParOf" srcId="{9FDAE43E-948D-4EA8-B136-A57B06D93582}" destId="{F972D9C0-98E7-4900-BE36-15EC35776F60}" srcOrd="2" destOrd="0" presId="urn:microsoft.com/office/officeart/2005/8/layout/orgChart1"/>
-    <dgm:cxn modelId="{5C1C519F-97AE-4D4C-B0C0-B41521B5FCC3}" type="presParOf" srcId="{BF3DB493-103B-4A2F-B8F6-0B1058145CA1}" destId="{DDAE6FA6-7289-42B5-8627-FE91FEDF1BE5}" srcOrd="2" destOrd="0" presId="urn:microsoft.com/office/officeart/2005/8/layout/orgChart1"/>
-    <dgm:cxn modelId="{A4CD2498-4009-4FB4-9A9F-0262BBE23F87}" type="presParOf" srcId="{BF3DB493-103B-4A2F-B8F6-0B1058145CA1}" destId="{A8365816-CAD2-4F11-B922-C5104C5E8B5C}" srcOrd="3" destOrd="0" presId="urn:microsoft.com/office/officeart/2005/8/layout/orgChart1"/>
-    <dgm:cxn modelId="{E6B28882-91DD-40BF-91FD-01274E2E4954}" type="presParOf" srcId="{A8365816-CAD2-4F11-B922-C5104C5E8B5C}" destId="{D7ADF170-A560-444C-A78F-36631502B7D4}" srcOrd="0" destOrd="0" presId="urn:microsoft.com/office/officeart/2005/8/layout/orgChart1"/>
-    <dgm:cxn modelId="{D8B98D40-07E6-4E1F-9FEF-FCD1DCAFA3C0}" type="presParOf" srcId="{D7ADF170-A560-444C-A78F-36631502B7D4}" destId="{8E767363-5BFE-4FDD-AE8E-A100B18827F2}" srcOrd="0" destOrd="0" presId="urn:microsoft.com/office/officeart/2005/8/layout/orgChart1"/>
-    <dgm:cxn modelId="{A2E54836-8E36-46F8-AD9B-08B5BB500FE3}" type="presParOf" srcId="{D7ADF170-A560-444C-A78F-36631502B7D4}" destId="{57CDFDAD-1842-451E-9C9E-CA62A40AC241}" srcOrd="1" destOrd="0" presId="urn:microsoft.com/office/officeart/2005/8/layout/orgChart1"/>
-    <dgm:cxn modelId="{4E3DB352-5310-4BAB-AA88-4A728820651A}" type="presParOf" srcId="{A8365816-CAD2-4F11-B922-C5104C5E8B5C}" destId="{E2AFDA08-36D2-4EFB-BBD2-DFD48C784F8C}" srcOrd="1" destOrd="0" presId="urn:microsoft.com/office/officeart/2005/8/layout/orgChart1"/>
-    <dgm:cxn modelId="{97927B48-BB6A-4100-9D03-CD01D063ED90}" type="presParOf" srcId="{A8365816-CAD2-4F11-B922-C5104C5E8B5C}" destId="{2C365042-4FE1-4BE3-A58A-128B27C1940D}" srcOrd="2" destOrd="0" presId="urn:microsoft.com/office/officeart/2005/8/layout/orgChart1"/>
-    <dgm:cxn modelId="{DF3CD3E6-789E-4C87-9D74-61F09CC5A935}" type="presParOf" srcId="{BF3DB493-103B-4A2F-B8F6-0B1058145CA1}" destId="{1E231C14-F594-45A6-91F5-6CF9770C8611}" srcOrd="4" destOrd="0" presId="urn:microsoft.com/office/officeart/2005/8/layout/orgChart1"/>
-    <dgm:cxn modelId="{4CB573CB-491C-481F-A097-9930032BB029}" type="presParOf" srcId="{BF3DB493-103B-4A2F-B8F6-0B1058145CA1}" destId="{FD47A580-B180-40E5-877C-0BC988C38192}" srcOrd="5" destOrd="0" presId="urn:microsoft.com/office/officeart/2005/8/layout/orgChart1"/>
-    <dgm:cxn modelId="{1BBA304D-08DE-4A83-9D36-1F34BFB15B54}" type="presParOf" srcId="{FD47A580-B180-40E5-877C-0BC988C38192}" destId="{9B8B9221-4252-4A06-A2CD-78448B197761}" srcOrd="0" destOrd="0" presId="urn:microsoft.com/office/officeart/2005/8/layout/orgChart1"/>
-    <dgm:cxn modelId="{A932145C-8C40-4F0E-AFC4-19E944C89315}" type="presParOf" srcId="{9B8B9221-4252-4A06-A2CD-78448B197761}" destId="{937B1A96-DC98-4D6E-AF3F-C617E6FE6C10}" srcOrd="0" destOrd="0" presId="urn:microsoft.com/office/officeart/2005/8/layout/orgChart1"/>
-    <dgm:cxn modelId="{A804A8AF-D797-46CA-9990-D98DA73325D6}" type="presParOf" srcId="{9B8B9221-4252-4A06-A2CD-78448B197761}" destId="{DF26D35C-D3BD-41AE-94CF-C96D836A30AC}" srcOrd="1" destOrd="0" presId="urn:microsoft.com/office/officeart/2005/8/layout/orgChart1"/>
-    <dgm:cxn modelId="{88AC4C7C-B85A-44C6-81D3-E8A6C9F1B4AA}" type="presParOf" srcId="{FD47A580-B180-40E5-877C-0BC988C38192}" destId="{732A889E-52E0-42F2-A712-BD52A9A47919}" srcOrd="1" destOrd="0" presId="urn:microsoft.com/office/officeart/2005/8/layout/orgChart1"/>
-    <dgm:cxn modelId="{9367D0E0-1D68-41D2-9218-E98203B8BAFD}" type="presParOf" srcId="{FD47A580-B180-40E5-877C-0BC988C38192}" destId="{D56B37E9-FEEC-4766-9DA4-50DE8812AFF8}" srcOrd="2" destOrd="0" presId="urn:microsoft.com/office/officeart/2005/8/layout/orgChart1"/>
-    <dgm:cxn modelId="{5815FB58-508B-4F09-B0E7-1BDF3072FEF0}" type="presParOf" srcId="{BF3DB493-103B-4A2F-B8F6-0B1058145CA1}" destId="{4F518202-B3E9-42F5-8A7A-D4A8F6C44D29}" srcOrd="6" destOrd="0" presId="urn:microsoft.com/office/officeart/2005/8/layout/orgChart1"/>
-    <dgm:cxn modelId="{684FABE1-A08F-4E6B-9889-4F2AF677DC4E}" type="presParOf" srcId="{BF3DB493-103B-4A2F-B8F6-0B1058145CA1}" destId="{E4302A79-6843-4ABD-AFB8-FE879C832818}" srcOrd="7" destOrd="0" presId="urn:microsoft.com/office/officeart/2005/8/layout/orgChart1"/>
-    <dgm:cxn modelId="{D44E1589-634B-42A4-8DBB-03BEF7F33CE5}" type="presParOf" srcId="{E4302A79-6843-4ABD-AFB8-FE879C832818}" destId="{20B94E1C-46D8-4933-A3E8-F6EB47493C31}" srcOrd="0" destOrd="0" presId="urn:microsoft.com/office/officeart/2005/8/layout/orgChart1"/>
-    <dgm:cxn modelId="{C127CBF9-EFDA-4CCE-AEE0-1DC765AADDF3}" type="presParOf" srcId="{20B94E1C-46D8-4933-A3E8-F6EB47493C31}" destId="{9EEF6DB7-A6F1-4032-89B6-B968D20C5070}" srcOrd="0" destOrd="0" presId="urn:microsoft.com/office/officeart/2005/8/layout/orgChart1"/>
-    <dgm:cxn modelId="{01723B7C-2E9B-47C5-9982-4AAFD6283D4C}" type="presParOf" srcId="{20B94E1C-46D8-4933-A3E8-F6EB47493C31}" destId="{BFF47FC3-1D5B-46FE-9BD8-11E61F0B0FA7}" srcOrd="1" destOrd="0" presId="urn:microsoft.com/office/officeart/2005/8/layout/orgChart1"/>
-    <dgm:cxn modelId="{A47D5C15-92E8-44B2-A842-915E2CA06755}" type="presParOf" srcId="{E4302A79-6843-4ABD-AFB8-FE879C832818}" destId="{6CBCA7C4-5DEC-4893-9CB4-3AF76248ACEE}" srcOrd="1" destOrd="0" presId="urn:microsoft.com/office/officeart/2005/8/layout/orgChart1"/>
-    <dgm:cxn modelId="{E8AAA9B5-8AB1-41B4-8D85-F5DAFFCE8C07}" type="presParOf" srcId="{E4302A79-6843-4ABD-AFB8-FE879C832818}" destId="{D4A01653-DF22-4BCB-83CB-2C7F87B018D6}" srcOrd="2" destOrd="0" presId="urn:microsoft.com/office/officeart/2005/8/layout/orgChart1"/>
-    <dgm:cxn modelId="{B842C5CA-E425-4BB3-9F07-6F3C3033823A}" type="presParOf" srcId="{4B4EC6C3-6055-495C-8D57-E352687D88AB}" destId="{8E617CF8-C78E-4E35-BBAE-8E65FFC53C81}" srcOrd="2" destOrd="0" presId="urn:microsoft.com/office/officeart/2005/8/layout/orgChart1"/>
+    <dgm:cxn modelId="{28F075AC-499A-402E-94CD-063D7A602FAB}" type="presOf" srcId="{060898BD-A364-4DF8-B079-ED2FBAABF680}" destId="{1E231C14-F594-45A6-91F5-6CF9770C8611}" srcOrd="0" destOrd="0" presId="urn:microsoft.com/office/officeart/2005/8/layout/orgChart1"/>
+    <dgm:cxn modelId="{9B83B490-BD64-4793-B487-9B08F5D83A32}" type="presParOf" srcId="{83C64F40-4BDF-44D9-B008-8F2C38B6474F}" destId="{4EB09383-C83B-41EC-9E00-BEE40DF24BA8}" srcOrd="0" destOrd="0" presId="urn:microsoft.com/office/officeart/2005/8/layout/orgChart1"/>
+    <dgm:cxn modelId="{76569A5A-EDD0-4411-8DE0-719592E72213}" type="presParOf" srcId="{4EB09383-C83B-41EC-9E00-BEE40DF24BA8}" destId="{3DBA9B22-0439-43DE-BA48-44F27E9482AE}" srcOrd="0" destOrd="0" presId="urn:microsoft.com/office/officeart/2005/8/layout/orgChart1"/>
+    <dgm:cxn modelId="{B885C0F9-997E-435A-BE94-E9E94C995E85}" type="presParOf" srcId="{3DBA9B22-0439-43DE-BA48-44F27E9482AE}" destId="{C446C4B9-F950-4CCD-B4F1-617D87B41AD9}" srcOrd="0" destOrd="0" presId="urn:microsoft.com/office/officeart/2005/8/layout/orgChart1"/>
+    <dgm:cxn modelId="{81E1C843-2E5A-4A13-B386-E6BB986F27AA}" type="presParOf" srcId="{3DBA9B22-0439-43DE-BA48-44F27E9482AE}" destId="{29053FDF-CCB5-42A2-B7E0-5827B64B0C52}" srcOrd="1" destOrd="0" presId="urn:microsoft.com/office/officeart/2005/8/layout/orgChart1"/>
+    <dgm:cxn modelId="{C1B1BA86-4CE7-44EC-8785-66921FD06D9B}" type="presParOf" srcId="{4EB09383-C83B-41EC-9E00-BEE40DF24BA8}" destId="{F1CE7B58-6A06-4ECF-A183-B019C32EFD1D}" srcOrd="1" destOrd="0" presId="urn:microsoft.com/office/officeart/2005/8/layout/orgChart1"/>
+    <dgm:cxn modelId="{718A3EC3-212A-4C45-9454-6601D10916EB}" type="presParOf" srcId="{4EB09383-C83B-41EC-9E00-BEE40DF24BA8}" destId="{38BDAA90-64B8-4F5E-9E57-231B691BDE83}" srcOrd="2" destOrd="0" presId="urn:microsoft.com/office/officeart/2005/8/layout/orgChart1"/>
+    <dgm:cxn modelId="{9B7050B7-B37D-4BD0-951A-B9EA0BD87005}" type="presParOf" srcId="{38BDAA90-64B8-4F5E-9E57-231B691BDE83}" destId="{FAF0A48C-83EA-4FB4-ADE0-9BC7EC158626}" srcOrd="0" destOrd="0" presId="urn:microsoft.com/office/officeart/2005/8/layout/orgChart1"/>
+    <dgm:cxn modelId="{B94228C9-B96A-4DE8-9F03-3FD71BFBFEAF}" type="presParOf" srcId="{38BDAA90-64B8-4F5E-9E57-231B691BDE83}" destId="{2683F420-5825-443C-BFA8-0C17983803C5}" srcOrd="1" destOrd="0" presId="urn:microsoft.com/office/officeart/2005/8/layout/orgChart1"/>
+    <dgm:cxn modelId="{0384CEF4-CCD7-43E5-A7C5-7F76D13560CA}" type="presParOf" srcId="{2683F420-5825-443C-BFA8-0C17983803C5}" destId="{2DEE580E-D8DE-4884-8CE0-595CF1F257D8}" srcOrd="0" destOrd="0" presId="urn:microsoft.com/office/officeart/2005/8/layout/orgChart1"/>
+    <dgm:cxn modelId="{CEA1B137-7985-465E-AD8E-56F9B6D8DEE7}" type="presParOf" srcId="{2DEE580E-D8DE-4884-8CE0-595CF1F257D8}" destId="{C76C92BC-6830-485F-9455-0A52EAEBCE7B}" srcOrd="0" destOrd="0" presId="urn:microsoft.com/office/officeart/2005/8/layout/orgChart1"/>
+    <dgm:cxn modelId="{3FCEE853-B1EB-4FBF-9BA1-6BC200AD54FE}" type="presParOf" srcId="{2DEE580E-D8DE-4884-8CE0-595CF1F257D8}" destId="{BD6B5DD3-3353-4720-9C8B-33FA3862116F}" srcOrd="1" destOrd="0" presId="urn:microsoft.com/office/officeart/2005/8/layout/orgChart1"/>
+    <dgm:cxn modelId="{33CD6DEA-B263-4C90-8C7A-D3916A3E724D}" type="presParOf" srcId="{2683F420-5825-443C-BFA8-0C17983803C5}" destId="{0167CC2B-3C64-480B-9A4A-CD22454022B7}" srcOrd="1" destOrd="0" presId="urn:microsoft.com/office/officeart/2005/8/layout/orgChart1"/>
+    <dgm:cxn modelId="{C42FCE94-4DD7-4F08-9EC7-9746C183FC81}" type="presParOf" srcId="{2683F420-5825-443C-BFA8-0C17983803C5}" destId="{0A9EDDF8-AD92-495B-9A41-379E6E12E307}" srcOrd="2" destOrd="0" presId="urn:microsoft.com/office/officeart/2005/8/layout/orgChart1"/>
+    <dgm:cxn modelId="{F96940CE-658F-4193-9F8B-3291B3C325C8}" type="presParOf" srcId="{0A9EDDF8-AD92-495B-9A41-379E6E12E307}" destId="{8F6A608C-3FF0-4DFC-8BC3-3329DA4A1D9F}" srcOrd="0" destOrd="0" presId="urn:microsoft.com/office/officeart/2005/8/layout/orgChart1"/>
+    <dgm:cxn modelId="{865FE4FB-2A15-4C9F-B4DB-68D4C4906EE9}" type="presParOf" srcId="{0A9EDDF8-AD92-495B-9A41-379E6E12E307}" destId="{CF1B1069-585A-413C-8F81-AB9B6E6319D8}" srcOrd="1" destOrd="0" presId="urn:microsoft.com/office/officeart/2005/8/layout/orgChart1"/>
+    <dgm:cxn modelId="{AE94AADC-57DE-436E-91AA-0334C685BD1E}" type="presParOf" srcId="{CF1B1069-585A-413C-8F81-AB9B6E6319D8}" destId="{63563926-AC39-457B-9EFD-470821F64B06}" srcOrd="0" destOrd="0" presId="urn:microsoft.com/office/officeart/2005/8/layout/orgChart1"/>
+    <dgm:cxn modelId="{E37EF79C-5B37-4C72-AE50-289231DDF738}" type="presParOf" srcId="{63563926-AC39-457B-9EFD-470821F64B06}" destId="{560A3771-9753-4032-8D28-52DB4A57EDF7}" srcOrd="0" destOrd="0" presId="urn:microsoft.com/office/officeart/2005/8/layout/orgChart1"/>
+    <dgm:cxn modelId="{3BF6FCE3-7510-4DA8-9BDB-AC0BBD430B87}" type="presParOf" srcId="{63563926-AC39-457B-9EFD-470821F64B06}" destId="{CB57512E-CE71-4CFA-B5E4-50E5CE8CBF1C}" srcOrd="1" destOrd="0" presId="urn:microsoft.com/office/officeart/2005/8/layout/orgChart1"/>
+    <dgm:cxn modelId="{8F3FF04B-021F-4187-A269-775B062F5EA5}" type="presParOf" srcId="{CF1B1069-585A-413C-8F81-AB9B6E6319D8}" destId="{7D86260D-DEA4-4D6F-B3A3-A7F2A018DD27}" srcOrd="1" destOrd="0" presId="urn:microsoft.com/office/officeart/2005/8/layout/orgChart1"/>
+    <dgm:cxn modelId="{4DB688E5-F7C3-4B1E-A613-F4955D232003}" type="presParOf" srcId="{CF1B1069-585A-413C-8F81-AB9B6E6319D8}" destId="{E3625473-50DC-4A17-BA63-3860440FBF34}" srcOrd="2" destOrd="0" presId="urn:microsoft.com/office/officeart/2005/8/layout/orgChart1"/>
+    <dgm:cxn modelId="{B24814A3-1C22-4FCB-A68C-0AD3A746C234}" type="presParOf" srcId="{0A9EDDF8-AD92-495B-9A41-379E6E12E307}" destId="{5EA8F72B-6972-4AD1-84D9-7373817463DD}" srcOrd="2" destOrd="0" presId="urn:microsoft.com/office/officeart/2005/8/layout/orgChart1"/>
+    <dgm:cxn modelId="{89756D7C-C86E-457D-828A-CC1EC91864F3}" type="presParOf" srcId="{0A9EDDF8-AD92-495B-9A41-379E6E12E307}" destId="{36CC1B2B-2D35-4B00-A72D-6263E5B3E376}" srcOrd="3" destOrd="0" presId="urn:microsoft.com/office/officeart/2005/8/layout/orgChart1"/>
+    <dgm:cxn modelId="{90F48214-F373-4732-9ECD-B9D3E168B60B}" type="presParOf" srcId="{36CC1B2B-2D35-4B00-A72D-6263E5B3E376}" destId="{F51A6C50-36F5-43A1-A330-790EBCE49FCC}" srcOrd="0" destOrd="0" presId="urn:microsoft.com/office/officeart/2005/8/layout/orgChart1"/>
+    <dgm:cxn modelId="{48FA51B1-3BC6-491F-9ADC-4461DD92A766}" type="presParOf" srcId="{F51A6C50-36F5-43A1-A330-790EBCE49FCC}" destId="{6F5435FE-E4DF-42F7-9B1C-11E45AC4183A}" srcOrd="0" destOrd="0" presId="urn:microsoft.com/office/officeart/2005/8/layout/orgChart1"/>
+    <dgm:cxn modelId="{E81D3B36-1E7E-4361-A7E3-9A07453BDF31}" type="presParOf" srcId="{F51A6C50-36F5-43A1-A330-790EBCE49FCC}" destId="{1CCB5C33-91D9-4631-AE90-05FC6532A8AF}" srcOrd="1" destOrd="0" presId="urn:microsoft.com/office/officeart/2005/8/layout/orgChart1"/>
+    <dgm:cxn modelId="{BA073913-F246-4139-A0A9-EC05386D5615}" type="presParOf" srcId="{36CC1B2B-2D35-4B00-A72D-6263E5B3E376}" destId="{0EDD7B61-FEA4-4984-8A36-4302326A5367}" srcOrd="1" destOrd="0" presId="urn:microsoft.com/office/officeart/2005/8/layout/orgChart1"/>
+    <dgm:cxn modelId="{9D8FB2E7-089B-4C65-A965-8E0621D3FB46}" type="presParOf" srcId="{0EDD7B61-FEA4-4984-8A36-4302326A5367}" destId="{E9D64E04-77EB-46E1-BD30-10B61BEE7A17}" srcOrd="0" destOrd="0" presId="urn:microsoft.com/office/officeart/2005/8/layout/orgChart1"/>
+    <dgm:cxn modelId="{64C19E86-EE26-4A84-A833-390272545FC6}" type="presParOf" srcId="{0EDD7B61-FEA4-4984-8A36-4302326A5367}" destId="{7CFF6162-2FD3-4A8B-9B7F-1B6E9413D127}" srcOrd="1" destOrd="0" presId="urn:microsoft.com/office/officeart/2005/8/layout/orgChart1"/>
+    <dgm:cxn modelId="{F367E845-4D58-488D-A270-80C056BE5B1A}" type="presParOf" srcId="{7CFF6162-2FD3-4A8B-9B7F-1B6E9413D127}" destId="{907D99F8-6ECA-44C3-8557-AC93350A7842}" srcOrd="0" destOrd="0" presId="urn:microsoft.com/office/officeart/2005/8/layout/orgChart1"/>
+    <dgm:cxn modelId="{09BF9019-8307-476D-BAC5-942A1DA46619}" type="presParOf" srcId="{907D99F8-6ECA-44C3-8557-AC93350A7842}" destId="{778FAFAB-0166-4FD8-A05B-662981DC82D4}" srcOrd="0" destOrd="0" presId="urn:microsoft.com/office/officeart/2005/8/layout/orgChart1"/>
+    <dgm:cxn modelId="{DCDCE327-30D2-4B28-B63D-9A01076B4EFE}" type="presParOf" srcId="{907D99F8-6ECA-44C3-8557-AC93350A7842}" destId="{01CF21A9-C53D-45B5-8E30-6237E66134C1}" srcOrd="1" destOrd="0" presId="urn:microsoft.com/office/officeart/2005/8/layout/orgChart1"/>
+    <dgm:cxn modelId="{29CDA61D-F5C6-4557-AE67-B6DE6E109A59}" type="presParOf" srcId="{7CFF6162-2FD3-4A8B-9B7F-1B6E9413D127}" destId="{885B75F1-27B5-4C68-9A8C-7030FD8C15F8}" srcOrd="1" destOrd="0" presId="urn:microsoft.com/office/officeart/2005/8/layout/orgChart1"/>
+    <dgm:cxn modelId="{620A6405-4091-4593-9A64-59030A7FDAFE}" type="presParOf" srcId="{7CFF6162-2FD3-4A8B-9B7F-1B6E9413D127}" destId="{1312B797-25D8-43B7-A709-3F5ED309E8B0}" srcOrd="2" destOrd="0" presId="urn:microsoft.com/office/officeart/2005/8/layout/orgChart1"/>
+    <dgm:cxn modelId="{D96D995B-85E6-478B-A131-809C2FFD00B1}" type="presParOf" srcId="{36CC1B2B-2D35-4B00-A72D-6263E5B3E376}" destId="{909CF5DA-0730-477A-9CDA-D0F4A24EA718}" srcOrd="2" destOrd="0" presId="urn:microsoft.com/office/officeart/2005/8/layout/orgChart1"/>
+    <dgm:cxn modelId="{C54C51D1-7931-4F69-836C-84065C220DD5}" type="presParOf" srcId="{38BDAA90-64B8-4F5E-9E57-231B691BDE83}" destId="{52A6CCA4-44F1-4514-B807-3410286BE56B}" srcOrd="2" destOrd="0" presId="urn:microsoft.com/office/officeart/2005/8/layout/orgChart1"/>
+    <dgm:cxn modelId="{315C184F-BD37-4850-8A6A-4BDC7B06CFC0}" type="presParOf" srcId="{38BDAA90-64B8-4F5E-9E57-231B691BDE83}" destId="{CAEC4DE0-0EE1-4789-A43D-4E14237ADFB3}" srcOrd="3" destOrd="0" presId="urn:microsoft.com/office/officeart/2005/8/layout/orgChart1"/>
+    <dgm:cxn modelId="{477D186A-46DF-431F-A6D2-33FF4017C53C}" type="presParOf" srcId="{CAEC4DE0-0EE1-4789-A43D-4E14237ADFB3}" destId="{4E238907-ADFD-4B65-B76B-A313ABA6C746}" srcOrd="0" destOrd="0" presId="urn:microsoft.com/office/officeart/2005/8/layout/orgChart1"/>
+    <dgm:cxn modelId="{27855C45-9438-472A-AD7A-AB439178AAD5}" type="presParOf" srcId="{4E238907-ADFD-4B65-B76B-A313ABA6C746}" destId="{0CCD0192-A772-40E2-AC07-A7D0DDBE6921}" srcOrd="0" destOrd="0" presId="urn:microsoft.com/office/officeart/2005/8/layout/orgChart1"/>
+    <dgm:cxn modelId="{F0E9B9D6-9C24-4958-88E9-C0012EB4744B}" type="presParOf" srcId="{4E238907-ADFD-4B65-B76B-A313ABA6C746}" destId="{20066442-9C95-414F-8B60-77D79B470DC2}" srcOrd="1" destOrd="0" presId="urn:microsoft.com/office/officeart/2005/8/layout/orgChart1"/>
+    <dgm:cxn modelId="{C3D95845-3721-4926-8F65-D500B0E24B0F}" type="presParOf" srcId="{CAEC4DE0-0EE1-4789-A43D-4E14237ADFB3}" destId="{C7B9A401-7819-44E8-BB98-37DDCF46A1F3}" srcOrd="1" destOrd="0" presId="urn:microsoft.com/office/officeart/2005/8/layout/orgChart1"/>
+    <dgm:cxn modelId="{A645773E-7D49-4AB4-B930-16D084F74D43}" type="presParOf" srcId="{C7B9A401-7819-44E8-BB98-37DDCF46A1F3}" destId="{53472EDC-D13F-4387-ABD9-671CD34F3A07}" srcOrd="0" destOrd="0" presId="urn:microsoft.com/office/officeart/2005/8/layout/orgChart1"/>
+    <dgm:cxn modelId="{6788B3D3-950B-4816-B274-BFD26C21CB53}" type="presParOf" srcId="{C7B9A401-7819-44E8-BB98-37DDCF46A1F3}" destId="{5D8CFF4B-A829-486C-BE96-D017A8946297}" srcOrd="1" destOrd="0" presId="urn:microsoft.com/office/officeart/2005/8/layout/orgChart1"/>
+    <dgm:cxn modelId="{7F4E57B9-97D6-4E3F-B107-C442B1A3DD77}" type="presParOf" srcId="{5D8CFF4B-A829-486C-BE96-D017A8946297}" destId="{22AEF882-1AFD-43EA-B738-2C9D2A9B0044}" srcOrd="0" destOrd="0" presId="urn:microsoft.com/office/officeart/2005/8/layout/orgChart1"/>
+    <dgm:cxn modelId="{12542F7A-6662-4A99-8778-CA5575765A02}" type="presParOf" srcId="{22AEF882-1AFD-43EA-B738-2C9D2A9B0044}" destId="{64F3283A-52BB-4B31-8482-0F5BB0177DEA}" srcOrd="0" destOrd="0" presId="urn:microsoft.com/office/officeart/2005/8/layout/orgChart1"/>
+    <dgm:cxn modelId="{C16C8343-42FD-45CD-9276-078A65E751B5}" type="presParOf" srcId="{22AEF882-1AFD-43EA-B738-2C9D2A9B0044}" destId="{CD4CDF8D-811D-4E85-ABA2-6DDBB0644483}" srcOrd="1" destOrd="0" presId="urn:microsoft.com/office/officeart/2005/8/layout/orgChart1"/>
+    <dgm:cxn modelId="{2D5BC188-A48A-44DD-BA35-74175919C802}" type="presParOf" srcId="{5D8CFF4B-A829-486C-BE96-D017A8946297}" destId="{29BCCA7C-B78E-428D-B439-8BFD00F19BF9}" srcOrd="1" destOrd="0" presId="urn:microsoft.com/office/officeart/2005/8/layout/orgChart1"/>
+    <dgm:cxn modelId="{739A00C0-E73C-4BB1-AC70-B49A0AEC428A}" type="presParOf" srcId="{29BCCA7C-B78E-428D-B439-8BFD00F19BF9}" destId="{24EAE3D9-D639-48D6-B134-1620D17ABC34}" srcOrd="0" destOrd="0" presId="urn:microsoft.com/office/officeart/2005/8/layout/orgChart1"/>
+    <dgm:cxn modelId="{54FFE1BA-9102-42EB-B061-1F194B168194}" type="presParOf" srcId="{29BCCA7C-B78E-428D-B439-8BFD00F19BF9}" destId="{39AC25C0-504D-44C8-8E05-41F14A0797DB}" srcOrd="1" destOrd="0" presId="urn:microsoft.com/office/officeart/2005/8/layout/orgChart1"/>
+    <dgm:cxn modelId="{D7393F5F-82D5-4DCF-8329-750961B18EEF}" type="presParOf" srcId="{39AC25C0-504D-44C8-8E05-41F14A0797DB}" destId="{AF45DF29-C3BE-4C3E-91F7-82B16DBBBF7D}" srcOrd="0" destOrd="0" presId="urn:microsoft.com/office/officeart/2005/8/layout/orgChart1"/>
+    <dgm:cxn modelId="{F617264A-6D34-4D56-BCB4-D2863093B40F}" type="presParOf" srcId="{AF45DF29-C3BE-4C3E-91F7-82B16DBBBF7D}" destId="{7FD75497-29F3-4ADD-959B-2BC88B7E0CB0}" srcOrd="0" destOrd="0" presId="urn:microsoft.com/office/officeart/2005/8/layout/orgChart1"/>
+    <dgm:cxn modelId="{C0B45385-54C8-45F3-A5B1-2AF5F41D49BA}" type="presParOf" srcId="{AF45DF29-C3BE-4C3E-91F7-82B16DBBBF7D}" destId="{D8C71C1E-F905-48A5-84CF-9B2B20880FC9}" srcOrd="1" destOrd="0" presId="urn:microsoft.com/office/officeart/2005/8/layout/orgChart1"/>
+    <dgm:cxn modelId="{495FC2E9-69A2-4C1C-A31A-47860EBF30D2}" type="presParOf" srcId="{39AC25C0-504D-44C8-8E05-41F14A0797DB}" destId="{D7D88DAA-AE35-45A5-9CFB-1D28E7DC287D}" srcOrd="1" destOrd="0" presId="urn:microsoft.com/office/officeart/2005/8/layout/orgChart1"/>
+    <dgm:cxn modelId="{D3C2617B-CD62-423A-8FA8-47501E71FE3B}" type="presParOf" srcId="{39AC25C0-504D-44C8-8E05-41F14A0797DB}" destId="{2E84236E-187B-4910-9B96-EC1F14864787}" srcOrd="2" destOrd="0" presId="urn:microsoft.com/office/officeart/2005/8/layout/orgChart1"/>
+    <dgm:cxn modelId="{C2513261-F21D-4E25-A63E-50D93647116C}" type="presParOf" srcId="{29BCCA7C-B78E-428D-B439-8BFD00F19BF9}" destId="{4D448454-7A34-4CCA-8443-0525C92AB2D9}" srcOrd="2" destOrd="0" presId="urn:microsoft.com/office/officeart/2005/8/layout/orgChart1"/>
+    <dgm:cxn modelId="{ACB83908-AD19-4814-8DB3-9588B31FDB89}" type="presParOf" srcId="{29BCCA7C-B78E-428D-B439-8BFD00F19BF9}" destId="{5DD0AA70-92A2-40F4-8457-2DA8040ABB5A}" srcOrd="3" destOrd="0" presId="urn:microsoft.com/office/officeart/2005/8/layout/orgChart1"/>
+    <dgm:cxn modelId="{08357836-0718-43A6-BD28-060AD422D2D9}" type="presParOf" srcId="{5DD0AA70-92A2-40F4-8457-2DA8040ABB5A}" destId="{008427CF-2B53-48D3-9700-3C8F8925B972}" srcOrd="0" destOrd="0" presId="urn:microsoft.com/office/officeart/2005/8/layout/orgChart1"/>
+    <dgm:cxn modelId="{33A6FFE5-79A4-4898-B590-75A2BD91E70C}" type="presParOf" srcId="{008427CF-2B53-48D3-9700-3C8F8925B972}" destId="{A2BD1938-A4ED-472C-870D-B003A6BAD33E}" srcOrd="0" destOrd="0" presId="urn:microsoft.com/office/officeart/2005/8/layout/orgChart1"/>
+    <dgm:cxn modelId="{89C0BD78-DC62-4BA6-A975-B103867ADDB7}" type="presParOf" srcId="{008427CF-2B53-48D3-9700-3C8F8925B972}" destId="{C6608DBA-6110-4818-A263-B07553817119}" srcOrd="1" destOrd="0" presId="urn:microsoft.com/office/officeart/2005/8/layout/orgChart1"/>
+    <dgm:cxn modelId="{68AA07A9-6313-492F-999B-C55F75C8A929}" type="presParOf" srcId="{5DD0AA70-92A2-40F4-8457-2DA8040ABB5A}" destId="{F322751A-7A5A-4C12-90AA-0DDECEFA8C14}" srcOrd="1" destOrd="0" presId="urn:microsoft.com/office/officeart/2005/8/layout/orgChart1"/>
+    <dgm:cxn modelId="{E9FFD9ED-DE5E-4553-B291-4A933C3602E9}" type="presParOf" srcId="{5DD0AA70-92A2-40F4-8457-2DA8040ABB5A}" destId="{4019A85B-B8DE-49E7-B521-94AF2FC614B5}" srcOrd="2" destOrd="0" presId="urn:microsoft.com/office/officeart/2005/8/layout/orgChart1"/>
+    <dgm:cxn modelId="{46117E42-653D-420E-A534-D788D770063A}" type="presParOf" srcId="{5D8CFF4B-A829-486C-BE96-D017A8946297}" destId="{82E53DB7-C3C3-47FA-86B5-E3401C4154D9}" srcOrd="2" destOrd="0" presId="urn:microsoft.com/office/officeart/2005/8/layout/orgChart1"/>
+    <dgm:cxn modelId="{50B363CC-FFE8-4139-8002-D3CC8E944C86}" type="presParOf" srcId="{C7B9A401-7819-44E8-BB98-37DDCF46A1F3}" destId="{66FEF01F-09CD-40AA-9619-CA639557B66D}" srcOrd="2" destOrd="0" presId="urn:microsoft.com/office/officeart/2005/8/layout/orgChart1"/>
+    <dgm:cxn modelId="{20473024-072A-4362-B09C-AD0ED09A0C3F}" type="presParOf" srcId="{C7B9A401-7819-44E8-BB98-37DDCF46A1F3}" destId="{C34DD786-7BF6-490A-AA85-CDA00DF689FC}" srcOrd="3" destOrd="0" presId="urn:microsoft.com/office/officeart/2005/8/layout/orgChart1"/>
+    <dgm:cxn modelId="{CBC39D54-D206-4D23-8D54-338C1F0BD3F2}" type="presParOf" srcId="{C34DD786-7BF6-490A-AA85-CDA00DF689FC}" destId="{91D0A57C-EEB8-414C-ABAB-8E1E30F47B63}" srcOrd="0" destOrd="0" presId="urn:microsoft.com/office/officeart/2005/8/layout/orgChart1"/>
+    <dgm:cxn modelId="{D414E1D1-64C6-43F9-A65A-22314B1C65E9}" type="presParOf" srcId="{91D0A57C-EEB8-414C-ABAB-8E1E30F47B63}" destId="{282F7F59-F9A1-4A43-9674-96F9003160EA}" srcOrd="0" destOrd="0" presId="urn:microsoft.com/office/officeart/2005/8/layout/orgChart1"/>
+    <dgm:cxn modelId="{2C8C1530-2FCA-468F-9EBF-C07EEF7610A9}" type="presParOf" srcId="{91D0A57C-EEB8-414C-ABAB-8E1E30F47B63}" destId="{0B4A7971-8F4C-4C1C-A134-9F20E3890D33}" srcOrd="1" destOrd="0" presId="urn:microsoft.com/office/officeart/2005/8/layout/orgChart1"/>
+    <dgm:cxn modelId="{11F905AB-7C0C-46FF-A42E-F09EB82F6884}" type="presParOf" srcId="{C34DD786-7BF6-490A-AA85-CDA00DF689FC}" destId="{6DD3464A-BC92-4D24-AE7D-5AA1A22E9DD6}" srcOrd="1" destOrd="0" presId="urn:microsoft.com/office/officeart/2005/8/layout/orgChart1"/>
+    <dgm:cxn modelId="{69B518C3-AF2E-4F2E-9E64-061113983692}" type="presParOf" srcId="{C34DD786-7BF6-490A-AA85-CDA00DF689FC}" destId="{B67207C6-E4DB-4DAE-A481-2E7D2EDC6B66}" srcOrd="2" destOrd="0" presId="urn:microsoft.com/office/officeart/2005/8/layout/orgChart1"/>
+    <dgm:cxn modelId="{F04CD2E3-5127-4CF0-8A5B-61754F86E0B5}" type="presParOf" srcId="{CAEC4DE0-0EE1-4789-A43D-4E14237ADFB3}" destId="{42583CC2-D0B8-44D4-A907-E21AC0DC2E08}" srcOrd="2" destOrd="0" presId="urn:microsoft.com/office/officeart/2005/8/layout/orgChart1"/>
+    <dgm:cxn modelId="{4BD29B25-A669-4E4F-ADAC-BB1C553A3A23}" type="presParOf" srcId="{38BDAA90-64B8-4F5E-9E57-231B691BDE83}" destId="{22325675-87D9-47E2-90FC-267B38048B32}" srcOrd="4" destOrd="0" presId="urn:microsoft.com/office/officeart/2005/8/layout/orgChart1"/>
+    <dgm:cxn modelId="{533217F3-3DDD-4DEA-9A09-E6C7D5E5BDB8}" type="presParOf" srcId="{38BDAA90-64B8-4F5E-9E57-231B691BDE83}" destId="{B5D9E646-48A9-4128-9AD3-CAC742B14574}" srcOrd="5" destOrd="0" presId="urn:microsoft.com/office/officeart/2005/8/layout/orgChart1"/>
+    <dgm:cxn modelId="{942120B0-262E-4F41-A1B2-1F194A498B06}" type="presParOf" srcId="{B5D9E646-48A9-4128-9AD3-CAC742B14574}" destId="{5BF0DBB5-CD43-41B4-92A8-B9D6607137A2}" srcOrd="0" destOrd="0" presId="urn:microsoft.com/office/officeart/2005/8/layout/orgChart1"/>
+    <dgm:cxn modelId="{BEF7D38B-6B3A-490B-BD1A-7B6E0185819C}" type="presParOf" srcId="{5BF0DBB5-CD43-41B4-92A8-B9D6607137A2}" destId="{E345109D-32FC-49D3-9097-331EE0177B52}" srcOrd="0" destOrd="0" presId="urn:microsoft.com/office/officeart/2005/8/layout/orgChart1"/>
+    <dgm:cxn modelId="{B52178B7-EF98-4D71-9E06-0CF31C35773E}" type="presParOf" srcId="{5BF0DBB5-CD43-41B4-92A8-B9D6607137A2}" destId="{C0998428-1567-4483-AAAB-53B99B0FF835}" srcOrd="1" destOrd="0" presId="urn:microsoft.com/office/officeart/2005/8/layout/orgChart1"/>
+    <dgm:cxn modelId="{5E59F4E3-2A26-431E-AAB5-AC28F20A7AB2}" type="presParOf" srcId="{B5D9E646-48A9-4128-9AD3-CAC742B14574}" destId="{88E29614-304C-4B65-BDC6-01D8BCF58214}" srcOrd="1" destOrd="0" presId="urn:microsoft.com/office/officeart/2005/8/layout/orgChart1"/>
+    <dgm:cxn modelId="{53049456-FA79-43CA-BDD0-2A0CED6BC88F}" type="presParOf" srcId="{88E29614-304C-4B65-BDC6-01D8BCF58214}" destId="{A2CD8114-EF2C-4646-852A-A3A72020F53B}" srcOrd="0" destOrd="0" presId="urn:microsoft.com/office/officeart/2005/8/layout/orgChart1"/>
+    <dgm:cxn modelId="{E4485E1B-7317-48B8-A222-485B7A480718}" type="presParOf" srcId="{88E29614-304C-4B65-BDC6-01D8BCF58214}" destId="{53B111BC-D0F6-484B-991D-F82300075A00}" srcOrd="1" destOrd="0" presId="urn:microsoft.com/office/officeart/2005/8/layout/orgChart1"/>
+    <dgm:cxn modelId="{52ABF4DD-F75B-4C1C-A9B5-882B965CCBF7}" type="presParOf" srcId="{53B111BC-D0F6-484B-991D-F82300075A00}" destId="{EB36F5B7-B7D1-47E6-8023-BDDCC0E97046}" srcOrd="0" destOrd="0" presId="urn:microsoft.com/office/officeart/2005/8/layout/orgChart1"/>
+    <dgm:cxn modelId="{7EB08976-4721-4127-8900-98FA8661FBD3}" type="presParOf" srcId="{EB36F5B7-B7D1-47E6-8023-BDDCC0E97046}" destId="{1318C499-353F-4408-93BF-0DB3E500B914}" srcOrd="0" destOrd="0" presId="urn:microsoft.com/office/officeart/2005/8/layout/orgChart1"/>
+    <dgm:cxn modelId="{0C7149C5-1FE1-4A23-B618-1F3456718692}" type="presParOf" srcId="{EB36F5B7-B7D1-47E6-8023-BDDCC0E97046}" destId="{0ADE0678-1F5A-4C9F-A016-1CB14807BC69}" srcOrd="1" destOrd="0" presId="urn:microsoft.com/office/officeart/2005/8/layout/orgChart1"/>
+    <dgm:cxn modelId="{5CC88E84-5EC9-4D38-9C83-28C7B5F3F69A}" type="presParOf" srcId="{53B111BC-D0F6-484B-991D-F82300075A00}" destId="{7119E248-5888-49F6-9E02-0FFAD0C56BC4}" srcOrd="1" destOrd="0" presId="urn:microsoft.com/office/officeart/2005/8/layout/orgChart1"/>
+    <dgm:cxn modelId="{A6AB4A74-517C-482A-936A-FA8BE4699525}" type="presParOf" srcId="{53B111BC-D0F6-484B-991D-F82300075A00}" destId="{7AEF1BE3-5254-4156-8ED1-C5A973BBBD42}" srcOrd="2" destOrd="0" presId="urn:microsoft.com/office/officeart/2005/8/layout/orgChart1"/>
+    <dgm:cxn modelId="{5F081D75-70DA-46E2-9A5B-567A9CCAFAEF}" type="presParOf" srcId="{88E29614-304C-4B65-BDC6-01D8BCF58214}" destId="{024684D9-6174-43F1-994A-9D505A90461A}" srcOrd="2" destOrd="0" presId="urn:microsoft.com/office/officeart/2005/8/layout/orgChart1"/>
+    <dgm:cxn modelId="{C07E8745-8B7C-4CF9-B6FA-1D5832C2AD22}" type="presParOf" srcId="{88E29614-304C-4B65-BDC6-01D8BCF58214}" destId="{8CD96BFF-072E-42E7-91C9-984DA50B7A73}" srcOrd="3" destOrd="0" presId="urn:microsoft.com/office/officeart/2005/8/layout/orgChart1"/>
+    <dgm:cxn modelId="{539678AD-1A19-43A7-81CB-0A599F83CB0F}" type="presParOf" srcId="{8CD96BFF-072E-42E7-91C9-984DA50B7A73}" destId="{A98582F2-11C2-4BC3-80E5-B86B8ACBEB30}" srcOrd="0" destOrd="0" presId="urn:microsoft.com/office/officeart/2005/8/layout/orgChart1"/>
+    <dgm:cxn modelId="{1AC219DE-84EF-4014-B627-40934EBC399C}" type="presParOf" srcId="{A98582F2-11C2-4BC3-80E5-B86B8ACBEB30}" destId="{AB437465-C285-45C9-B563-C752719BA853}" srcOrd="0" destOrd="0" presId="urn:microsoft.com/office/officeart/2005/8/layout/orgChart1"/>
+    <dgm:cxn modelId="{17B9437A-4358-4A30-BF82-0F8EE8D8A8F3}" type="presParOf" srcId="{A98582F2-11C2-4BC3-80E5-B86B8ACBEB30}" destId="{B864F78E-AEE4-4984-9C2F-CBE6322E9C47}" srcOrd="1" destOrd="0" presId="urn:microsoft.com/office/officeart/2005/8/layout/orgChart1"/>
+    <dgm:cxn modelId="{162E0694-CDEA-4983-81B6-F0B74C5E1EF7}" type="presParOf" srcId="{8CD96BFF-072E-42E7-91C9-984DA50B7A73}" destId="{01DDB42F-1A19-4CDF-9B14-5255DC687016}" srcOrd="1" destOrd="0" presId="urn:microsoft.com/office/officeart/2005/8/layout/orgChart1"/>
+    <dgm:cxn modelId="{B954DF3F-8520-4632-8429-369CA98CD857}" type="presParOf" srcId="{8CD96BFF-072E-42E7-91C9-984DA50B7A73}" destId="{578B997E-06D0-4343-908E-4A2B8A2436A4}" srcOrd="2" destOrd="0" presId="urn:microsoft.com/office/officeart/2005/8/layout/orgChart1"/>
+    <dgm:cxn modelId="{1E8933F7-0111-4CEA-8F58-D6A8DA634EFD}" type="presParOf" srcId="{88E29614-304C-4B65-BDC6-01D8BCF58214}" destId="{CD2EC19E-E6A0-4026-9B7C-B515575DBBA6}" srcOrd="4" destOrd="0" presId="urn:microsoft.com/office/officeart/2005/8/layout/orgChart1"/>
+    <dgm:cxn modelId="{A5065041-E982-4FA6-8BAE-0FA3BF208E86}" type="presParOf" srcId="{88E29614-304C-4B65-BDC6-01D8BCF58214}" destId="{3A6FE0E9-66B1-494F-876A-583416A7D5B5}" srcOrd="5" destOrd="0" presId="urn:microsoft.com/office/officeart/2005/8/layout/orgChart1"/>
+    <dgm:cxn modelId="{157FCC78-7344-4D1B-8642-897B4B821D90}" type="presParOf" srcId="{3A6FE0E9-66B1-494F-876A-583416A7D5B5}" destId="{64C06685-8ABC-4FEC-95A0-AB9A3AF308C3}" srcOrd="0" destOrd="0" presId="urn:microsoft.com/office/officeart/2005/8/layout/orgChart1"/>
+    <dgm:cxn modelId="{63E2066A-6F8B-4F45-9B0A-CBAC2C7F8F6B}" type="presParOf" srcId="{64C06685-8ABC-4FEC-95A0-AB9A3AF308C3}" destId="{A5701F54-6243-4534-9BDB-D2106FEF3C70}" srcOrd="0" destOrd="0" presId="urn:microsoft.com/office/officeart/2005/8/layout/orgChart1"/>
+    <dgm:cxn modelId="{B59650A5-29D2-45CF-AD4F-B537F7526726}" type="presParOf" srcId="{64C06685-8ABC-4FEC-95A0-AB9A3AF308C3}" destId="{D39E013E-5A96-4F67-9D6A-1FCB1231BEE7}" srcOrd="1" destOrd="0" presId="urn:microsoft.com/office/officeart/2005/8/layout/orgChart1"/>
+    <dgm:cxn modelId="{03BB7511-45E9-4998-B6E2-E0AE22D88C3F}" type="presParOf" srcId="{3A6FE0E9-66B1-494F-876A-583416A7D5B5}" destId="{58AB21B7-5AA9-4B74-BB70-68D91D4AC9D1}" srcOrd="1" destOrd="0" presId="urn:microsoft.com/office/officeart/2005/8/layout/orgChart1"/>
+    <dgm:cxn modelId="{B7D77685-9204-401C-9CAB-9F808D34C388}" type="presParOf" srcId="{3A6FE0E9-66B1-494F-876A-583416A7D5B5}" destId="{C6086F21-1380-4B6C-8CDE-7E93274E8249}" srcOrd="2" destOrd="0" presId="urn:microsoft.com/office/officeart/2005/8/layout/orgChart1"/>
+    <dgm:cxn modelId="{BF91FF32-057C-4F3D-B852-573BEE04F81C}" type="presParOf" srcId="{B5D9E646-48A9-4128-9AD3-CAC742B14574}" destId="{54573BE7-2798-4A75-A4BC-556E61D2B2A4}" srcOrd="2" destOrd="0" presId="urn:microsoft.com/office/officeart/2005/8/layout/orgChart1"/>
+    <dgm:cxn modelId="{4076180A-B038-4BB3-9FE5-5E1683D39152}" type="presParOf" srcId="{38BDAA90-64B8-4F5E-9E57-231B691BDE83}" destId="{6CD71196-87AD-4692-823C-026CC35098BC}" srcOrd="6" destOrd="0" presId="urn:microsoft.com/office/officeart/2005/8/layout/orgChart1"/>
+    <dgm:cxn modelId="{183124DB-845A-41D7-9317-FADE7E6A8385}" type="presParOf" srcId="{38BDAA90-64B8-4F5E-9E57-231B691BDE83}" destId="{3E4C225C-CD16-4445-AF56-A87FC9B3B3D1}" srcOrd="7" destOrd="0" presId="urn:microsoft.com/office/officeart/2005/8/layout/orgChart1"/>
+    <dgm:cxn modelId="{4BEF216B-7AA7-4AF7-AAC6-846C3AF5F7D7}" type="presParOf" srcId="{3E4C225C-CD16-4445-AF56-A87FC9B3B3D1}" destId="{C3364A5E-96E5-42C5-AB90-1F8AA9D02C09}" srcOrd="0" destOrd="0" presId="urn:microsoft.com/office/officeart/2005/8/layout/orgChart1"/>
+    <dgm:cxn modelId="{0741D983-845F-4E5B-9788-9DA7A92B6E2D}" type="presParOf" srcId="{C3364A5E-96E5-42C5-AB90-1F8AA9D02C09}" destId="{13838562-D7BF-483D-9BDD-34A2871E5A3C}" srcOrd="0" destOrd="0" presId="urn:microsoft.com/office/officeart/2005/8/layout/orgChart1"/>
+    <dgm:cxn modelId="{DF22569B-303B-4793-BC48-72155D167BA2}" type="presParOf" srcId="{C3364A5E-96E5-42C5-AB90-1F8AA9D02C09}" destId="{EF123D7B-167F-424C-B810-422FE428CB42}" srcOrd="1" destOrd="0" presId="urn:microsoft.com/office/officeart/2005/8/layout/orgChart1"/>
+    <dgm:cxn modelId="{D061CC1F-2ACB-41E3-962D-435A6BAE67E8}" type="presParOf" srcId="{3E4C225C-CD16-4445-AF56-A87FC9B3B3D1}" destId="{2A78AA34-8D08-4ACA-AD82-C2CCDA9DC63C}" srcOrd="1" destOrd="0" presId="urn:microsoft.com/office/officeart/2005/8/layout/orgChart1"/>
+    <dgm:cxn modelId="{F76155CF-3F10-408F-930C-980E35920107}" type="presParOf" srcId="{2A78AA34-8D08-4ACA-AD82-C2CCDA9DC63C}" destId="{CAD0A656-382C-401A-9F18-812A50EC033F}" srcOrd="0" destOrd="0" presId="urn:microsoft.com/office/officeart/2005/8/layout/orgChart1"/>
+    <dgm:cxn modelId="{FFDCBA0F-0C4D-4832-8436-320D3D2DECA3}" type="presParOf" srcId="{2A78AA34-8D08-4ACA-AD82-C2CCDA9DC63C}" destId="{E407514C-B802-4BDF-AD49-B082220AF515}" srcOrd="1" destOrd="0" presId="urn:microsoft.com/office/officeart/2005/8/layout/orgChart1"/>
+    <dgm:cxn modelId="{E15D28AB-F8DB-4224-9F49-78051C23FCBC}" type="presParOf" srcId="{E407514C-B802-4BDF-AD49-B082220AF515}" destId="{39E6AA49-6CFF-48CB-B34C-C94526EDEB9C}" srcOrd="0" destOrd="0" presId="urn:microsoft.com/office/officeart/2005/8/layout/orgChart1"/>
+    <dgm:cxn modelId="{2E562C32-D7D2-4182-AACC-6DBDE2897298}" type="presParOf" srcId="{39E6AA49-6CFF-48CB-B34C-C94526EDEB9C}" destId="{2E2EA86E-2B25-47FC-84BD-E12A5814541C}" srcOrd="0" destOrd="0" presId="urn:microsoft.com/office/officeart/2005/8/layout/orgChart1"/>
+    <dgm:cxn modelId="{C1A7B608-83F0-46AF-B90A-3A3AE35DC1F1}" type="presParOf" srcId="{39E6AA49-6CFF-48CB-B34C-C94526EDEB9C}" destId="{BA2CF681-F46B-4EE0-92DA-389F158144AD}" srcOrd="1" destOrd="0" presId="urn:microsoft.com/office/officeart/2005/8/layout/orgChart1"/>
+    <dgm:cxn modelId="{DA15AC9F-3073-4607-B7DA-35A9B259C057}" type="presParOf" srcId="{E407514C-B802-4BDF-AD49-B082220AF515}" destId="{7AACF7A2-2E72-4E9B-80F2-54E5FBC46F3B}" srcOrd="1" destOrd="0" presId="urn:microsoft.com/office/officeart/2005/8/layout/orgChart1"/>
+    <dgm:cxn modelId="{62E188B7-DF6D-4E12-9E60-FD912157A1C8}" type="presParOf" srcId="{7AACF7A2-2E72-4E9B-80F2-54E5FBC46F3B}" destId="{F3EB33D4-781D-49EF-A223-50DE10D3CFF9}" srcOrd="0" destOrd="0" presId="urn:microsoft.com/office/officeart/2005/8/layout/orgChart1"/>
+    <dgm:cxn modelId="{E14653AF-5FDE-4B44-B61A-5E9BF30E9776}" type="presParOf" srcId="{7AACF7A2-2E72-4E9B-80F2-54E5FBC46F3B}" destId="{1AD82135-3AF1-4407-AB45-A2EF7CADDE76}" srcOrd="1" destOrd="0" presId="urn:microsoft.com/office/officeart/2005/8/layout/orgChart1"/>
+    <dgm:cxn modelId="{018E5CD2-5097-4C1E-BB4D-5C217FEC8444}" type="presParOf" srcId="{1AD82135-3AF1-4407-AB45-A2EF7CADDE76}" destId="{B24D0B24-F044-4689-B1A3-A1A1F703AC53}" srcOrd="0" destOrd="0" presId="urn:microsoft.com/office/officeart/2005/8/layout/orgChart1"/>
+    <dgm:cxn modelId="{8ECCAE4B-CA2D-4EED-B8D6-79828B752034}" type="presParOf" srcId="{B24D0B24-F044-4689-B1A3-A1A1F703AC53}" destId="{87C8C1B2-A3BF-4351-8F3A-F085EA08FAF8}" srcOrd="0" destOrd="0" presId="urn:microsoft.com/office/officeart/2005/8/layout/orgChart1"/>
+    <dgm:cxn modelId="{267C7C3B-3420-4FFB-A966-ACE98943B70B}" type="presParOf" srcId="{B24D0B24-F044-4689-B1A3-A1A1F703AC53}" destId="{8722278F-C177-4035-8C6B-63BA8B3F7B9A}" srcOrd="1" destOrd="0" presId="urn:microsoft.com/office/officeart/2005/8/layout/orgChart1"/>
+    <dgm:cxn modelId="{46145646-7639-468F-8140-24F6BA923985}" type="presParOf" srcId="{1AD82135-3AF1-4407-AB45-A2EF7CADDE76}" destId="{4025D324-45D7-4DF4-BF7A-9EA9CD152FFE}" srcOrd="1" destOrd="0" presId="urn:microsoft.com/office/officeart/2005/8/layout/orgChart1"/>
+    <dgm:cxn modelId="{E9345F03-9498-4D05-A4C9-320CC635C062}" type="presParOf" srcId="{1AD82135-3AF1-4407-AB45-A2EF7CADDE76}" destId="{A05CC65C-F40B-456D-8EE0-F7DECCB7715D}" srcOrd="2" destOrd="0" presId="urn:microsoft.com/office/officeart/2005/8/layout/orgChart1"/>
+    <dgm:cxn modelId="{462EBD15-C0F0-4F6E-9468-2ECE9C090FBD}" type="presParOf" srcId="{E407514C-B802-4BDF-AD49-B082220AF515}" destId="{7493973D-374C-4929-94E9-7FE7EA601079}" srcOrd="2" destOrd="0" presId="urn:microsoft.com/office/officeart/2005/8/layout/orgChart1"/>
+    <dgm:cxn modelId="{D7DA7A2A-9331-49A6-9E81-15E22E0E2319}" type="presParOf" srcId="{2A78AA34-8D08-4ACA-AD82-C2CCDA9DC63C}" destId="{463C822B-2AAC-4C96-9CE9-26979150DC37}" srcOrd="2" destOrd="0" presId="urn:microsoft.com/office/officeart/2005/8/layout/orgChart1"/>
+    <dgm:cxn modelId="{3C27753D-091C-4133-A438-76705FF9E62E}" type="presParOf" srcId="{2A78AA34-8D08-4ACA-AD82-C2CCDA9DC63C}" destId="{BDEDA9EB-78CB-4392-93FA-1E623F546B50}" srcOrd="3" destOrd="0" presId="urn:microsoft.com/office/officeart/2005/8/layout/orgChart1"/>
+    <dgm:cxn modelId="{3120445E-8775-4BA2-95E3-3B5168AC0760}" type="presParOf" srcId="{BDEDA9EB-78CB-4392-93FA-1E623F546B50}" destId="{00D38FFA-BA7B-41BF-95C9-E36A3665CA5A}" srcOrd="0" destOrd="0" presId="urn:microsoft.com/office/officeart/2005/8/layout/orgChart1"/>
+    <dgm:cxn modelId="{0631AC15-F592-48D5-9415-70603451506A}" type="presParOf" srcId="{00D38FFA-BA7B-41BF-95C9-E36A3665CA5A}" destId="{B48DEB2C-6B27-49A6-9D9B-4AD045382EDD}" srcOrd="0" destOrd="0" presId="urn:microsoft.com/office/officeart/2005/8/layout/orgChart1"/>
+    <dgm:cxn modelId="{49CA2AE9-E8D4-4CD2-8868-6BA88DF51FD6}" type="presParOf" srcId="{00D38FFA-BA7B-41BF-95C9-E36A3665CA5A}" destId="{01092CED-8705-4B15-8360-53401960DDFD}" srcOrd="1" destOrd="0" presId="urn:microsoft.com/office/officeart/2005/8/layout/orgChart1"/>
+    <dgm:cxn modelId="{CAB5E3B3-4B88-44B1-81DD-F1D80812CFCF}" type="presParOf" srcId="{BDEDA9EB-78CB-4392-93FA-1E623F546B50}" destId="{352E36EC-EB16-453A-B05D-D7C9FA4E6487}" srcOrd="1" destOrd="0" presId="urn:microsoft.com/office/officeart/2005/8/layout/orgChart1"/>
+    <dgm:cxn modelId="{EA3F9456-70A9-46CE-9AF3-4C2E8FD80CFD}" type="presParOf" srcId="{BDEDA9EB-78CB-4392-93FA-1E623F546B50}" destId="{C76ABF6C-47E4-4861-8B9A-8FA2BD916F5D}" srcOrd="2" destOrd="0" presId="urn:microsoft.com/office/officeart/2005/8/layout/orgChart1"/>
+    <dgm:cxn modelId="{E8FF6B9E-EB8B-4B1F-827E-C75B8E208471}" type="presParOf" srcId="{3E4C225C-CD16-4445-AF56-A87FC9B3B3D1}" destId="{221D621C-6964-4AEF-80FA-80DD7FFEFDC3}" srcOrd="2" destOrd="0" presId="urn:microsoft.com/office/officeart/2005/8/layout/orgChart1"/>
+    <dgm:cxn modelId="{F23E07E4-51BB-41FE-B0D9-8EF423BC048A}" type="presParOf" srcId="{38BDAA90-64B8-4F5E-9E57-231B691BDE83}" destId="{C8DF2094-5CB1-456C-A3F8-0287C44B3BBF}" srcOrd="8" destOrd="0" presId="urn:microsoft.com/office/officeart/2005/8/layout/orgChart1"/>
+    <dgm:cxn modelId="{E4E0C3CC-2F8C-4C9D-8FDA-58112F096F04}" type="presParOf" srcId="{38BDAA90-64B8-4F5E-9E57-231B691BDE83}" destId="{4B4EC6C3-6055-495C-8D57-E352687D88AB}" srcOrd="9" destOrd="0" presId="urn:microsoft.com/office/officeart/2005/8/layout/orgChart1"/>
+    <dgm:cxn modelId="{39C8EF78-0212-4282-B392-D0948A7CF389}" type="presParOf" srcId="{4B4EC6C3-6055-495C-8D57-E352687D88AB}" destId="{1E7ECAC2-389D-44E2-99A5-1198EFB3882F}" srcOrd="0" destOrd="0" presId="urn:microsoft.com/office/officeart/2005/8/layout/orgChart1"/>
+    <dgm:cxn modelId="{0680B3D0-F051-4155-802D-D9556044E864}" type="presParOf" srcId="{1E7ECAC2-389D-44E2-99A5-1198EFB3882F}" destId="{D6086D64-34F1-4A19-9362-36EF299088D3}" srcOrd="0" destOrd="0" presId="urn:microsoft.com/office/officeart/2005/8/layout/orgChart1"/>
+    <dgm:cxn modelId="{6B88846D-309A-42A6-8777-1B8A6BA8D749}" type="presParOf" srcId="{1E7ECAC2-389D-44E2-99A5-1198EFB3882F}" destId="{88A9D81B-B461-40B5-9428-2FC57951E2AB}" srcOrd="1" destOrd="0" presId="urn:microsoft.com/office/officeart/2005/8/layout/orgChart1"/>
+    <dgm:cxn modelId="{8D020186-BE0E-44F9-91BC-E9BDDE895086}" type="presParOf" srcId="{4B4EC6C3-6055-495C-8D57-E352687D88AB}" destId="{BF3DB493-103B-4A2F-B8F6-0B1058145CA1}" srcOrd="1" destOrd="0" presId="urn:microsoft.com/office/officeart/2005/8/layout/orgChart1"/>
+    <dgm:cxn modelId="{D3AC9B44-B2A5-44B7-A837-A88963C9CF68}" type="presParOf" srcId="{BF3DB493-103B-4A2F-B8F6-0B1058145CA1}" destId="{11E82AE6-17FF-462C-813D-22CB9B44A784}" srcOrd="0" destOrd="0" presId="urn:microsoft.com/office/officeart/2005/8/layout/orgChart1"/>
+    <dgm:cxn modelId="{82EF2F65-42FE-43D6-A3F7-5187CD93FD88}" type="presParOf" srcId="{BF3DB493-103B-4A2F-B8F6-0B1058145CA1}" destId="{9FDAE43E-948D-4EA8-B136-A57B06D93582}" srcOrd="1" destOrd="0" presId="urn:microsoft.com/office/officeart/2005/8/layout/orgChart1"/>
+    <dgm:cxn modelId="{18609A59-B6F7-43B6-8D10-B534A42D6BAF}" type="presParOf" srcId="{9FDAE43E-948D-4EA8-B136-A57B06D93582}" destId="{FB70FA7C-82C1-430E-B917-1E33220E1441}" srcOrd="0" destOrd="0" presId="urn:microsoft.com/office/officeart/2005/8/layout/orgChart1"/>
+    <dgm:cxn modelId="{C25CC5A6-EF5F-4C98-8A50-1727814EDA09}" type="presParOf" srcId="{FB70FA7C-82C1-430E-B917-1E33220E1441}" destId="{FD42B181-4E04-46C2-A5A8-0FCFF9F273CA}" srcOrd="0" destOrd="0" presId="urn:microsoft.com/office/officeart/2005/8/layout/orgChart1"/>
+    <dgm:cxn modelId="{55912C60-8078-4CE4-97B4-6F33604AECCB}" type="presParOf" srcId="{FB70FA7C-82C1-430E-B917-1E33220E1441}" destId="{27522895-E746-4E29-A766-18C1261D92C5}" srcOrd="1" destOrd="0" presId="urn:microsoft.com/office/officeart/2005/8/layout/orgChart1"/>
+    <dgm:cxn modelId="{F470AE77-A012-4B88-88A1-EA972B0A6777}" type="presParOf" srcId="{9FDAE43E-948D-4EA8-B136-A57B06D93582}" destId="{9E567199-B894-48E1-8C17-0011F40F5FF3}" srcOrd="1" destOrd="0" presId="urn:microsoft.com/office/officeart/2005/8/layout/orgChart1"/>
+    <dgm:cxn modelId="{DDD85BDC-66A5-4FA4-8C21-77F76FC41742}" type="presParOf" srcId="{9FDAE43E-948D-4EA8-B136-A57B06D93582}" destId="{F972D9C0-98E7-4900-BE36-15EC35776F60}" srcOrd="2" destOrd="0" presId="urn:microsoft.com/office/officeart/2005/8/layout/orgChart1"/>
+    <dgm:cxn modelId="{E83529CC-7442-4935-A147-C72B04B1F3D3}" type="presParOf" srcId="{BF3DB493-103B-4A2F-B8F6-0B1058145CA1}" destId="{DDAE6FA6-7289-42B5-8627-FE91FEDF1BE5}" srcOrd="2" destOrd="0" presId="urn:microsoft.com/office/officeart/2005/8/layout/orgChart1"/>
+    <dgm:cxn modelId="{6C7A35A7-1D24-4B54-9614-AAFAE072E7FD}" type="presParOf" srcId="{BF3DB493-103B-4A2F-B8F6-0B1058145CA1}" destId="{A8365816-CAD2-4F11-B922-C5104C5E8B5C}" srcOrd="3" destOrd="0" presId="urn:microsoft.com/office/officeart/2005/8/layout/orgChart1"/>
+    <dgm:cxn modelId="{6F1DA461-9652-4208-B5FA-7F689D9BD81F}" type="presParOf" srcId="{A8365816-CAD2-4F11-B922-C5104C5E8B5C}" destId="{D7ADF170-A560-444C-A78F-36631502B7D4}" srcOrd="0" destOrd="0" presId="urn:microsoft.com/office/officeart/2005/8/layout/orgChart1"/>
+    <dgm:cxn modelId="{B38BA55A-0618-4CFB-A4D9-A896EDE8FAF7}" type="presParOf" srcId="{D7ADF170-A560-444C-A78F-36631502B7D4}" destId="{8E767363-5BFE-4FDD-AE8E-A100B18827F2}" srcOrd="0" destOrd="0" presId="urn:microsoft.com/office/officeart/2005/8/layout/orgChart1"/>
+    <dgm:cxn modelId="{4C5DBD9E-31F8-4373-B99C-0E24F219660C}" type="presParOf" srcId="{D7ADF170-A560-444C-A78F-36631502B7D4}" destId="{57CDFDAD-1842-451E-9C9E-CA62A40AC241}" srcOrd="1" destOrd="0" presId="urn:microsoft.com/office/officeart/2005/8/layout/orgChart1"/>
+    <dgm:cxn modelId="{952B72AB-0B17-44B5-A656-9CABA0136133}" type="presParOf" srcId="{A8365816-CAD2-4F11-B922-C5104C5E8B5C}" destId="{E2AFDA08-36D2-4EFB-BBD2-DFD48C784F8C}" srcOrd="1" destOrd="0" presId="urn:microsoft.com/office/officeart/2005/8/layout/orgChart1"/>
+    <dgm:cxn modelId="{C7B16AF0-1491-4248-B1CB-193557EED47E}" type="presParOf" srcId="{A8365816-CAD2-4F11-B922-C5104C5E8B5C}" destId="{2C365042-4FE1-4BE3-A58A-128B27C1940D}" srcOrd="2" destOrd="0" presId="urn:microsoft.com/office/officeart/2005/8/layout/orgChart1"/>
+    <dgm:cxn modelId="{D9BA3645-9315-4F04-9849-6CE203181851}" type="presParOf" srcId="{BF3DB493-103B-4A2F-B8F6-0B1058145CA1}" destId="{1E231C14-F594-45A6-91F5-6CF9770C8611}" srcOrd="4" destOrd="0" presId="urn:microsoft.com/office/officeart/2005/8/layout/orgChart1"/>
+    <dgm:cxn modelId="{28CE4AE5-B873-4E7D-8247-73B445FBE23F}" type="presParOf" srcId="{BF3DB493-103B-4A2F-B8F6-0B1058145CA1}" destId="{FD47A580-B180-40E5-877C-0BC988C38192}" srcOrd="5" destOrd="0" presId="urn:microsoft.com/office/officeart/2005/8/layout/orgChart1"/>
+    <dgm:cxn modelId="{CB179E47-16B9-406F-B1F6-68A606CB2390}" type="presParOf" srcId="{FD47A580-B180-40E5-877C-0BC988C38192}" destId="{9B8B9221-4252-4A06-A2CD-78448B197761}" srcOrd="0" destOrd="0" presId="urn:microsoft.com/office/officeart/2005/8/layout/orgChart1"/>
+    <dgm:cxn modelId="{4DC13652-F8EA-4F9F-93AC-24C38762857A}" type="presParOf" srcId="{9B8B9221-4252-4A06-A2CD-78448B197761}" destId="{937B1A96-DC98-4D6E-AF3F-C617E6FE6C10}" srcOrd="0" destOrd="0" presId="urn:microsoft.com/office/officeart/2005/8/layout/orgChart1"/>
+    <dgm:cxn modelId="{5416A256-3A4B-4667-913D-2978EF82FC07}" type="presParOf" srcId="{9B8B9221-4252-4A06-A2CD-78448B197761}" destId="{DF26D35C-D3BD-41AE-94CF-C96D836A30AC}" srcOrd="1" destOrd="0" presId="urn:microsoft.com/office/officeart/2005/8/layout/orgChart1"/>
+    <dgm:cxn modelId="{AB8B8A06-FE37-4B67-806C-47E43C6918A7}" type="presParOf" srcId="{FD47A580-B180-40E5-877C-0BC988C38192}" destId="{732A889E-52E0-42F2-A712-BD52A9A47919}" srcOrd="1" destOrd="0" presId="urn:microsoft.com/office/officeart/2005/8/layout/orgChart1"/>
+    <dgm:cxn modelId="{BFD8AAC5-6F16-478A-AE89-CB259EA1FBC4}" type="presParOf" srcId="{FD47A580-B180-40E5-877C-0BC988C38192}" destId="{D56B37E9-FEEC-4766-9DA4-50DE8812AFF8}" srcOrd="2" destOrd="0" presId="urn:microsoft.com/office/officeart/2005/8/layout/orgChart1"/>
+    <dgm:cxn modelId="{52842E04-98E6-4B85-8EC8-6E7F1D513B81}" type="presParOf" srcId="{BF3DB493-103B-4A2F-B8F6-0B1058145CA1}" destId="{4F518202-B3E9-42F5-8A7A-D4A8F6C44D29}" srcOrd="6" destOrd="0" presId="urn:microsoft.com/office/officeart/2005/8/layout/orgChart1"/>
+    <dgm:cxn modelId="{B1456E2E-98C8-4CF4-932B-E5F9C3463791}" type="presParOf" srcId="{BF3DB493-103B-4A2F-B8F6-0B1058145CA1}" destId="{E4302A79-6843-4ABD-AFB8-FE879C832818}" srcOrd="7" destOrd="0" presId="urn:microsoft.com/office/officeart/2005/8/layout/orgChart1"/>
+    <dgm:cxn modelId="{2925D9EF-2004-489B-9541-DB5781F88AA6}" type="presParOf" srcId="{E4302A79-6843-4ABD-AFB8-FE879C832818}" destId="{20B94E1C-46D8-4933-A3E8-F6EB47493C31}" srcOrd="0" destOrd="0" presId="urn:microsoft.com/office/officeart/2005/8/layout/orgChart1"/>
+    <dgm:cxn modelId="{450D568E-0514-4608-A107-BB9A07E123BD}" type="presParOf" srcId="{20B94E1C-46D8-4933-A3E8-F6EB47493C31}" destId="{9EEF6DB7-A6F1-4032-89B6-B968D20C5070}" srcOrd="0" destOrd="0" presId="urn:microsoft.com/office/officeart/2005/8/layout/orgChart1"/>
+    <dgm:cxn modelId="{FD91D035-BDD5-4F72-932D-4774BA593F07}" type="presParOf" srcId="{20B94E1C-46D8-4933-A3E8-F6EB47493C31}" destId="{BFF47FC3-1D5B-46FE-9BD8-11E61F0B0FA7}" srcOrd="1" destOrd="0" presId="urn:microsoft.com/office/officeart/2005/8/layout/orgChart1"/>
+    <dgm:cxn modelId="{66F42963-9160-4E6C-AF0F-20B7F18842E4}" type="presParOf" srcId="{E4302A79-6843-4ABD-AFB8-FE879C832818}" destId="{6CBCA7C4-5DEC-4893-9CB4-3AF76248ACEE}" srcOrd="1" destOrd="0" presId="urn:microsoft.com/office/officeart/2005/8/layout/orgChart1"/>
+    <dgm:cxn modelId="{118B0137-CB84-4129-A038-57FEBDE484E2}" type="presParOf" srcId="{E4302A79-6843-4ABD-AFB8-FE879C832818}" destId="{D4A01653-DF22-4BCB-83CB-2C7F87B018D6}" srcOrd="2" destOrd="0" presId="urn:microsoft.com/office/officeart/2005/8/layout/orgChart1"/>
+    <dgm:cxn modelId="{53C4BF59-49B9-4087-9B5C-C1FAE4FC019E}" type="presParOf" srcId="{4B4EC6C3-6055-495C-8D57-E352687D88AB}" destId="{8E617CF8-C78E-4E35-BBAE-8E65FFC53C81}" srcOrd="2" destOrd="0" presId="urn:microsoft.com/office/officeart/2005/8/layout/orgChart1"/>
   </dgm:cxnLst>
   <dgm:bg/>
   <dgm:whole/>
@@ -36307,174 +36487,174 @@
     </dgm:pt>
   </dgm:ptLst>
   <dgm:cxnLst>
-    <dgm:cxn modelId="{99031BE9-1420-468C-9684-355400468603}" type="presOf" srcId="{49546723-619F-4921-B4F3-BA51AE641109}" destId="{5020F66D-DFD1-4547-A44E-729711871CA5}" srcOrd="0" destOrd="0" presId="urn:microsoft.com/office/officeart/2008/layout/HorizontalMultiLevelHierarchy"/>
     <dgm:cxn modelId="{2B956408-205E-466D-A49C-88E829674BF9}" srcId="{C84B3043-1A8C-4F90-9B6E-D93DD05A8BE0}" destId="{79F806A5-C457-48C9-A755-1298F1345567}" srcOrd="4" destOrd="0" parTransId="{64D48E05-DDF3-4D16-A063-A8AEDD27680C}" sibTransId="{123CEA8F-1599-4E8E-93EB-3F6CF4B2664E}"/>
-    <dgm:cxn modelId="{0EC1E3B8-04CA-44B3-94BA-6592DC15F2EE}" type="presOf" srcId="{A6C78AE3-A524-4283-9900-79A990F46225}" destId="{5227CCE8-999A-40A1-9B14-6D0CF59BAD83}" srcOrd="0" destOrd="0" presId="urn:microsoft.com/office/officeart/2008/layout/HorizontalMultiLevelHierarchy"/>
-    <dgm:cxn modelId="{4370A807-DC24-4031-876C-C375940E37CF}" type="presOf" srcId="{4D7AF27A-0109-49BE-8EEC-F7D42221F32C}" destId="{45075772-537C-4B66-8BF2-970E4A7EDA2A}" srcOrd="0" destOrd="0" presId="urn:microsoft.com/office/officeart/2008/layout/HorizontalMultiLevelHierarchy"/>
-    <dgm:cxn modelId="{338E7E2B-5113-489B-A2F5-F725E32588FA}" type="presOf" srcId="{14175D67-C37B-47D7-A086-29B545061C0C}" destId="{6F3133BB-EC90-4216-9C99-2DC2BEA264A8}" srcOrd="0" destOrd="0" presId="urn:microsoft.com/office/officeart/2008/layout/HorizontalMultiLevelHierarchy"/>
+    <dgm:cxn modelId="{4847FC0B-2B1F-4542-B375-C388A81CEC95}" type="presOf" srcId="{C84B3043-1A8C-4F90-9B6E-D93DD05A8BE0}" destId="{98DC9BEB-08C5-4021-8ED8-FCF896F2656B}" srcOrd="0" destOrd="0" presId="urn:microsoft.com/office/officeart/2008/layout/HorizontalMultiLevelHierarchy"/>
+    <dgm:cxn modelId="{A8FD758A-1636-4498-A653-582D30833C65}" type="presOf" srcId="{4D7AF27A-0109-49BE-8EEC-F7D42221F32C}" destId="{45075772-537C-4B66-8BF2-970E4A7EDA2A}" srcOrd="0" destOrd="0" presId="urn:microsoft.com/office/officeart/2008/layout/HorizontalMultiLevelHierarchy"/>
     <dgm:cxn modelId="{7579198E-8BB2-45A2-8EFC-C7C61C5A52C5}" srcId="{200661C3-4665-4CF9-BD7D-4DAB50EE6F35}" destId="{1AEE24A4-D568-45F4-8C0E-69C937CE6D25}" srcOrd="0" destOrd="0" parTransId="{0802FC26-34D3-4BEF-A905-E463E4D60321}" sibTransId="{1F5F46E9-0AAA-4D36-B101-54785D484951}"/>
+    <dgm:cxn modelId="{03C4F989-65C4-49BE-A976-5F06CFCA0D5F}" type="presOf" srcId="{01A6C0A9-8CC4-456E-9A7E-47423C3BEED3}" destId="{E8F6D8EC-155B-43B2-862C-61387AF6669C}" srcOrd="1" destOrd="0" presId="urn:microsoft.com/office/officeart/2008/layout/HorizontalMultiLevelHierarchy"/>
     <dgm:cxn modelId="{3F290B8B-F047-4AFB-9FA2-C6C3A04C8E54}" srcId="{200661C3-4665-4CF9-BD7D-4DAB50EE6F35}" destId="{4D7AF27A-0109-49BE-8EEC-F7D42221F32C}" srcOrd="1" destOrd="0" parTransId="{01A6C0A9-8CC4-456E-9A7E-47423C3BEED3}" sibTransId="{BCF941BA-B847-427F-B678-DA1F86F694B8}"/>
     <dgm:cxn modelId="{229E5309-6305-4D10-B983-929305290F92}" srcId="{99B16D56-7671-4AB6-B6C5-2E5F416443D4}" destId="{E6154A18-8378-46F4-B09F-8D273BFFB70E}" srcOrd="1" destOrd="0" parTransId="{3549D50B-56B7-4AD8-BDFB-FE4917DD76DE}" sibTransId="{83660744-A34A-4320-8746-19720AF6FD26}"/>
-    <dgm:cxn modelId="{CB9B2849-6AF5-479E-9173-8A5F6FA822AC}" type="presOf" srcId="{CCED386F-BE45-4FAF-87CB-86E2ACAF4698}" destId="{F7F4F1D1-C5FB-4F35-A53C-FA8A90568234}" srcOrd="1" destOrd="0" presId="urn:microsoft.com/office/officeart/2008/layout/HorizontalMultiLevelHierarchy"/>
-    <dgm:cxn modelId="{665A3376-030C-4EFA-9140-1ED9452D5DDE}" type="presOf" srcId="{0802FC26-34D3-4BEF-A905-E463E4D60321}" destId="{520C4219-A6CC-4226-B161-0BD6879ACC4A}" srcOrd="1" destOrd="0" presId="urn:microsoft.com/office/officeart/2008/layout/HorizontalMultiLevelHierarchy"/>
-    <dgm:cxn modelId="{2E718671-1E98-4AB9-8BBF-8D2E664387D3}" type="presOf" srcId="{79F806A5-C457-48C9-A755-1298F1345567}" destId="{37FD549F-8B4B-4109-8D76-108FEDE6174C}" srcOrd="0" destOrd="0" presId="urn:microsoft.com/office/officeart/2008/layout/HorizontalMultiLevelHierarchy"/>
-    <dgm:cxn modelId="{224387BC-7223-4785-9CC4-71BE56D82AD8}" type="presOf" srcId="{6E1513B6-8CA8-45C8-963F-DB5962933DE5}" destId="{43792F13-3EF3-4D12-9D17-25F14329E816}" srcOrd="0" destOrd="0" presId="urn:microsoft.com/office/officeart/2008/layout/HorizontalMultiLevelHierarchy"/>
-    <dgm:cxn modelId="{D31A16B4-67B2-4EA0-AB4B-70DA39CA79FD}" type="presOf" srcId="{B0A40D16-7079-479B-AEC9-DBECDD6A2EDC}" destId="{46686DEC-5579-41BC-97F2-76ED4A97C464}" srcOrd="0" destOrd="0" presId="urn:microsoft.com/office/officeart/2008/layout/HorizontalMultiLevelHierarchy"/>
-    <dgm:cxn modelId="{FFC7F37F-3E6B-46B8-B928-49E115F6A409}" type="presOf" srcId="{308127D1-4BC5-46E8-891E-9F6461B419DD}" destId="{D4E27C37-901F-451E-BDCF-EBB02C1548C7}" srcOrd="0" destOrd="0" presId="urn:microsoft.com/office/officeart/2008/layout/HorizontalMultiLevelHierarchy"/>
-    <dgm:cxn modelId="{83FBCE08-3BB5-4758-96AA-C581B2A2E15C}" type="presOf" srcId="{64D48E05-DDF3-4D16-A063-A8AEDD27680C}" destId="{8FCBC427-C729-4018-8313-6AD0FB10DA26}" srcOrd="0" destOrd="0" presId="urn:microsoft.com/office/officeart/2008/layout/HorizontalMultiLevelHierarchy"/>
-    <dgm:cxn modelId="{2F2DAA26-32AA-4782-B848-D81059B58D03}" type="presOf" srcId="{64D48E05-DDF3-4D16-A063-A8AEDD27680C}" destId="{46D53A6D-5B62-4372-8F80-62AC1E7DEA74}" srcOrd="1" destOrd="0" presId="urn:microsoft.com/office/officeart/2008/layout/HorizontalMultiLevelHierarchy"/>
-    <dgm:cxn modelId="{40D23282-DC25-4491-BB3F-98E6170CCC8E}" type="presOf" srcId="{E6154A18-8378-46F4-B09F-8D273BFFB70E}" destId="{DB0A30B4-80A1-493F-9DE9-99BBA538DD07}" srcOrd="0" destOrd="0" presId="urn:microsoft.com/office/officeart/2008/layout/HorizontalMultiLevelHierarchy"/>
-    <dgm:cxn modelId="{825A633F-09D3-42A0-B44C-6EE6DA31A085}" type="presOf" srcId="{200661C3-4665-4CF9-BD7D-4DAB50EE6F35}" destId="{655684AF-B21E-4D3D-88A1-BB6BEF25B7DE}" srcOrd="0" destOrd="0" presId="urn:microsoft.com/office/officeart/2008/layout/HorizontalMultiLevelHierarchy"/>
-    <dgm:cxn modelId="{35DF9523-A67C-469C-99D6-C94BFCCBE6BC}" type="presOf" srcId="{F90625C2-E862-44CB-B5AD-6752E8833B47}" destId="{90E97263-AD04-4233-BC34-E29321C730F2}" srcOrd="0" destOrd="0" presId="urn:microsoft.com/office/officeart/2008/layout/HorizontalMultiLevelHierarchy"/>
-    <dgm:cxn modelId="{22897F42-F9E6-45CB-994D-910F30FF50EB}" type="presOf" srcId="{A6C78AE3-A524-4283-9900-79A990F46225}" destId="{61FBC0CE-A999-4F28-8F3F-FBAED94557A8}" srcOrd="1" destOrd="0" presId="urn:microsoft.com/office/officeart/2008/layout/HorizontalMultiLevelHierarchy"/>
-    <dgm:cxn modelId="{F3C1EBDD-D1DF-4FB6-98E0-EA6C6D7A07D6}" type="presOf" srcId="{01A6C0A9-8CC4-456E-9A7E-47423C3BEED3}" destId="{E8F6D8EC-155B-43B2-862C-61387AF6669C}" srcOrd="1" destOrd="0" presId="urn:microsoft.com/office/officeart/2008/layout/HorizontalMultiLevelHierarchy"/>
-    <dgm:cxn modelId="{51CA77CA-BDAC-4330-AD89-88FB02419752}" type="presOf" srcId="{3549D50B-56B7-4AD8-BDFB-FE4917DD76DE}" destId="{AD72F865-14DB-4377-B806-C30F228EFD95}" srcOrd="1" destOrd="0" presId="urn:microsoft.com/office/officeart/2008/layout/HorizontalMultiLevelHierarchy"/>
-    <dgm:cxn modelId="{4470B7D1-3255-4765-93A6-E0C508A1470E}" type="presOf" srcId="{4F127807-1B98-4680-A891-F64FC5B6BD2C}" destId="{6AD8D21A-2D4B-49CC-BA5F-C9FC8AF640A6}" srcOrd="0" destOrd="0" presId="urn:microsoft.com/office/officeart/2008/layout/HorizontalMultiLevelHierarchy"/>
+    <dgm:cxn modelId="{5FCE9FF6-E019-4CA4-BA8C-5E675A3B9CD2}" type="presOf" srcId="{C0D155B7-7F71-454C-9FF2-7D32F2027AB8}" destId="{59F0EC40-4DD7-41D8-AE78-47273FDB6ECD}" srcOrd="1" destOrd="0" presId="urn:microsoft.com/office/officeart/2008/layout/HorizontalMultiLevelHierarchy"/>
+    <dgm:cxn modelId="{F06EB4A4-8901-4CFD-898A-55E4163D9250}" type="presOf" srcId="{01A6C0A9-8CC4-456E-9A7E-47423C3BEED3}" destId="{3E4A97DF-83AF-490B-B104-0CBAA86C7FE1}" srcOrd="0" destOrd="0" presId="urn:microsoft.com/office/officeart/2008/layout/HorizontalMultiLevelHierarchy"/>
+    <dgm:cxn modelId="{D1C7BF33-F225-44B5-AD2C-7C9B31E5BB6C}" type="presOf" srcId="{0B28F087-3A25-4DA4-BB04-82C5763A15E3}" destId="{A318A3D7-55BA-4D92-B658-6E9797C4F8D8}" srcOrd="0" destOrd="0" presId="urn:microsoft.com/office/officeart/2008/layout/HorizontalMultiLevelHierarchy"/>
+    <dgm:cxn modelId="{49402B21-B9F1-4920-869F-0400922C0013}" type="presOf" srcId="{64D48E05-DDF3-4D16-A063-A8AEDD27680C}" destId="{46D53A6D-5B62-4372-8F80-62AC1E7DEA74}" srcOrd="1" destOrd="0" presId="urn:microsoft.com/office/officeart/2008/layout/HorizontalMultiLevelHierarchy"/>
+    <dgm:cxn modelId="{12427854-43EB-43D1-87F7-6CE7D754E922}" type="presOf" srcId="{0802FC26-34D3-4BEF-A905-E463E4D60321}" destId="{520C4219-A6CC-4226-B161-0BD6879ACC4A}" srcOrd="1" destOrd="0" presId="urn:microsoft.com/office/officeart/2008/layout/HorizontalMultiLevelHierarchy"/>
+    <dgm:cxn modelId="{2E3A8ED0-C1B7-488E-8F64-30D49214FD55}" type="presOf" srcId="{14175D67-C37B-47D7-A086-29B545061C0C}" destId="{A32F645F-272A-463B-B2C6-683C9BC7594E}" srcOrd="1" destOrd="0" presId="urn:microsoft.com/office/officeart/2008/layout/HorizontalMultiLevelHierarchy"/>
+    <dgm:cxn modelId="{A5BDA9F2-8C34-4F9B-A615-D02100CBCF27}" type="presOf" srcId="{3549D50B-56B7-4AD8-BDFB-FE4917DD76DE}" destId="{AD72F865-14DB-4377-B806-C30F228EFD95}" srcOrd="1" destOrd="0" presId="urn:microsoft.com/office/officeart/2008/layout/HorizontalMultiLevelHierarchy"/>
+    <dgm:cxn modelId="{7CD80769-A66C-4C72-8CA7-3BDAABDDF43C}" type="presOf" srcId="{E7BCA1C6-39C3-4088-8387-5E05EC54AB7C}" destId="{2093DE99-CA32-4EC2-9CA4-887888A420C8}" srcOrd="0" destOrd="0" presId="urn:microsoft.com/office/officeart/2008/layout/HorizontalMultiLevelHierarchy"/>
+    <dgm:cxn modelId="{4017F794-F7E8-4CD8-ACD0-A03E4BD0C347}" type="presOf" srcId="{C0D155B7-7F71-454C-9FF2-7D32F2027AB8}" destId="{FEF58C50-25ED-4701-A9A6-216DEF44EAFD}" srcOrd="0" destOrd="0" presId="urn:microsoft.com/office/officeart/2008/layout/HorizontalMultiLevelHierarchy"/>
+    <dgm:cxn modelId="{91E94F97-E787-4C5E-AC3C-A271CEBF301A}" type="presOf" srcId="{0B28F087-3A25-4DA4-BB04-82C5763A15E3}" destId="{78012DAD-5704-4CC2-9AAE-FF5C4BAEE59A}" srcOrd="1" destOrd="0" presId="urn:microsoft.com/office/officeart/2008/layout/HorizontalMultiLevelHierarchy"/>
+    <dgm:cxn modelId="{584D3DBE-2291-4545-9D7F-F130E3E4C060}" type="presOf" srcId="{308127D1-4BC5-46E8-891E-9F6461B419DD}" destId="{D4E27C37-901F-451E-BDCF-EBB02C1548C7}" srcOrd="0" destOrd="0" presId="urn:microsoft.com/office/officeart/2008/layout/HorizontalMultiLevelHierarchy"/>
+    <dgm:cxn modelId="{475AE894-FF93-4177-B157-6151186C20FE}" type="presOf" srcId="{CCED386F-BE45-4FAF-87CB-86E2ACAF4698}" destId="{105229B5-EC54-4BE3-BEEC-85C83C17D7AB}" srcOrd="0" destOrd="0" presId="urn:microsoft.com/office/officeart/2008/layout/HorizontalMultiLevelHierarchy"/>
+    <dgm:cxn modelId="{202CE838-1ED0-4E6B-92F9-64C565AB81B9}" type="presOf" srcId="{6E1513B6-8CA8-45C8-963F-DB5962933DE5}" destId="{43792F13-3EF3-4D12-9D17-25F14329E816}" srcOrd="0" destOrd="0" presId="urn:microsoft.com/office/officeart/2008/layout/HorizontalMultiLevelHierarchy"/>
     <dgm:cxn modelId="{84EFD57D-46E6-48B9-A8F7-AC366BB59AA8}" srcId="{2E1BB20D-F848-41FA-A7F5-C6869A860E25}" destId="{C84B3043-1A8C-4F90-9B6E-D93DD05A8BE0}" srcOrd="0" destOrd="0" parTransId="{F245F0ED-F222-4F56-8D2F-68545FAC3AAC}" sibTransId="{1D423B9F-CA90-4B0A-9F31-FB0EBA5AFF32}"/>
-    <dgm:cxn modelId="{DC978842-E787-42CB-8DBF-92B330B4C01D}" type="presOf" srcId="{965C6D43-1B40-40E4-AECE-02F5EAF2EBF5}" destId="{05071A0A-E45A-4DE7-AE22-8FD1694AA513}" srcOrd="0" destOrd="0" presId="urn:microsoft.com/office/officeart/2008/layout/HorizontalMultiLevelHierarchy"/>
+    <dgm:cxn modelId="{29B0B936-B370-4648-840C-4611A3D2701E}" type="presOf" srcId="{30432538-3890-4723-BA41-114350709D6A}" destId="{4067C474-E883-41F0-BCC9-15F2D64816B1}" srcOrd="1" destOrd="0" presId="urn:microsoft.com/office/officeart/2008/layout/HorizontalMultiLevelHierarchy"/>
+    <dgm:cxn modelId="{933B4824-27F8-4FA5-834B-FE99A6E5995A}" type="presOf" srcId="{49546723-619F-4921-B4F3-BA51AE641109}" destId="{5020F66D-DFD1-4547-A44E-729711871CA5}" srcOrd="0" destOrd="0" presId="urn:microsoft.com/office/officeart/2008/layout/HorizontalMultiLevelHierarchy"/>
     <dgm:cxn modelId="{EF3D9879-08F3-4DBB-B3BD-D6C3F69B6004}" srcId="{E97328EE-3379-4C1A-8845-0F96CF194072}" destId="{20DCE9E1-C59B-4363-8AD8-D9B82CA66502}" srcOrd="1" destOrd="0" parTransId="{C0D155B7-7F71-454C-9FF2-7D32F2027AB8}" sibTransId="{CF7C949F-4E95-4517-A491-8ECDD347AA6E}"/>
-    <dgm:cxn modelId="{D596C299-8593-4438-BB31-2520F64D2401}" type="presOf" srcId="{99B16D56-7671-4AB6-B6C5-2E5F416443D4}" destId="{A3307D25-347D-4AED-80C3-C5C26420FDDD}" srcOrd="0" destOrd="0" presId="urn:microsoft.com/office/officeart/2008/layout/HorizontalMultiLevelHierarchy"/>
-    <dgm:cxn modelId="{7496AE64-832A-43E8-88B3-E98E1E3F21F7}" type="presOf" srcId="{E38441D8-0817-4768-B679-0C53CD2B316F}" destId="{4B0DEE9A-5DD2-45DC-8A27-DA84FB4927BB}" srcOrd="0" destOrd="0" presId="urn:microsoft.com/office/officeart/2008/layout/HorizontalMultiLevelHierarchy"/>
-    <dgm:cxn modelId="{51023FDA-8AF4-4AA6-81B0-449C15471C8D}" type="presOf" srcId="{965C6D43-1B40-40E4-AECE-02F5EAF2EBF5}" destId="{E8196C7A-2205-440B-8BDC-349BB87FA924}" srcOrd="1" destOrd="0" presId="urn:microsoft.com/office/officeart/2008/layout/HorizontalMultiLevelHierarchy"/>
-    <dgm:cxn modelId="{6050290D-5047-4284-A75D-8A8BB9A0669D}" type="presOf" srcId="{1EC13EF7-C2D5-4070-9AA8-086291ECAE03}" destId="{1E520D47-FCC0-4D7C-9A2F-BEDF897D4417}" srcOrd="0" destOrd="0" presId="urn:microsoft.com/office/officeart/2008/layout/HorizontalMultiLevelHierarchy"/>
-    <dgm:cxn modelId="{49076EC0-9411-4F96-9408-A803B85C9C0D}" type="presOf" srcId="{6BB4536B-120D-47CA-8F6D-81499D16B32B}" destId="{E77D0CE5-05F6-44D8-A3FC-FC2A9A8F48C4}" srcOrd="1" destOrd="0" presId="urn:microsoft.com/office/officeart/2008/layout/HorizontalMultiLevelHierarchy"/>
+    <dgm:cxn modelId="{AFF34318-FAB8-473B-90ED-03209A8C1E84}" type="presOf" srcId="{E38441D8-0817-4768-B679-0C53CD2B316F}" destId="{4B0DEE9A-5DD2-45DC-8A27-DA84FB4927BB}" srcOrd="0" destOrd="0" presId="urn:microsoft.com/office/officeart/2008/layout/HorizontalMultiLevelHierarchy"/>
+    <dgm:cxn modelId="{652F10F5-3F2A-486F-9244-E7F1AA60C8BA}" type="presOf" srcId="{E38441D8-0817-4768-B679-0C53CD2B316F}" destId="{D3533E6C-86E6-4073-9D71-249745A81194}" srcOrd="1" destOrd="0" presId="urn:microsoft.com/office/officeart/2008/layout/HorizontalMultiLevelHierarchy"/>
+    <dgm:cxn modelId="{05280042-BE5F-4C52-9083-1CE6392E73E3}" type="presOf" srcId="{BE807615-D143-4E1A-BF1D-E098E9094478}" destId="{53FF57DB-23DA-4123-A05F-EA1BE8D41504}" srcOrd="0" destOrd="0" presId="urn:microsoft.com/office/officeart/2008/layout/HorizontalMultiLevelHierarchy"/>
+    <dgm:cxn modelId="{0C40D572-5959-4B04-A0DF-E2B8BFABD92E}" type="presOf" srcId="{200661C3-4665-4CF9-BD7D-4DAB50EE6F35}" destId="{655684AF-B21E-4D3D-88A1-BB6BEF25B7DE}" srcOrd="0" destOrd="0" presId="urn:microsoft.com/office/officeart/2008/layout/HorizontalMultiLevelHierarchy"/>
+    <dgm:cxn modelId="{23A9ECBD-6AB2-40BE-A431-3900AC64B6B1}" type="presOf" srcId="{965C6D43-1B40-40E4-AECE-02F5EAF2EBF5}" destId="{05071A0A-E45A-4DE7-AE22-8FD1694AA513}" srcOrd="0" destOrd="0" presId="urn:microsoft.com/office/officeart/2008/layout/HorizontalMultiLevelHierarchy"/>
+    <dgm:cxn modelId="{A7B30273-D387-46C5-A1A4-933FB0D974DA}" type="presOf" srcId="{30432538-3890-4723-BA41-114350709D6A}" destId="{4E46A4D2-6A54-4267-A4CA-A346BB324D27}" srcOrd="0" destOrd="0" presId="urn:microsoft.com/office/officeart/2008/layout/HorizontalMultiLevelHierarchy"/>
+    <dgm:cxn modelId="{4FD2711D-FBEE-4301-9EA9-E8895FF05F0D}" type="presOf" srcId="{94AF94CE-007F-4E4C-8F27-0E7E0E6D7D08}" destId="{05C82CF0-AF98-47C5-8E53-066035F1A656}" srcOrd="0" destOrd="0" presId="urn:microsoft.com/office/officeart/2008/layout/HorizontalMultiLevelHierarchy"/>
+    <dgm:cxn modelId="{B74584E9-58D3-40A6-828B-D11BC225F78B}" type="presOf" srcId="{14175D67-C37B-47D7-A086-29B545061C0C}" destId="{6F3133BB-EC90-4216-9C99-2DC2BEA264A8}" srcOrd="0" destOrd="0" presId="urn:microsoft.com/office/officeart/2008/layout/HorizontalMultiLevelHierarchy"/>
+    <dgm:cxn modelId="{179545F3-D433-4048-89D3-53F2EE121672}" type="presOf" srcId="{A6C78AE3-A524-4283-9900-79A990F46225}" destId="{61FBC0CE-A999-4F28-8F3F-FBAED94557A8}" srcOrd="1" destOrd="0" presId="urn:microsoft.com/office/officeart/2008/layout/HorizontalMultiLevelHierarchy"/>
     <dgm:cxn modelId="{E437847F-988F-4336-95C3-C8DB46757094}" srcId="{79F806A5-C457-48C9-A755-1298F1345567}" destId="{498E34F8-EB7A-46CD-8E39-576551703325}" srcOrd="0" destOrd="0" parTransId="{965C6D43-1B40-40E4-AECE-02F5EAF2EBF5}" sibTransId="{00512C50-4C24-42E9-B820-68E733ED98A6}"/>
-    <dgm:cxn modelId="{B465D002-A5D8-49BD-9BAD-66D846B42443}" type="presOf" srcId="{BE807615-D143-4E1A-BF1D-E098E9094478}" destId="{9BACEF97-CB3D-497D-A69C-A62E9A7E1236}" srcOrd="1" destOrd="0" presId="urn:microsoft.com/office/officeart/2008/layout/HorizontalMultiLevelHierarchy"/>
-    <dgm:cxn modelId="{AC1ACA5A-6A66-4866-8E56-21B28F6AC883}" type="presOf" srcId="{49059FEA-E14A-4813-8A84-49AE79D4E983}" destId="{151B9C8B-EB16-4BA8-B93A-493F3792AB62}" srcOrd="1" destOrd="0" presId="urn:microsoft.com/office/officeart/2008/layout/HorizontalMultiLevelHierarchy"/>
-    <dgm:cxn modelId="{D6A0C7EF-F006-4096-8DCC-24094E838774}" type="presOf" srcId="{3549D50B-56B7-4AD8-BDFB-FE4917DD76DE}" destId="{DD16F3B3-2059-4D99-88CD-B89C02C466C4}" srcOrd="0" destOrd="0" presId="urn:microsoft.com/office/officeart/2008/layout/HorizontalMultiLevelHierarchy"/>
-    <dgm:cxn modelId="{556919F1-40FB-4F53-A64F-49B02F5CAF6B}" type="presOf" srcId="{CCED386F-BE45-4FAF-87CB-86E2ACAF4698}" destId="{105229B5-EC54-4BE3-BEEC-85C83C17D7AB}" srcOrd="0" destOrd="0" presId="urn:microsoft.com/office/officeart/2008/layout/HorizontalMultiLevelHierarchy"/>
-    <dgm:cxn modelId="{C2AF89EA-8B29-40F5-9296-DAE8B2CACC1C}" type="presOf" srcId="{98C79A9C-3F97-49B0-B38D-38D9753CA75E}" destId="{7B1B3D42-7116-4525-92F0-ED43CA09639D}" srcOrd="1" destOrd="0" presId="urn:microsoft.com/office/officeart/2008/layout/HorizontalMultiLevelHierarchy"/>
-    <dgm:cxn modelId="{4786741F-9719-4129-BEE4-E4D8D647321C}" type="presOf" srcId="{1AEE24A4-D568-45F4-8C0E-69C937CE6D25}" destId="{2429F4C4-DFB3-42E0-AADB-C3CAD33A3659}" srcOrd="0" destOrd="0" presId="urn:microsoft.com/office/officeart/2008/layout/HorizontalMultiLevelHierarchy"/>
-    <dgm:cxn modelId="{8B52BEAE-FE6F-483D-B2C4-6613C5EABF86}" type="presOf" srcId="{14175D67-C37B-47D7-A086-29B545061C0C}" destId="{A32F645F-272A-463B-B2C6-683C9BC7594E}" srcOrd="1" destOrd="0" presId="urn:microsoft.com/office/officeart/2008/layout/HorizontalMultiLevelHierarchy"/>
-    <dgm:cxn modelId="{6CF0F699-B780-4592-BF9C-F8D44B198DFD}" type="presOf" srcId="{5CEC8442-F4A3-4EE6-B275-FA623D260D5B}" destId="{C8BBF6D6-B082-4CA9-8EA2-E49611EA613D}" srcOrd="0" destOrd="0" presId="urn:microsoft.com/office/officeart/2008/layout/HorizontalMultiLevelHierarchy"/>
-    <dgm:cxn modelId="{5810BFAD-66F5-40A2-B753-9F099EE9782D}" type="presOf" srcId="{498E34F8-EB7A-46CD-8E39-576551703325}" destId="{1B867F35-19FA-48C5-B341-1B81F21A1238}" srcOrd="0" destOrd="0" presId="urn:microsoft.com/office/officeart/2008/layout/HorizontalMultiLevelHierarchy"/>
+    <dgm:cxn modelId="{62730EC8-46AA-4A45-AE0B-44A9E824FE98}" type="presOf" srcId="{1AEE24A4-D568-45F4-8C0E-69C937CE6D25}" destId="{2429F4C4-DFB3-42E0-AADB-C3CAD33A3659}" srcOrd="0" destOrd="0" presId="urn:microsoft.com/office/officeart/2008/layout/HorizontalMultiLevelHierarchy"/>
+    <dgm:cxn modelId="{08F48B27-EBE3-4E94-9653-78DB35DE9EB8}" type="presOf" srcId="{6E1513B6-8CA8-45C8-963F-DB5962933DE5}" destId="{70456939-A965-47F2-8102-8EC9C1C545AE}" srcOrd="1" destOrd="0" presId="urn:microsoft.com/office/officeart/2008/layout/HorizontalMultiLevelHierarchy"/>
+    <dgm:cxn modelId="{991A89D6-0B7A-4082-93BC-673648C197C9}" type="presOf" srcId="{49059FEA-E14A-4813-8A84-49AE79D4E983}" destId="{151B9C8B-EB16-4BA8-B93A-493F3792AB62}" srcOrd="1" destOrd="0" presId="urn:microsoft.com/office/officeart/2008/layout/HorizontalMultiLevelHierarchy"/>
+    <dgm:cxn modelId="{4B263060-AEFD-4141-9BA2-F41D228D0B03}" type="presOf" srcId="{CCED386F-BE45-4FAF-87CB-86E2ACAF4698}" destId="{F7F4F1D1-C5FB-4F35-A53C-FA8A90568234}" srcOrd="1" destOrd="0" presId="urn:microsoft.com/office/officeart/2008/layout/HorizontalMultiLevelHierarchy"/>
+    <dgm:cxn modelId="{C438AA07-1B52-4D37-A31A-22E2613ACB30}" type="presOf" srcId="{20DCE9E1-C59B-4363-8AD8-D9B82CA66502}" destId="{DA49C803-F1A0-438E-9F51-F602BF8315F6}" srcOrd="0" destOrd="0" presId="urn:microsoft.com/office/officeart/2008/layout/HorizontalMultiLevelHierarchy"/>
+    <dgm:cxn modelId="{117FE16F-7715-4BE8-AF6E-9EF941F379C2}" type="presOf" srcId="{F90625C2-E862-44CB-B5AD-6752E8833B47}" destId="{90E97263-AD04-4233-BC34-E29321C730F2}" srcOrd="0" destOrd="0" presId="urn:microsoft.com/office/officeart/2008/layout/HorizontalMultiLevelHierarchy"/>
     <dgm:cxn modelId="{F9D9A1F8-DCDD-4823-AF94-7885F4391A9A}" srcId="{79F806A5-C457-48C9-A755-1298F1345567}" destId="{E7BCA1C6-39C3-4088-8387-5E05EC54AB7C}" srcOrd="1" destOrd="0" parTransId="{14175D67-C37B-47D7-A086-29B545061C0C}" sibTransId="{BFC2598C-DBA9-4A47-A209-4BFAF772717A}"/>
-    <dgm:cxn modelId="{7A47B2D3-9C0A-4AC5-9DA8-4E10EE4C42B7}" type="presOf" srcId="{01A6C0A9-8CC4-456E-9A7E-47423C3BEED3}" destId="{3E4A97DF-83AF-490B-B104-0CBAA86C7FE1}" srcOrd="0" destOrd="0" presId="urn:microsoft.com/office/officeart/2008/layout/HorizontalMultiLevelHierarchy"/>
+    <dgm:cxn modelId="{40084F16-D914-4A34-AE56-1B18FB9D9EF9}" type="presOf" srcId="{2E1BB20D-F848-41FA-A7F5-C6869A860E25}" destId="{7EC6C00B-5AB4-4E71-B169-6D03EFDCF41F}" srcOrd="0" destOrd="0" presId="urn:microsoft.com/office/officeart/2008/layout/HorizontalMultiLevelHierarchy"/>
+    <dgm:cxn modelId="{04C5AC74-D57C-42A6-82B7-B89E7FCEDDEA}" srcId="{E97328EE-3379-4C1A-8845-0F96CF194072}" destId="{308127D1-4BC5-46E8-891E-9F6461B419DD}" srcOrd="0" destOrd="0" parTransId="{BE807615-D143-4E1A-BF1D-E098E9094478}" sibTransId="{41B3D9E7-DD18-4246-8F80-648BF76407B8}"/>
     <dgm:cxn modelId="{FAE790FA-E667-4F18-B0DB-494ABFD8F696}" srcId="{4F127807-1B98-4680-A891-F64FC5B6BD2C}" destId="{49546723-619F-4921-B4F3-BA51AE641109}" srcOrd="1" destOrd="0" parTransId="{6BB4536B-120D-47CA-8F6D-81499D16B32B}" sibTransId="{2A9D7CE5-A173-4FD7-8FC6-65208AC7BC56}"/>
-    <dgm:cxn modelId="{04C5AC74-D57C-42A6-82B7-B89E7FCEDDEA}" srcId="{E97328EE-3379-4C1A-8845-0F96CF194072}" destId="{308127D1-4BC5-46E8-891E-9F6461B419DD}" srcOrd="0" destOrd="0" parTransId="{BE807615-D143-4E1A-BF1D-E098E9094478}" sibTransId="{41B3D9E7-DD18-4246-8F80-648BF76407B8}"/>
     <dgm:cxn modelId="{57F83EF4-B3C3-4CC1-9D95-F76FED922D80}" srcId="{C84B3043-1A8C-4F90-9B6E-D93DD05A8BE0}" destId="{99B16D56-7671-4AB6-B6C5-2E5F416443D4}" srcOrd="3" destOrd="0" parTransId="{30432538-3890-4723-BA41-114350709D6A}" sibTransId="{1766D10F-8AA1-4A8E-9F39-64515F3FBBF6}"/>
-    <dgm:cxn modelId="{D41946C4-A418-46A6-87E3-4FE2DBE7A734}" type="presOf" srcId="{C0D155B7-7F71-454C-9FF2-7D32F2027AB8}" destId="{59F0EC40-4DD7-41D8-AE78-47273FDB6ECD}" srcOrd="1" destOrd="0" presId="urn:microsoft.com/office/officeart/2008/layout/HorizontalMultiLevelHierarchy"/>
+    <dgm:cxn modelId="{4D10AFBD-639E-42AF-807A-06FAE714DC43}" type="presOf" srcId="{5CEC8442-F4A3-4EE6-B275-FA623D260D5B}" destId="{C8BBF6D6-B082-4CA9-8EA2-E49611EA613D}" srcOrd="0" destOrd="0" presId="urn:microsoft.com/office/officeart/2008/layout/HorizontalMultiLevelHierarchy"/>
+    <dgm:cxn modelId="{6FFF38FF-96B7-452D-A0A5-1252EA48BC5F}" type="presOf" srcId="{99B16D56-7671-4AB6-B6C5-2E5F416443D4}" destId="{A3307D25-347D-4AED-80C3-C5C26420FDDD}" srcOrd="0" destOrd="0" presId="urn:microsoft.com/office/officeart/2008/layout/HorizontalMultiLevelHierarchy"/>
     <dgm:cxn modelId="{BD48E011-345E-4B81-8084-250179ACD665}" srcId="{C84B3043-1A8C-4F90-9B6E-D93DD05A8BE0}" destId="{200661C3-4665-4CF9-BD7D-4DAB50EE6F35}" srcOrd="0" destOrd="0" parTransId="{D3D37794-0402-4FCA-8661-C59C9EEBF0EE}" sibTransId="{582B197D-FABA-4F8C-B7DD-6A90BCE30E83}"/>
     <dgm:cxn modelId="{0EB59B97-26B1-4C07-B934-1A84ED2CB401}" srcId="{99B16D56-7671-4AB6-B6C5-2E5F416443D4}" destId="{B0A40D16-7079-479B-AEC9-DBECDD6A2EDC}" srcOrd="2" destOrd="0" parTransId="{A6C78AE3-A524-4283-9900-79A990F46225}" sibTransId="{C6C5E16A-E36A-484C-BE6C-A26017557310}"/>
-    <dgm:cxn modelId="{6B26AA8B-E5E4-480D-A166-44AECA21D527}" type="presOf" srcId="{49059FEA-E14A-4813-8A84-49AE79D4E983}" destId="{FE6F8F4E-E3B7-4839-B1AA-609D0E1DFD36}" srcOrd="0" destOrd="0" presId="urn:microsoft.com/office/officeart/2008/layout/HorizontalMultiLevelHierarchy"/>
+    <dgm:cxn modelId="{D229ACD7-97BE-40EA-B3B4-BAE3E5894067}" type="presOf" srcId="{1EC13EF7-C2D5-4070-9AA8-086291ECAE03}" destId="{1E520D47-FCC0-4D7C-9A2F-BEDF897D4417}" srcOrd="0" destOrd="0" presId="urn:microsoft.com/office/officeart/2008/layout/HorizontalMultiLevelHierarchy"/>
+    <dgm:cxn modelId="{325AB5A8-6C12-473E-9710-E7AE31D92EFB}" type="presOf" srcId="{98C79A9C-3F97-49B0-B38D-38D9753CA75E}" destId="{7B1B3D42-7116-4525-92F0-ED43CA09639D}" srcOrd="1" destOrd="0" presId="urn:microsoft.com/office/officeart/2008/layout/HorizontalMultiLevelHierarchy"/>
     <dgm:cxn modelId="{46C51CBA-31B8-429F-AED0-9C591D0825FA}" srcId="{4F127807-1B98-4680-A891-F64FC5B6BD2C}" destId="{5CEC8442-F4A3-4EE6-B275-FA623D260D5B}" srcOrd="0" destOrd="0" parTransId="{0B28F087-3A25-4DA4-BB04-82C5763A15E3}" sibTransId="{8EC212C6-0222-4472-8778-AE877876621F}"/>
-    <dgm:cxn modelId="{E132010E-C726-4C68-9CFE-94E06DF086D6}" type="presOf" srcId="{0802FC26-34D3-4BEF-A905-E463E4D60321}" destId="{71A31672-0BF4-4B33-B8D5-94B2B0DB5CCA}" srcOrd="0" destOrd="0" presId="urn:microsoft.com/office/officeart/2008/layout/HorizontalMultiLevelHierarchy"/>
-    <dgm:cxn modelId="{378D6774-35C0-46C5-B4B4-BE38D0A0E239}" type="presOf" srcId="{98C79A9C-3F97-49B0-B38D-38D9753CA75E}" destId="{0E68A227-F977-4163-B5B3-088A0E12153A}" srcOrd="0" destOrd="0" presId="urn:microsoft.com/office/officeart/2008/layout/HorizontalMultiLevelHierarchy"/>
-    <dgm:cxn modelId="{234A6968-192F-4B09-980C-B7411BE0A9E5}" type="presOf" srcId="{6BB4536B-120D-47CA-8F6D-81499D16B32B}" destId="{FA835E12-E931-4B1A-8262-22005A2AA027}" srcOrd="0" destOrd="0" presId="urn:microsoft.com/office/officeart/2008/layout/HorizontalMultiLevelHierarchy"/>
+    <dgm:cxn modelId="{4E9B757A-8DFD-47CA-9DB8-1050340859FF}" type="presOf" srcId="{BE807615-D143-4E1A-BF1D-E098E9094478}" destId="{9BACEF97-CB3D-497D-A69C-A62E9A7E1236}" srcOrd="1" destOrd="0" presId="urn:microsoft.com/office/officeart/2008/layout/HorizontalMultiLevelHierarchy"/>
+    <dgm:cxn modelId="{434B74EF-82EA-40CE-B8E3-EBE7F31E2E5F}" type="presOf" srcId="{E6154A18-8378-46F4-B09F-8D273BFFB70E}" destId="{DB0A30B4-80A1-493F-9DE9-99BBA538DD07}" srcOrd="0" destOrd="0" presId="urn:microsoft.com/office/officeart/2008/layout/HorizontalMultiLevelHierarchy"/>
     <dgm:cxn modelId="{C11AB03F-BA81-46C9-98D2-F51559039ECE}" srcId="{C84B3043-1A8C-4F90-9B6E-D93DD05A8BE0}" destId="{E97328EE-3379-4C1A-8845-0F96CF194072}" srcOrd="1" destOrd="0" parTransId="{49059FEA-E14A-4813-8A84-49AE79D4E983}" sibTransId="{A67EDE70-CEB0-4157-9665-75D310F9E6B7}"/>
-    <dgm:cxn modelId="{74D5D2B3-1021-4F3D-BC20-7243F7084023}" type="presOf" srcId="{20DCE9E1-C59B-4363-8AD8-D9B82CA66502}" destId="{DA49C803-F1A0-438E-9F51-F602BF8315F6}" srcOrd="0" destOrd="0" presId="urn:microsoft.com/office/officeart/2008/layout/HorizontalMultiLevelHierarchy"/>
     <dgm:cxn modelId="{B540F54C-BB11-471E-89DE-577988EF11C4}" srcId="{200661C3-4665-4CF9-BD7D-4DAB50EE6F35}" destId="{1EC13EF7-C2D5-4070-9AA8-086291ECAE03}" srcOrd="2" destOrd="0" parTransId="{E38441D8-0817-4768-B679-0C53CD2B316F}" sibTransId="{51091CC3-5B7B-4AD1-A20F-8C590307EBD3}"/>
     <dgm:cxn modelId="{38426952-83C0-45BE-9843-BA421A6CA5C2}" srcId="{C84B3043-1A8C-4F90-9B6E-D93DD05A8BE0}" destId="{4F127807-1B98-4680-A891-F64FC5B6BD2C}" srcOrd="2" destOrd="0" parTransId="{98C79A9C-3F97-49B0-B38D-38D9753CA75E}" sibTransId="{67F56306-9DF3-4CFC-BF47-41996479A702}"/>
-    <dgm:cxn modelId="{2140653A-4DE7-430A-8FB5-0FEB4E6BE89A}" type="presOf" srcId="{30432538-3890-4723-BA41-114350709D6A}" destId="{4E46A4D2-6A54-4267-A4CA-A346BB324D27}" srcOrd="0" destOrd="0" presId="urn:microsoft.com/office/officeart/2008/layout/HorizontalMultiLevelHierarchy"/>
+    <dgm:cxn modelId="{B4AABB6B-09EF-4507-92EF-5BAF77A0CFB1}" type="presOf" srcId="{79F806A5-C457-48C9-A755-1298F1345567}" destId="{37FD549F-8B4B-4109-8D76-108FEDE6174C}" srcOrd="0" destOrd="0" presId="urn:microsoft.com/office/officeart/2008/layout/HorizontalMultiLevelHierarchy"/>
+    <dgm:cxn modelId="{333F9DF9-23CF-4C36-ADA0-3AA536BB176D}" type="presOf" srcId="{965C6D43-1B40-40E4-AECE-02F5EAF2EBF5}" destId="{E8196C7A-2205-440B-8BDC-349BB87FA924}" srcOrd="1" destOrd="0" presId="urn:microsoft.com/office/officeart/2008/layout/HorizontalMultiLevelHierarchy"/>
     <dgm:cxn modelId="{EEE0A987-34AD-4412-B1E4-D56C0D5B3E6C}" srcId="{99B16D56-7671-4AB6-B6C5-2E5F416443D4}" destId="{94AF94CE-007F-4E4C-8F27-0E7E0E6D7D08}" srcOrd="0" destOrd="0" parTransId="{CCED386F-BE45-4FAF-87CB-86E2ACAF4698}" sibTransId="{1C46FF7A-4B6E-487E-904A-02147FA1B4E5}"/>
-    <dgm:cxn modelId="{91E0FD50-8BAC-4F88-95B5-B577A174AAE6}" type="presOf" srcId="{94AF94CE-007F-4E4C-8F27-0E7E0E6D7D08}" destId="{05C82CF0-AF98-47C5-8E53-066035F1A656}" srcOrd="0" destOrd="0" presId="urn:microsoft.com/office/officeart/2008/layout/HorizontalMultiLevelHierarchy"/>
-    <dgm:cxn modelId="{BB56EEF3-BC29-43A3-9294-50DD924C58CC}" type="presOf" srcId="{0B28F087-3A25-4DA4-BB04-82C5763A15E3}" destId="{78012DAD-5704-4CC2-9AAE-FF5C4BAEE59A}" srcOrd="1" destOrd="0" presId="urn:microsoft.com/office/officeart/2008/layout/HorizontalMultiLevelHierarchy"/>
-    <dgm:cxn modelId="{9623909B-8421-4B8F-B651-15ACD33EF628}" type="presOf" srcId="{C0D155B7-7F71-454C-9FF2-7D32F2027AB8}" destId="{FEF58C50-25ED-4701-A9A6-216DEF44EAFD}" srcOrd="0" destOrd="0" presId="urn:microsoft.com/office/officeart/2008/layout/HorizontalMultiLevelHierarchy"/>
-    <dgm:cxn modelId="{684DC769-0FDE-4313-B6F7-76861C2E7F43}" type="presOf" srcId="{D3D37794-0402-4FCA-8661-C59C9EEBF0EE}" destId="{0FC41CAA-C6CE-409C-8382-81BE1054AE7C}" srcOrd="0" destOrd="0" presId="urn:microsoft.com/office/officeart/2008/layout/HorizontalMultiLevelHierarchy"/>
-    <dgm:cxn modelId="{D0B08095-0619-43CD-A5A7-ED36EB21B8B4}" type="presOf" srcId="{30432538-3890-4723-BA41-114350709D6A}" destId="{4067C474-E883-41F0-BCC9-15F2D64816B1}" srcOrd="1" destOrd="0" presId="urn:microsoft.com/office/officeart/2008/layout/HorizontalMultiLevelHierarchy"/>
-    <dgm:cxn modelId="{51F36D93-97BD-42B4-8406-854E4C10B40B}" type="presOf" srcId="{C84B3043-1A8C-4F90-9B6E-D93DD05A8BE0}" destId="{98DC9BEB-08C5-4021-8ED8-FCF896F2656B}" srcOrd="0" destOrd="0" presId="urn:microsoft.com/office/officeart/2008/layout/HorizontalMultiLevelHierarchy"/>
-    <dgm:cxn modelId="{1BB3227E-B97B-40F1-9259-E61CF01F64AB}" type="presOf" srcId="{0B28F087-3A25-4DA4-BB04-82C5763A15E3}" destId="{A318A3D7-55BA-4D92-B658-6E9797C4F8D8}" srcOrd="0" destOrd="0" presId="urn:microsoft.com/office/officeart/2008/layout/HorizontalMultiLevelHierarchy"/>
+    <dgm:cxn modelId="{A687BE18-87C5-458B-9795-7A53111E4064}" type="presOf" srcId="{B0A40D16-7079-479B-AEC9-DBECDD6A2EDC}" destId="{46686DEC-5579-41BC-97F2-76ED4A97C464}" srcOrd="0" destOrd="0" presId="urn:microsoft.com/office/officeart/2008/layout/HorizontalMultiLevelHierarchy"/>
+    <dgm:cxn modelId="{95AA2EFC-5654-48E4-B862-9DB94EEB7A78}" type="presOf" srcId="{3549D50B-56B7-4AD8-BDFB-FE4917DD76DE}" destId="{DD16F3B3-2059-4D99-88CD-B89C02C466C4}" srcOrd="0" destOrd="0" presId="urn:microsoft.com/office/officeart/2008/layout/HorizontalMultiLevelHierarchy"/>
+    <dgm:cxn modelId="{566064FC-4AF0-4974-9658-C8C5854F8755}" type="presOf" srcId="{D3D37794-0402-4FCA-8661-C59C9EEBF0EE}" destId="{0FC41CAA-C6CE-409C-8382-81BE1054AE7C}" srcOrd="0" destOrd="0" presId="urn:microsoft.com/office/officeart/2008/layout/HorizontalMultiLevelHierarchy"/>
+    <dgm:cxn modelId="{6A9ECF6E-1A9E-4CD4-8B7C-521E460DCAE3}" type="presOf" srcId="{A6C78AE3-A524-4283-9900-79A990F46225}" destId="{5227CCE8-999A-40A1-9B14-6D0CF59BAD83}" srcOrd="0" destOrd="0" presId="urn:microsoft.com/office/officeart/2008/layout/HorizontalMultiLevelHierarchy"/>
+    <dgm:cxn modelId="{AA4EC329-29D9-488D-A7D6-5A430DCE623A}" type="presOf" srcId="{0802FC26-34D3-4BEF-A905-E463E4D60321}" destId="{71A31672-0BF4-4B33-B8D5-94B2B0DB5CCA}" srcOrd="0" destOrd="0" presId="urn:microsoft.com/office/officeart/2008/layout/HorizontalMultiLevelHierarchy"/>
+    <dgm:cxn modelId="{636BC279-1154-48EF-9607-1257E3BDAF0D}" type="presOf" srcId="{498E34F8-EB7A-46CD-8E39-576551703325}" destId="{1B867F35-19FA-48C5-B341-1B81F21A1238}" srcOrd="0" destOrd="0" presId="urn:microsoft.com/office/officeart/2008/layout/HorizontalMultiLevelHierarchy"/>
+    <dgm:cxn modelId="{F62FCF31-67E5-4CD5-ADCF-BEA2241764E2}" type="presOf" srcId="{98C79A9C-3F97-49B0-B38D-38D9753CA75E}" destId="{0E68A227-F977-4163-B5B3-088A0E12153A}" srcOrd="0" destOrd="0" presId="urn:microsoft.com/office/officeart/2008/layout/HorizontalMultiLevelHierarchy"/>
     <dgm:cxn modelId="{448AFB68-46D8-42D2-A742-15BC1362602B}" srcId="{79F806A5-C457-48C9-A755-1298F1345567}" destId="{F90625C2-E862-44CB-B5AD-6752E8833B47}" srcOrd="2" destOrd="0" parTransId="{6E1513B6-8CA8-45C8-963F-DB5962933DE5}" sibTransId="{800515E5-FF7B-4DDC-BD5E-D919D93F54BB}"/>
-    <dgm:cxn modelId="{0D9DE2B3-7CFB-4578-B793-63F26C76694D}" type="presOf" srcId="{2E1BB20D-F848-41FA-A7F5-C6869A860E25}" destId="{7EC6C00B-5AB4-4E71-B169-6D03EFDCF41F}" srcOrd="0" destOrd="0" presId="urn:microsoft.com/office/officeart/2008/layout/HorizontalMultiLevelHierarchy"/>
-    <dgm:cxn modelId="{72699229-4059-4B7D-8BCF-6A674A0CBDC6}" type="presOf" srcId="{E7BCA1C6-39C3-4088-8387-5E05EC54AB7C}" destId="{2093DE99-CA32-4EC2-9CA4-887888A420C8}" srcOrd="0" destOrd="0" presId="urn:microsoft.com/office/officeart/2008/layout/HorizontalMultiLevelHierarchy"/>
-    <dgm:cxn modelId="{7E14070A-DDFD-4CB1-955E-284515592627}" type="presOf" srcId="{E97328EE-3379-4C1A-8845-0F96CF194072}" destId="{9F9900AF-5F23-4375-8324-00700C977A7C}" srcOrd="0" destOrd="0" presId="urn:microsoft.com/office/officeart/2008/layout/HorizontalMultiLevelHierarchy"/>
-    <dgm:cxn modelId="{40B39BFF-A7FF-4017-BC2E-48CD637F6205}" type="presOf" srcId="{6E1513B6-8CA8-45C8-963F-DB5962933DE5}" destId="{70456939-A965-47F2-8102-8EC9C1C545AE}" srcOrd="1" destOrd="0" presId="urn:microsoft.com/office/officeart/2008/layout/HorizontalMultiLevelHierarchy"/>
-    <dgm:cxn modelId="{9F4C4635-5B53-4A8C-8ACB-6531CEF3C0A9}" type="presOf" srcId="{E38441D8-0817-4768-B679-0C53CD2B316F}" destId="{D3533E6C-86E6-4073-9D71-249745A81194}" srcOrd="1" destOrd="0" presId="urn:microsoft.com/office/officeart/2008/layout/HorizontalMultiLevelHierarchy"/>
-    <dgm:cxn modelId="{147FA00D-206A-42C6-9AF7-BAC19CCC3A83}" type="presOf" srcId="{D3D37794-0402-4FCA-8661-C59C9EEBF0EE}" destId="{85E05ACA-AEDA-40D7-884D-EBE045DC1935}" srcOrd="1" destOrd="0" presId="urn:microsoft.com/office/officeart/2008/layout/HorizontalMultiLevelHierarchy"/>
-    <dgm:cxn modelId="{9B6B29AA-7E9A-4518-9040-90143B9677F7}" type="presOf" srcId="{BE807615-D143-4E1A-BF1D-E098E9094478}" destId="{53FF57DB-23DA-4123-A05F-EA1BE8D41504}" srcOrd="0" destOrd="0" presId="urn:microsoft.com/office/officeart/2008/layout/HorizontalMultiLevelHierarchy"/>
-    <dgm:cxn modelId="{BE6B06E0-5156-4370-AA21-AE4BDD5DF085}" type="presParOf" srcId="{7EC6C00B-5AB4-4E71-B169-6D03EFDCF41F}" destId="{E8B509FD-7F9F-40E6-8FB4-6B044B49BF3B}" srcOrd="0" destOrd="0" presId="urn:microsoft.com/office/officeart/2008/layout/HorizontalMultiLevelHierarchy"/>
-    <dgm:cxn modelId="{0605A53E-4A66-4334-8253-727F27097E33}" type="presParOf" srcId="{E8B509FD-7F9F-40E6-8FB4-6B044B49BF3B}" destId="{98DC9BEB-08C5-4021-8ED8-FCF896F2656B}" srcOrd="0" destOrd="0" presId="urn:microsoft.com/office/officeart/2008/layout/HorizontalMultiLevelHierarchy"/>
-    <dgm:cxn modelId="{9EF53965-7ED2-47CC-9183-B0D48504567B}" type="presParOf" srcId="{E8B509FD-7F9F-40E6-8FB4-6B044B49BF3B}" destId="{6C19CDF3-3147-4304-B83D-47F936446A59}" srcOrd="1" destOrd="0" presId="urn:microsoft.com/office/officeart/2008/layout/HorizontalMultiLevelHierarchy"/>
-    <dgm:cxn modelId="{557E96BA-CA40-4252-B32C-F7917AE68327}" type="presParOf" srcId="{6C19CDF3-3147-4304-B83D-47F936446A59}" destId="{0FC41CAA-C6CE-409C-8382-81BE1054AE7C}" srcOrd="0" destOrd="0" presId="urn:microsoft.com/office/officeart/2008/layout/HorizontalMultiLevelHierarchy"/>
-    <dgm:cxn modelId="{191049E5-5063-45A8-900F-742EB3826096}" type="presParOf" srcId="{0FC41CAA-C6CE-409C-8382-81BE1054AE7C}" destId="{85E05ACA-AEDA-40D7-884D-EBE045DC1935}" srcOrd="0" destOrd="0" presId="urn:microsoft.com/office/officeart/2008/layout/HorizontalMultiLevelHierarchy"/>
-    <dgm:cxn modelId="{56907337-B5BB-4AC6-BE9E-19430651DE9D}" type="presParOf" srcId="{6C19CDF3-3147-4304-B83D-47F936446A59}" destId="{7080E640-8A1F-48E1-9A44-2654DBC6AC7D}" srcOrd="1" destOrd="0" presId="urn:microsoft.com/office/officeart/2008/layout/HorizontalMultiLevelHierarchy"/>
-    <dgm:cxn modelId="{515E64E0-6ED3-4B88-AC7B-B44684BFBFB4}" type="presParOf" srcId="{7080E640-8A1F-48E1-9A44-2654DBC6AC7D}" destId="{655684AF-B21E-4D3D-88A1-BB6BEF25B7DE}" srcOrd="0" destOrd="0" presId="urn:microsoft.com/office/officeart/2008/layout/HorizontalMultiLevelHierarchy"/>
-    <dgm:cxn modelId="{0154E526-46EC-4B12-A7ED-C40EC73EA005}" type="presParOf" srcId="{7080E640-8A1F-48E1-9A44-2654DBC6AC7D}" destId="{EDCB2CA5-02B2-4914-958B-EFAFDCA86B7E}" srcOrd="1" destOrd="0" presId="urn:microsoft.com/office/officeart/2008/layout/HorizontalMultiLevelHierarchy"/>
-    <dgm:cxn modelId="{EF561E8B-E5ED-4CE5-9EF3-97EF6ED39A9F}" type="presParOf" srcId="{EDCB2CA5-02B2-4914-958B-EFAFDCA86B7E}" destId="{71A31672-0BF4-4B33-B8D5-94B2B0DB5CCA}" srcOrd="0" destOrd="0" presId="urn:microsoft.com/office/officeart/2008/layout/HorizontalMultiLevelHierarchy"/>
-    <dgm:cxn modelId="{64696EC0-C823-45B4-8854-4399CBF99444}" type="presParOf" srcId="{71A31672-0BF4-4B33-B8D5-94B2B0DB5CCA}" destId="{520C4219-A6CC-4226-B161-0BD6879ACC4A}" srcOrd="0" destOrd="0" presId="urn:microsoft.com/office/officeart/2008/layout/HorizontalMultiLevelHierarchy"/>
-    <dgm:cxn modelId="{380E6E1A-0BC6-4B42-9D5C-6ECAE3FBE0ED}" type="presParOf" srcId="{EDCB2CA5-02B2-4914-958B-EFAFDCA86B7E}" destId="{EF1CA1BE-11DC-4A53-A744-B229C08CFA52}" srcOrd="1" destOrd="0" presId="urn:microsoft.com/office/officeart/2008/layout/HorizontalMultiLevelHierarchy"/>
-    <dgm:cxn modelId="{8C45E936-E964-4092-B105-853CC711058B}" type="presParOf" srcId="{EF1CA1BE-11DC-4A53-A744-B229C08CFA52}" destId="{2429F4C4-DFB3-42E0-AADB-C3CAD33A3659}" srcOrd="0" destOrd="0" presId="urn:microsoft.com/office/officeart/2008/layout/HorizontalMultiLevelHierarchy"/>
-    <dgm:cxn modelId="{3825786E-0710-4686-9617-112F3F50324A}" type="presParOf" srcId="{EF1CA1BE-11DC-4A53-A744-B229C08CFA52}" destId="{92641E38-74A1-4950-92B8-29AC03948E7C}" srcOrd="1" destOrd="0" presId="urn:microsoft.com/office/officeart/2008/layout/HorizontalMultiLevelHierarchy"/>
-    <dgm:cxn modelId="{CEA082D7-E292-4717-9F70-B6018DA3B362}" type="presParOf" srcId="{EDCB2CA5-02B2-4914-958B-EFAFDCA86B7E}" destId="{3E4A97DF-83AF-490B-B104-0CBAA86C7FE1}" srcOrd="2" destOrd="0" presId="urn:microsoft.com/office/officeart/2008/layout/HorizontalMultiLevelHierarchy"/>
-    <dgm:cxn modelId="{B851DA9C-6B71-4E9A-A601-27F4891A9057}" type="presParOf" srcId="{3E4A97DF-83AF-490B-B104-0CBAA86C7FE1}" destId="{E8F6D8EC-155B-43B2-862C-61387AF6669C}" srcOrd="0" destOrd="0" presId="urn:microsoft.com/office/officeart/2008/layout/HorizontalMultiLevelHierarchy"/>
-    <dgm:cxn modelId="{B98F215F-D33D-461E-B133-29FCB04A9C5B}" type="presParOf" srcId="{EDCB2CA5-02B2-4914-958B-EFAFDCA86B7E}" destId="{349CF7E2-6579-4FC5-9079-08760A35C7AA}" srcOrd="3" destOrd="0" presId="urn:microsoft.com/office/officeart/2008/layout/HorizontalMultiLevelHierarchy"/>
-    <dgm:cxn modelId="{68D16C6A-FAA6-4338-BCA6-2B7E200072B2}" type="presParOf" srcId="{349CF7E2-6579-4FC5-9079-08760A35C7AA}" destId="{45075772-537C-4B66-8BF2-970E4A7EDA2A}" srcOrd="0" destOrd="0" presId="urn:microsoft.com/office/officeart/2008/layout/HorizontalMultiLevelHierarchy"/>
-    <dgm:cxn modelId="{06C0A4AA-5875-4955-AEED-CDAF194C1328}" type="presParOf" srcId="{349CF7E2-6579-4FC5-9079-08760A35C7AA}" destId="{8ED410A9-2D27-4CF8-96AA-C4B09FA1306A}" srcOrd="1" destOrd="0" presId="urn:microsoft.com/office/officeart/2008/layout/HorizontalMultiLevelHierarchy"/>
-    <dgm:cxn modelId="{D7B445F0-42A1-4D40-9C3D-089A52FF9492}" type="presParOf" srcId="{EDCB2CA5-02B2-4914-958B-EFAFDCA86B7E}" destId="{4B0DEE9A-5DD2-45DC-8A27-DA84FB4927BB}" srcOrd="4" destOrd="0" presId="urn:microsoft.com/office/officeart/2008/layout/HorizontalMultiLevelHierarchy"/>
-    <dgm:cxn modelId="{6DF1303F-2912-413C-AF2D-705FA241F11A}" type="presParOf" srcId="{4B0DEE9A-5DD2-45DC-8A27-DA84FB4927BB}" destId="{D3533E6C-86E6-4073-9D71-249745A81194}" srcOrd="0" destOrd="0" presId="urn:microsoft.com/office/officeart/2008/layout/HorizontalMultiLevelHierarchy"/>
-    <dgm:cxn modelId="{6CB7C5A1-78D1-4AE4-857E-AEDFCAE72E64}" type="presParOf" srcId="{EDCB2CA5-02B2-4914-958B-EFAFDCA86B7E}" destId="{4209EEB8-D276-40C2-AB1D-B062133FE59C}" srcOrd="5" destOrd="0" presId="urn:microsoft.com/office/officeart/2008/layout/HorizontalMultiLevelHierarchy"/>
-    <dgm:cxn modelId="{97DA4C23-0FAE-4A35-B631-F5C072189CA7}" type="presParOf" srcId="{4209EEB8-D276-40C2-AB1D-B062133FE59C}" destId="{1E520D47-FCC0-4D7C-9A2F-BEDF897D4417}" srcOrd="0" destOrd="0" presId="urn:microsoft.com/office/officeart/2008/layout/HorizontalMultiLevelHierarchy"/>
-    <dgm:cxn modelId="{4E9BA374-EE5E-4176-8727-04D4A61C9147}" type="presParOf" srcId="{4209EEB8-D276-40C2-AB1D-B062133FE59C}" destId="{172C6FF3-FB88-4176-9698-0436A46AF3A0}" srcOrd="1" destOrd="0" presId="urn:microsoft.com/office/officeart/2008/layout/HorizontalMultiLevelHierarchy"/>
-    <dgm:cxn modelId="{05EBB227-D42C-44A2-A060-040E2C64CDF7}" type="presParOf" srcId="{6C19CDF3-3147-4304-B83D-47F936446A59}" destId="{FE6F8F4E-E3B7-4839-B1AA-609D0E1DFD36}" srcOrd="2" destOrd="0" presId="urn:microsoft.com/office/officeart/2008/layout/HorizontalMultiLevelHierarchy"/>
-    <dgm:cxn modelId="{A26FB57D-86D3-4473-96C3-28AEE92AA9BD}" type="presParOf" srcId="{FE6F8F4E-E3B7-4839-B1AA-609D0E1DFD36}" destId="{151B9C8B-EB16-4BA8-B93A-493F3792AB62}" srcOrd="0" destOrd="0" presId="urn:microsoft.com/office/officeart/2008/layout/HorizontalMultiLevelHierarchy"/>
-    <dgm:cxn modelId="{CAC5FE5B-F18E-45BF-B3F4-6E7BE5A728D2}" type="presParOf" srcId="{6C19CDF3-3147-4304-B83D-47F936446A59}" destId="{6DAC2CA0-683E-4307-89C9-C223E5B71E73}" srcOrd="3" destOrd="0" presId="urn:microsoft.com/office/officeart/2008/layout/HorizontalMultiLevelHierarchy"/>
-    <dgm:cxn modelId="{870144FA-62B9-4B9F-9E80-BE02E1FEFCFD}" type="presParOf" srcId="{6DAC2CA0-683E-4307-89C9-C223E5B71E73}" destId="{9F9900AF-5F23-4375-8324-00700C977A7C}" srcOrd="0" destOrd="0" presId="urn:microsoft.com/office/officeart/2008/layout/HorizontalMultiLevelHierarchy"/>
-    <dgm:cxn modelId="{B3BB73DB-97E5-4965-B634-3ADE60A6C69F}" type="presParOf" srcId="{6DAC2CA0-683E-4307-89C9-C223E5B71E73}" destId="{D48A9421-737A-4733-A613-68A4686DD685}" srcOrd="1" destOrd="0" presId="urn:microsoft.com/office/officeart/2008/layout/HorizontalMultiLevelHierarchy"/>
-    <dgm:cxn modelId="{9047AFEC-EA8E-48B7-AF45-E3A4844A5527}" type="presParOf" srcId="{D48A9421-737A-4733-A613-68A4686DD685}" destId="{53FF57DB-23DA-4123-A05F-EA1BE8D41504}" srcOrd="0" destOrd="0" presId="urn:microsoft.com/office/officeart/2008/layout/HorizontalMultiLevelHierarchy"/>
-    <dgm:cxn modelId="{EFB4A093-63C2-4926-B1BE-1975C816573B}" type="presParOf" srcId="{53FF57DB-23DA-4123-A05F-EA1BE8D41504}" destId="{9BACEF97-CB3D-497D-A69C-A62E9A7E1236}" srcOrd="0" destOrd="0" presId="urn:microsoft.com/office/officeart/2008/layout/HorizontalMultiLevelHierarchy"/>
-    <dgm:cxn modelId="{66A7FEE2-AD27-49AA-9BB7-B45A41E85718}" type="presParOf" srcId="{D48A9421-737A-4733-A613-68A4686DD685}" destId="{8570EA65-5AB1-4611-9C8F-2DEC1516270E}" srcOrd="1" destOrd="0" presId="urn:microsoft.com/office/officeart/2008/layout/HorizontalMultiLevelHierarchy"/>
-    <dgm:cxn modelId="{6DFA350E-8D86-46F3-B9F6-5FE430B20C5C}" type="presParOf" srcId="{8570EA65-5AB1-4611-9C8F-2DEC1516270E}" destId="{D4E27C37-901F-451E-BDCF-EBB02C1548C7}" srcOrd="0" destOrd="0" presId="urn:microsoft.com/office/officeart/2008/layout/HorizontalMultiLevelHierarchy"/>
-    <dgm:cxn modelId="{4F2D1AD0-2A6F-4AA7-A408-525D3DE2E04D}" type="presParOf" srcId="{8570EA65-5AB1-4611-9C8F-2DEC1516270E}" destId="{9264339F-EBCC-47EF-B1F6-9779B4727FB4}" srcOrd="1" destOrd="0" presId="urn:microsoft.com/office/officeart/2008/layout/HorizontalMultiLevelHierarchy"/>
-    <dgm:cxn modelId="{EC3F88E8-C815-4032-987B-135C7816E2F7}" type="presParOf" srcId="{D48A9421-737A-4733-A613-68A4686DD685}" destId="{FEF58C50-25ED-4701-A9A6-216DEF44EAFD}" srcOrd="2" destOrd="0" presId="urn:microsoft.com/office/officeart/2008/layout/HorizontalMultiLevelHierarchy"/>
-    <dgm:cxn modelId="{C75A49C5-3290-4CC7-BE55-31415E1678E9}" type="presParOf" srcId="{FEF58C50-25ED-4701-A9A6-216DEF44EAFD}" destId="{59F0EC40-4DD7-41D8-AE78-47273FDB6ECD}" srcOrd="0" destOrd="0" presId="urn:microsoft.com/office/officeart/2008/layout/HorizontalMultiLevelHierarchy"/>
-    <dgm:cxn modelId="{E17A475C-991B-4988-BB00-0C6852BF275D}" type="presParOf" srcId="{D48A9421-737A-4733-A613-68A4686DD685}" destId="{3D2111C0-BB0C-4D6E-8936-7E1EE80BE91C}" srcOrd="3" destOrd="0" presId="urn:microsoft.com/office/officeart/2008/layout/HorizontalMultiLevelHierarchy"/>
-    <dgm:cxn modelId="{C79B3B0A-C317-4BE0-96D4-2460956433AB}" type="presParOf" srcId="{3D2111C0-BB0C-4D6E-8936-7E1EE80BE91C}" destId="{DA49C803-F1A0-438E-9F51-F602BF8315F6}" srcOrd="0" destOrd="0" presId="urn:microsoft.com/office/officeart/2008/layout/HorizontalMultiLevelHierarchy"/>
-    <dgm:cxn modelId="{601DEDC7-19C3-4DC8-8505-CC797BF64CA0}" type="presParOf" srcId="{3D2111C0-BB0C-4D6E-8936-7E1EE80BE91C}" destId="{4BB12F2C-CBC1-47E2-BB41-650218F7D9FF}" srcOrd="1" destOrd="0" presId="urn:microsoft.com/office/officeart/2008/layout/HorizontalMultiLevelHierarchy"/>
-    <dgm:cxn modelId="{1E014D47-69D1-4246-9FD5-69FDCB13B9ED}" type="presParOf" srcId="{6C19CDF3-3147-4304-B83D-47F936446A59}" destId="{0E68A227-F977-4163-B5B3-088A0E12153A}" srcOrd="4" destOrd="0" presId="urn:microsoft.com/office/officeart/2008/layout/HorizontalMultiLevelHierarchy"/>
-    <dgm:cxn modelId="{34E0E023-2B2F-4611-B7D7-1AAC4CDDF86E}" type="presParOf" srcId="{0E68A227-F977-4163-B5B3-088A0E12153A}" destId="{7B1B3D42-7116-4525-92F0-ED43CA09639D}" srcOrd="0" destOrd="0" presId="urn:microsoft.com/office/officeart/2008/layout/HorizontalMultiLevelHierarchy"/>
-    <dgm:cxn modelId="{2BB5E144-C315-43B2-85CF-496953BBF366}" type="presParOf" srcId="{6C19CDF3-3147-4304-B83D-47F936446A59}" destId="{E8518D04-BF23-4A51-869B-0011A3C1C28C}" srcOrd="5" destOrd="0" presId="urn:microsoft.com/office/officeart/2008/layout/HorizontalMultiLevelHierarchy"/>
-    <dgm:cxn modelId="{D77BE842-85D1-4696-A598-BF9027EEAC99}" type="presParOf" srcId="{E8518D04-BF23-4A51-869B-0011A3C1C28C}" destId="{6AD8D21A-2D4B-49CC-BA5F-C9FC8AF640A6}" srcOrd="0" destOrd="0" presId="urn:microsoft.com/office/officeart/2008/layout/HorizontalMultiLevelHierarchy"/>
-    <dgm:cxn modelId="{0AA3C0E2-9E22-455B-A93E-96B54E52C85B}" type="presParOf" srcId="{E8518D04-BF23-4A51-869B-0011A3C1C28C}" destId="{77B1A08C-16E6-43F0-8236-BC4460395CEE}" srcOrd="1" destOrd="0" presId="urn:microsoft.com/office/officeart/2008/layout/HorizontalMultiLevelHierarchy"/>
-    <dgm:cxn modelId="{BD566C76-9B79-4F7E-BF5E-AEBC2F855893}" type="presParOf" srcId="{77B1A08C-16E6-43F0-8236-BC4460395CEE}" destId="{A318A3D7-55BA-4D92-B658-6E9797C4F8D8}" srcOrd="0" destOrd="0" presId="urn:microsoft.com/office/officeart/2008/layout/HorizontalMultiLevelHierarchy"/>
-    <dgm:cxn modelId="{126D5E8B-2181-4A9D-8433-D89C8B1F1707}" type="presParOf" srcId="{A318A3D7-55BA-4D92-B658-6E9797C4F8D8}" destId="{78012DAD-5704-4CC2-9AAE-FF5C4BAEE59A}" srcOrd="0" destOrd="0" presId="urn:microsoft.com/office/officeart/2008/layout/HorizontalMultiLevelHierarchy"/>
-    <dgm:cxn modelId="{900E5BD1-DE87-4C1C-8430-9E6DD0E3A751}" type="presParOf" srcId="{77B1A08C-16E6-43F0-8236-BC4460395CEE}" destId="{86CB646A-1C7C-40A2-92BC-00D81B917CDF}" srcOrd="1" destOrd="0" presId="urn:microsoft.com/office/officeart/2008/layout/HorizontalMultiLevelHierarchy"/>
-    <dgm:cxn modelId="{CE7207CD-B77C-41B2-8E27-131FE0BC109B}" type="presParOf" srcId="{86CB646A-1C7C-40A2-92BC-00D81B917CDF}" destId="{C8BBF6D6-B082-4CA9-8EA2-E49611EA613D}" srcOrd="0" destOrd="0" presId="urn:microsoft.com/office/officeart/2008/layout/HorizontalMultiLevelHierarchy"/>
-    <dgm:cxn modelId="{750F2074-ACCA-44B7-8EDD-71A0DC006C9F}" type="presParOf" srcId="{86CB646A-1C7C-40A2-92BC-00D81B917CDF}" destId="{896F0833-667C-437E-AE62-C9D34FE6644B}" srcOrd="1" destOrd="0" presId="urn:microsoft.com/office/officeart/2008/layout/HorizontalMultiLevelHierarchy"/>
-    <dgm:cxn modelId="{F25B5B7B-018C-4183-97E8-6EBE49214255}" type="presParOf" srcId="{77B1A08C-16E6-43F0-8236-BC4460395CEE}" destId="{FA835E12-E931-4B1A-8262-22005A2AA027}" srcOrd="2" destOrd="0" presId="urn:microsoft.com/office/officeart/2008/layout/HorizontalMultiLevelHierarchy"/>
-    <dgm:cxn modelId="{6B10ED19-5653-4106-9E40-6BB0AABBB1DF}" type="presParOf" srcId="{FA835E12-E931-4B1A-8262-22005A2AA027}" destId="{E77D0CE5-05F6-44D8-A3FC-FC2A9A8F48C4}" srcOrd="0" destOrd="0" presId="urn:microsoft.com/office/officeart/2008/layout/HorizontalMultiLevelHierarchy"/>
-    <dgm:cxn modelId="{7C67F917-1324-4170-A6B2-34EEC5EE1792}" type="presParOf" srcId="{77B1A08C-16E6-43F0-8236-BC4460395CEE}" destId="{A78A5321-ED6B-487B-91BD-2BF307BCFEDE}" srcOrd="3" destOrd="0" presId="urn:microsoft.com/office/officeart/2008/layout/HorizontalMultiLevelHierarchy"/>
-    <dgm:cxn modelId="{25D52A8C-A067-49AC-B345-25228DDAE109}" type="presParOf" srcId="{A78A5321-ED6B-487B-91BD-2BF307BCFEDE}" destId="{5020F66D-DFD1-4547-A44E-729711871CA5}" srcOrd="0" destOrd="0" presId="urn:microsoft.com/office/officeart/2008/layout/HorizontalMultiLevelHierarchy"/>
-    <dgm:cxn modelId="{2AD1FB30-624A-48BF-9832-C5CFDFF33672}" type="presParOf" srcId="{A78A5321-ED6B-487B-91BD-2BF307BCFEDE}" destId="{0C578F7C-848C-4233-96FC-62448B0B9FED}" srcOrd="1" destOrd="0" presId="urn:microsoft.com/office/officeart/2008/layout/HorizontalMultiLevelHierarchy"/>
-    <dgm:cxn modelId="{B6632B38-861D-4D85-BFD0-3497E09E000F}" type="presParOf" srcId="{6C19CDF3-3147-4304-B83D-47F936446A59}" destId="{4E46A4D2-6A54-4267-A4CA-A346BB324D27}" srcOrd="6" destOrd="0" presId="urn:microsoft.com/office/officeart/2008/layout/HorizontalMultiLevelHierarchy"/>
-    <dgm:cxn modelId="{C7A853A5-74F8-4A61-9D81-FD744B944D60}" type="presParOf" srcId="{4E46A4D2-6A54-4267-A4CA-A346BB324D27}" destId="{4067C474-E883-41F0-BCC9-15F2D64816B1}" srcOrd="0" destOrd="0" presId="urn:microsoft.com/office/officeart/2008/layout/HorizontalMultiLevelHierarchy"/>
-    <dgm:cxn modelId="{26200FEB-C67B-4E1E-B38E-173A88ED1DEF}" type="presParOf" srcId="{6C19CDF3-3147-4304-B83D-47F936446A59}" destId="{24A87E51-9726-4F34-9293-023716B227CC}" srcOrd="7" destOrd="0" presId="urn:microsoft.com/office/officeart/2008/layout/HorizontalMultiLevelHierarchy"/>
-    <dgm:cxn modelId="{AB2926EB-1575-4F72-A1A4-2C659092F29F}" type="presParOf" srcId="{24A87E51-9726-4F34-9293-023716B227CC}" destId="{A3307D25-347D-4AED-80C3-C5C26420FDDD}" srcOrd="0" destOrd="0" presId="urn:microsoft.com/office/officeart/2008/layout/HorizontalMultiLevelHierarchy"/>
-    <dgm:cxn modelId="{1D7B2FC3-48FE-4448-A144-99F5B2DA2FE2}" type="presParOf" srcId="{24A87E51-9726-4F34-9293-023716B227CC}" destId="{BE135B60-731D-4505-A044-B5DC6BA8D867}" srcOrd="1" destOrd="0" presId="urn:microsoft.com/office/officeart/2008/layout/HorizontalMultiLevelHierarchy"/>
-    <dgm:cxn modelId="{2D592434-7A73-4031-819F-2AF00DC36D19}" type="presParOf" srcId="{BE135B60-731D-4505-A044-B5DC6BA8D867}" destId="{105229B5-EC54-4BE3-BEEC-85C83C17D7AB}" srcOrd="0" destOrd="0" presId="urn:microsoft.com/office/officeart/2008/layout/HorizontalMultiLevelHierarchy"/>
-    <dgm:cxn modelId="{6188FBDE-AED3-467B-821D-B295CE7DDEDC}" type="presParOf" srcId="{105229B5-EC54-4BE3-BEEC-85C83C17D7AB}" destId="{F7F4F1D1-C5FB-4F35-A53C-FA8A90568234}" srcOrd="0" destOrd="0" presId="urn:microsoft.com/office/officeart/2008/layout/HorizontalMultiLevelHierarchy"/>
-    <dgm:cxn modelId="{92D867E0-FF26-49D5-8FB4-B1DDA2EEB83D}" type="presParOf" srcId="{BE135B60-731D-4505-A044-B5DC6BA8D867}" destId="{61AEB121-D98D-4480-8DBE-819C08796496}" srcOrd="1" destOrd="0" presId="urn:microsoft.com/office/officeart/2008/layout/HorizontalMultiLevelHierarchy"/>
-    <dgm:cxn modelId="{1096401E-DEE9-4EB4-BDCC-490906EEC53D}" type="presParOf" srcId="{61AEB121-D98D-4480-8DBE-819C08796496}" destId="{05C82CF0-AF98-47C5-8E53-066035F1A656}" srcOrd="0" destOrd="0" presId="urn:microsoft.com/office/officeart/2008/layout/HorizontalMultiLevelHierarchy"/>
-    <dgm:cxn modelId="{54F7748D-17DF-4C23-BD1C-BFD6B7CACC16}" type="presParOf" srcId="{61AEB121-D98D-4480-8DBE-819C08796496}" destId="{B84D8049-6E10-4B6F-81BB-033F9677235F}" srcOrd="1" destOrd="0" presId="urn:microsoft.com/office/officeart/2008/layout/HorizontalMultiLevelHierarchy"/>
-    <dgm:cxn modelId="{BBCA391A-7025-45FE-9D18-47E3BF95F621}" type="presParOf" srcId="{BE135B60-731D-4505-A044-B5DC6BA8D867}" destId="{DD16F3B3-2059-4D99-88CD-B89C02C466C4}" srcOrd="2" destOrd="0" presId="urn:microsoft.com/office/officeart/2008/layout/HorizontalMultiLevelHierarchy"/>
-    <dgm:cxn modelId="{4CE04260-7256-4371-B77D-9A57BB40AE91}" type="presParOf" srcId="{DD16F3B3-2059-4D99-88CD-B89C02C466C4}" destId="{AD72F865-14DB-4377-B806-C30F228EFD95}" srcOrd="0" destOrd="0" presId="urn:microsoft.com/office/officeart/2008/layout/HorizontalMultiLevelHierarchy"/>
-    <dgm:cxn modelId="{00D74F06-0620-45B4-B354-F7F078A0800D}" type="presParOf" srcId="{BE135B60-731D-4505-A044-B5DC6BA8D867}" destId="{0F657ED2-4053-4A43-99B8-BC4F93DBF3AE}" srcOrd="3" destOrd="0" presId="urn:microsoft.com/office/officeart/2008/layout/HorizontalMultiLevelHierarchy"/>
-    <dgm:cxn modelId="{94924745-21A9-4B43-8213-89D78ABBE578}" type="presParOf" srcId="{0F657ED2-4053-4A43-99B8-BC4F93DBF3AE}" destId="{DB0A30B4-80A1-493F-9DE9-99BBA538DD07}" srcOrd="0" destOrd="0" presId="urn:microsoft.com/office/officeart/2008/layout/HorizontalMultiLevelHierarchy"/>
-    <dgm:cxn modelId="{A915C9AA-634F-49F2-9C16-D32025445892}" type="presParOf" srcId="{0F657ED2-4053-4A43-99B8-BC4F93DBF3AE}" destId="{0D005941-D946-4E3B-9C02-28990009E2B0}" srcOrd="1" destOrd="0" presId="urn:microsoft.com/office/officeart/2008/layout/HorizontalMultiLevelHierarchy"/>
-    <dgm:cxn modelId="{7DF00D9F-3540-45EB-A323-D383959C0CC2}" type="presParOf" srcId="{BE135B60-731D-4505-A044-B5DC6BA8D867}" destId="{5227CCE8-999A-40A1-9B14-6D0CF59BAD83}" srcOrd="4" destOrd="0" presId="urn:microsoft.com/office/officeart/2008/layout/HorizontalMultiLevelHierarchy"/>
-    <dgm:cxn modelId="{8D278D14-09C1-43E6-9B22-8E47931F9FC0}" type="presParOf" srcId="{5227CCE8-999A-40A1-9B14-6D0CF59BAD83}" destId="{61FBC0CE-A999-4F28-8F3F-FBAED94557A8}" srcOrd="0" destOrd="0" presId="urn:microsoft.com/office/officeart/2008/layout/HorizontalMultiLevelHierarchy"/>
-    <dgm:cxn modelId="{76A93DE5-B074-4F29-93C6-E4EFC30BB679}" type="presParOf" srcId="{BE135B60-731D-4505-A044-B5DC6BA8D867}" destId="{15E65363-24A6-4F7F-A747-6D74E719DAFE}" srcOrd="5" destOrd="0" presId="urn:microsoft.com/office/officeart/2008/layout/HorizontalMultiLevelHierarchy"/>
-    <dgm:cxn modelId="{3B1DF6EA-0064-4971-8E23-1ABDCBFE4FE9}" type="presParOf" srcId="{15E65363-24A6-4F7F-A747-6D74E719DAFE}" destId="{46686DEC-5579-41BC-97F2-76ED4A97C464}" srcOrd="0" destOrd="0" presId="urn:microsoft.com/office/officeart/2008/layout/HorizontalMultiLevelHierarchy"/>
-    <dgm:cxn modelId="{F4F42563-AC29-4E34-849E-BB8D7362F1FF}" type="presParOf" srcId="{15E65363-24A6-4F7F-A747-6D74E719DAFE}" destId="{0B046DAD-0E94-4337-9080-37093FDE1249}" srcOrd="1" destOrd="0" presId="urn:microsoft.com/office/officeart/2008/layout/HorizontalMultiLevelHierarchy"/>
-    <dgm:cxn modelId="{9FC5628C-4825-4B35-8683-E4E87C847EBF}" type="presParOf" srcId="{6C19CDF3-3147-4304-B83D-47F936446A59}" destId="{8FCBC427-C729-4018-8313-6AD0FB10DA26}" srcOrd="8" destOrd="0" presId="urn:microsoft.com/office/officeart/2008/layout/HorizontalMultiLevelHierarchy"/>
-    <dgm:cxn modelId="{4F136B0A-9D87-48F1-8D91-ED9C9D94F966}" type="presParOf" srcId="{8FCBC427-C729-4018-8313-6AD0FB10DA26}" destId="{46D53A6D-5B62-4372-8F80-62AC1E7DEA74}" srcOrd="0" destOrd="0" presId="urn:microsoft.com/office/officeart/2008/layout/HorizontalMultiLevelHierarchy"/>
-    <dgm:cxn modelId="{AAB8B2DC-0091-4D05-9E20-456458336C9C}" type="presParOf" srcId="{6C19CDF3-3147-4304-B83D-47F936446A59}" destId="{FDA515CA-FD7D-42FA-B670-6BC57AF9AF44}" srcOrd="9" destOrd="0" presId="urn:microsoft.com/office/officeart/2008/layout/HorizontalMultiLevelHierarchy"/>
-    <dgm:cxn modelId="{4E7600CC-6B0A-4893-93D0-B7AAE16B887D}" type="presParOf" srcId="{FDA515CA-FD7D-42FA-B670-6BC57AF9AF44}" destId="{37FD549F-8B4B-4109-8D76-108FEDE6174C}" srcOrd="0" destOrd="0" presId="urn:microsoft.com/office/officeart/2008/layout/HorizontalMultiLevelHierarchy"/>
-    <dgm:cxn modelId="{13AA1BBE-5402-4EF3-B012-732591FFBA28}" type="presParOf" srcId="{FDA515CA-FD7D-42FA-B670-6BC57AF9AF44}" destId="{55E4BE48-2D1D-4B72-934D-67070A0EA157}" srcOrd="1" destOrd="0" presId="urn:microsoft.com/office/officeart/2008/layout/HorizontalMultiLevelHierarchy"/>
-    <dgm:cxn modelId="{B403B8D6-FA3F-40B2-9129-448285D1B510}" type="presParOf" srcId="{55E4BE48-2D1D-4B72-934D-67070A0EA157}" destId="{05071A0A-E45A-4DE7-AE22-8FD1694AA513}" srcOrd="0" destOrd="0" presId="urn:microsoft.com/office/officeart/2008/layout/HorizontalMultiLevelHierarchy"/>
-    <dgm:cxn modelId="{2D42BAA1-643B-483D-BF89-9D5CB5A8D8D6}" type="presParOf" srcId="{05071A0A-E45A-4DE7-AE22-8FD1694AA513}" destId="{E8196C7A-2205-440B-8BDC-349BB87FA924}" srcOrd="0" destOrd="0" presId="urn:microsoft.com/office/officeart/2008/layout/HorizontalMultiLevelHierarchy"/>
-    <dgm:cxn modelId="{A880932A-0DDB-4740-9716-AE942A32F2DF}" type="presParOf" srcId="{55E4BE48-2D1D-4B72-934D-67070A0EA157}" destId="{C28E6D3F-31B0-4A7C-8409-E9F8E903B533}" srcOrd="1" destOrd="0" presId="urn:microsoft.com/office/officeart/2008/layout/HorizontalMultiLevelHierarchy"/>
-    <dgm:cxn modelId="{22A83AEC-5D4A-44C6-80B9-2EDC2F176FEF}" type="presParOf" srcId="{C28E6D3F-31B0-4A7C-8409-E9F8E903B533}" destId="{1B867F35-19FA-48C5-B341-1B81F21A1238}" srcOrd="0" destOrd="0" presId="urn:microsoft.com/office/officeart/2008/layout/HorizontalMultiLevelHierarchy"/>
-    <dgm:cxn modelId="{6EE01D37-C241-4CBE-A2BE-1902AD53E3EC}" type="presParOf" srcId="{C28E6D3F-31B0-4A7C-8409-E9F8E903B533}" destId="{69991813-E994-429E-BA68-2EDE21FB3313}" srcOrd="1" destOrd="0" presId="urn:microsoft.com/office/officeart/2008/layout/HorizontalMultiLevelHierarchy"/>
-    <dgm:cxn modelId="{8F99B3D9-5D1D-4407-B518-6E0D5DDE8174}" type="presParOf" srcId="{55E4BE48-2D1D-4B72-934D-67070A0EA157}" destId="{6F3133BB-EC90-4216-9C99-2DC2BEA264A8}" srcOrd="2" destOrd="0" presId="urn:microsoft.com/office/officeart/2008/layout/HorizontalMultiLevelHierarchy"/>
-    <dgm:cxn modelId="{D9C699AA-B1D6-416A-A1E4-4D0921C0E67E}" type="presParOf" srcId="{6F3133BB-EC90-4216-9C99-2DC2BEA264A8}" destId="{A32F645F-272A-463B-B2C6-683C9BC7594E}" srcOrd="0" destOrd="0" presId="urn:microsoft.com/office/officeart/2008/layout/HorizontalMultiLevelHierarchy"/>
-    <dgm:cxn modelId="{1FE6960B-C695-401F-AF52-11EA736D99A7}" type="presParOf" srcId="{55E4BE48-2D1D-4B72-934D-67070A0EA157}" destId="{6F08F702-5257-4C3C-BDF3-BA7194A91E56}" srcOrd="3" destOrd="0" presId="urn:microsoft.com/office/officeart/2008/layout/HorizontalMultiLevelHierarchy"/>
-    <dgm:cxn modelId="{10534437-799B-4359-9A83-E893C25D89A3}" type="presParOf" srcId="{6F08F702-5257-4C3C-BDF3-BA7194A91E56}" destId="{2093DE99-CA32-4EC2-9CA4-887888A420C8}" srcOrd="0" destOrd="0" presId="urn:microsoft.com/office/officeart/2008/layout/HorizontalMultiLevelHierarchy"/>
-    <dgm:cxn modelId="{2F9AE319-D546-4B05-A2E1-55EB85824A21}" type="presParOf" srcId="{6F08F702-5257-4C3C-BDF3-BA7194A91E56}" destId="{4429BF54-B29E-423A-B5FF-52212588CE72}" srcOrd="1" destOrd="0" presId="urn:microsoft.com/office/officeart/2008/layout/HorizontalMultiLevelHierarchy"/>
-    <dgm:cxn modelId="{0CBD3354-B8DE-4479-803F-ED92250A7B49}" type="presParOf" srcId="{55E4BE48-2D1D-4B72-934D-67070A0EA157}" destId="{43792F13-3EF3-4D12-9D17-25F14329E816}" srcOrd="4" destOrd="0" presId="urn:microsoft.com/office/officeart/2008/layout/HorizontalMultiLevelHierarchy"/>
-    <dgm:cxn modelId="{2082C3A3-23EF-4A97-B300-614D4ED8EC0F}" type="presParOf" srcId="{43792F13-3EF3-4D12-9D17-25F14329E816}" destId="{70456939-A965-47F2-8102-8EC9C1C545AE}" srcOrd="0" destOrd="0" presId="urn:microsoft.com/office/officeart/2008/layout/HorizontalMultiLevelHierarchy"/>
-    <dgm:cxn modelId="{04BBDC05-BD70-40AF-9487-B4CBF3CB5BD6}" type="presParOf" srcId="{55E4BE48-2D1D-4B72-934D-67070A0EA157}" destId="{D77DA3EC-6ADA-48BB-B044-B63CE5F4E91E}" srcOrd="5" destOrd="0" presId="urn:microsoft.com/office/officeart/2008/layout/HorizontalMultiLevelHierarchy"/>
-    <dgm:cxn modelId="{91586EA0-6FA3-4384-BF43-3BB18D5207FF}" type="presParOf" srcId="{D77DA3EC-6ADA-48BB-B044-B63CE5F4E91E}" destId="{90E97263-AD04-4233-BC34-E29321C730F2}" srcOrd="0" destOrd="0" presId="urn:microsoft.com/office/officeart/2008/layout/HorizontalMultiLevelHierarchy"/>
-    <dgm:cxn modelId="{884F9AAB-AA58-4F4A-B795-6D2D0FB44653}" type="presParOf" srcId="{D77DA3EC-6ADA-48BB-B044-B63CE5F4E91E}" destId="{D3B71A51-9A03-43AB-9CD7-FCC9EB1F0C50}" srcOrd="1" destOrd="0" presId="urn:microsoft.com/office/officeart/2008/layout/HorizontalMultiLevelHierarchy"/>
+    <dgm:cxn modelId="{E59E013B-2D3B-4A20-8A94-389B6D7EE3FE}" type="presOf" srcId="{E97328EE-3379-4C1A-8845-0F96CF194072}" destId="{9F9900AF-5F23-4375-8324-00700C977A7C}" srcOrd="0" destOrd="0" presId="urn:microsoft.com/office/officeart/2008/layout/HorizontalMultiLevelHierarchy"/>
+    <dgm:cxn modelId="{8D593259-9DC0-45E6-876E-55C1B77DA16F}" type="presOf" srcId="{4F127807-1B98-4680-A891-F64FC5B6BD2C}" destId="{6AD8D21A-2D4B-49CC-BA5F-C9FC8AF640A6}" srcOrd="0" destOrd="0" presId="urn:microsoft.com/office/officeart/2008/layout/HorizontalMultiLevelHierarchy"/>
+    <dgm:cxn modelId="{09F80761-80CE-4D7C-8F4D-0E8A5DAEEFCD}" type="presOf" srcId="{6BB4536B-120D-47CA-8F6D-81499D16B32B}" destId="{E77D0CE5-05F6-44D8-A3FC-FC2A9A8F48C4}" srcOrd="1" destOrd="0" presId="urn:microsoft.com/office/officeart/2008/layout/HorizontalMultiLevelHierarchy"/>
+    <dgm:cxn modelId="{368DCF72-F0CA-4B38-8862-5FC86C5FCA21}" type="presOf" srcId="{64D48E05-DDF3-4D16-A063-A8AEDD27680C}" destId="{8FCBC427-C729-4018-8313-6AD0FB10DA26}" srcOrd="0" destOrd="0" presId="urn:microsoft.com/office/officeart/2008/layout/HorizontalMultiLevelHierarchy"/>
+    <dgm:cxn modelId="{76E1346D-3C87-4C23-8BC4-60C651794C66}" type="presOf" srcId="{49059FEA-E14A-4813-8A84-49AE79D4E983}" destId="{FE6F8F4E-E3B7-4839-B1AA-609D0E1DFD36}" srcOrd="0" destOrd="0" presId="urn:microsoft.com/office/officeart/2008/layout/HorizontalMultiLevelHierarchy"/>
+    <dgm:cxn modelId="{B6A34183-02FA-46C8-8D59-DC8C650C1837}" type="presOf" srcId="{6BB4536B-120D-47CA-8F6D-81499D16B32B}" destId="{FA835E12-E931-4B1A-8262-22005A2AA027}" srcOrd="0" destOrd="0" presId="urn:microsoft.com/office/officeart/2008/layout/HorizontalMultiLevelHierarchy"/>
+    <dgm:cxn modelId="{2E06A7D1-531C-4A63-ACFB-69BDB04376A3}" type="presOf" srcId="{D3D37794-0402-4FCA-8661-C59C9EEBF0EE}" destId="{85E05ACA-AEDA-40D7-884D-EBE045DC1935}" srcOrd="1" destOrd="0" presId="urn:microsoft.com/office/officeart/2008/layout/HorizontalMultiLevelHierarchy"/>
+    <dgm:cxn modelId="{23B51E22-A9E7-4E37-85BC-E86B21E056F8}" type="presParOf" srcId="{7EC6C00B-5AB4-4E71-B169-6D03EFDCF41F}" destId="{E8B509FD-7F9F-40E6-8FB4-6B044B49BF3B}" srcOrd="0" destOrd="0" presId="urn:microsoft.com/office/officeart/2008/layout/HorizontalMultiLevelHierarchy"/>
+    <dgm:cxn modelId="{CB3B66F0-4669-4944-884D-E48AA2BF0424}" type="presParOf" srcId="{E8B509FD-7F9F-40E6-8FB4-6B044B49BF3B}" destId="{98DC9BEB-08C5-4021-8ED8-FCF896F2656B}" srcOrd="0" destOrd="0" presId="urn:microsoft.com/office/officeart/2008/layout/HorizontalMultiLevelHierarchy"/>
+    <dgm:cxn modelId="{2ADBE479-CB29-45AE-A7A4-E1785AA2FBCD}" type="presParOf" srcId="{E8B509FD-7F9F-40E6-8FB4-6B044B49BF3B}" destId="{6C19CDF3-3147-4304-B83D-47F936446A59}" srcOrd="1" destOrd="0" presId="urn:microsoft.com/office/officeart/2008/layout/HorizontalMultiLevelHierarchy"/>
+    <dgm:cxn modelId="{55DE36F5-3568-4C0D-9E1A-04EBEDFD45DE}" type="presParOf" srcId="{6C19CDF3-3147-4304-B83D-47F936446A59}" destId="{0FC41CAA-C6CE-409C-8382-81BE1054AE7C}" srcOrd="0" destOrd="0" presId="urn:microsoft.com/office/officeart/2008/layout/HorizontalMultiLevelHierarchy"/>
+    <dgm:cxn modelId="{6BDFABD3-F4A1-4E12-930B-FCA2C64D3025}" type="presParOf" srcId="{0FC41CAA-C6CE-409C-8382-81BE1054AE7C}" destId="{85E05ACA-AEDA-40D7-884D-EBE045DC1935}" srcOrd="0" destOrd="0" presId="urn:microsoft.com/office/officeart/2008/layout/HorizontalMultiLevelHierarchy"/>
+    <dgm:cxn modelId="{704BA68E-B25C-42EC-9309-EC6A4C2630FF}" type="presParOf" srcId="{6C19CDF3-3147-4304-B83D-47F936446A59}" destId="{7080E640-8A1F-48E1-9A44-2654DBC6AC7D}" srcOrd="1" destOrd="0" presId="urn:microsoft.com/office/officeart/2008/layout/HorizontalMultiLevelHierarchy"/>
+    <dgm:cxn modelId="{4C5471A2-B401-437E-AB8B-14A7F0C7B0A8}" type="presParOf" srcId="{7080E640-8A1F-48E1-9A44-2654DBC6AC7D}" destId="{655684AF-B21E-4D3D-88A1-BB6BEF25B7DE}" srcOrd="0" destOrd="0" presId="urn:microsoft.com/office/officeart/2008/layout/HorizontalMultiLevelHierarchy"/>
+    <dgm:cxn modelId="{C2FEDC53-B371-40E1-BFC8-CE832DB2AC21}" type="presParOf" srcId="{7080E640-8A1F-48E1-9A44-2654DBC6AC7D}" destId="{EDCB2CA5-02B2-4914-958B-EFAFDCA86B7E}" srcOrd="1" destOrd="0" presId="urn:microsoft.com/office/officeart/2008/layout/HorizontalMultiLevelHierarchy"/>
+    <dgm:cxn modelId="{A2393DCD-BE5E-4BFD-ADE4-9A2006CD2844}" type="presParOf" srcId="{EDCB2CA5-02B2-4914-958B-EFAFDCA86B7E}" destId="{71A31672-0BF4-4B33-B8D5-94B2B0DB5CCA}" srcOrd="0" destOrd="0" presId="urn:microsoft.com/office/officeart/2008/layout/HorizontalMultiLevelHierarchy"/>
+    <dgm:cxn modelId="{4EAF6BCE-B711-4B5D-A22F-507CA8B8538D}" type="presParOf" srcId="{71A31672-0BF4-4B33-B8D5-94B2B0DB5CCA}" destId="{520C4219-A6CC-4226-B161-0BD6879ACC4A}" srcOrd="0" destOrd="0" presId="urn:microsoft.com/office/officeart/2008/layout/HorizontalMultiLevelHierarchy"/>
+    <dgm:cxn modelId="{65D51156-22A5-4839-9049-C7C4DEAAC9CD}" type="presParOf" srcId="{EDCB2CA5-02B2-4914-958B-EFAFDCA86B7E}" destId="{EF1CA1BE-11DC-4A53-A744-B229C08CFA52}" srcOrd="1" destOrd="0" presId="urn:microsoft.com/office/officeart/2008/layout/HorizontalMultiLevelHierarchy"/>
+    <dgm:cxn modelId="{7501D1B5-621C-4A58-86A2-79C035A9DEDC}" type="presParOf" srcId="{EF1CA1BE-11DC-4A53-A744-B229C08CFA52}" destId="{2429F4C4-DFB3-42E0-AADB-C3CAD33A3659}" srcOrd="0" destOrd="0" presId="urn:microsoft.com/office/officeart/2008/layout/HorizontalMultiLevelHierarchy"/>
+    <dgm:cxn modelId="{47775735-3508-47FE-B9D6-94E8E3EEAFF8}" type="presParOf" srcId="{EF1CA1BE-11DC-4A53-A744-B229C08CFA52}" destId="{92641E38-74A1-4950-92B8-29AC03948E7C}" srcOrd="1" destOrd="0" presId="urn:microsoft.com/office/officeart/2008/layout/HorizontalMultiLevelHierarchy"/>
+    <dgm:cxn modelId="{D959F1DE-3F65-4160-9464-7C2B25FE2E8D}" type="presParOf" srcId="{EDCB2CA5-02B2-4914-958B-EFAFDCA86B7E}" destId="{3E4A97DF-83AF-490B-B104-0CBAA86C7FE1}" srcOrd="2" destOrd="0" presId="urn:microsoft.com/office/officeart/2008/layout/HorizontalMultiLevelHierarchy"/>
+    <dgm:cxn modelId="{3CE368FB-E958-4941-831C-AF747A2AAC1E}" type="presParOf" srcId="{3E4A97DF-83AF-490B-B104-0CBAA86C7FE1}" destId="{E8F6D8EC-155B-43B2-862C-61387AF6669C}" srcOrd="0" destOrd="0" presId="urn:microsoft.com/office/officeart/2008/layout/HorizontalMultiLevelHierarchy"/>
+    <dgm:cxn modelId="{E9AB8C37-3AB5-4B7D-921D-4EA8139985DE}" type="presParOf" srcId="{EDCB2CA5-02B2-4914-958B-EFAFDCA86B7E}" destId="{349CF7E2-6579-4FC5-9079-08760A35C7AA}" srcOrd="3" destOrd="0" presId="urn:microsoft.com/office/officeart/2008/layout/HorizontalMultiLevelHierarchy"/>
+    <dgm:cxn modelId="{3A2BD3D8-1F51-4B41-A096-C90869249CC0}" type="presParOf" srcId="{349CF7E2-6579-4FC5-9079-08760A35C7AA}" destId="{45075772-537C-4B66-8BF2-970E4A7EDA2A}" srcOrd="0" destOrd="0" presId="urn:microsoft.com/office/officeart/2008/layout/HorizontalMultiLevelHierarchy"/>
+    <dgm:cxn modelId="{A07767A9-77C4-4B63-89F2-39D2E62EC522}" type="presParOf" srcId="{349CF7E2-6579-4FC5-9079-08760A35C7AA}" destId="{8ED410A9-2D27-4CF8-96AA-C4B09FA1306A}" srcOrd="1" destOrd="0" presId="urn:microsoft.com/office/officeart/2008/layout/HorizontalMultiLevelHierarchy"/>
+    <dgm:cxn modelId="{D1AD3E52-0FAB-4253-AEEF-8894A5925196}" type="presParOf" srcId="{EDCB2CA5-02B2-4914-958B-EFAFDCA86B7E}" destId="{4B0DEE9A-5DD2-45DC-8A27-DA84FB4927BB}" srcOrd="4" destOrd="0" presId="urn:microsoft.com/office/officeart/2008/layout/HorizontalMultiLevelHierarchy"/>
+    <dgm:cxn modelId="{F2F927A5-276D-49FD-A5B6-7CD2A86000F3}" type="presParOf" srcId="{4B0DEE9A-5DD2-45DC-8A27-DA84FB4927BB}" destId="{D3533E6C-86E6-4073-9D71-249745A81194}" srcOrd="0" destOrd="0" presId="urn:microsoft.com/office/officeart/2008/layout/HorizontalMultiLevelHierarchy"/>
+    <dgm:cxn modelId="{A475B05F-22B7-443D-A210-AF381870DD42}" type="presParOf" srcId="{EDCB2CA5-02B2-4914-958B-EFAFDCA86B7E}" destId="{4209EEB8-D276-40C2-AB1D-B062133FE59C}" srcOrd="5" destOrd="0" presId="urn:microsoft.com/office/officeart/2008/layout/HorizontalMultiLevelHierarchy"/>
+    <dgm:cxn modelId="{41E32724-0937-4F7C-91F7-87A8623DDFED}" type="presParOf" srcId="{4209EEB8-D276-40C2-AB1D-B062133FE59C}" destId="{1E520D47-FCC0-4D7C-9A2F-BEDF897D4417}" srcOrd="0" destOrd="0" presId="urn:microsoft.com/office/officeart/2008/layout/HorizontalMultiLevelHierarchy"/>
+    <dgm:cxn modelId="{22D64F00-B6EB-427B-8C3A-0974F1D026FF}" type="presParOf" srcId="{4209EEB8-D276-40C2-AB1D-B062133FE59C}" destId="{172C6FF3-FB88-4176-9698-0436A46AF3A0}" srcOrd="1" destOrd="0" presId="urn:microsoft.com/office/officeart/2008/layout/HorizontalMultiLevelHierarchy"/>
+    <dgm:cxn modelId="{D6B46E40-3155-4BDB-A243-843F55F0CBF4}" type="presParOf" srcId="{6C19CDF3-3147-4304-B83D-47F936446A59}" destId="{FE6F8F4E-E3B7-4839-B1AA-609D0E1DFD36}" srcOrd="2" destOrd="0" presId="urn:microsoft.com/office/officeart/2008/layout/HorizontalMultiLevelHierarchy"/>
+    <dgm:cxn modelId="{1B0E50C6-D0EB-451E-A376-1F956A42BA85}" type="presParOf" srcId="{FE6F8F4E-E3B7-4839-B1AA-609D0E1DFD36}" destId="{151B9C8B-EB16-4BA8-B93A-493F3792AB62}" srcOrd="0" destOrd="0" presId="urn:microsoft.com/office/officeart/2008/layout/HorizontalMultiLevelHierarchy"/>
+    <dgm:cxn modelId="{11CDD302-82E7-44AB-A879-3722C7393C2F}" type="presParOf" srcId="{6C19CDF3-3147-4304-B83D-47F936446A59}" destId="{6DAC2CA0-683E-4307-89C9-C223E5B71E73}" srcOrd="3" destOrd="0" presId="urn:microsoft.com/office/officeart/2008/layout/HorizontalMultiLevelHierarchy"/>
+    <dgm:cxn modelId="{10081CF4-217B-477E-8E25-78609B2F3319}" type="presParOf" srcId="{6DAC2CA0-683E-4307-89C9-C223E5B71E73}" destId="{9F9900AF-5F23-4375-8324-00700C977A7C}" srcOrd="0" destOrd="0" presId="urn:microsoft.com/office/officeart/2008/layout/HorizontalMultiLevelHierarchy"/>
+    <dgm:cxn modelId="{97828939-EC45-4F6E-8858-A0E03DD90094}" type="presParOf" srcId="{6DAC2CA0-683E-4307-89C9-C223E5B71E73}" destId="{D48A9421-737A-4733-A613-68A4686DD685}" srcOrd="1" destOrd="0" presId="urn:microsoft.com/office/officeart/2008/layout/HorizontalMultiLevelHierarchy"/>
+    <dgm:cxn modelId="{7E411A56-F009-4CB0-95C0-B632632D43BE}" type="presParOf" srcId="{D48A9421-737A-4733-A613-68A4686DD685}" destId="{53FF57DB-23DA-4123-A05F-EA1BE8D41504}" srcOrd="0" destOrd="0" presId="urn:microsoft.com/office/officeart/2008/layout/HorizontalMultiLevelHierarchy"/>
+    <dgm:cxn modelId="{0FB99FDB-5A94-44BF-8BDB-85283F0A6430}" type="presParOf" srcId="{53FF57DB-23DA-4123-A05F-EA1BE8D41504}" destId="{9BACEF97-CB3D-497D-A69C-A62E9A7E1236}" srcOrd="0" destOrd="0" presId="urn:microsoft.com/office/officeart/2008/layout/HorizontalMultiLevelHierarchy"/>
+    <dgm:cxn modelId="{24B0EE07-EC57-42E7-A669-A978B23AF4B0}" type="presParOf" srcId="{D48A9421-737A-4733-A613-68A4686DD685}" destId="{8570EA65-5AB1-4611-9C8F-2DEC1516270E}" srcOrd="1" destOrd="0" presId="urn:microsoft.com/office/officeart/2008/layout/HorizontalMultiLevelHierarchy"/>
+    <dgm:cxn modelId="{5513ABA6-36E4-4523-8701-E1618F62B159}" type="presParOf" srcId="{8570EA65-5AB1-4611-9C8F-2DEC1516270E}" destId="{D4E27C37-901F-451E-BDCF-EBB02C1548C7}" srcOrd="0" destOrd="0" presId="urn:microsoft.com/office/officeart/2008/layout/HorizontalMultiLevelHierarchy"/>
+    <dgm:cxn modelId="{50B61A93-0E82-4F23-9ABF-81DFA74E688E}" type="presParOf" srcId="{8570EA65-5AB1-4611-9C8F-2DEC1516270E}" destId="{9264339F-EBCC-47EF-B1F6-9779B4727FB4}" srcOrd="1" destOrd="0" presId="urn:microsoft.com/office/officeart/2008/layout/HorizontalMultiLevelHierarchy"/>
+    <dgm:cxn modelId="{89166A4D-7A12-4E14-AFDC-96F1FB96FE4E}" type="presParOf" srcId="{D48A9421-737A-4733-A613-68A4686DD685}" destId="{FEF58C50-25ED-4701-A9A6-216DEF44EAFD}" srcOrd="2" destOrd="0" presId="urn:microsoft.com/office/officeart/2008/layout/HorizontalMultiLevelHierarchy"/>
+    <dgm:cxn modelId="{4C5A89E9-1023-4C05-B33B-0E3B0AA0EA96}" type="presParOf" srcId="{FEF58C50-25ED-4701-A9A6-216DEF44EAFD}" destId="{59F0EC40-4DD7-41D8-AE78-47273FDB6ECD}" srcOrd="0" destOrd="0" presId="urn:microsoft.com/office/officeart/2008/layout/HorizontalMultiLevelHierarchy"/>
+    <dgm:cxn modelId="{E6CEDE9F-2604-4F87-A74D-633BA83E9464}" type="presParOf" srcId="{D48A9421-737A-4733-A613-68A4686DD685}" destId="{3D2111C0-BB0C-4D6E-8936-7E1EE80BE91C}" srcOrd="3" destOrd="0" presId="urn:microsoft.com/office/officeart/2008/layout/HorizontalMultiLevelHierarchy"/>
+    <dgm:cxn modelId="{F8D5EA0B-C5BF-4B87-8BFC-101302BDA6CC}" type="presParOf" srcId="{3D2111C0-BB0C-4D6E-8936-7E1EE80BE91C}" destId="{DA49C803-F1A0-438E-9F51-F602BF8315F6}" srcOrd="0" destOrd="0" presId="urn:microsoft.com/office/officeart/2008/layout/HorizontalMultiLevelHierarchy"/>
+    <dgm:cxn modelId="{64FE3D2F-8243-40C5-BDE7-E9D31BF58F60}" type="presParOf" srcId="{3D2111C0-BB0C-4D6E-8936-7E1EE80BE91C}" destId="{4BB12F2C-CBC1-47E2-BB41-650218F7D9FF}" srcOrd="1" destOrd="0" presId="urn:microsoft.com/office/officeart/2008/layout/HorizontalMultiLevelHierarchy"/>
+    <dgm:cxn modelId="{3EF10D34-44D6-42E5-9230-0F0CD58A7F9E}" type="presParOf" srcId="{6C19CDF3-3147-4304-B83D-47F936446A59}" destId="{0E68A227-F977-4163-B5B3-088A0E12153A}" srcOrd="4" destOrd="0" presId="urn:microsoft.com/office/officeart/2008/layout/HorizontalMultiLevelHierarchy"/>
+    <dgm:cxn modelId="{CECD4FCD-6061-4D04-8B5C-B0505534667D}" type="presParOf" srcId="{0E68A227-F977-4163-B5B3-088A0E12153A}" destId="{7B1B3D42-7116-4525-92F0-ED43CA09639D}" srcOrd="0" destOrd="0" presId="urn:microsoft.com/office/officeart/2008/layout/HorizontalMultiLevelHierarchy"/>
+    <dgm:cxn modelId="{D2F0970D-DB01-4688-A871-A1225B4C04CD}" type="presParOf" srcId="{6C19CDF3-3147-4304-B83D-47F936446A59}" destId="{E8518D04-BF23-4A51-869B-0011A3C1C28C}" srcOrd="5" destOrd="0" presId="urn:microsoft.com/office/officeart/2008/layout/HorizontalMultiLevelHierarchy"/>
+    <dgm:cxn modelId="{CEA5E2C2-0D10-4586-AEAA-E751582426EB}" type="presParOf" srcId="{E8518D04-BF23-4A51-869B-0011A3C1C28C}" destId="{6AD8D21A-2D4B-49CC-BA5F-C9FC8AF640A6}" srcOrd="0" destOrd="0" presId="urn:microsoft.com/office/officeart/2008/layout/HorizontalMultiLevelHierarchy"/>
+    <dgm:cxn modelId="{19820CD3-E2E7-48C5-BB41-A399805940EA}" type="presParOf" srcId="{E8518D04-BF23-4A51-869B-0011A3C1C28C}" destId="{77B1A08C-16E6-43F0-8236-BC4460395CEE}" srcOrd="1" destOrd="0" presId="urn:microsoft.com/office/officeart/2008/layout/HorizontalMultiLevelHierarchy"/>
+    <dgm:cxn modelId="{75FA9AA7-96CF-44B7-B04C-6950368579D1}" type="presParOf" srcId="{77B1A08C-16E6-43F0-8236-BC4460395CEE}" destId="{A318A3D7-55BA-4D92-B658-6E9797C4F8D8}" srcOrd="0" destOrd="0" presId="urn:microsoft.com/office/officeart/2008/layout/HorizontalMultiLevelHierarchy"/>
+    <dgm:cxn modelId="{A5BAC369-2250-438D-82F9-98A1C673390E}" type="presParOf" srcId="{A318A3D7-55BA-4D92-B658-6E9797C4F8D8}" destId="{78012DAD-5704-4CC2-9AAE-FF5C4BAEE59A}" srcOrd="0" destOrd="0" presId="urn:microsoft.com/office/officeart/2008/layout/HorizontalMultiLevelHierarchy"/>
+    <dgm:cxn modelId="{C8E48E62-B9C5-4577-94E2-B3319292B91C}" type="presParOf" srcId="{77B1A08C-16E6-43F0-8236-BC4460395CEE}" destId="{86CB646A-1C7C-40A2-92BC-00D81B917CDF}" srcOrd="1" destOrd="0" presId="urn:microsoft.com/office/officeart/2008/layout/HorizontalMultiLevelHierarchy"/>
+    <dgm:cxn modelId="{E5468E88-0812-41F1-9584-0B343B37A93B}" type="presParOf" srcId="{86CB646A-1C7C-40A2-92BC-00D81B917CDF}" destId="{C8BBF6D6-B082-4CA9-8EA2-E49611EA613D}" srcOrd="0" destOrd="0" presId="urn:microsoft.com/office/officeart/2008/layout/HorizontalMultiLevelHierarchy"/>
+    <dgm:cxn modelId="{FAA7D31A-ED9D-4B19-98F4-FC4A00696B26}" type="presParOf" srcId="{86CB646A-1C7C-40A2-92BC-00D81B917CDF}" destId="{896F0833-667C-437E-AE62-C9D34FE6644B}" srcOrd="1" destOrd="0" presId="urn:microsoft.com/office/officeart/2008/layout/HorizontalMultiLevelHierarchy"/>
+    <dgm:cxn modelId="{555BB87A-789A-4E90-9DCC-53CC9D81D215}" type="presParOf" srcId="{77B1A08C-16E6-43F0-8236-BC4460395CEE}" destId="{FA835E12-E931-4B1A-8262-22005A2AA027}" srcOrd="2" destOrd="0" presId="urn:microsoft.com/office/officeart/2008/layout/HorizontalMultiLevelHierarchy"/>
+    <dgm:cxn modelId="{BC96E0BF-660B-4A8B-B7A3-6AA2E0929E67}" type="presParOf" srcId="{FA835E12-E931-4B1A-8262-22005A2AA027}" destId="{E77D0CE5-05F6-44D8-A3FC-FC2A9A8F48C4}" srcOrd="0" destOrd="0" presId="urn:microsoft.com/office/officeart/2008/layout/HorizontalMultiLevelHierarchy"/>
+    <dgm:cxn modelId="{1C1E296C-5A1B-417E-BE7E-60CD70D4E071}" type="presParOf" srcId="{77B1A08C-16E6-43F0-8236-BC4460395CEE}" destId="{A78A5321-ED6B-487B-91BD-2BF307BCFEDE}" srcOrd="3" destOrd="0" presId="urn:microsoft.com/office/officeart/2008/layout/HorizontalMultiLevelHierarchy"/>
+    <dgm:cxn modelId="{5DD72D1F-37A3-4E87-9106-47C244C83BB2}" type="presParOf" srcId="{A78A5321-ED6B-487B-91BD-2BF307BCFEDE}" destId="{5020F66D-DFD1-4547-A44E-729711871CA5}" srcOrd="0" destOrd="0" presId="urn:microsoft.com/office/officeart/2008/layout/HorizontalMultiLevelHierarchy"/>
+    <dgm:cxn modelId="{EE3F8A22-EA76-4EA2-A66B-CC76677A9BE1}" type="presParOf" srcId="{A78A5321-ED6B-487B-91BD-2BF307BCFEDE}" destId="{0C578F7C-848C-4233-96FC-62448B0B9FED}" srcOrd="1" destOrd="0" presId="urn:microsoft.com/office/officeart/2008/layout/HorizontalMultiLevelHierarchy"/>
+    <dgm:cxn modelId="{0D14A4A2-007B-44D5-90A4-1E8BC66D2A40}" type="presParOf" srcId="{6C19CDF3-3147-4304-B83D-47F936446A59}" destId="{4E46A4D2-6A54-4267-A4CA-A346BB324D27}" srcOrd="6" destOrd="0" presId="urn:microsoft.com/office/officeart/2008/layout/HorizontalMultiLevelHierarchy"/>
+    <dgm:cxn modelId="{1F9950F7-BBA5-46AC-82F8-093F43F47E1C}" type="presParOf" srcId="{4E46A4D2-6A54-4267-A4CA-A346BB324D27}" destId="{4067C474-E883-41F0-BCC9-15F2D64816B1}" srcOrd="0" destOrd="0" presId="urn:microsoft.com/office/officeart/2008/layout/HorizontalMultiLevelHierarchy"/>
+    <dgm:cxn modelId="{A56DEF8C-139D-41E0-83BA-F021D781029E}" type="presParOf" srcId="{6C19CDF3-3147-4304-B83D-47F936446A59}" destId="{24A87E51-9726-4F34-9293-023716B227CC}" srcOrd="7" destOrd="0" presId="urn:microsoft.com/office/officeart/2008/layout/HorizontalMultiLevelHierarchy"/>
+    <dgm:cxn modelId="{289A4832-29F3-47A0-A287-17E315E5D2F0}" type="presParOf" srcId="{24A87E51-9726-4F34-9293-023716B227CC}" destId="{A3307D25-347D-4AED-80C3-C5C26420FDDD}" srcOrd="0" destOrd="0" presId="urn:microsoft.com/office/officeart/2008/layout/HorizontalMultiLevelHierarchy"/>
+    <dgm:cxn modelId="{AD88E6CB-BB21-47A0-A40A-96815488EF19}" type="presParOf" srcId="{24A87E51-9726-4F34-9293-023716B227CC}" destId="{BE135B60-731D-4505-A044-B5DC6BA8D867}" srcOrd="1" destOrd="0" presId="urn:microsoft.com/office/officeart/2008/layout/HorizontalMultiLevelHierarchy"/>
+    <dgm:cxn modelId="{8974FAAE-1C41-4838-A8FB-1E259D77FC3F}" type="presParOf" srcId="{BE135B60-731D-4505-A044-B5DC6BA8D867}" destId="{105229B5-EC54-4BE3-BEEC-85C83C17D7AB}" srcOrd="0" destOrd="0" presId="urn:microsoft.com/office/officeart/2008/layout/HorizontalMultiLevelHierarchy"/>
+    <dgm:cxn modelId="{5B6FBBD6-6309-41A8-AEDE-F8BD9E34B589}" type="presParOf" srcId="{105229B5-EC54-4BE3-BEEC-85C83C17D7AB}" destId="{F7F4F1D1-C5FB-4F35-A53C-FA8A90568234}" srcOrd="0" destOrd="0" presId="urn:microsoft.com/office/officeart/2008/layout/HorizontalMultiLevelHierarchy"/>
+    <dgm:cxn modelId="{035E6680-A2EC-4A1C-B060-820444CC97AB}" type="presParOf" srcId="{BE135B60-731D-4505-A044-B5DC6BA8D867}" destId="{61AEB121-D98D-4480-8DBE-819C08796496}" srcOrd="1" destOrd="0" presId="urn:microsoft.com/office/officeart/2008/layout/HorizontalMultiLevelHierarchy"/>
+    <dgm:cxn modelId="{6408F7AD-C58E-4F96-9D7B-6882044F5456}" type="presParOf" srcId="{61AEB121-D98D-4480-8DBE-819C08796496}" destId="{05C82CF0-AF98-47C5-8E53-066035F1A656}" srcOrd="0" destOrd="0" presId="urn:microsoft.com/office/officeart/2008/layout/HorizontalMultiLevelHierarchy"/>
+    <dgm:cxn modelId="{0522A493-68EE-4BF5-B2BF-28069B41AE15}" type="presParOf" srcId="{61AEB121-D98D-4480-8DBE-819C08796496}" destId="{B84D8049-6E10-4B6F-81BB-033F9677235F}" srcOrd="1" destOrd="0" presId="urn:microsoft.com/office/officeart/2008/layout/HorizontalMultiLevelHierarchy"/>
+    <dgm:cxn modelId="{7295D0CD-166E-4FD1-BB07-3C789CF291B6}" type="presParOf" srcId="{BE135B60-731D-4505-A044-B5DC6BA8D867}" destId="{DD16F3B3-2059-4D99-88CD-B89C02C466C4}" srcOrd="2" destOrd="0" presId="urn:microsoft.com/office/officeart/2008/layout/HorizontalMultiLevelHierarchy"/>
+    <dgm:cxn modelId="{37AB552C-6280-4DEE-8D11-ED1E49BD84E4}" type="presParOf" srcId="{DD16F3B3-2059-4D99-88CD-B89C02C466C4}" destId="{AD72F865-14DB-4377-B806-C30F228EFD95}" srcOrd="0" destOrd="0" presId="urn:microsoft.com/office/officeart/2008/layout/HorizontalMultiLevelHierarchy"/>
+    <dgm:cxn modelId="{E65A92F8-34F7-464C-A7CC-A98C73AAF92E}" type="presParOf" srcId="{BE135B60-731D-4505-A044-B5DC6BA8D867}" destId="{0F657ED2-4053-4A43-99B8-BC4F93DBF3AE}" srcOrd="3" destOrd="0" presId="urn:microsoft.com/office/officeart/2008/layout/HorizontalMultiLevelHierarchy"/>
+    <dgm:cxn modelId="{A7525735-7523-4E84-9894-9D748565F334}" type="presParOf" srcId="{0F657ED2-4053-4A43-99B8-BC4F93DBF3AE}" destId="{DB0A30B4-80A1-493F-9DE9-99BBA538DD07}" srcOrd="0" destOrd="0" presId="urn:microsoft.com/office/officeart/2008/layout/HorizontalMultiLevelHierarchy"/>
+    <dgm:cxn modelId="{CDF4CFF7-58D9-4003-B9CA-543B47C54A16}" type="presParOf" srcId="{0F657ED2-4053-4A43-99B8-BC4F93DBF3AE}" destId="{0D005941-D946-4E3B-9C02-28990009E2B0}" srcOrd="1" destOrd="0" presId="urn:microsoft.com/office/officeart/2008/layout/HorizontalMultiLevelHierarchy"/>
+    <dgm:cxn modelId="{D5A5A29B-8605-44E4-B44C-0DAF3734610D}" type="presParOf" srcId="{BE135B60-731D-4505-A044-B5DC6BA8D867}" destId="{5227CCE8-999A-40A1-9B14-6D0CF59BAD83}" srcOrd="4" destOrd="0" presId="urn:microsoft.com/office/officeart/2008/layout/HorizontalMultiLevelHierarchy"/>
+    <dgm:cxn modelId="{90F0E485-6F75-4AD1-9E02-3CAC49AEC634}" type="presParOf" srcId="{5227CCE8-999A-40A1-9B14-6D0CF59BAD83}" destId="{61FBC0CE-A999-4F28-8F3F-FBAED94557A8}" srcOrd="0" destOrd="0" presId="urn:microsoft.com/office/officeart/2008/layout/HorizontalMultiLevelHierarchy"/>
+    <dgm:cxn modelId="{4BFF9DAC-B55A-4CB9-BF02-D8563E596C03}" type="presParOf" srcId="{BE135B60-731D-4505-A044-B5DC6BA8D867}" destId="{15E65363-24A6-4F7F-A747-6D74E719DAFE}" srcOrd="5" destOrd="0" presId="urn:microsoft.com/office/officeart/2008/layout/HorizontalMultiLevelHierarchy"/>
+    <dgm:cxn modelId="{9821CE81-1655-45E3-86BB-0AE26AEE0F0B}" type="presParOf" srcId="{15E65363-24A6-4F7F-A747-6D74E719DAFE}" destId="{46686DEC-5579-41BC-97F2-76ED4A97C464}" srcOrd="0" destOrd="0" presId="urn:microsoft.com/office/officeart/2008/layout/HorizontalMultiLevelHierarchy"/>
+    <dgm:cxn modelId="{56559B42-53DB-4D9C-99E7-D6C999A2CBEF}" type="presParOf" srcId="{15E65363-24A6-4F7F-A747-6D74E719DAFE}" destId="{0B046DAD-0E94-4337-9080-37093FDE1249}" srcOrd="1" destOrd="0" presId="urn:microsoft.com/office/officeart/2008/layout/HorizontalMultiLevelHierarchy"/>
+    <dgm:cxn modelId="{3289E62D-FDCF-4F41-8FC2-E14C43D400C1}" type="presParOf" srcId="{6C19CDF3-3147-4304-B83D-47F936446A59}" destId="{8FCBC427-C729-4018-8313-6AD0FB10DA26}" srcOrd="8" destOrd="0" presId="urn:microsoft.com/office/officeart/2008/layout/HorizontalMultiLevelHierarchy"/>
+    <dgm:cxn modelId="{774608CF-BA14-48F6-B318-8DCEA24FE09D}" type="presParOf" srcId="{8FCBC427-C729-4018-8313-6AD0FB10DA26}" destId="{46D53A6D-5B62-4372-8F80-62AC1E7DEA74}" srcOrd="0" destOrd="0" presId="urn:microsoft.com/office/officeart/2008/layout/HorizontalMultiLevelHierarchy"/>
+    <dgm:cxn modelId="{1C949EE8-DA96-4CD6-B68D-1A6CDE4BFFB6}" type="presParOf" srcId="{6C19CDF3-3147-4304-B83D-47F936446A59}" destId="{FDA515CA-FD7D-42FA-B670-6BC57AF9AF44}" srcOrd="9" destOrd="0" presId="urn:microsoft.com/office/officeart/2008/layout/HorizontalMultiLevelHierarchy"/>
+    <dgm:cxn modelId="{120D8F75-2E26-449E-8236-764A2AAF2F81}" type="presParOf" srcId="{FDA515CA-FD7D-42FA-B670-6BC57AF9AF44}" destId="{37FD549F-8B4B-4109-8D76-108FEDE6174C}" srcOrd="0" destOrd="0" presId="urn:microsoft.com/office/officeart/2008/layout/HorizontalMultiLevelHierarchy"/>
+    <dgm:cxn modelId="{9D10A3AB-D57E-4C0E-BFED-1EEB7F1B42D3}" type="presParOf" srcId="{FDA515CA-FD7D-42FA-B670-6BC57AF9AF44}" destId="{55E4BE48-2D1D-4B72-934D-67070A0EA157}" srcOrd="1" destOrd="0" presId="urn:microsoft.com/office/officeart/2008/layout/HorizontalMultiLevelHierarchy"/>
+    <dgm:cxn modelId="{A6CA5397-2301-4B9C-8343-0D9588120B5F}" type="presParOf" srcId="{55E4BE48-2D1D-4B72-934D-67070A0EA157}" destId="{05071A0A-E45A-4DE7-AE22-8FD1694AA513}" srcOrd="0" destOrd="0" presId="urn:microsoft.com/office/officeart/2008/layout/HorizontalMultiLevelHierarchy"/>
+    <dgm:cxn modelId="{5EAD97B1-C04D-444D-B881-EC6C12EDE9B1}" type="presParOf" srcId="{05071A0A-E45A-4DE7-AE22-8FD1694AA513}" destId="{E8196C7A-2205-440B-8BDC-349BB87FA924}" srcOrd="0" destOrd="0" presId="urn:microsoft.com/office/officeart/2008/layout/HorizontalMultiLevelHierarchy"/>
+    <dgm:cxn modelId="{6D26D769-E32B-4D3A-9D95-1969BFC93AEC}" type="presParOf" srcId="{55E4BE48-2D1D-4B72-934D-67070A0EA157}" destId="{C28E6D3F-31B0-4A7C-8409-E9F8E903B533}" srcOrd="1" destOrd="0" presId="urn:microsoft.com/office/officeart/2008/layout/HorizontalMultiLevelHierarchy"/>
+    <dgm:cxn modelId="{5F3F6E3E-39F0-4C41-89FE-0DA0FE69E120}" type="presParOf" srcId="{C28E6D3F-31B0-4A7C-8409-E9F8E903B533}" destId="{1B867F35-19FA-48C5-B341-1B81F21A1238}" srcOrd="0" destOrd="0" presId="urn:microsoft.com/office/officeart/2008/layout/HorizontalMultiLevelHierarchy"/>
+    <dgm:cxn modelId="{4D56A4A1-915F-459A-B3C6-551363480702}" type="presParOf" srcId="{C28E6D3F-31B0-4A7C-8409-E9F8E903B533}" destId="{69991813-E994-429E-BA68-2EDE21FB3313}" srcOrd="1" destOrd="0" presId="urn:microsoft.com/office/officeart/2008/layout/HorizontalMultiLevelHierarchy"/>
+    <dgm:cxn modelId="{63B2D961-79DF-4C89-9B13-42550CBCD42D}" type="presParOf" srcId="{55E4BE48-2D1D-4B72-934D-67070A0EA157}" destId="{6F3133BB-EC90-4216-9C99-2DC2BEA264A8}" srcOrd="2" destOrd="0" presId="urn:microsoft.com/office/officeart/2008/layout/HorizontalMultiLevelHierarchy"/>
+    <dgm:cxn modelId="{30676536-A394-42AD-952A-1351C20414EC}" type="presParOf" srcId="{6F3133BB-EC90-4216-9C99-2DC2BEA264A8}" destId="{A32F645F-272A-463B-B2C6-683C9BC7594E}" srcOrd="0" destOrd="0" presId="urn:microsoft.com/office/officeart/2008/layout/HorizontalMultiLevelHierarchy"/>
+    <dgm:cxn modelId="{E569167F-0624-4168-B777-E1110F5FB634}" type="presParOf" srcId="{55E4BE48-2D1D-4B72-934D-67070A0EA157}" destId="{6F08F702-5257-4C3C-BDF3-BA7194A91E56}" srcOrd="3" destOrd="0" presId="urn:microsoft.com/office/officeart/2008/layout/HorizontalMultiLevelHierarchy"/>
+    <dgm:cxn modelId="{DD83E9C4-EACA-4CB8-BA4E-14B22C02AB6F}" type="presParOf" srcId="{6F08F702-5257-4C3C-BDF3-BA7194A91E56}" destId="{2093DE99-CA32-4EC2-9CA4-887888A420C8}" srcOrd="0" destOrd="0" presId="urn:microsoft.com/office/officeart/2008/layout/HorizontalMultiLevelHierarchy"/>
+    <dgm:cxn modelId="{A834429C-965D-4B3D-8E07-EDB2D9C9A7BE}" type="presParOf" srcId="{6F08F702-5257-4C3C-BDF3-BA7194A91E56}" destId="{4429BF54-B29E-423A-B5FF-52212588CE72}" srcOrd="1" destOrd="0" presId="urn:microsoft.com/office/officeart/2008/layout/HorizontalMultiLevelHierarchy"/>
+    <dgm:cxn modelId="{2446E6CE-8992-403D-ADC4-47481E838756}" type="presParOf" srcId="{55E4BE48-2D1D-4B72-934D-67070A0EA157}" destId="{43792F13-3EF3-4D12-9D17-25F14329E816}" srcOrd="4" destOrd="0" presId="urn:microsoft.com/office/officeart/2008/layout/HorizontalMultiLevelHierarchy"/>
+    <dgm:cxn modelId="{D718AD5C-3038-4BAA-9153-565BE1179E30}" type="presParOf" srcId="{43792F13-3EF3-4D12-9D17-25F14329E816}" destId="{70456939-A965-47F2-8102-8EC9C1C545AE}" srcOrd="0" destOrd="0" presId="urn:microsoft.com/office/officeart/2008/layout/HorizontalMultiLevelHierarchy"/>
+    <dgm:cxn modelId="{DAB47DDB-EAB9-4A1D-AF3F-8180862157E6}" type="presParOf" srcId="{55E4BE48-2D1D-4B72-934D-67070A0EA157}" destId="{D77DA3EC-6ADA-48BB-B044-B63CE5F4E91E}" srcOrd="5" destOrd="0" presId="urn:microsoft.com/office/officeart/2008/layout/HorizontalMultiLevelHierarchy"/>
+    <dgm:cxn modelId="{9DD415F7-0C09-49AB-8D08-164248FF16AB}" type="presParOf" srcId="{D77DA3EC-6ADA-48BB-B044-B63CE5F4E91E}" destId="{90E97263-AD04-4233-BC34-E29321C730F2}" srcOrd="0" destOrd="0" presId="urn:microsoft.com/office/officeart/2008/layout/HorizontalMultiLevelHierarchy"/>
+    <dgm:cxn modelId="{50EB6AA4-B4F3-4FF2-AA54-6122050BBE3E}" type="presParOf" srcId="{D77DA3EC-6ADA-48BB-B044-B63CE5F4E91E}" destId="{D3B71A51-9A03-43AB-9CD7-FCC9EB1F0C50}" srcOrd="1" destOrd="0" presId="urn:microsoft.com/office/officeart/2008/layout/HorizontalMultiLevelHierarchy"/>
   </dgm:cxnLst>
   <dgm:bg/>
   <dgm:whole/>
@@ -49860,714 +50040,6 @@
 </dgm:styleDef>
 </file>
 
-<file path=word/glossary/document.xml><?xml version="1.0" encoding="utf-8"?>
-<w:glossaryDocument xmlns:wpc="http://schemas.microsoft.com/office/word/2010/wordprocessingCanvas" xmlns:mc="http://schemas.openxmlformats.org/markup-compatibility/2006" xmlns:o="urn:schemas-microsoft-com:office:office" xmlns:r="http://schemas.openxmlformats.org/officeDocument/2006/relationships" xmlns:m="http://schemas.openxmlformats.org/officeDocument/2006/math" xmlns:v="urn:schemas-microsoft-com:vml" xmlns:wp14="http://schemas.microsoft.com/office/word/2010/wordprocessingDrawing" xmlns:wp="http://schemas.openxmlformats.org/drawingml/2006/wordprocessingDrawing" xmlns:w10="urn:schemas-microsoft-com:office:word" xmlns:w="http://schemas.openxmlformats.org/wordprocessingml/2006/main" xmlns:w14="http://schemas.microsoft.com/office/word/2010/wordml" xmlns:w15="http://schemas.microsoft.com/office/word/2012/wordml" xmlns:wpg="http://schemas.microsoft.com/office/word/2010/wordprocessingGroup" xmlns:wpi="http://schemas.microsoft.com/office/word/2010/wordprocessingInk" xmlns:wne="http://schemas.microsoft.com/office/word/2006/wordml" xmlns:wps="http://schemas.microsoft.com/office/word/2010/wordprocessingShape" mc:Ignorable="w14 w15 wp14"/>
-</file>
-
-<file path=word/glossary/fontTable.xml><?xml version="1.0" encoding="utf-8"?>
-<w:fonts xmlns:mc="http://schemas.openxmlformats.org/markup-compatibility/2006" xmlns:r="http://schemas.openxmlformats.org/officeDocument/2006/relationships" xmlns:w="http://schemas.openxmlformats.org/wordprocessingml/2006/main" xmlns:w14="http://schemas.microsoft.com/office/word/2010/wordml" xmlns:w15="http://schemas.microsoft.com/office/word/2012/wordml" mc:Ignorable="w14 w15">
-  <w:font w:name="Wingdings">
-    <w:panose1 w:val="05000000000000000000"/>
-    <w:charset w:val="02"/>
-    <w:family w:val="auto"/>
-    <w:pitch w:val="variable"/>
-    <w:sig w:usb0="00000000" w:usb1="10000000" w:usb2="00000000" w:usb3="00000000" w:csb0="80000000" w:csb1="00000000"/>
-  </w:font>
-  <w:font w:name="Times New Roman">
-    <w:panose1 w:val="02020603050405020304"/>
-    <w:charset w:val="00"/>
-    <w:family w:val="roman"/>
-    <w:pitch w:val="variable"/>
-    <w:sig w:usb0="E0002EFF" w:usb1="C000785B" w:usb2="00000009" w:usb3="00000000" w:csb0="000001FF" w:csb1="00000000"/>
-  </w:font>
-  <w:font w:name="Courier New">
-    <w:panose1 w:val="02070309020205020404"/>
-    <w:charset w:val="00"/>
-    <w:family w:val="modern"/>
-    <w:pitch w:val="fixed"/>
-    <w:sig w:usb0="E0002EFF" w:usb1="C0007843" w:usb2="00000009" w:usb3="00000000" w:csb0="000001FF" w:csb1="00000000"/>
-  </w:font>
-  <w:font w:name="Symbol">
-    <w:panose1 w:val="05050102010706020507"/>
-    <w:charset w:val="02"/>
-    <w:family w:val="roman"/>
-    <w:pitch w:val="variable"/>
-    <w:sig w:usb0="00000000" w:usb1="10000000" w:usb2="00000000" w:usb3="00000000" w:csb0="80000000" w:csb1="00000000"/>
-  </w:font>
-  <w:font w:name="Calibri">
-    <w:panose1 w:val="020F0502020204030204"/>
-    <w:charset w:val="00"/>
-    <w:family w:val="swiss"/>
-    <w:pitch w:val="variable"/>
-    <w:sig w:usb0="E0002AFF" w:usb1="C000247B" w:usb2="00000009" w:usb3="00000000" w:csb0="000001FF" w:csb1="00000000"/>
-  </w:font>
-  <w:font w:name="Calibri Light">
-    <w:panose1 w:val="020F0302020204030204"/>
-    <w:charset w:val="00"/>
-    <w:family w:val="swiss"/>
-    <w:pitch w:val="variable"/>
-    <w:sig w:usb0="E0002AFF" w:usb1="C000247B" w:usb2="00000009" w:usb3="00000000" w:csb0="000001FF" w:csb1="00000000"/>
-  </w:font>
-  <w:font w:name="Microsoft YaHei UI">
-    <w:panose1 w:val="020B0503020204020204"/>
-    <w:charset w:val="86"/>
-    <w:family w:val="swiss"/>
-    <w:pitch w:val="variable"/>
-    <w:sig w:usb0="80000287" w:usb1="2ACF3C50" w:usb2="00000016" w:usb3="00000000" w:csb0="0004001F" w:csb1="00000000"/>
-  </w:font>
-  <w:font w:name="Arial">
-    <w:panose1 w:val="020B0604020202020204"/>
-    <w:charset w:val="00"/>
-    <w:family w:val="swiss"/>
-    <w:pitch w:val="variable"/>
-    <w:sig w:usb0="E0002EFF" w:usb1="C0007843" w:usb2="00000009" w:usb3="00000000" w:csb0="000001FF" w:csb1="00000000"/>
-  </w:font>
-</w:fonts>
-</file>
-
-<file path=word/glossary/settings.xml><?xml version="1.0" encoding="utf-8"?>
-<w:settings xmlns:mc="http://schemas.openxmlformats.org/markup-compatibility/2006" xmlns:o="urn:schemas-microsoft-com:office:office" xmlns:r="http://schemas.openxmlformats.org/officeDocument/2006/relationships" xmlns:m="http://schemas.openxmlformats.org/officeDocument/2006/math" xmlns:v="urn:schemas-microsoft-com:vml" xmlns:w10="urn:schemas-microsoft-com:office:word" xmlns:w="http://schemas.openxmlformats.org/wordprocessingml/2006/main" xmlns:w14="http://schemas.microsoft.com/office/word/2010/wordml" xmlns:w15="http://schemas.microsoft.com/office/word/2012/wordml" xmlns:sl="http://schemas.openxmlformats.org/schemaLibrary/2006/main" mc:Ignorable="w14 w15">
-  <w:view w:val="normal"/>
-  <w:defaultTabStop w:val="720"/>
-  <w:characterSpacingControl w:val="doNotCompress"/>
-  <w:compat>
-    <w:useFELayout/>
-    <w:compatSetting w:name="compatibilityMode" w:uri="http://schemas.microsoft.com/office/word" w:val="15"/>
-    <w:compatSetting w:name="overrideTableStyleFontSizeAndJustification" w:uri="http://schemas.microsoft.com/office/word" w:val="1"/>
-    <w:compatSetting w:name="enableOpenTypeFeatures" w:uri="http://schemas.microsoft.com/office/word" w:val="1"/>
-    <w:compatSetting w:name="doNotFlipMirrorIndents" w:uri="http://schemas.microsoft.com/office/word" w:val="1"/>
-    <w:compatSetting w:name="differentiateMultirowTableHeaders" w:uri="http://schemas.microsoft.com/office/word" w:val="1"/>
-  </w:compat>
-  <w:rsids>
-    <w:rsidRoot w:val="004A0C6D"/>
-    <w:rsid w:val="004A0C6D"/>
-  </w:rsids>
-  <m:mathPr>
-    <m:mathFont m:val="Cambria Math"/>
-    <m:brkBin m:val="before"/>
-    <m:brkBinSub m:val="--"/>
-    <m:smallFrac m:val="0"/>
-    <m:dispDef/>
-    <m:lMargin m:val="0"/>
-    <m:rMargin m:val="0"/>
-    <m:defJc m:val="centerGroup"/>
-    <m:wrapIndent m:val="1440"/>
-    <m:intLim m:val="subSup"/>
-    <m:naryLim m:val="undOvr"/>
-  </m:mathPr>
-  <w:themeFontLang w:val="en-IN"/>
-  <w:clrSchemeMapping w:bg1="light1" w:t1="dark1" w:bg2="light2" w:t2="dark2" w:accent1="accent1" w:accent2="accent2" w:accent3="accent3" w:accent4="accent4" w:accent5="accent5" w:accent6="accent6" w:hyperlink="hyperlink" w:followedHyperlink="followedHyperlink"/>
-  <w:decimalSymbol w:val="."/>
-  <w:listSeparator w:val=","/>
-  <w15:chartTrackingRefBased/>
-</w:settings>
-</file>
-
-<file path=word/glossary/styles.xml><?xml version="1.0" encoding="utf-8"?>
-<w:styles xmlns:mc="http://schemas.openxmlformats.org/markup-compatibility/2006" xmlns:r="http://schemas.openxmlformats.org/officeDocument/2006/relationships" xmlns:w="http://schemas.openxmlformats.org/wordprocessingml/2006/main" xmlns:w14="http://schemas.microsoft.com/office/word/2010/wordml" xmlns:w15="http://schemas.microsoft.com/office/word/2012/wordml" mc:Ignorable="w14 w15">
-  <w:docDefaults>
-    <w:rPrDefault>
-      <w:rPr>
-        <w:rFonts w:asciiTheme="minorHAnsi" w:eastAsiaTheme="minorEastAsia" w:hAnsiTheme="minorHAnsi" w:cstheme="minorBidi"/>
-        <w:sz w:val="22"/>
-        <w:szCs w:val="22"/>
-        <w:lang w:val="en-IN" w:eastAsia="en-IN" w:bidi="ar-SA"/>
-      </w:rPr>
-    </w:rPrDefault>
-    <w:pPrDefault>
-      <w:pPr>
-        <w:spacing w:after="160" w:line="259" w:lineRule="auto"/>
-      </w:pPr>
-    </w:pPrDefault>
-  </w:docDefaults>
-  <w:latentStyles w:defLockedState="0" w:defUIPriority="99" w:defSemiHidden="0" w:defUnhideWhenUsed="0" w:defQFormat="0" w:count="371">
-    <w:lsdException w:name="Normal" w:uiPriority="0" w:qFormat="1"/>
-    <w:lsdException w:name="heading 1" w:uiPriority="9" w:qFormat="1"/>
-    <w:lsdException w:name="heading 2" w:semiHidden="1" w:uiPriority="9" w:unhideWhenUsed="1" w:qFormat="1"/>
-    <w:lsdException w:name="heading 3" w:semiHidden="1" w:uiPriority="9" w:unhideWhenUsed="1" w:qFormat="1"/>
-    <w:lsdException w:name="heading 4" w:semiHidden="1" w:uiPriority="9" w:unhideWhenUsed="1" w:qFormat="1"/>
-    <w:lsdException w:name="heading 5" w:semiHidden="1" w:uiPriority="9" w:unhideWhenUsed="1" w:qFormat="1"/>
-    <w:lsdException w:name="heading 6" w:semiHidden="1" w:uiPriority="9" w:unhideWhenUsed="1" w:qFormat="1"/>
-    <w:lsdException w:name="heading 7" w:semiHidden="1" w:uiPriority="9" w:unhideWhenUsed="1" w:qFormat="1"/>
-    <w:lsdException w:name="heading 8" w:semiHidden="1" w:uiPriority="9" w:unhideWhenUsed="1" w:qFormat="1"/>
-    <w:lsdException w:name="heading 9" w:semiHidden="1" w:uiPriority="9" w:unhideWhenUsed="1" w:qFormat="1"/>
-    <w:lsdException w:name="index 1" w:semiHidden="1" w:unhideWhenUsed="1"/>
-    <w:lsdException w:name="index 2" w:semiHidden="1" w:unhideWhenUsed="1"/>
-    <w:lsdException w:name="index 3" w:semiHidden="1" w:unhideWhenUsed="1"/>
-    <w:lsdException w:name="index 4" w:semiHidden="1" w:unhideWhenUsed="1"/>
-    <w:lsdException w:name="index 5" w:semiHidden="1" w:unhideWhenUsed="1"/>
-    <w:lsdException w:name="index 6" w:semiHidden="1" w:unhideWhenUsed="1"/>
-    <w:lsdException w:name="index 7" w:semiHidden="1" w:unhideWhenUsed="1"/>
-    <w:lsdException w:name="index 8" w:semiHidden="1" w:unhideWhenUsed="1"/>
-    <w:lsdException w:name="index 9" w:semiHidden="1" w:unhideWhenUsed="1"/>
-    <w:lsdException w:name="toc 1" w:semiHidden="1" w:uiPriority="39" w:unhideWhenUsed="1"/>
-    <w:lsdException w:name="toc 2" w:semiHidden="1" w:uiPriority="39" w:unhideWhenUsed="1"/>
-    <w:lsdException w:name="toc 3" w:semiHidden="1" w:uiPriority="39" w:unhideWhenUsed="1"/>
-    <w:lsdException w:name="toc 4" w:semiHidden="1" w:uiPriority="39" w:unhideWhenUsed="1"/>
-    <w:lsdException w:name="toc 5" w:semiHidden="1" w:uiPriority="39" w:unhideWhenUsed="1"/>
-    <w:lsdException w:name="toc 6" w:semiHidden="1" w:uiPriority="39" w:unhideWhenUsed="1"/>
-    <w:lsdException w:name="toc 7" w:semiHidden="1" w:uiPriority="39" w:unhideWhenUsed="1"/>
-    <w:lsdException w:name="toc 8" w:semiHidden="1" w:uiPriority="39" w:unhideWhenUsed="1"/>
-    <w:lsdException w:name="toc 9" w:semiHidden="1" w:uiPriority="39" w:unhideWhenUsed="1"/>
-    <w:lsdException w:name="Normal Indent" w:semiHidden="1" w:unhideWhenUsed="1"/>
-    <w:lsdException w:name="footnote text" w:semiHidden="1" w:unhideWhenUsed="1"/>
-    <w:lsdException w:name="annotation text" w:semiHidden="1" w:unhideWhenUsed="1"/>
-    <w:lsdException w:name="header" w:semiHidden="1" w:unhideWhenUsed="1"/>
-    <w:lsdException w:name="footer" w:semiHidden="1" w:unhideWhenUsed="1"/>
-    <w:lsdException w:name="index heading" w:semiHidden="1" w:unhideWhenUsed="1"/>
-    <w:lsdException w:name="caption" w:semiHidden="1" w:uiPriority="35" w:unhideWhenUsed="1" w:qFormat="1"/>
-    <w:lsdException w:name="table of figures" w:semiHidden="1" w:unhideWhenUsed="1"/>
-    <w:lsdException w:name="envelope address" w:semiHidden="1" w:unhideWhenUsed="1"/>
-    <w:lsdException w:name="envelope return" w:semiHidden="1" w:unhideWhenUsed="1"/>
-    <w:lsdException w:name="footnote reference" w:semiHidden="1" w:unhideWhenUsed="1"/>
-    <w:lsdException w:name="annotation reference" w:semiHidden="1" w:unhideWhenUsed="1"/>
-    <w:lsdException w:name="line number" w:semiHidden="1" w:unhideWhenUsed="1"/>
-    <w:lsdException w:name="page number" w:semiHidden="1" w:unhideWhenUsed="1"/>
-    <w:lsdException w:name="endnote reference" w:semiHidden="1" w:unhideWhenUsed="1"/>
-    <w:lsdException w:name="endnote text" w:semiHidden="1" w:unhideWhenUsed="1"/>
-    <w:lsdException w:name="table of authorities" w:semiHidden="1" w:unhideWhenUsed="1"/>
-    <w:lsdException w:name="macro" w:semiHidden="1" w:unhideWhenUsed="1"/>
-    <w:lsdException w:name="toa heading" w:semiHidden="1" w:unhideWhenUsed="1"/>
-    <w:lsdException w:name="List" w:semiHidden="1" w:unhideWhenUsed="1"/>
-    <w:lsdException w:name="List Bullet" w:semiHidden="1" w:unhideWhenUsed="1"/>
-    <w:lsdException w:name="List Number" w:semiHidden="1" w:unhideWhenUsed="1"/>
-    <w:lsdException w:name="List 2" w:semiHidden="1" w:unhideWhenUsed="1"/>
-    <w:lsdException w:name="List 3" w:semiHidden="1" w:unhideWhenUsed="1"/>
-    <w:lsdException w:name="List 4" w:semiHidden="1" w:unhideWhenUsed="1"/>
-    <w:lsdException w:name="List 5" w:semiHidden="1" w:unhideWhenUsed="1"/>
-    <w:lsdException w:name="List Bullet 2" w:semiHidden="1" w:unhideWhenUsed="1"/>
-    <w:lsdException w:name="List Bullet 3" w:semiHidden="1" w:unhideWhenUsed="1"/>
-    <w:lsdException w:name="List Bullet 4" w:semiHidden="1" w:unhideWhenUsed="1"/>
-    <w:lsdException w:name="List Bullet 5" w:semiHidden="1" w:unhideWhenUsed="1"/>
-    <w:lsdException w:name="List Number 2" w:semiHidden="1" w:unhideWhenUsed="1"/>
-    <w:lsdException w:name="List Number 3" w:semiHidden="1" w:unhideWhenUsed="1"/>
-    <w:lsdException w:name="List Number 4" w:semiHidden="1" w:unhideWhenUsed="1"/>
-    <w:lsdException w:name="List Number 5" w:semiHidden="1" w:unhideWhenUsed="1"/>
-    <w:lsdException w:name="Title" w:uiPriority="10" w:qFormat="1"/>
-    <w:lsdException w:name="Closing" w:semiHidden="1" w:unhideWhenUsed="1"/>
-    <w:lsdException w:name="Signature" w:semiHidden="1" w:unhideWhenUsed="1"/>
-    <w:lsdException w:name="Default Paragraph Font" w:semiHidden="1" w:uiPriority="1" w:unhideWhenUsed="1"/>
-    <w:lsdException w:name="Body Text" w:semiHidden="1" w:unhideWhenUsed="1"/>
-    <w:lsdException w:name="Body Text Indent" w:semiHidden="1" w:unhideWhenUsed="1"/>
-    <w:lsdException w:name="List Continue" w:semiHidden="1" w:unhideWhenUsed="1"/>
-    <w:lsdException w:name="List Continue 2" w:semiHidden="1" w:unhideWhenUsed="1"/>
-    <w:lsdException w:name="List Continue 3" w:semiHidden="1" w:unhideWhenUsed="1"/>
-    <w:lsdException w:name="List Continue 4" w:semiHidden="1" w:unhideWhenUsed="1"/>
-    <w:lsdException w:name="List Continue 5" w:semiHidden="1" w:unhideWhenUsed="1"/>
-    <w:lsdException w:name="Message Header" w:semiHidden="1" w:unhideWhenUsed="1"/>
-    <w:lsdException w:name="Subtitle" w:uiPriority="11" w:qFormat="1"/>
-    <w:lsdException w:name="Salutation" w:semiHidden="1" w:unhideWhenUsed="1"/>
-    <w:lsdException w:name="Date" w:semiHidden="1" w:unhideWhenUsed="1"/>
-    <w:lsdException w:name="Body Text First Indent" w:semiHidden="1" w:unhideWhenUsed="1"/>
-    <w:lsdException w:name="Body Text First Indent 2" w:semiHidden="1" w:unhideWhenUsed="1"/>
-    <w:lsdException w:name="Note Heading" w:semiHidden="1" w:unhideWhenUsed="1"/>
-    <w:lsdException w:name="Body Text 2" w:semiHidden="1" w:unhideWhenUsed="1"/>
-    <w:lsdException w:name="Body Text 3" w:semiHidden="1" w:unhideWhenUsed="1"/>
-    <w:lsdException w:name="Body Text Indent 2" w:semiHidden="1" w:unhideWhenUsed="1"/>
-    <w:lsdException w:name="Body Text Indent 3" w:semiHidden="1" w:unhideWhenUsed="1"/>
-    <w:lsdException w:name="Block Text" w:semiHidden="1" w:unhideWhenUsed="1"/>
-    <w:lsdException w:name="Hyperlink" w:semiHidden="1" w:unhideWhenUsed="1"/>
-    <w:lsdException w:name="FollowedHyperlink" w:semiHidden="1" w:unhideWhenUsed="1"/>
-    <w:lsdException w:name="Strong" w:uiPriority="22" w:qFormat="1"/>
-    <w:lsdException w:name="Emphasis" w:uiPriority="20" w:qFormat="1"/>
-    <w:lsdException w:name="Document Map" w:semiHidden="1" w:unhideWhenUsed="1"/>
-    <w:lsdException w:name="Plain Text" w:semiHidden="1" w:unhideWhenUsed="1"/>
-    <w:lsdException w:name="E-mail Signature" w:semiHidden="1" w:unhideWhenUsed="1"/>
-    <w:lsdException w:name="HTML Top of Form" w:semiHidden="1" w:unhideWhenUsed="1"/>
-    <w:lsdException w:name="HTML Bottom of Form" w:semiHidden="1" w:unhideWhenUsed="1"/>
-    <w:lsdException w:name="Normal (Web)" w:semiHidden="1" w:unhideWhenUsed="1"/>
-    <w:lsdException w:name="HTML Acronym" w:semiHidden="1" w:unhideWhenUsed="1"/>
-    <w:lsdException w:name="HTML Address" w:semiHidden="1" w:unhideWhenUsed="1"/>
-    <w:lsdException w:name="HTML Cite" w:semiHidden="1" w:unhideWhenUsed="1"/>
-    <w:lsdException w:name="HTML Code" w:semiHidden="1" w:unhideWhenUsed="1"/>
-    <w:lsdException w:name="HTML Definition" w:semiHidden="1" w:unhideWhenUsed="1"/>
-    <w:lsdException w:name="HTML Keyboard" w:semiHidden="1" w:unhideWhenUsed="1"/>
-    <w:lsdException w:name="HTML Preformatted" w:semiHidden="1" w:unhideWhenUsed="1"/>
-    <w:lsdException w:name="HTML Sample" w:semiHidden="1" w:unhideWhenUsed="1"/>
-    <w:lsdException w:name="HTML Typewriter" w:semiHidden="1" w:unhideWhenUsed="1"/>
-    <w:lsdException w:name="HTML Variable" w:semiHidden="1" w:unhideWhenUsed="1"/>
-    <w:lsdException w:name="Normal Table" w:semiHidden="1" w:unhideWhenUsed="1"/>
-    <w:lsdException w:name="annotation subject" w:semiHidden="1" w:unhideWhenUsed="1"/>
-    <w:lsdException w:name="No List" w:semiHidden="1" w:unhideWhenUsed="1"/>
-    <w:lsdException w:name="Outline List 1" w:semiHidden="1" w:unhideWhenUsed="1"/>
-    <w:lsdException w:name="Outline List 2" w:semiHidden="1" w:unhideWhenUsed="1"/>
-    <w:lsdException w:name="Outline List 3" w:semiHidden="1" w:unhideWhenUsed="1"/>
-    <w:lsdException w:name="Table Simple 1" w:semiHidden="1" w:unhideWhenUsed="1"/>
-    <w:lsdException w:name="Table Simple 2" w:semiHidden="1" w:unhideWhenUsed="1"/>
-    <w:lsdException w:name="Table Simple 3" w:semiHidden="1" w:unhideWhenUsed="1"/>
-    <w:lsdException w:name="Table Classic 1" w:semiHidden="1" w:unhideWhenUsed="1"/>
-    <w:lsdException w:name="Table Classic 2" w:semiHidden="1" w:unhideWhenUsed="1"/>
-    <w:lsdException w:name="Table Classic 3" w:semiHidden="1" w:unhideWhenUsed="1"/>
-    <w:lsdException w:name="Table Classic 4" w:semiHidden="1" w:unhideWhenUsed="1"/>
-    <w:lsdException w:name="Table Colorful 1" w:semiHidden="1" w:unhideWhenUsed="1"/>
-    <w:lsdException w:name="Table Colorful 2" w:semiHidden="1" w:unhideWhenUsed="1"/>
-    <w:lsdException w:name="Table Colorful 3" w:semiHidden="1" w:unhideWhenUsed="1"/>
-    <w:lsdException w:name="Table Columns 1" w:semiHidden="1" w:unhideWhenUsed="1"/>
-    <w:lsdException w:name="Table Columns 2" w:semiHidden="1" w:unhideWhenUsed="1"/>
-    <w:lsdException w:name="Table Columns 3" w:semiHidden="1" w:unhideWhenUsed="1"/>
-    <w:lsdException w:name="Table Columns 4" w:semiHidden="1" w:unhideWhenUsed="1"/>
-    <w:lsdException w:name="Table Columns 5" w:semiHidden="1" w:unhideWhenUsed="1"/>
-    <w:lsdException w:name="Table Grid 1" w:semiHidden="1" w:unhideWhenUsed="1"/>
-    <w:lsdException w:name="Table Grid 2" w:semiHidden="1" w:unhideWhenUsed="1"/>
-    <w:lsdException w:name="Table Grid 3" w:semiHidden="1" w:unhideWhenUsed="1"/>
-    <w:lsdException w:name="Table Grid 4" w:semiHidden="1" w:unhideWhenUsed="1"/>
-    <w:lsdException w:name="Table Grid 5" w:semiHidden="1" w:unhideWhenUsed="1"/>
-    <w:lsdException w:name="Table Grid 6" w:semiHidden="1" w:unhideWhenUsed="1"/>
-    <w:lsdException w:name="Table Grid 7" w:semiHidden="1" w:unhideWhenUsed="1"/>
-    <w:lsdException w:name="Table Grid 8" w:semiHidden="1" w:unhideWhenUsed="1"/>
-    <w:lsdException w:name="Table List 1" w:semiHidden="1" w:unhideWhenUsed="1"/>
-    <w:lsdException w:name="Table List 2" w:semiHidden="1" w:unhideWhenUsed="1"/>
-    <w:lsdException w:name="Table List 3" w:semiHidden="1" w:unhideWhenUsed="1"/>
-    <w:lsdException w:name="Table List 4" w:semiHidden="1" w:unhideWhenUsed="1"/>
-    <w:lsdException w:name="Table List 5" w:semiHidden="1" w:unhideWhenUsed="1"/>
-    <w:lsdException w:name="Table List 6" w:semiHidden="1" w:unhideWhenUsed="1"/>
-    <w:lsdException w:name="Table List 7" w:semiHidden="1" w:unhideWhenUsed="1"/>
-    <w:lsdException w:name="Table List 8" w:semiHidden="1" w:unhideWhenUsed="1"/>
-    <w:lsdException w:name="Table 3D effects 1" w:semiHidden="1" w:unhideWhenUsed="1"/>
-    <w:lsdException w:name="Table 3D effects 2" w:semiHidden="1" w:unhideWhenUsed="1"/>
-    <w:lsdException w:name="Table 3D effects 3" w:semiHidden="1" w:unhideWhenUsed="1"/>
-    <w:lsdException w:name="Table Contemporary" w:semiHidden="1" w:unhideWhenUsed="1"/>
-    <w:lsdException w:name="Table Elegant" w:semiHidden="1" w:unhideWhenUsed="1"/>
-    <w:lsdException w:name="Table Professional" w:semiHidden="1" w:unhideWhenUsed="1"/>
-    <w:lsdException w:name="Table Subtle 1" w:semiHidden="1" w:unhideWhenUsed="1"/>
-    <w:lsdException w:name="Table Subtle 2" w:semiHidden="1" w:unhideWhenUsed="1"/>
-    <w:lsdException w:name="Table Web 1" w:semiHidden="1" w:unhideWhenUsed="1"/>
-    <w:lsdException w:name="Table Web 2" w:semiHidden="1" w:unhideWhenUsed="1"/>
-    <w:lsdException w:name="Table Web 3" w:semiHidden="1" w:unhideWhenUsed="1"/>
-    <w:lsdException w:name="Balloon Text" w:semiHidden="1" w:unhideWhenUsed="1"/>
-    <w:lsdException w:name="Table Grid" w:uiPriority="39"/>
-    <w:lsdException w:name="Table Theme" w:semiHidden="1" w:unhideWhenUsed="1"/>
-    <w:lsdException w:name="Placeholder Text" w:semiHidden="1"/>
-    <w:lsdException w:name="No Spacing" w:uiPriority="1" w:qFormat="1"/>
-    <w:lsdException w:name="Light Shading" w:uiPriority="60"/>
-    <w:lsdException w:name="Light List" w:uiPriority="61"/>
-    <w:lsdException w:name="Light Grid" w:uiPriority="62"/>
-    <w:lsdException w:name="Medium Shading 1" w:uiPriority="63"/>
-    <w:lsdException w:name="Medium Shading 2" w:uiPriority="64"/>
-    <w:lsdException w:name="Medium List 1" w:uiPriority="65"/>
-    <w:lsdException w:name="Medium List 2" w:uiPriority="66"/>
-    <w:lsdException w:name="Medium Grid 1" w:uiPriority="67"/>
-    <w:lsdException w:name="Medium Grid 2" w:uiPriority="68"/>
-    <w:lsdException w:name="Medium Grid 3" w:uiPriority="69"/>
-    <w:lsdException w:name="Dark List" w:uiPriority="70"/>
-    <w:lsdException w:name="Colorful Shading" w:uiPriority="71"/>
-    <w:lsdException w:name="Colorful List" w:uiPriority="72"/>
-    <w:lsdException w:name="Colorful Grid" w:uiPriority="73"/>
-    <w:lsdException w:name="Light Shading Accent 1" w:uiPriority="60"/>
-    <w:lsdException w:name="Light List Accent 1" w:uiPriority="61"/>
-    <w:lsdException w:name="Light Grid Accent 1" w:uiPriority="62"/>
-    <w:lsdException w:name="Medium Shading 1 Accent 1" w:uiPriority="63"/>
-    <w:lsdException w:name="Medium Shading 2 Accent 1" w:uiPriority="64"/>
-    <w:lsdException w:name="Medium List 1 Accent 1" w:uiPriority="65"/>
-    <w:lsdException w:name="Revision" w:semiHidden="1"/>
-    <w:lsdException w:name="List Paragraph" w:uiPriority="34" w:qFormat="1"/>
-    <w:lsdException w:name="Quote" w:uiPriority="29" w:qFormat="1"/>
-    <w:lsdException w:name="Intense Quote" w:uiPriority="30" w:qFormat="1"/>
-    <w:lsdException w:name="Medium List 2 Accent 1" w:uiPriority="66"/>
-    <w:lsdException w:name="Medium Grid 1 Accent 1" w:uiPriority="67"/>
-    <w:lsdException w:name="Medium Grid 2 Accent 1" w:uiPriority="68"/>
-    <w:lsdException w:name="Medium Grid 3 Accent 1" w:uiPriority="69"/>
-    <w:lsdException w:name="Dark List Accent 1" w:uiPriority="70"/>
-    <w:lsdException w:name="Colorful Shading Accent 1" w:uiPriority="71"/>
-    <w:lsdException w:name="Colorful List Accent 1" w:uiPriority="72"/>
-    <w:lsdException w:name="Colorful Grid Accent 1" w:uiPriority="73"/>
-    <w:lsdException w:name="Light Shading Accent 2" w:uiPriority="60"/>
-    <w:lsdException w:name="Light List Accent 2" w:uiPriority="61"/>
-    <w:lsdException w:name="Light Grid Accent 2" w:uiPriority="62"/>
-    <w:lsdException w:name="Medium Shading 1 Accent 2" w:uiPriority="63"/>
-    <w:lsdException w:name="Medium Shading 2 Accent 2" w:uiPriority="64"/>
-    <w:lsdException w:name="Medium List 1 Accent 2" w:uiPriority="65"/>
-    <w:lsdException w:name="Medium List 2 Accent 2" w:uiPriority="66"/>
-    <w:lsdException w:name="Medium Grid 1 Accent 2" w:uiPriority="67"/>
-    <w:lsdException w:name="Medium Grid 2 Accent 2" w:uiPriority="68"/>
-    <w:lsdException w:name="Medium Grid 3 Accent 2" w:uiPriority="69"/>
-    <w:lsdException w:name="Dark List Accent 2" w:uiPriority="70"/>
-    <w:lsdException w:name="Colorful Shading Accent 2" w:uiPriority="71"/>
-    <w:lsdException w:name="Colorful List Accent 2" w:uiPriority="72"/>
-    <w:lsdException w:name="Colorful Grid Accent 2" w:uiPriority="73"/>
-    <w:lsdException w:name="Light Shading Accent 3" w:uiPriority="60"/>
-    <w:lsdException w:name="Light List Accent 3" w:uiPriority="61"/>
-    <w:lsdException w:name="Light Grid Accent 3" w:uiPriority="62"/>
-    <w:lsdException w:name="Medium Shading 1 Accent 3" w:uiPriority="63"/>
-    <w:lsdException w:name="Medium Shading 2 Accent 3" w:uiPriority="64"/>
-    <w:lsdException w:name="Medium List 1 Accent 3" w:uiPriority="65"/>
-    <w:lsdException w:name="Medium List 2 Accent 3" w:uiPriority="66"/>
-    <w:lsdException w:name="Medium Grid 1 Accent 3" w:uiPriority="67"/>
-    <w:lsdException w:name="Medium Grid 2 Accent 3" w:uiPriority="68"/>
-    <w:lsdException w:name="Medium Grid 3 Accent 3" w:uiPriority="69"/>
-    <w:lsdException w:name="Dark List Accent 3" w:uiPriority="70"/>
-    <w:lsdException w:name="Colorful Shading Accent 3" w:uiPriority="71"/>
-    <w:lsdException w:name="Colorful List Accent 3" w:uiPriority="72"/>
-    <w:lsdException w:name="Colorful Grid Accent 3" w:uiPriority="73"/>
-    <w:lsdException w:name="Light Shading Accent 4" w:uiPriority="60"/>
-    <w:lsdException w:name="Light List Accent 4" w:uiPriority="61"/>
-    <w:lsdException w:name="Light Grid Accent 4" w:uiPriority="62"/>
-    <w:lsdException w:name="Medium Shading 1 Accent 4" w:uiPriority="63"/>
-    <w:lsdException w:name="Medium Shading 2 Accent 4" w:uiPriority="64"/>
-    <w:lsdException w:name="Medium List 1 Accent 4" w:uiPriority="65"/>
-    <w:lsdException w:name="Medium List 2 Accent 4" w:uiPriority="66"/>
-    <w:lsdException w:name="Medium Grid 1 Accent 4" w:uiPriority="67"/>
-    <w:lsdException w:name="Medium Grid 2 Accent 4" w:uiPriority="68"/>
-    <w:lsdException w:name="Medium Grid 3 Accent 4" w:uiPriority="69"/>
-    <w:lsdException w:name="Dark List Accent 4" w:uiPriority="70"/>
-    <w:lsdException w:name="Colorful Shading Accent 4" w:uiPriority="71"/>
-    <w:lsdException w:name="Colorful List Accent 4" w:uiPriority="72"/>
-    <w:lsdException w:name="Colorful Grid Accent 4" w:uiPriority="73"/>
-    <w:lsdException w:name="Light Shading Accent 5" w:uiPriority="60"/>
-    <w:lsdException w:name="Light List Accent 5" w:uiPriority="61"/>
-    <w:lsdException w:name="Light Grid Accent 5" w:uiPriority="62"/>
-    <w:lsdException w:name="Medium Shading 1 Accent 5" w:uiPriority="63"/>
-    <w:lsdException w:name="Medium Shading 2 Accent 5" w:uiPriority="64"/>
-    <w:lsdException w:name="Medium List 1 Accent 5" w:uiPriority="65"/>
-    <w:lsdException w:name="Medium List 2 Accent 5" w:uiPriority="66"/>
-    <w:lsdException w:name="Medium Grid 1 Accent 5" w:uiPriority="67"/>
-    <w:lsdException w:name="Medium Grid 2 Accent 5" w:uiPriority="68"/>
-    <w:lsdException w:name="Medium Grid 3 Accent 5" w:uiPriority="69"/>
-    <w:lsdException w:name="Dark List Accent 5" w:uiPriority="70"/>
-    <w:lsdException w:name="Colorful Shading Accent 5" w:uiPriority="71"/>
-    <w:lsdException w:name="Colorful List Accent 5" w:uiPriority="72"/>
-    <w:lsdException w:name="Colorful Grid Accent 5" w:uiPriority="73"/>
-    <w:lsdException w:name="Light Shading Accent 6" w:uiPriority="60"/>
-    <w:lsdException w:name="Light List Accent 6" w:uiPriority="61"/>
-    <w:lsdException w:name="Light Grid Accent 6" w:uiPriority="62"/>
-    <w:lsdException w:name="Medium Shading 1 Accent 6" w:uiPriority="63"/>
-    <w:lsdException w:name="Medium Shading 2 Accent 6" w:uiPriority="64"/>
-    <w:lsdException w:name="Medium List 1 Accent 6" w:uiPriority="65"/>
-    <w:lsdException w:name="Medium List 2 Accent 6" w:uiPriority="66"/>
-    <w:lsdException w:name="Medium Grid 1 Accent 6" w:uiPriority="67"/>
-    <w:lsdException w:name="Medium Grid 2 Accent 6" w:uiPriority="68"/>
-    <w:lsdException w:name="Medium Grid 3 Accent 6" w:uiPriority="69"/>
-    <w:lsdException w:name="Dark List Accent 6" w:uiPriority="70"/>
-    <w:lsdException w:name="Colorful Shading Accent 6" w:uiPriority="71"/>
-    <w:lsdException w:name="Colorful List Accent 6" w:uiPriority="72"/>
-    <w:lsdException w:name="Colorful Grid Accent 6" w:uiPriority="73"/>
-    <w:lsdException w:name="Subtle Emphasis" w:uiPriority="19" w:qFormat="1"/>
-    <w:lsdException w:name="Intense Emphasis" w:uiPriority="21" w:qFormat="1"/>
-    <w:lsdException w:name="Subtle Reference" w:uiPriority="31" w:qFormat="1"/>
-    <w:lsdException w:name="Intense Reference" w:uiPriority="32" w:qFormat="1"/>
-    <w:lsdException w:name="Book Title" w:uiPriority="33" w:qFormat="1"/>
-    <w:lsdException w:name="Bibliography" w:semiHidden="1" w:uiPriority="37" w:unhideWhenUsed="1"/>
-    <w:lsdException w:name="TOC Heading" w:semiHidden="1" w:uiPriority="39" w:unhideWhenUsed="1" w:qFormat="1"/>
-    <w:lsdException w:name="Plain Table 1" w:uiPriority="41"/>
-    <w:lsdException w:name="Plain Table 2" w:uiPriority="42"/>
-    <w:lsdException w:name="Plain Table 3" w:uiPriority="43"/>
-    <w:lsdException w:name="Plain Table 4" w:uiPriority="44"/>
-    <w:lsdException w:name="Plain Table 5" w:uiPriority="45"/>
-    <w:lsdException w:name="Grid Table Light" w:uiPriority="40"/>
-    <w:lsdException w:name="Grid Table 1 Light" w:uiPriority="46"/>
-    <w:lsdException w:name="Grid Table 2" w:uiPriority="47"/>
-    <w:lsdException w:name="Grid Table 3" w:uiPriority="48"/>
-    <w:lsdException w:name="Grid Table 4" w:uiPriority="49"/>
-    <w:lsdException w:name="Grid Table 5 Dark" w:uiPriority="50"/>
-    <w:lsdException w:name="Grid Table 6 Colorful" w:uiPriority="51"/>
-    <w:lsdException w:name="Grid Table 7 Colorful" w:uiPriority="52"/>
-    <w:lsdException w:name="Grid Table 1 Light Accent 1" w:uiPriority="46"/>
-    <w:lsdException w:name="Grid Table 2 Accent 1" w:uiPriority="47"/>
-    <w:lsdException w:name="Grid Table 3 Accent 1" w:uiPriority="48"/>
-    <w:lsdException w:name="Grid Table 4 Accent 1" w:uiPriority="49"/>
-    <w:lsdException w:name="Grid Table 5 Dark Accent 1" w:uiPriority="50"/>
-    <w:lsdException w:name="Grid Table 6 Colorful Accent 1" w:uiPriority="51"/>
-    <w:lsdException w:name="Grid Table 7 Colorful Accent 1" w:uiPriority="52"/>
-    <w:lsdException w:name="Grid Table 1 Light Accent 2" w:uiPriority="46"/>
-    <w:lsdException w:name="Grid Table 2 Accent 2" w:uiPriority="47"/>
-    <w:lsdException w:name="Grid Table 3 Accent 2" w:uiPriority="48"/>
-    <w:lsdException w:name="Grid Table 4 Accent 2" w:uiPriority="49"/>
-    <w:lsdException w:name="Grid Table 5 Dark Accent 2" w:uiPriority="50"/>
-    <w:lsdException w:name="Grid Table 6 Colorful Accent 2" w:uiPriority="51"/>
-    <w:lsdException w:name="Grid Table 7 Colorful Accent 2" w:uiPriority="52"/>
-    <w:lsdException w:name="Grid Table 1 Light Accent 3" w:uiPriority="46"/>
-    <w:lsdException w:name="Grid Table 2 Accent 3" w:uiPriority="47"/>
-    <w:lsdException w:name="Grid Table 3 Accent 3" w:uiPriority="48"/>
-    <w:lsdException w:name="Grid Table 4 Accent 3" w:uiPriority="49"/>
-    <w:lsdException w:name="Grid Table 5 Dark Accent 3" w:uiPriority="50"/>
-    <w:lsdException w:name="Grid Table 6 Colorful Accent 3" w:uiPriority="51"/>
-    <w:lsdException w:name="Grid Table 7 Colorful Accent 3" w:uiPriority="52"/>
-    <w:lsdException w:name="Grid Table 1 Light Accent 4" w:uiPriority="46"/>
-    <w:lsdException w:name="Grid Table 2 Accent 4" w:uiPriority="47"/>
-    <w:lsdException w:name="Grid Table 3 Accent 4" w:uiPriority="48"/>
-    <w:lsdException w:name="Grid Table 4 Accent 4" w:uiPriority="49"/>
-    <w:lsdException w:name="Grid Table 5 Dark Accent 4" w:uiPriority="50"/>
-    <w:lsdException w:name="Grid Table 6 Colorful Accent 4" w:uiPriority="51"/>
-    <w:lsdException w:name="Grid Table 7 Colorful Accent 4" w:uiPriority="52"/>
-    <w:lsdException w:name="Grid Table 1 Light Accent 5" w:uiPriority="46"/>
-    <w:lsdException w:name="Grid Table 2 Accent 5" w:uiPriority="47"/>
-    <w:lsdException w:name="Grid Table 3 Accent 5" w:uiPriority="48"/>
-    <w:lsdException w:name="Grid Table 4 Accent 5" w:uiPriority="49"/>
-    <w:lsdException w:name="Grid Table 5 Dark Accent 5" w:uiPriority="50"/>
-    <w:lsdException w:name="Grid Table 6 Colorful Accent 5" w:uiPriority="51"/>
-    <w:lsdException w:name="Grid Table 7 Colorful Accent 5" w:uiPriority="52"/>
-    <w:lsdException w:name="Grid Table 1 Light Accent 6" w:uiPriority="46"/>
-    <w:lsdException w:name="Grid Table 2 Accent 6" w:uiPriority="47"/>
-    <w:lsdException w:name="Grid Table 3 Accent 6" w:uiPriority="48"/>
-    <w:lsdException w:name="Grid Table 4 Accent 6" w:uiPriority="49"/>
-    <w:lsdException w:name="Grid Table 5 Dark Accent 6" w:uiPriority="50"/>
-    <w:lsdException w:name="Grid Table 6 Colorful Accent 6" w:uiPriority="51"/>
-    <w:lsdException w:name="Grid Table 7 Colorful Accent 6" w:uiPriority="52"/>
-    <w:lsdException w:name="List Table 1 Light" w:uiPriority="46"/>
-    <w:lsdException w:name="List Table 2" w:uiPriority="47"/>
-    <w:lsdException w:name="List Table 3" w:uiPriority="48"/>
-    <w:lsdException w:name="List Table 4" w:uiPriority="49"/>
-    <w:lsdException w:name="List Table 5 Dark" w:uiPriority="50"/>
-    <w:lsdException w:name="List Table 6 Colorful" w:uiPriority="51"/>
-    <w:lsdException w:name="List Table 7 Colorful" w:uiPriority="52"/>
-    <w:lsdException w:name="List Table 1 Light Accent 1" w:uiPriority="46"/>
-    <w:lsdException w:name="List Table 2 Accent 1" w:uiPriority="47"/>
-    <w:lsdException w:name="List Table 3 Accent 1" w:uiPriority="48"/>
-    <w:lsdException w:name="List Table 4 Accent 1" w:uiPriority="49"/>
-    <w:lsdException w:name="List Table 5 Dark Accent 1" w:uiPriority="50"/>
-    <w:lsdException w:name="List Table 6 Colorful Accent 1" w:uiPriority="51"/>
-    <w:lsdException w:name="List Table 7 Colorful Accent 1" w:uiPriority="52"/>
-    <w:lsdException w:name="List Table 1 Light Accent 2" w:uiPriority="46"/>
-    <w:lsdException w:name="List Table 2 Accent 2" w:uiPriority="47"/>
-    <w:lsdException w:name="List Table 3 Accent 2" w:uiPriority="48"/>
-    <w:lsdException w:name="List Table 4 Accent 2" w:uiPriority="49"/>
-    <w:lsdException w:name="List Table 5 Dark Accent 2" w:uiPriority="50"/>
-    <w:lsdException w:name="List Table 6 Colorful Accent 2" w:uiPriority="51"/>
-    <w:lsdException w:name="List Table 7 Colorful Accent 2" w:uiPriority="52"/>
-    <w:lsdException w:name="List Table 1 Light Accent 3" w:uiPriority="46"/>
-    <w:lsdException w:name="List Table 2 Accent 3" w:uiPriority="47"/>
-    <w:lsdException w:name="List Table 3 Accent 3" w:uiPriority="48"/>
-    <w:lsdException w:name="List Table 4 Accent 3" w:uiPriority="49"/>
-    <w:lsdException w:name="List Table 5 Dark Accent 3" w:uiPriority="50"/>
-    <w:lsdException w:name="List Table 6 Colorful Accent 3" w:uiPriority="51"/>
-    <w:lsdException w:name="List Table 7 Colorful Accent 3" w:uiPriority="52"/>
-    <w:lsdException w:name="List Table 1 Light Accent 4" w:uiPriority="46"/>
-    <w:lsdException w:name="List Table 2 Accent 4" w:uiPriority="47"/>
-    <w:lsdException w:name="List Table 3 Accent 4" w:uiPriority="48"/>
-    <w:lsdException w:name="List Table 4 Accent 4" w:uiPriority="49"/>
-    <w:lsdException w:name="List Table 5 Dark Accent 4" w:uiPriority="50"/>
-    <w:lsdException w:name="List Table 6 Colorful Accent 4" w:uiPriority="51"/>
-    <w:lsdException w:name="List Table 7 Colorful Accent 4" w:uiPriority="52"/>
-    <w:lsdException w:name="List Table 1 Light Accent 5" w:uiPriority="46"/>
-    <w:lsdException w:name="List Table 2 Accent 5" w:uiPriority="47"/>
-    <w:lsdException w:name="List Table 3 Accent 5" w:uiPriority="48"/>
-    <w:lsdException w:name="List Table 4 Accent 5" w:uiPriority="49"/>
-    <w:lsdException w:name="List Table 5 Dark Accent 5" w:uiPriority="50"/>
-    <w:lsdException w:name="List Table 6 Colorful Accent 5" w:uiPriority="51"/>
-    <w:lsdException w:name="List Table 7 Colorful Accent 5" w:uiPriority="52"/>
-    <w:lsdException w:name="List Table 1 Light Accent 6" w:uiPriority="46"/>
-    <w:lsdException w:name="List Table 2 Accent 6" w:uiPriority="47"/>
-    <w:lsdException w:name="List Table 3 Accent 6" w:uiPriority="48"/>
-    <w:lsdException w:name="List Table 4 Accent 6" w:uiPriority="49"/>
-    <w:lsdException w:name="List Table 5 Dark Accent 6" w:uiPriority="50"/>
-    <w:lsdException w:name="List Table 6 Colorful Accent 6" w:uiPriority="51"/>
-    <w:lsdException w:name="List Table 7 Colorful Accent 6" w:uiPriority="52"/>
-  </w:latentStyles>
-  <w:style w:type="paragraph" w:default="1" w:styleId="Normal">
-    <w:name w:val="Normal"/>
-    <w:qFormat/>
-  </w:style>
-  <w:style w:type="character" w:default="1" w:styleId="DefaultParagraphFont">
-    <w:name w:val="Default Paragraph Font"/>
-    <w:uiPriority w:val="1"/>
-    <w:semiHidden/>
-    <w:unhideWhenUsed/>
-  </w:style>
-  <w:style w:type="table" w:default="1" w:styleId="TableNormal">
-    <w:name w:val="Normal Table"/>
-    <w:uiPriority w:val="99"/>
-    <w:semiHidden/>
-    <w:unhideWhenUsed/>
-    <w:tblPr>
-      <w:tblInd w:w="0" w:type="dxa"/>
-      <w:tblCellMar>
-        <w:top w:w="0" w:type="dxa"/>
-        <w:left w:w="108" w:type="dxa"/>
-        <w:bottom w:w="0" w:type="dxa"/>
-        <w:right w:w="108" w:type="dxa"/>
-      </w:tblCellMar>
-    </w:tblPr>
-  </w:style>
-  <w:style w:type="numbering" w:default="1" w:styleId="NoList">
-    <w:name w:val="No List"/>
-    <w:uiPriority w:val="99"/>
-    <w:semiHidden/>
-    <w:unhideWhenUsed/>
-  </w:style>
-  <w:style w:type="paragraph" w:customStyle="1" w:styleId="FED608C0EE724A458DA53D7B82DFAAE9">
-    <w:name w:val="FED608C0EE724A458DA53D7B82DFAAE9"/>
-    <w:rsid w:val="004A0C6D"/>
-  </w:style>
-  <w:style w:type="paragraph" w:customStyle="1" w:styleId="818D436839D14E31BB3866B87CB69626">
-    <w:name w:val="818D436839D14E31BB3866B87CB69626"/>
-    <w:rsid w:val="004A0C6D"/>
-  </w:style>
-  <w:style w:type="paragraph" w:customStyle="1" w:styleId="B58963BF10A34F4698E4DD9BC191BD20">
-    <w:name w:val="B58963BF10A34F4698E4DD9BC191BD20"/>
-    <w:rsid w:val="004A0C6D"/>
-  </w:style>
-  <w:style w:type="paragraph" w:customStyle="1" w:styleId="1C0587FE71FF48C6879D140515201578">
-    <w:name w:val="1C0587FE71FF48C6879D140515201578"/>
-    <w:rsid w:val="004A0C6D"/>
-  </w:style>
-  <w:style w:type="paragraph" w:customStyle="1" w:styleId="5B0FCB252AC64296B17A96ECCE190A7C">
-    <w:name w:val="5B0FCB252AC64296B17A96ECCE190A7C"/>
-    <w:rsid w:val="004A0C6D"/>
-  </w:style>
-  <w:style w:type="paragraph" w:customStyle="1" w:styleId="AAEF38652E1943FE94F14EFC60A6D0AA">
-    <w:name w:val="AAEF38652E1943FE94F14EFC60A6D0AA"/>
-    <w:rsid w:val="004A0C6D"/>
-  </w:style>
-  <w:style w:type="paragraph" w:customStyle="1" w:styleId="86E967DD9B104330BA0D7F69CFF2A739">
-    <w:name w:val="86E967DD9B104330BA0D7F69CFF2A739"/>
-    <w:rsid w:val="004A0C6D"/>
-  </w:style>
-  <w:style w:type="paragraph" w:customStyle="1" w:styleId="0CF4C290C1BA4BFD83D1924654E9AC4B">
-    <w:name w:val="0CF4C290C1BA4BFD83D1924654E9AC4B"/>
-    <w:rsid w:val="004A0C6D"/>
-  </w:style>
-  <w:style w:type="paragraph" w:customStyle="1" w:styleId="BFACF3B376E248A79D065FF62662A136">
-    <w:name w:val="BFACF3B376E248A79D065FF62662A136"/>
-    <w:rsid w:val="004A0C6D"/>
-  </w:style>
-  <w:style w:type="paragraph" w:customStyle="1" w:styleId="96AE30EA2068428288F5A0BE896E7E78">
-    <w:name w:val="96AE30EA2068428288F5A0BE896E7E78"/>
-    <w:rsid w:val="004A0C6D"/>
-  </w:style>
-  <w:style w:type="paragraph" w:customStyle="1" w:styleId="7B02B8499EC042738F28B0C3B895D913">
-    <w:name w:val="7B02B8499EC042738F28B0C3B895D913"/>
-    <w:rsid w:val="004A0C6D"/>
-  </w:style>
-  <w:style w:type="paragraph" w:customStyle="1" w:styleId="79316C57BC364E8AA86619D0A2443FEB">
-    <w:name w:val="79316C57BC364E8AA86619D0A2443FEB"/>
-    <w:rsid w:val="004A0C6D"/>
-  </w:style>
-  <w:style w:type="paragraph" w:customStyle="1" w:styleId="35B5D38825F542669EC807923A3DC858">
-    <w:name w:val="35B5D38825F542669EC807923A3DC858"/>
-    <w:rsid w:val="004A0C6D"/>
-  </w:style>
-  <w:style w:type="paragraph" w:customStyle="1" w:styleId="DF9172BC921F4B42BAA4CC9FDFD58B0C">
-    <w:name w:val="DF9172BC921F4B42BAA4CC9FDFD58B0C"/>
-    <w:rsid w:val="004A0C6D"/>
-  </w:style>
-  <w:style w:type="paragraph" w:customStyle="1" w:styleId="D6B48AFE1F8C4ABEAC163BECFB882411">
-    <w:name w:val="D6B48AFE1F8C4ABEAC163BECFB882411"/>
-    <w:rsid w:val="004A0C6D"/>
-  </w:style>
-  <w:style w:type="paragraph" w:customStyle="1" w:styleId="351DA0D2D24942A0ABAB4953C49D63D0">
-    <w:name w:val="351DA0D2D24942A0ABAB4953C49D63D0"/>
-    <w:rsid w:val="004A0C6D"/>
-  </w:style>
-  <w:style w:type="paragraph" w:customStyle="1" w:styleId="1E779E259D1446A596B51F0A94805B47">
-    <w:name w:val="1E779E259D1446A596B51F0A94805B47"/>
-    <w:rsid w:val="004A0C6D"/>
-  </w:style>
-  <w:style w:type="paragraph" w:customStyle="1" w:styleId="047FF103E150498C8A85D7628A98DADE">
-    <w:name w:val="047FF103E150498C8A85D7628A98DADE"/>
-    <w:rsid w:val="004A0C6D"/>
-  </w:style>
-  <w:style w:type="paragraph" w:customStyle="1" w:styleId="0930041796464AC09A3F57E477C09CC5">
-    <w:name w:val="0930041796464AC09A3F57E477C09CC5"/>
-    <w:rsid w:val="004A0C6D"/>
-  </w:style>
-  <w:style w:type="paragraph" w:customStyle="1" w:styleId="E12165C1821B4573B8188E5BFF5E7DBE">
-    <w:name w:val="E12165C1821B4573B8188E5BFF5E7DBE"/>
-    <w:rsid w:val="004A0C6D"/>
-  </w:style>
-  <w:style w:type="paragraph" w:customStyle="1" w:styleId="B72C77A6F9D64866A2B85DE0AA818D57">
-    <w:name w:val="B72C77A6F9D64866A2B85DE0AA818D57"/>
-    <w:rsid w:val="004A0C6D"/>
-  </w:style>
-  <w:style w:type="paragraph" w:customStyle="1" w:styleId="EE3B80D13DB0424998A42BCAD8F756CC">
-    <w:name w:val="EE3B80D13DB0424998A42BCAD8F756CC"/>
-    <w:rsid w:val="004A0C6D"/>
-  </w:style>
-  <w:style w:type="paragraph" w:customStyle="1" w:styleId="1739BABA8E3C4229A81FEEB7480E45C0">
-    <w:name w:val="1739BABA8E3C4229A81FEEB7480E45C0"/>
-    <w:rsid w:val="004A0C6D"/>
-  </w:style>
-  <w:style w:type="paragraph" w:customStyle="1" w:styleId="0BD4D8BFE1854223BA18B0E6EBA0295A">
-    <w:name w:val="0BD4D8BFE1854223BA18B0E6EBA0295A"/>
-    <w:rsid w:val="004A0C6D"/>
-  </w:style>
-  <w:style w:type="paragraph" w:customStyle="1" w:styleId="76ACFB446A5F46C59D5125C5DDEAF650">
-    <w:name w:val="76ACFB446A5F46C59D5125C5DDEAF650"/>
-    <w:rsid w:val="004A0C6D"/>
-  </w:style>
-  <w:style w:type="paragraph" w:customStyle="1" w:styleId="708B703AA4CF4E63AE006216D37D2D75">
-    <w:name w:val="708B703AA4CF4E63AE006216D37D2D75"/>
-    <w:rsid w:val="004A0C6D"/>
-  </w:style>
-  <w:style w:type="paragraph" w:customStyle="1" w:styleId="262BEFBA53AB4ECA8BB894D42DE02625">
-    <w:name w:val="262BEFBA53AB4ECA8BB894D42DE02625"/>
-    <w:rsid w:val="004A0C6D"/>
-  </w:style>
-  <w:style w:type="paragraph" w:customStyle="1" w:styleId="CB01619BB63C424C90DB0153C99074D5">
-    <w:name w:val="CB01619BB63C424C90DB0153C99074D5"/>
-    <w:rsid w:val="004A0C6D"/>
-  </w:style>
-  <w:style w:type="paragraph" w:customStyle="1" w:styleId="30ADD3D7138542AEACDDAAB47BFBAB1D">
-    <w:name w:val="30ADD3D7138542AEACDDAAB47BFBAB1D"/>
-    <w:rsid w:val="004A0C6D"/>
-  </w:style>
-  <w:style w:type="paragraph" w:customStyle="1" w:styleId="B2201A17AB8B4DF9BCB82DE181C192F9">
-    <w:name w:val="B2201A17AB8B4DF9BCB82DE181C192F9"/>
-    <w:rsid w:val="004A0C6D"/>
-  </w:style>
-  <w:style w:type="paragraph" w:customStyle="1" w:styleId="15491F72A5FE4CA9AF086FD70DCECDF5">
-    <w:name w:val="15491F72A5FE4CA9AF086FD70DCECDF5"/>
-    <w:rsid w:val="004A0C6D"/>
-  </w:style>
-  <w:style w:type="paragraph" w:customStyle="1" w:styleId="A69DDF1ED77C41AEB97E851B82D7D39B">
-    <w:name w:val="A69DDF1ED77C41AEB97E851B82D7D39B"/>
-    <w:rsid w:val="004A0C6D"/>
-  </w:style>
-  <w:style w:type="paragraph" w:customStyle="1" w:styleId="CF94128363F344EB84AF286D1D3564C3">
-    <w:name w:val="CF94128363F344EB84AF286D1D3564C3"/>
-    <w:rsid w:val="004A0C6D"/>
-  </w:style>
-  <w:style w:type="paragraph" w:customStyle="1" w:styleId="ABE6603C5AD74329AD9743BEBDCB04DE">
-    <w:name w:val="ABE6603C5AD74329AD9743BEBDCB04DE"/>
-    <w:rsid w:val="004A0C6D"/>
-  </w:style>
-  <w:style w:type="paragraph" w:customStyle="1" w:styleId="137365A2A0054634AB7E968401A20079">
-    <w:name w:val="137365A2A0054634AB7E968401A20079"/>
-    <w:rsid w:val="004A0C6D"/>
-  </w:style>
-  <w:style w:type="paragraph" w:customStyle="1" w:styleId="FA2326E1F56E4D948D6F6065BD724982">
-    <w:name w:val="FA2326E1F56E4D948D6F6065BD724982"/>
-    <w:rsid w:val="004A0C6D"/>
-  </w:style>
-  <w:style w:type="paragraph" w:customStyle="1" w:styleId="300AEFB3B6E748B3AC007CEC1013890F">
-    <w:name w:val="300AEFB3B6E748B3AC007CEC1013890F"/>
-    <w:rsid w:val="004A0C6D"/>
-  </w:style>
-  <w:style w:type="paragraph" w:customStyle="1" w:styleId="745982C66F6D48D28B6457CD692F1CAA">
-    <w:name w:val="745982C66F6D48D28B6457CD692F1CAA"/>
-    <w:rsid w:val="004A0C6D"/>
-  </w:style>
-  <w:style w:type="paragraph" w:customStyle="1" w:styleId="162BC9AB812348B3B11177268C6E937E">
-    <w:name w:val="162BC9AB812348B3B11177268C6E937E"/>
-    <w:rsid w:val="004A0C6D"/>
-  </w:style>
-  <w:style w:type="paragraph" w:customStyle="1" w:styleId="169D407C94D24268BE9FAAF5CA84D061">
-    <w:name w:val="169D407C94D24268BE9FAAF5CA84D061"/>
-    <w:rsid w:val="004A0C6D"/>
-  </w:style>
-  <w:style w:type="paragraph" w:customStyle="1" w:styleId="F033955679764F0299ADA9BDE4D27017">
-    <w:name w:val="F033955679764F0299ADA9BDE4D27017"/>
-    <w:rsid w:val="004A0C6D"/>
-  </w:style>
-  <w:style w:type="character" w:styleId="PlaceholderText">
-    <w:name w:val="Placeholder Text"/>
-    <w:basedOn w:val="DefaultParagraphFont"/>
-    <w:uiPriority w:val="99"/>
-    <w:semiHidden/>
-    <w:rsid w:val="004A0C6D"/>
-    <w:rPr>
-      <w:color w:val="808080"/>
-    </w:rPr>
-  </w:style>
-</w:styles>
-</file>
-
-<file path=word/glossary/webSettings.xml><?xml version="1.0" encoding="utf-8"?>
-<w:webSettings xmlns:mc="http://schemas.openxmlformats.org/markup-compatibility/2006" xmlns:r="http://schemas.openxmlformats.org/officeDocument/2006/relationships" xmlns:w="http://schemas.openxmlformats.org/wordprocessingml/2006/main" xmlns:w14="http://schemas.microsoft.com/office/word/2010/wordml" xmlns:w15="http://schemas.microsoft.com/office/word/2012/wordml" mc:Ignorable="w14 w15">
-  <w:optimizeForBrowser/>
-  <w:allowPNG/>
-</w:webSettings>
-</file>
-
 <file path=word/theme/theme1.xml><?xml version="1.0" encoding="utf-8"?>
 <a:theme xmlns:a="http://schemas.openxmlformats.org/drawingml/2006/main" name="Office Theme">
   <a:themeElements>
@@ -50834,7 +50306,7 @@
 </file>
 
 <file path=customXml/itemProps1.xml><?xml version="1.0" encoding="utf-8"?>
-<ds:datastoreItem xmlns:ds="http://schemas.openxmlformats.org/officeDocument/2006/customXml" ds:itemID="{15F6BD18-A78C-4477-8CBE-124E13D27820}">
+<ds:datastoreItem xmlns:ds="http://schemas.openxmlformats.org/officeDocument/2006/customXml" ds:itemID="{5FAF6AFD-FFB7-4036-A0AD-BE7D6F47DF7B}">
   <ds:schemaRefs>
     <ds:schemaRef ds:uri="http://schemas.openxmlformats.org/officeDocument/2006/bibliography"/>
   </ds:schemaRefs>
